--- a/Obsah-Zámeru-Projektu.docx
+++ b/Obsah-Zámeru-Projektu.docx
@@ -1609,6 +1609,58 @@
           <w:lang w:val="sk-SK"/>
         </w:rPr>
         <w:t>Celkový procesný diagram</w:t>
+      </w:r>
+    </w:p>
+    <w:p>
+      <w:pPr>
+        <w:rPr>
+          <w:b/>
+          <w:bCs/>
+          <w:sz w:val="40"/>
+          <w:szCs w:val="40"/>
+          <w:lang w:val="sk-SK"/>
+        </w:rPr>
+      </w:pPr>
+      <w:r>
+        <w:rPr>
+          <w:noProof/>
+        </w:rPr>
+        <w:lastRenderedPageBreak/>
+        <w:drawing>
+          <wp:inline distT="0" distB="0" distL="0" distR="0" wp14:anchorId="1A56A8DA" wp14:editId="0B4B7B77">
+            <wp:extent cx="3792855" cy="8863330"/>
+            <wp:effectExtent l="0" t="0" r="0" b="0"/>
+            <wp:docPr id="966810739" name="Picture 1" descr="A diagram of a flowchart&#10;&#10;Description automatically generated"/>
+            <wp:cNvGraphicFramePr>
+              <a:graphicFrameLocks xmlns:a="http://schemas.openxmlformats.org/drawingml/2006/main" noChangeAspect="1"/>
+            </wp:cNvGraphicFramePr>
+            <a:graphic xmlns:a="http://schemas.openxmlformats.org/drawingml/2006/main">
+              <a:graphicData uri="http://schemas.openxmlformats.org/drawingml/2006/picture">
+                <pic:pic xmlns:pic="http://schemas.openxmlformats.org/drawingml/2006/picture">
+                  <pic:nvPicPr>
+                    <pic:cNvPr id="966810739" name="Picture 1" descr="A diagram of a flowchart&#10;&#10;Description automatically generated"/>
+                    <pic:cNvPicPr/>
+                  </pic:nvPicPr>
+                  <pic:blipFill>
+                    <a:blip r:embed="rId6"/>
+                    <a:stretch>
+                      <a:fillRect/>
+                    </a:stretch>
+                  </pic:blipFill>
+                  <pic:spPr>
+                    <a:xfrm>
+                      <a:off x="0" y="0"/>
+                      <a:ext cx="3792855" cy="8863330"/>
+                    </a:xfrm>
+                    <a:prstGeom prst="rect">
+                      <a:avLst/>
+                    </a:prstGeom>
+                  </pic:spPr>
+                </pic:pic>
+              </a:graphicData>
+            </a:graphic>
+          </wp:inline>
+        </w:drawing>
       </w:r>
     </w:p>
     <w:p>

--- a/Obsah-Zámeru-Projektu.docx
+++ b/Obsah-Zámeru-Projektu.docx
@@ -1,6 +1,6 @@
 
 <file path=word/document.xml><?xml version="1.0" encoding="utf-8"?>
-<w:document xmlns:wpc="http://schemas.microsoft.com/office/word/2010/wordprocessingCanvas" xmlns:cx="http://schemas.microsoft.com/office/drawing/2014/chartex" xmlns:cx1="http://schemas.microsoft.com/office/drawing/2015/9/8/chartex" xmlns:cx2="http://schemas.microsoft.com/office/drawing/2015/10/21/chartex" xmlns:cx3="http://schemas.microsoft.com/office/drawing/2016/5/9/chartex" xmlns:cx4="http://schemas.microsoft.com/office/drawing/2016/5/10/chartex" xmlns:cx5="http://schemas.microsoft.com/office/drawing/2016/5/11/chartex" xmlns:cx6="http://schemas.microsoft.com/office/drawing/2016/5/12/chartex" xmlns:cx7="http://schemas.microsoft.com/office/drawing/2016/5/13/chartex" xmlns:cx8="http://schemas.microsoft.com/office/drawing/2016/5/14/chartex" xmlns:mc="http://schemas.openxmlformats.org/markup-compatibility/2006" xmlns:aink="http://schemas.microsoft.com/office/drawing/2016/ink" xmlns:am3d="http://schemas.microsoft.com/office/drawing/2017/model3d" xmlns:o="urn:schemas-microsoft-com:office:office" xmlns:oel="http://schemas.microsoft.com/office/2019/extlst" xmlns:r="http://schemas.openxmlformats.org/officeDocument/2006/relationships" xmlns:m="http://schemas.openxmlformats.org/officeDocument/2006/math" xmlns:v="urn:schemas-microsoft-com:vml" xmlns:wp14="http://schemas.microsoft.com/office/word/2010/wordprocessingDrawing" xmlns:wp="http://schemas.openxmlformats.org/drawingml/2006/wordprocessingDrawing" xmlns:w10="urn:schemas-microsoft-com:office:word" xmlns:w="http://schemas.openxmlformats.org/wordprocessingml/2006/main" xmlns:w14="http://schemas.microsoft.com/office/word/2010/wordml" xmlns:w15="http://schemas.microsoft.com/office/word/2012/wordml" xmlns:w16cex="http://schemas.microsoft.com/office/word/2018/wordml/cex" xmlns:w16cid="http://schemas.microsoft.com/office/word/2016/wordml/cid" xmlns:w16="http://schemas.microsoft.com/office/word/2018/wordml" xmlns:w16du="http://schemas.microsoft.com/office/word/2023/wordml/word16du" xmlns:w16sdtdh="http://schemas.microsoft.com/office/word/2020/wordml/sdtdatahash" xmlns:w16se="http://schemas.microsoft.com/office/word/2015/wordml/symex" xmlns:wpg="http://schemas.microsoft.com/office/word/2010/wordprocessingGroup" xmlns:wpi="http://schemas.microsoft.com/office/word/2010/wordprocessingInk" xmlns:wne="http://schemas.microsoft.com/office/word/2006/wordml" xmlns:wps="http://schemas.microsoft.com/office/word/2010/wordprocessingShape" mc:Ignorable="w14 w15 w16se w16cid w16 w16cex w16sdtdh w16du wp14">
+<w:document xmlns:wpc="http://schemas.microsoft.com/office/word/2010/wordprocessingCanvas" xmlns:mc="http://schemas.openxmlformats.org/markup-compatibility/2006" xmlns:o="urn:schemas-microsoft-com:office:office" xmlns:r="http://schemas.openxmlformats.org/officeDocument/2006/relationships" xmlns:m="http://schemas.openxmlformats.org/officeDocument/2006/math" xmlns:v="urn:schemas-microsoft-com:vml" xmlns:wp14="http://schemas.microsoft.com/office/word/2010/wordprocessingDrawing" xmlns:wp="http://schemas.openxmlformats.org/drawingml/2006/wordprocessingDrawing" xmlns:w10="urn:schemas-microsoft-com:office:word" xmlns:w="http://schemas.openxmlformats.org/wordprocessingml/2006/main" xmlns:w14="http://schemas.microsoft.com/office/word/2010/wordml" xmlns:w15="http://schemas.microsoft.com/office/word/2012/wordml" xmlns:wpg="http://schemas.microsoft.com/office/word/2010/wordprocessingGroup" xmlns:wpi="http://schemas.microsoft.com/office/word/2010/wordprocessingInk" xmlns:wne="http://schemas.microsoft.com/office/word/2006/wordml" xmlns:wps="http://schemas.microsoft.com/office/word/2010/wordprocessingShape" mc:Ignorable="w14 w15 wp14">
   <w:body>
     <w:p>
       <w:pPr>
@@ -783,102 +783,74 @@
         <w:rPr>
           <w:lang w:val="sk-SK"/>
         </w:rPr>
-        <w:t xml:space="preserve">Najpodobnejšia aplikácia tej našej je </w:t>
-      </w:r>
-      <w:proofErr w:type="spellStart"/>
+        <w:t>Najpodobnejšia aplikácia tej našej je SketchUp,</w:t>
+      </w:r>
       <w:r>
         <w:rPr>
           <w:lang w:val="sk-SK"/>
         </w:rPr>
-        <w:t>SketchUp</w:t>
-      </w:r>
-      <w:proofErr w:type="spellEnd"/>
+        <w:t xml:space="preserve"> v ktorej môžete vytvoriť 3D modely domov, interiérov, nábytku a iných objektov</w:t>
+      </w:r>
       <w:r>
         <w:rPr>
           <w:lang w:val="sk-SK"/>
         </w:rPr>
+        <w:t>, ale neponúka pokročilé nástroje na výpočet množstva materiálu potrebné pre stavbu, ani nástroje na detailné rozpočtovanie.</w:t>
+      </w:r>
+    </w:p>
+    <w:p>
+      <w:pPr>
+        <w:rPr>
+          <w:lang w:val="sk-SK"/>
+        </w:rPr>
+      </w:pPr>
+      <w:r>
+        <w:rPr>
+          <w:lang w:val="sk-SK"/>
+        </w:rPr>
+        <w:t>Preto sme prišli s našou aplikáciou</w:t>
+      </w:r>
+      <w:r>
+        <w:rPr>
+          <w:lang w:val="sk-SK"/>
+        </w:rPr>
+        <w:t xml:space="preserve"> „Domov jedným klikom“</w:t>
+      </w:r>
+      <w:r>
+        <w:rPr>
+          <w:lang w:val="sk-SK"/>
+        </w:rPr>
+        <w:t>, ktorá bude tieto funkcionality poskytovať</w:t>
+      </w:r>
+      <w:r>
+        <w:rPr>
+          <w:lang w:val="sk-SK"/>
+        </w:rPr>
+        <w:t>, presne ako sme uviedli v návrhu projektu</w:t>
+      </w:r>
+      <w:r>
+        <w:rPr>
+          <w:lang w:val="sk-SK"/>
+        </w:rPr>
         <w:t>,</w:t>
       </w:r>
       <w:r>
         <w:rPr>
           <w:lang w:val="sk-SK"/>
         </w:rPr>
-        <w:t xml:space="preserve"> v ktorej môžete vytvoriť 3D modely domov, interiérov, nábytku a iných objektov</w:t>
+        <w:t xml:space="preserve"> </w:t>
       </w:r>
       <w:r>
         <w:rPr>
           <w:lang w:val="sk-SK"/>
         </w:rPr>
-        <w:t>, ale neponúka pokročilé nástroje na výpočet množstva materiálu potrebné pre stavbu, ani nástroje na detailné rozpočtovanie.</w:t>
-      </w:r>
-    </w:p>
-    <w:p>
-      <w:pPr>
+        <w:t xml:space="preserve">aplikácia </w:t>
+      </w:r>
+      <w:r>
         <w:rPr>
           <w:lang w:val="sk-SK"/>
         </w:rPr>
-      </w:pPr>
-      <w:r>
-        <w:rPr>
-          <w:lang w:val="sk-SK"/>
-        </w:rPr>
-        <w:t>Preto sme prišli s našou aplikáciou</w:t>
-      </w:r>
-      <w:r>
-        <w:rPr>
-          <w:lang w:val="sk-SK"/>
-        </w:rPr>
-        <w:t xml:space="preserve"> „Domov jedným klikom“</w:t>
-      </w:r>
-      <w:r>
-        <w:rPr>
-          <w:lang w:val="sk-SK"/>
-        </w:rPr>
-        <w:t>, ktorá bude tieto funkcionality poskytovať</w:t>
-      </w:r>
-      <w:r>
-        <w:rPr>
-          <w:lang w:val="sk-SK"/>
-        </w:rPr>
-        <w:t>, presne ako sme uviedli v návrhu projektu</w:t>
-      </w:r>
-      <w:r>
-        <w:rPr>
-          <w:lang w:val="sk-SK"/>
-        </w:rPr>
-        <w:t>,</w:t>
-      </w:r>
-      <w:r>
-        <w:rPr>
-          <w:lang w:val="sk-SK"/>
-        </w:rPr>
-        <w:t xml:space="preserve"> </w:t>
-      </w:r>
-      <w:r>
-        <w:rPr>
-          <w:lang w:val="sk-SK"/>
-        </w:rPr>
-        <w:t xml:space="preserve">aplikácia </w:t>
-      </w:r>
-      <w:r>
-        <w:rPr>
-          <w:lang w:val="sk-SK"/>
-        </w:rPr>
-        <w:t xml:space="preserve">nebude 3D architekt </w:t>
-      </w:r>
-      <w:proofErr w:type="spellStart"/>
-      <w:r>
-        <w:rPr>
-          <w:lang w:val="sk-SK"/>
-        </w:rPr>
-        <w:t>tool</w:t>
-      </w:r>
-      <w:proofErr w:type="spellEnd"/>
-      <w:r>
-        <w:rPr>
-          <w:lang w:val="sk-SK"/>
-        </w:rPr>
-        <w:t>, ale bude ponúkať návrhy budov na základe</w:t>
+        <w:t>nebude 3D architekt tool, ale bude ponúkať návrhy budov na základe</w:t>
       </w:r>
       <w:r>
         <w:rPr>
@@ -934,7 +906,7 @@
       <w:r>
         <w:rPr>
           <w:noProof/>
-          <w:lang w:val="sk-SK"/>
+          <w:lang w:val="en-US"/>
         </w:rPr>
         <w:lastRenderedPageBreak/>
         <w:drawing>
@@ -1028,21 +1000,7 @@
         <w:rPr>
           <w:rFonts w:asciiTheme="minorHAnsi" w:hAnsiTheme="minorHAnsi"/>
         </w:rPr>
-        <w:t xml:space="preserve">Bezpečnostné riziká: Únik citlivých údajov o používateľoch alebo narušenie bezpečnosti portálu by mohlo poškodiť dôveru zákazníkov a spôsobiť </w:t>
-      </w:r>
-      <w:proofErr w:type="spellStart"/>
-      <w:r>
-        <w:rPr>
-          <w:rFonts w:asciiTheme="minorHAnsi" w:hAnsiTheme="minorHAnsi"/>
-        </w:rPr>
-        <w:t>reputačné</w:t>
-      </w:r>
-      <w:proofErr w:type="spellEnd"/>
-      <w:r>
-        <w:rPr>
-          <w:rFonts w:asciiTheme="minorHAnsi" w:hAnsiTheme="minorHAnsi"/>
-        </w:rPr>
-        <w:t xml:space="preserve"> škody.</w:t>
+        <w:t>Bezpečnostné riziká: Únik citlivých údajov o používateľoch alebo narušenie bezpečnosti portálu by mohlo poškodiť dôveru zákazníkov a spôsobiť reputačné škody.</w:t>
       </w:r>
     </w:p>
     <w:p>
@@ -1188,35 +1146,7 @@
         <w:rPr>
           <w:rFonts w:asciiTheme="minorHAnsi" w:hAnsiTheme="minorHAnsi"/>
         </w:rPr>
-        <w:t xml:space="preserve">: Spoločnosti, ktoré môžu pomôcť s marketingovými stratégiami a propagáciou portálu, vrátane online reklamy, sociálnych médií a </w:t>
-      </w:r>
-      <w:proofErr w:type="spellStart"/>
-      <w:r>
-        <w:rPr>
-          <w:rFonts w:asciiTheme="minorHAnsi" w:hAnsiTheme="minorHAnsi"/>
-        </w:rPr>
-        <w:t>public</w:t>
-      </w:r>
-      <w:proofErr w:type="spellEnd"/>
-      <w:r>
-        <w:rPr>
-          <w:rFonts w:asciiTheme="minorHAnsi" w:hAnsiTheme="minorHAnsi"/>
-        </w:rPr>
-        <w:t xml:space="preserve"> </w:t>
-      </w:r>
-      <w:proofErr w:type="spellStart"/>
-      <w:r>
-        <w:rPr>
-          <w:rFonts w:asciiTheme="minorHAnsi" w:hAnsiTheme="minorHAnsi"/>
-        </w:rPr>
-        <w:t>relations</w:t>
-      </w:r>
-      <w:proofErr w:type="spellEnd"/>
-      <w:r>
-        <w:rPr>
-          <w:rFonts w:asciiTheme="minorHAnsi" w:hAnsiTheme="minorHAnsi"/>
-        </w:rPr>
-        <w:t>.</w:t>
+        <w:t>: Spoločnosti, ktoré môžu pomôcť s marketingovými stratégiami a propagáciou portálu, vrátane online reklamy, sociálnych médií a public relations.</w:t>
       </w:r>
     </w:p>
     <w:p>
@@ -1557,7 +1487,6 @@
           <w:szCs w:val="40"/>
           <w:lang w:val="sk-SK"/>
         </w:rPr>
-        <w:lastRenderedPageBreak/>
         <w:t>Procesy s</w:t>
       </w:r>
       <w:r>
@@ -1624,6 +1553,7 @@
       <w:r>
         <w:rPr>
           <w:noProof/>
+          <w:lang w:val="en-US"/>
         </w:rPr>
         <w:lastRenderedPageBreak/>
         <w:drawing>
@@ -1712,7 +1642,6 @@
           <w:lang w:val="sk-SK"/>
         </w:rPr>
       </w:pPr>
-      <w:proofErr w:type="spellStart"/>
       <w:r>
         <w:rPr>
           <w:b/>
@@ -1721,19 +1650,2886 @@
           <w:szCs w:val="40"/>
           <w:lang w:val="sk-SK"/>
         </w:rPr>
-        <w:t>Class</w:t>
-      </w:r>
-      <w:proofErr w:type="spellEnd"/>
-      <w:r>
-        <w:rPr>
+        <w:t>Class Diagram</w:t>
+      </w:r>
+    </w:p>
+    <w:p>
+      <w:pPr>
+        <w:spacing w:line="240" w:lineRule="auto"/>
+        <w:rPr>
+          <w:rFonts w:ascii="Times New Roman" w:eastAsia="Times New Roman" w:hAnsi="Times New Roman" w:cs="Times New Roman"/>
+          <w:kern w:val="0"/>
+          <w:lang w:val="en-US"/>
+          <w14:ligatures w14:val="none"/>
+        </w:rPr>
+      </w:pPr>
+      <w:r>
+        <w:rPr>
+          <w:rFonts w:ascii="Aptos" w:eastAsia="Times New Roman" w:hAnsi="Aptos" w:cs="Times New Roman"/>
           <w:b/>
           <w:bCs/>
+          <w:noProof/>
+          <w:color w:val="000000"/>
+          <w:kern w:val="0"/>
           <w:sz w:val="40"/>
           <w:szCs w:val="40"/>
-          <w:lang w:val="sk-SK"/>
-        </w:rPr>
-        <w:t xml:space="preserve"> Diagram</w:t>
-      </w:r>
+          <w:bdr w:val="none" w:sz="0" w:space="0" w:color="auto" w:frame="1"/>
+          <w:lang w:val="en-US"/>
+          <w14:ligatures w14:val="none"/>
+        </w:rPr>
+        <w:drawing>
+          <wp:inline distT="0" distB="0" distL="0" distR="0" wp14:anchorId="62009D11" wp14:editId="0EF76B54">
+            <wp:extent cx="5730240" cy="4000500"/>
+            <wp:effectExtent l="0" t="0" r="3810" b="0"/>
+            <wp:docPr id="1" name="Picture 1" descr="https://lh7-us.googleusercontent.com/-dQe2gDuk6ClYVVhn51QY_klqRRKLQUz2yV0hSqWyM6JdAmjg6l4hllysCsE68C6NmJZkuANfMKiE38YMHvt1kk5-1lgbj11UEQfGr-C73mldxK0cCgrgkbYulV-gZn3SZx-unP_98Ai"/>
+            <wp:cNvGraphicFramePr>
+              <a:graphicFrameLocks xmlns:a="http://schemas.openxmlformats.org/drawingml/2006/main" noChangeAspect="1"/>
+            </wp:cNvGraphicFramePr>
+            <a:graphic xmlns:a="http://schemas.openxmlformats.org/drawingml/2006/main">
+              <a:graphicData uri="http://schemas.openxmlformats.org/drawingml/2006/picture">
+                <pic:pic xmlns:pic="http://schemas.openxmlformats.org/drawingml/2006/picture">
+                  <pic:nvPicPr>
+                    <pic:cNvPr id="0" name="Picture 1" descr="https://lh7-us.googleusercontent.com/-dQe2gDuk6ClYVVhn51QY_klqRRKLQUz2yV0hSqWyM6JdAmjg6l4hllysCsE68C6NmJZkuANfMKiE38YMHvt1kk5-1lgbj11UEQfGr-C73mldxK0cCgrgkbYulV-gZn3SZx-unP_98Ai"/>
+                    <pic:cNvPicPr>
+                      <a:picLocks noChangeAspect="1" noChangeArrowheads="1"/>
+                    </pic:cNvPicPr>
+                  </pic:nvPicPr>
+                  <pic:blipFill>
+                    <a:blip r:embed="rId7">
+                      <a:extLst>
+                        <a:ext uri="{28A0092B-C50C-407E-A947-70E740481C1C}">
+                          <a14:useLocalDpi xmlns:a14="http://schemas.microsoft.com/office/drawing/2010/main" val="0"/>
+                        </a:ext>
+                      </a:extLst>
+                    </a:blip>
+                    <a:srcRect/>
+                    <a:stretch>
+                      <a:fillRect/>
+                    </a:stretch>
+                  </pic:blipFill>
+                  <pic:spPr bwMode="auto">
+                    <a:xfrm>
+                      <a:off x="0" y="0"/>
+                      <a:ext cx="5730240" cy="4000500"/>
+                    </a:xfrm>
+                    <a:prstGeom prst="rect">
+                      <a:avLst/>
+                    </a:prstGeom>
+                    <a:noFill/>
+                    <a:ln>
+                      <a:noFill/>
+                    </a:ln>
+                  </pic:spPr>
+                </pic:pic>
+              </a:graphicData>
+            </a:graphic>
+          </wp:inline>
+        </w:drawing>
+      </w:r>
+    </w:p>
+    <w:p>
+      <w:pPr>
+        <w:spacing w:line="240" w:lineRule="auto"/>
+        <w:rPr>
+          <w:rFonts w:ascii="Times New Roman" w:eastAsia="Times New Roman" w:hAnsi="Times New Roman" w:cs="Times New Roman"/>
+          <w:kern w:val="0"/>
+          <w:lang w:val="en-US"/>
+          <w14:ligatures w14:val="none"/>
+        </w:rPr>
+      </w:pPr>
+      <w:proofErr w:type="spellStart"/>
+      <w:r>
+        <w:rPr>
+          <w:rFonts w:ascii="Aptos" w:eastAsia="Times New Roman" w:hAnsi="Aptos" w:cs="Times New Roman"/>
+          <w:b/>
+          <w:bCs/>
+          <w:color w:val="000000"/>
+          <w:kern w:val="0"/>
+          <w:lang w:val="en-US"/>
+          <w14:ligatures w14:val="none"/>
+        </w:rPr>
+        <w:t>Trieda</w:t>
+      </w:r>
+      <w:proofErr w:type="spellEnd"/>
+      <w:r>
+        <w:rPr>
+          <w:rFonts w:ascii="Aptos" w:eastAsia="Times New Roman" w:hAnsi="Aptos" w:cs="Times New Roman"/>
+          <w:b/>
+          <w:bCs/>
+          <w:color w:val="000000"/>
+          <w:kern w:val="0"/>
+          <w:lang w:val="en-US"/>
+          <w14:ligatures w14:val="none"/>
+        </w:rPr>
+        <w:t xml:space="preserve"> </w:t>
+      </w:r>
+      <w:proofErr w:type="spellStart"/>
+      <w:r>
+        <w:rPr>
+          <w:rFonts w:ascii="Aptos" w:eastAsia="Times New Roman" w:hAnsi="Aptos" w:cs="Times New Roman"/>
+          <w:b/>
+          <w:bCs/>
+          <w:color w:val="000000"/>
+          <w:kern w:val="0"/>
+          <w:lang w:val="en-US"/>
+          <w14:ligatures w14:val="none"/>
+        </w:rPr>
+        <w:t>používateľ</w:t>
+      </w:r>
+      <w:proofErr w:type="spellEnd"/>
+      <w:r>
+        <w:rPr>
+          <w:rFonts w:ascii="Aptos" w:eastAsia="Times New Roman" w:hAnsi="Aptos" w:cs="Times New Roman"/>
+          <w:color w:val="000000"/>
+          <w:kern w:val="0"/>
+          <w:lang w:val="en-US"/>
+          <w14:ligatures w14:val="none"/>
+        </w:rPr>
+        <w:t xml:space="preserve"> - </w:t>
+      </w:r>
+      <w:proofErr w:type="spellStart"/>
+      <w:r>
+        <w:rPr>
+          <w:rFonts w:ascii="Aptos" w:eastAsia="Times New Roman" w:hAnsi="Aptos" w:cs="Times New Roman"/>
+          <w:color w:val="000000"/>
+          <w:kern w:val="0"/>
+          <w:lang w:val="en-US"/>
+          <w14:ligatures w14:val="none"/>
+        </w:rPr>
+        <w:t>meno</w:t>
+      </w:r>
+      <w:proofErr w:type="spellEnd"/>
+      <w:r>
+        <w:rPr>
+          <w:rFonts w:ascii="Aptos" w:eastAsia="Times New Roman" w:hAnsi="Aptos" w:cs="Times New Roman"/>
+          <w:color w:val="000000"/>
+          <w:kern w:val="0"/>
+          <w:lang w:val="en-US"/>
+          <w14:ligatures w14:val="none"/>
+        </w:rPr>
+        <w:t xml:space="preserve">, email, </w:t>
+      </w:r>
+      <w:proofErr w:type="spellStart"/>
+      <w:r>
+        <w:rPr>
+          <w:rFonts w:ascii="Aptos" w:eastAsia="Times New Roman" w:hAnsi="Aptos" w:cs="Times New Roman"/>
+          <w:color w:val="000000"/>
+          <w:kern w:val="0"/>
+          <w:lang w:val="en-US"/>
+          <w14:ligatures w14:val="none"/>
+        </w:rPr>
+        <w:t>heslo</w:t>
+      </w:r>
+      <w:proofErr w:type="spellEnd"/>
+      <w:r>
+        <w:rPr>
+          <w:rFonts w:ascii="Aptos" w:eastAsia="Times New Roman" w:hAnsi="Aptos" w:cs="Times New Roman"/>
+          <w:color w:val="000000"/>
+          <w:kern w:val="0"/>
+          <w:lang w:val="en-US"/>
+          <w14:ligatures w14:val="none"/>
+        </w:rPr>
+        <w:t>, id, </w:t>
+      </w:r>
+    </w:p>
+    <w:p>
+      <w:pPr>
+        <w:spacing w:line="240" w:lineRule="auto"/>
+        <w:rPr>
+          <w:rFonts w:ascii="Times New Roman" w:eastAsia="Times New Roman" w:hAnsi="Times New Roman" w:cs="Times New Roman"/>
+          <w:kern w:val="0"/>
+          <w:lang w:val="en-US"/>
+          <w14:ligatures w14:val="none"/>
+        </w:rPr>
+      </w:pPr>
+      <w:proofErr w:type="spellStart"/>
+      <w:r>
+        <w:rPr>
+          <w:rFonts w:ascii="Aptos" w:eastAsia="Times New Roman" w:hAnsi="Aptos" w:cs="Times New Roman"/>
+          <w:b/>
+          <w:bCs/>
+          <w:color w:val="000000"/>
+          <w:kern w:val="0"/>
+          <w:lang w:val="en-US"/>
+          <w14:ligatures w14:val="none"/>
+        </w:rPr>
+        <w:t>Trieda</w:t>
+      </w:r>
+      <w:proofErr w:type="spellEnd"/>
+      <w:r>
+        <w:rPr>
+          <w:rFonts w:ascii="Aptos" w:eastAsia="Times New Roman" w:hAnsi="Aptos" w:cs="Times New Roman"/>
+          <w:b/>
+          <w:bCs/>
+          <w:color w:val="000000"/>
+          <w:kern w:val="0"/>
+          <w:lang w:val="en-US"/>
+          <w14:ligatures w14:val="none"/>
+        </w:rPr>
+        <w:t xml:space="preserve"> </w:t>
+      </w:r>
+      <w:proofErr w:type="spellStart"/>
+      <w:r>
+        <w:rPr>
+          <w:rFonts w:ascii="Aptos" w:eastAsia="Times New Roman" w:hAnsi="Aptos" w:cs="Times New Roman"/>
+          <w:b/>
+          <w:bCs/>
+          <w:color w:val="000000"/>
+          <w:kern w:val="0"/>
+          <w:lang w:val="en-US"/>
+          <w14:ligatures w14:val="none"/>
+        </w:rPr>
+        <w:t>formulár</w:t>
+      </w:r>
+      <w:proofErr w:type="spellEnd"/>
+      <w:r>
+        <w:rPr>
+          <w:rFonts w:ascii="Aptos" w:eastAsia="Times New Roman" w:hAnsi="Aptos" w:cs="Times New Roman"/>
+          <w:b/>
+          <w:bCs/>
+          <w:color w:val="000000"/>
+          <w:kern w:val="0"/>
+          <w:lang w:val="en-US"/>
+          <w14:ligatures w14:val="none"/>
+        </w:rPr>
+        <w:t xml:space="preserve"> 1</w:t>
+      </w:r>
+      <w:r>
+        <w:rPr>
+          <w:rFonts w:ascii="Aptos" w:eastAsia="Times New Roman" w:hAnsi="Aptos" w:cs="Times New Roman"/>
+          <w:color w:val="000000"/>
+          <w:kern w:val="0"/>
+          <w:lang w:val="en-US"/>
+          <w14:ligatures w14:val="none"/>
+        </w:rPr>
+        <w:t xml:space="preserve"> - </w:t>
+      </w:r>
+      <w:proofErr w:type="spellStart"/>
+      <w:r>
+        <w:rPr>
+          <w:rFonts w:ascii="Aptos" w:eastAsia="Times New Roman" w:hAnsi="Aptos" w:cs="Times New Roman"/>
+          <w:color w:val="000000"/>
+          <w:kern w:val="0"/>
+          <w:lang w:val="en-US"/>
+          <w14:ligatures w14:val="none"/>
+        </w:rPr>
+        <w:t>rozloha</w:t>
+      </w:r>
+      <w:proofErr w:type="spellEnd"/>
+      <w:r>
+        <w:rPr>
+          <w:rFonts w:ascii="Aptos" w:eastAsia="Times New Roman" w:hAnsi="Aptos" w:cs="Times New Roman"/>
+          <w:color w:val="000000"/>
+          <w:kern w:val="0"/>
+          <w:lang w:val="en-US"/>
+          <w14:ligatures w14:val="none"/>
+        </w:rPr>
+        <w:t xml:space="preserve">, </w:t>
+      </w:r>
+      <w:proofErr w:type="spellStart"/>
+      <w:r>
+        <w:rPr>
+          <w:rFonts w:ascii="Aptos" w:eastAsia="Times New Roman" w:hAnsi="Aptos" w:cs="Times New Roman"/>
+          <w:color w:val="000000"/>
+          <w:kern w:val="0"/>
+          <w:lang w:val="en-US"/>
+          <w14:ligatures w14:val="none"/>
+        </w:rPr>
+        <w:t>počet</w:t>
+      </w:r>
+      <w:proofErr w:type="spellEnd"/>
+      <w:r>
+        <w:rPr>
+          <w:rFonts w:ascii="Aptos" w:eastAsia="Times New Roman" w:hAnsi="Aptos" w:cs="Times New Roman"/>
+          <w:color w:val="000000"/>
+          <w:kern w:val="0"/>
+          <w:lang w:val="en-US"/>
+          <w14:ligatures w14:val="none"/>
+        </w:rPr>
+        <w:t xml:space="preserve"> </w:t>
+      </w:r>
+      <w:proofErr w:type="spellStart"/>
+      <w:r>
+        <w:rPr>
+          <w:rFonts w:ascii="Aptos" w:eastAsia="Times New Roman" w:hAnsi="Aptos" w:cs="Times New Roman"/>
+          <w:color w:val="000000"/>
+          <w:kern w:val="0"/>
+          <w:lang w:val="en-US"/>
+          <w14:ligatures w14:val="none"/>
+        </w:rPr>
+        <w:t>izieb</w:t>
+      </w:r>
+      <w:proofErr w:type="spellEnd"/>
+      <w:r>
+        <w:rPr>
+          <w:rFonts w:ascii="Aptos" w:eastAsia="Times New Roman" w:hAnsi="Aptos" w:cs="Times New Roman"/>
+          <w:color w:val="000000"/>
+          <w:kern w:val="0"/>
+          <w:lang w:val="en-US"/>
+          <w14:ligatures w14:val="none"/>
+        </w:rPr>
+        <w:t xml:space="preserve">, </w:t>
+      </w:r>
+      <w:proofErr w:type="spellStart"/>
+      <w:r>
+        <w:rPr>
+          <w:rFonts w:ascii="Aptos" w:eastAsia="Times New Roman" w:hAnsi="Aptos" w:cs="Times New Roman"/>
+          <w:color w:val="000000"/>
+          <w:kern w:val="0"/>
+          <w:lang w:val="en-US"/>
+          <w14:ligatures w14:val="none"/>
+        </w:rPr>
+        <w:t>počet</w:t>
+      </w:r>
+      <w:proofErr w:type="spellEnd"/>
+      <w:r>
+        <w:rPr>
+          <w:rFonts w:ascii="Aptos" w:eastAsia="Times New Roman" w:hAnsi="Aptos" w:cs="Times New Roman"/>
+          <w:color w:val="000000"/>
+          <w:kern w:val="0"/>
+          <w:lang w:val="en-US"/>
+          <w14:ligatures w14:val="none"/>
+        </w:rPr>
+        <w:t xml:space="preserve"> </w:t>
+      </w:r>
+      <w:proofErr w:type="spellStart"/>
+      <w:r>
+        <w:rPr>
+          <w:rFonts w:ascii="Aptos" w:eastAsia="Times New Roman" w:hAnsi="Aptos" w:cs="Times New Roman"/>
+          <w:color w:val="000000"/>
+          <w:kern w:val="0"/>
+          <w:lang w:val="en-US"/>
+          <w14:ligatures w14:val="none"/>
+        </w:rPr>
+        <w:t>poschodí</w:t>
+      </w:r>
+      <w:proofErr w:type="spellEnd"/>
+    </w:p>
+    <w:p>
+      <w:pPr>
+        <w:spacing w:line="240" w:lineRule="auto"/>
+        <w:rPr>
+          <w:rFonts w:ascii="Times New Roman" w:eastAsia="Times New Roman" w:hAnsi="Times New Roman" w:cs="Times New Roman"/>
+          <w:kern w:val="0"/>
+          <w:lang w:val="en-US"/>
+          <w14:ligatures w14:val="none"/>
+        </w:rPr>
+      </w:pPr>
+      <w:proofErr w:type="spellStart"/>
+      <w:r>
+        <w:rPr>
+          <w:rFonts w:ascii="Aptos" w:eastAsia="Times New Roman" w:hAnsi="Aptos" w:cs="Times New Roman"/>
+          <w:b/>
+          <w:bCs/>
+          <w:color w:val="000000"/>
+          <w:kern w:val="0"/>
+          <w:lang w:val="en-US"/>
+          <w14:ligatures w14:val="none"/>
+        </w:rPr>
+        <w:t>Trieda</w:t>
+      </w:r>
+      <w:proofErr w:type="spellEnd"/>
+      <w:r>
+        <w:rPr>
+          <w:rFonts w:ascii="Aptos" w:eastAsia="Times New Roman" w:hAnsi="Aptos" w:cs="Times New Roman"/>
+          <w:b/>
+          <w:bCs/>
+          <w:color w:val="000000"/>
+          <w:kern w:val="0"/>
+          <w:lang w:val="en-US"/>
+          <w14:ligatures w14:val="none"/>
+        </w:rPr>
+        <w:t xml:space="preserve"> </w:t>
+      </w:r>
+      <w:proofErr w:type="spellStart"/>
+      <w:r>
+        <w:rPr>
+          <w:rFonts w:ascii="Aptos" w:eastAsia="Times New Roman" w:hAnsi="Aptos" w:cs="Times New Roman"/>
+          <w:b/>
+          <w:bCs/>
+          <w:color w:val="000000"/>
+          <w:kern w:val="0"/>
+          <w:lang w:val="en-US"/>
+          <w14:ligatures w14:val="none"/>
+        </w:rPr>
+        <w:t>formulár</w:t>
+      </w:r>
+      <w:proofErr w:type="spellEnd"/>
+      <w:r>
+        <w:rPr>
+          <w:rFonts w:ascii="Aptos" w:eastAsia="Times New Roman" w:hAnsi="Aptos" w:cs="Times New Roman"/>
+          <w:b/>
+          <w:bCs/>
+          <w:color w:val="000000"/>
+          <w:kern w:val="0"/>
+          <w:lang w:val="en-US"/>
+          <w14:ligatures w14:val="none"/>
+        </w:rPr>
+        <w:t xml:space="preserve"> 2 </w:t>
+      </w:r>
+      <w:r>
+        <w:rPr>
+          <w:rFonts w:ascii="Aptos" w:eastAsia="Times New Roman" w:hAnsi="Aptos" w:cs="Times New Roman"/>
+          <w:color w:val="000000"/>
+          <w:kern w:val="0"/>
+          <w:lang w:val="en-US"/>
+          <w14:ligatures w14:val="none"/>
+        </w:rPr>
+        <w:t xml:space="preserve">- </w:t>
+      </w:r>
+      <w:proofErr w:type="spellStart"/>
+      <w:r>
+        <w:rPr>
+          <w:rFonts w:ascii="Aptos" w:eastAsia="Times New Roman" w:hAnsi="Aptos" w:cs="Times New Roman"/>
+          <w:color w:val="000000"/>
+          <w:kern w:val="0"/>
+          <w:lang w:val="en-US"/>
+          <w14:ligatures w14:val="none"/>
+        </w:rPr>
+        <w:t>možnosti</w:t>
+      </w:r>
+      <w:proofErr w:type="spellEnd"/>
+      <w:r>
+        <w:rPr>
+          <w:rFonts w:ascii="Aptos" w:eastAsia="Times New Roman" w:hAnsi="Aptos" w:cs="Times New Roman"/>
+          <w:color w:val="000000"/>
+          <w:kern w:val="0"/>
+          <w:lang w:val="en-US"/>
+          <w14:ligatures w14:val="none"/>
+        </w:rPr>
+        <w:t xml:space="preserve"> </w:t>
+      </w:r>
+      <w:proofErr w:type="spellStart"/>
+      <w:r>
+        <w:rPr>
+          <w:rFonts w:ascii="Aptos" w:eastAsia="Times New Roman" w:hAnsi="Aptos" w:cs="Times New Roman"/>
+          <w:color w:val="000000"/>
+          <w:kern w:val="0"/>
+          <w:lang w:val="en-US"/>
+          <w14:ligatures w14:val="none"/>
+        </w:rPr>
+        <w:t>izieb</w:t>
+      </w:r>
+      <w:proofErr w:type="spellEnd"/>
+      <w:r>
+        <w:rPr>
+          <w:rFonts w:ascii="Aptos" w:eastAsia="Times New Roman" w:hAnsi="Aptos" w:cs="Times New Roman"/>
+          <w:color w:val="000000"/>
+          <w:kern w:val="0"/>
+          <w:lang w:val="en-US"/>
+          <w14:ligatures w14:val="none"/>
+        </w:rPr>
+        <w:t xml:space="preserve"> </w:t>
+      </w:r>
+      <w:proofErr w:type="spellStart"/>
+      <w:r>
+        <w:rPr>
+          <w:rFonts w:ascii="Aptos" w:eastAsia="Times New Roman" w:hAnsi="Aptos" w:cs="Times New Roman"/>
+          <w:color w:val="000000"/>
+          <w:kern w:val="0"/>
+          <w:lang w:val="en-US"/>
+          <w14:ligatures w14:val="none"/>
+        </w:rPr>
+        <w:t>na</w:t>
+      </w:r>
+      <w:proofErr w:type="spellEnd"/>
+      <w:r>
+        <w:rPr>
+          <w:rFonts w:ascii="Aptos" w:eastAsia="Times New Roman" w:hAnsi="Aptos" w:cs="Times New Roman"/>
+          <w:color w:val="000000"/>
+          <w:kern w:val="0"/>
+          <w:lang w:val="en-US"/>
+          <w14:ligatures w14:val="none"/>
+        </w:rPr>
+        <w:t xml:space="preserve"> </w:t>
+      </w:r>
+      <w:proofErr w:type="spellStart"/>
+      <w:r>
+        <w:rPr>
+          <w:rFonts w:ascii="Aptos" w:eastAsia="Times New Roman" w:hAnsi="Aptos" w:cs="Times New Roman"/>
+          <w:color w:val="000000"/>
+          <w:kern w:val="0"/>
+          <w:lang w:val="en-US"/>
+          <w14:ligatures w14:val="none"/>
+        </w:rPr>
+        <w:t>jednotlivom</w:t>
+      </w:r>
+      <w:proofErr w:type="spellEnd"/>
+      <w:r>
+        <w:rPr>
+          <w:rFonts w:ascii="Aptos" w:eastAsia="Times New Roman" w:hAnsi="Aptos" w:cs="Times New Roman"/>
+          <w:color w:val="000000"/>
+          <w:kern w:val="0"/>
+          <w:lang w:val="en-US"/>
+          <w14:ligatures w14:val="none"/>
+        </w:rPr>
+        <w:t xml:space="preserve"> </w:t>
+      </w:r>
+      <w:proofErr w:type="spellStart"/>
+      <w:r>
+        <w:rPr>
+          <w:rFonts w:ascii="Aptos" w:eastAsia="Times New Roman" w:hAnsi="Aptos" w:cs="Times New Roman"/>
+          <w:color w:val="000000"/>
+          <w:kern w:val="0"/>
+          <w:lang w:val="en-US"/>
+          <w14:ligatures w14:val="none"/>
+        </w:rPr>
+        <w:t>poschodí</w:t>
+      </w:r>
+      <w:proofErr w:type="spellEnd"/>
+      <w:r>
+        <w:rPr>
+          <w:rFonts w:ascii="Aptos" w:eastAsia="Times New Roman" w:hAnsi="Aptos" w:cs="Times New Roman"/>
+          <w:color w:val="000000"/>
+          <w:kern w:val="0"/>
+          <w:lang w:val="en-US"/>
+          <w14:ligatures w14:val="none"/>
+        </w:rPr>
+        <w:t xml:space="preserve">, </w:t>
+      </w:r>
+      <w:proofErr w:type="spellStart"/>
+      <w:r>
+        <w:rPr>
+          <w:rFonts w:ascii="Aptos" w:eastAsia="Times New Roman" w:hAnsi="Aptos" w:cs="Times New Roman"/>
+          <w:color w:val="000000"/>
+          <w:kern w:val="0"/>
+          <w:lang w:val="en-US"/>
+          <w14:ligatures w14:val="none"/>
+        </w:rPr>
+        <w:t>výška</w:t>
+      </w:r>
+      <w:proofErr w:type="spellEnd"/>
+      <w:r>
+        <w:rPr>
+          <w:rFonts w:ascii="Aptos" w:eastAsia="Times New Roman" w:hAnsi="Aptos" w:cs="Times New Roman"/>
+          <w:color w:val="000000"/>
+          <w:kern w:val="0"/>
+          <w:lang w:val="en-US"/>
+          <w14:ligatures w14:val="none"/>
+        </w:rPr>
+        <w:t xml:space="preserve"> </w:t>
+      </w:r>
+      <w:proofErr w:type="spellStart"/>
+      <w:r>
+        <w:rPr>
+          <w:rFonts w:ascii="Aptos" w:eastAsia="Times New Roman" w:hAnsi="Aptos" w:cs="Times New Roman"/>
+          <w:color w:val="000000"/>
+          <w:kern w:val="0"/>
+          <w:lang w:val="en-US"/>
+          <w14:ligatures w14:val="none"/>
+        </w:rPr>
+        <w:t>stropov</w:t>
+      </w:r>
+      <w:proofErr w:type="spellEnd"/>
+      <w:r>
+        <w:rPr>
+          <w:rFonts w:ascii="Aptos" w:eastAsia="Times New Roman" w:hAnsi="Aptos" w:cs="Times New Roman"/>
+          <w:color w:val="000000"/>
+          <w:kern w:val="0"/>
+          <w:lang w:val="en-US"/>
+          <w14:ligatures w14:val="none"/>
+        </w:rPr>
+        <w:t xml:space="preserve"> </w:t>
+      </w:r>
+      <w:proofErr w:type="gramStart"/>
+      <w:r>
+        <w:rPr>
+          <w:rFonts w:ascii="Aptos" w:eastAsia="Times New Roman" w:hAnsi="Aptos" w:cs="Times New Roman"/>
+          <w:color w:val="000000"/>
+          <w:kern w:val="0"/>
+          <w:lang w:val="en-US"/>
+          <w14:ligatures w14:val="none"/>
+        </w:rPr>
+        <w:t>min(</w:t>
+      </w:r>
+      <w:proofErr w:type="gramEnd"/>
+      <w:r>
+        <w:rPr>
+          <w:rFonts w:ascii="Aptos" w:eastAsia="Times New Roman" w:hAnsi="Aptos" w:cs="Times New Roman"/>
+          <w:color w:val="000000"/>
+          <w:kern w:val="0"/>
+          <w:lang w:val="en-US"/>
+          <w14:ligatures w14:val="none"/>
+        </w:rPr>
+        <w:t>2,5m),</w:t>
+      </w:r>
+    </w:p>
+    <w:p>
+      <w:pPr>
+        <w:spacing w:line="240" w:lineRule="auto"/>
+        <w:rPr>
+          <w:rFonts w:ascii="Times New Roman" w:eastAsia="Times New Roman" w:hAnsi="Times New Roman" w:cs="Times New Roman"/>
+          <w:kern w:val="0"/>
+          <w:lang w:val="en-US"/>
+          <w14:ligatures w14:val="none"/>
+        </w:rPr>
+      </w:pPr>
+      <w:proofErr w:type="spellStart"/>
+      <w:r>
+        <w:rPr>
+          <w:rFonts w:ascii="Aptos" w:eastAsia="Times New Roman" w:hAnsi="Aptos" w:cs="Times New Roman"/>
+          <w:b/>
+          <w:bCs/>
+          <w:color w:val="000000"/>
+          <w:kern w:val="0"/>
+          <w:lang w:val="en-US"/>
+          <w14:ligatures w14:val="none"/>
+        </w:rPr>
+        <w:t>Počítadlo</w:t>
+      </w:r>
+      <w:proofErr w:type="spellEnd"/>
+      <w:r>
+        <w:rPr>
+          <w:rFonts w:ascii="Aptos" w:eastAsia="Times New Roman" w:hAnsi="Aptos" w:cs="Times New Roman"/>
+          <w:b/>
+          <w:bCs/>
+          <w:color w:val="000000"/>
+          <w:kern w:val="0"/>
+          <w:lang w:val="en-US"/>
+          <w14:ligatures w14:val="none"/>
+        </w:rPr>
+        <w:t xml:space="preserve"> </w:t>
+      </w:r>
+      <w:proofErr w:type="spellStart"/>
+      <w:r>
+        <w:rPr>
+          <w:rFonts w:ascii="Aptos" w:eastAsia="Times New Roman" w:hAnsi="Aptos" w:cs="Times New Roman"/>
+          <w:b/>
+          <w:bCs/>
+          <w:color w:val="000000"/>
+          <w:kern w:val="0"/>
+          <w:lang w:val="en-US"/>
+          <w14:ligatures w14:val="none"/>
+        </w:rPr>
+        <w:t>materiálov</w:t>
+      </w:r>
+      <w:proofErr w:type="spellEnd"/>
+      <w:r>
+        <w:rPr>
+          <w:rFonts w:ascii="Aptos" w:eastAsia="Times New Roman" w:hAnsi="Aptos" w:cs="Times New Roman"/>
+          <w:color w:val="000000"/>
+          <w:kern w:val="0"/>
+          <w:lang w:val="en-US"/>
+          <w14:ligatures w14:val="none"/>
+        </w:rPr>
+        <w:t xml:space="preserve"> - </w:t>
+      </w:r>
+      <w:proofErr w:type="spellStart"/>
+      <w:r>
+        <w:rPr>
+          <w:rFonts w:ascii="Aptos" w:eastAsia="Times New Roman" w:hAnsi="Aptos" w:cs="Times New Roman"/>
+          <w:color w:val="000000"/>
+          <w:kern w:val="0"/>
+          <w:lang w:val="en-US"/>
+          <w14:ligatures w14:val="none"/>
+        </w:rPr>
+        <w:t>celková</w:t>
+      </w:r>
+      <w:proofErr w:type="spellEnd"/>
+      <w:r>
+        <w:rPr>
+          <w:rFonts w:ascii="Aptos" w:eastAsia="Times New Roman" w:hAnsi="Aptos" w:cs="Times New Roman"/>
+          <w:color w:val="000000"/>
+          <w:kern w:val="0"/>
+          <w:lang w:val="en-US"/>
+          <w14:ligatures w14:val="none"/>
+        </w:rPr>
+        <w:t xml:space="preserve"> </w:t>
+      </w:r>
+      <w:proofErr w:type="spellStart"/>
+      <w:r>
+        <w:rPr>
+          <w:rFonts w:ascii="Aptos" w:eastAsia="Times New Roman" w:hAnsi="Aptos" w:cs="Times New Roman"/>
+          <w:color w:val="000000"/>
+          <w:kern w:val="0"/>
+          <w:lang w:val="en-US"/>
+          <w14:ligatures w14:val="none"/>
+        </w:rPr>
+        <w:t>približná</w:t>
+      </w:r>
+      <w:proofErr w:type="spellEnd"/>
+      <w:r>
+        <w:rPr>
+          <w:rFonts w:ascii="Aptos" w:eastAsia="Times New Roman" w:hAnsi="Aptos" w:cs="Times New Roman"/>
+          <w:color w:val="000000"/>
+          <w:kern w:val="0"/>
+          <w:lang w:val="en-US"/>
+          <w14:ligatures w14:val="none"/>
+        </w:rPr>
+        <w:t xml:space="preserve"> </w:t>
+      </w:r>
+      <w:proofErr w:type="spellStart"/>
+      <w:r>
+        <w:rPr>
+          <w:rFonts w:ascii="Aptos" w:eastAsia="Times New Roman" w:hAnsi="Aptos" w:cs="Times New Roman"/>
+          <w:color w:val="000000"/>
+          <w:kern w:val="0"/>
+          <w:lang w:val="en-US"/>
+          <w14:ligatures w14:val="none"/>
+        </w:rPr>
+        <w:t>cena</w:t>
+      </w:r>
+      <w:proofErr w:type="spellEnd"/>
+      <w:r>
+        <w:rPr>
+          <w:rFonts w:ascii="Aptos" w:eastAsia="Times New Roman" w:hAnsi="Aptos" w:cs="Times New Roman"/>
+          <w:color w:val="000000"/>
+          <w:kern w:val="0"/>
+          <w:lang w:val="en-US"/>
+          <w14:ligatures w14:val="none"/>
+        </w:rPr>
+        <w:t xml:space="preserve">, </w:t>
+      </w:r>
+      <w:proofErr w:type="spellStart"/>
+      <w:r>
+        <w:rPr>
+          <w:rFonts w:ascii="Aptos" w:eastAsia="Times New Roman" w:hAnsi="Aptos" w:cs="Times New Roman"/>
+          <w:color w:val="000000"/>
+          <w:kern w:val="0"/>
+          <w:lang w:val="en-US"/>
+          <w14:ligatures w14:val="none"/>
+        </w:rPr>
+        <w:t>počet</w:t>
+      </w:r>
+      <w:proofErr w:type="spellEnd"/>
+      <w:r>
+        <w:rPr>
+          <w:rFonts w:ascii="Aptos" w:eastAsia="Times New Roman" w:hAnsi="Aptos" w:cs="Times New Roman"/>
+          <w:color w:val="000000"/>
+          <w:kern w:val="0"/>
+          <w:lang w:val="en-US"/>
+          <w14:ligatures w14:val="none"/>
+        </w:rPr>
+        <w:t xml:space="preserve"> </w:t>
+      </w:r>
+      <w:proofErr w:type="spellStart"/>
+      <w:r>
+        <w:rPr>
+          <w:rFonts w:ascii="Aptos" w:eastAsia="Times New Roman" w:hAnsi="Aptos" w:cs="Times New Roman"/>
+          <w:color w:val="000000"/>
+          <w:kern w:val="0"/>
+          <w:lang w:val="en-US"/>
+          <w14:ligatures w14:val="none"/>
+        </w:rPr>
+        <w:t>materiálu</w:t>
+      </w:r>
+      <w:proofErr w:type="spellEnd"/>
+      <w:r>
+        <w:rPr>
+          <w:rFonts w:ascii="Aptos" w:eastAsia="Times New Roman" w:hAnsi="Aptos" w:cs="Times New Roman"/>
+          <w:color w:val="000000"/>
+          <w:kern w:val="0"/>
+          <w:lang w:val="en-US"/>
+          <w14:ligatures w14:val="none"/>
+        </w:rPr>
+        <w:t xml:space="preserve">, </w:t>
+      </w:r>
+      <w:proofErr w:type="spellStart"/>
+      <w:r>
+        <w:rPr>
+          <w:rFonts w:ascii="Aptos" w:eastAsia="Times New Roman" w:hAnsi="Aptos" w:cs="Times New Roman"/>
+          <w:color w:val="000000"/>
+          <w:kern w:val="0"/>
+          <w:lang w:val="en-US"/>
+          <w14:ligatures w14:val="none"/>
+        </w:rPr>
+        <w:t>počet</w:t>
+      </w:r>
+      <w:proofErr w:type="spellEnd"/>
+      <w:r>
+        <w:rPr>
+          <w:rFonts w:ascii="Aptos" w:eastAsia="Times New Roman" w:hAnsi="Aptos" w:cs="Times New Roman"/>
+          <w:color w:val="000000"/>
+          <w:kern w:val="0"/>
+          <w:lang w:val="en-US"/>
+          <w14:ligatures w14:val="none"/>
+        </w:rPr>
+        <w:t xml:space="preserve"> </w:t>
+      </w:r>
+      <w:proofErr w:type="spellStart"/>
+      <w:r>
+        <w:rPr>
+          <w:rFonts w:ascii="Aptos" w:eastAsia="Times New Roman" w:hAnsi="Aptos" w:cs="Times New Roman"/>
+          <w:color w:val="000000"/>
+          <w:kern w:val="0"/>
+          <w:lang w:val="en-US"/>
+          <w14:ligatures w14:val="none"/>
+        </w:rPr>
+        <w:t>izieb</w:t>
+      </w:r>
+      <w:proofErr w:type="spellEnd"/>
+      <w:r>
+        <w:rPr>
+          <w:rFonts w:ascii="Aptos" w:eastAsia="Times New Roman" w:hAnsi="Aptos" w:cs="Times New Roman"/>
+          <w:color w:val="000000"/>
+          <w:kern w:val="0"/>
+          <w:lang w:val="en-US"/>
+          <w14:ligatures w14:val="none"/>
+        </w:rPr>
+        <w:t xml:space="preserve">, </w:t>
+      </w:r>
+      <w:proofErr w:type="spellStart"/>
+      <w:r>
+        <w:rPr>
+          <w:rFonts w:ascii="Aptos" w:eastAsia="Times New Roman" w:hAnsi="Aptos" w:cs="Times New Roman"/>
+          <w:color w:val="000000"/>
+          <w:kern w:val="0"/>
+          <w:lang w:val="en-US"/>
+          <w14:ligatures w14:val="none"/>
+        </w:rPr>
+        <w:t>počet</w:t>
+      </w:r>
+      <w:proofErr w:type="spellEnd"/>
+      <w:r>
+        <w:rPr>
+          <w:rFonts w:ascii="Aptos" w:eastAsia="Times New Roman" w:hAnsi="Aptos" w:cs="Times New Roman"/>
+          <w:color w:val="000000"/>
+          <w:kern w:val="0"/>
+          <w:lang w:val="en-US"/>
+          <w14:ligatures w14:val="none"/>
+        </w:rPr>
+        <w:t xml:space="preserve"> </w:t>
+      </w:r>
+      <w:proofErr w:type="spellStart"/>
+      <w:r>
+        <w:rPr>
+          <w:rFonts w:ascii="Aptos" w:eastAsia="Times New Roman" w:hAnsi="Aptos" w:cs="Times New Roman"/>
+          <w:color w:val="000000"/>
+          <w:kern w:val="0"/>
+          <w:lang w:val="en-US"/>
+          <w14:ligatures w14:val="none"/>
+        </w:rPr>
+        <w:t>poschodí</w:t>
+      </w:r>
+      <w:proofErr w:type="spellEnd"/>
+      <w:r>
+        <w:rPr>
+          <w:rFonts w:ascii="Aptos" w:eastAsia="Times New Roman" w:hAnsi="Aptos" w:cs="Times New Roman"/>
+          <w:color w:val="000000"/>
+          <w:kern w:val="0"/>
+          <w:lang w:val="en-US"/>
+          <w14:ligatures w14:val="none"/>
+        </w:rPr>
+        <w:t xml:space="preserve">, </w:t>
+      </w:r>
+      <w:proofErr w:type="spellStart"/>
+      <w:r>
+        <w:rPr>
+          <w:rFonts w:ascii="Aptos" w:eastAsia="Times New Roman" w:hAnsi="Aptos" w:cs="Times New Roman"/>
+          <w:color w:val="000000"/>
+          <w:kern w:val="0"/>
+          <w:lang w:val="en-US"/>
+          <w14:ligatures w14:val="none"/>
+        </w:rPr>
+        <w:t>počet</w:t>
+      </w:r>
+      <w:proofErr w:type="spellEnd"/>
+      <w:r>
+        <w:rPr>
+          <w:rFonts w:ascii="Aptos" w:eastAsia="Times New Roman" w:hAnsi="Aptos" w:cs="Times New Roman"/>
+          <w:color w:val="000000"/>
+          <w:kern w:val="0"/>
+          <w:lang w:val="en-US"/>
+          <w14:ligatures w14:val="none"/>
+        </w:rPr>
+        <w:t xml:space="preserve"> </w:t>
+      </w:r>
+      <w:proofErr w:type="spellStart"/>
+      <w:r>
+        <w:rPr>
+          <w:rFonts w:ascii="Aptos" w:eastAsia="Times New Roman" w:hAnsi="Aptos" w:cs="Times New Roman"/>
+          <w:color w:val="000000"/>
+          <w:kern w:val="0"/>
+          <w:lang w:val="en-US"/>
+          <w14:ligatures w14:val="none"/>
+        </w:rPr>
+        <w:t>okien</w:t>
+      </w:r>
+      <w:proofErr w:type="spellEnd"/>
+      <w:r>
+        <w:rPr>
+          <w:rFonts w:ascii="Aptos" w:eastAsia="Times New Roman" w:hAnsi="Aptos" w:cs="Times New Roman"/>
+          <w:color w:val="000000"/>
+          <w:kern w:val="0"/>
+          <w:lang w:val="en-US"/>
+          <w14:ligatures w14:val="none"/>
+        </w:rPr>
+        <w:t xml:space="preserve"> a </w:t>
+      </w:r>
+      <w:proofErr w:type="spellStart"/>
+      <w:r>
+        <w:rPr>
+          <w:rFonts w:ascii="Aptos" w:eastAsia="Times New Roman" w:hAnsi="Aptos" w:cs="Times New Roman"/>
+          <w:color w:val="000000"/>
+          <w:kern w:val="0"/>
+          <w:lang w:val="en-US"/>
+          <w14:ligatures w14:val="none"/>
+        </w:rPr>
+        <w:t>dverí</w:t>
+      </w:r>
+      <w:proofErr w:type="spellEnd"/>
+    </w:p>
+    <w:p>
+      <w:pPr>
+        <w:numPr>
+          <w:ilvl w:val="0"/>
+          <w:numId w:val="10"/>
+        </w:numPr>
+        <w:spacing w:line="240" w:lineRule="auto"/>
+        <w:textAlignment w:val="baseline"/>
+        <w:rPr>
+          <w:rFonts w:ascii="Aptos" w:eastAsia="Times New Roman" w:hAnsi="Aptos" w:cs="Times New Roman"/>
+          <w:color w:val="000000"/>
+          <w:kern w:val="0"/>
+          <w:lang w:val="en-US"/>
+          <w14:ligatures w14:val="none"/>
+        </w:rPr>
+      </w:pPr>
+      <w:proofErr w:type="spellStart"/>
+      <w:r>
+        <w:rPr>
+          <w:rFonts w:ascii="Aptos" w:eastAsia="Times New Roman" w:hAnsi="Aptos" w:cs="Times New Roman"/>
+          <w:color w:val="000000"/>
+          <w:kern w:val="0"/>
+          <w:lang w:val="en-US"/>
+          <w14:ligatures w14:val="none"/>
+        </w:rPr>
+        <w:t>Trieda</w:t>
+      </w:r>
+      <w:proofErr w:type="spellEnd"/>
+      <w:r>
+        <w:rPr>
+          <w:rFonts w:ascii="Aptos" w:eastAsia="Times New Roman" w:hAnsi="Aptos" w:cs="Times New Roman"/>
+          <w:color w:val="000000"/>
+          <w:kern w:val="0"/>
+          <w:lang w:val="en-US"/>
+          <w14:ligatures w14:val="none"/>
+        </w:rPr>
+        <w:t xml:space="preserve"> </w:t>
+      </w:r>
+      <w:proofErr w:type="spellStart"/>
+      <w:r>
+        <w:rPr>
+          <w:rFonts w:ascii="Aptos" w:eastAsia="Times New Roman" w:hAnsi="Aptos" w:cs="Times New Roman"/>
+          <w:color w:val="000000"/>
+          <w:kern w:val="0"/>
+          <w:lang w:val="en-US"/>
+          <w14:ligatures w14:val="none"/>
+        </w:rPr>
+        <w:t>počítadla</w:t>
+      </w:r>
+      <w:proofErr w:type="spellEnd"/>
+      <w:r>
+        <w:rPr>
+          <w:rFonts w:ascii="Aptos" w:eastAsia="Times New Roman" w:hAnsi="Aptos" w:cs="Times New Roman"/>
+          <w:color w:val="000000"/>
+          <w:kern w:val="0"/>
+          <w:lang w:val="en-US"/>
+          <w14:ligatures w14:val="none"/>
+        </w:rPr>
+        <w:t xml:space="preserve"> </w:t>
+      </w:r>
+      <w:proofErr w:type="spellStart"/>
+      <w:r>
+        <w:rPr>
+          <w:rFonts w:ascii="Aptos" w:eastAsia="Times New Roman" w:hAnsi="Aptos" w:cs="Times New Roman"/>
+          <w:color w:val="000000"/>
+          <w:kern w:val="0"/>
+          <w:lang w:val="en-US"/>
+          <w14:ligatures w14:val="none"/>
+        </w:rPr>
+        <w:t>materiálov</w:t>
+      </w:r>
+      <w:proofErr w:type="spellEnd"/>
+      <w:r>
+        <w:rPr>
+          <w:rFonts w:ascii="Aptos" w:eastAsia="Times New Roman" w:hAnsi="Aptos" w:cs="Times New Roman"/>
+          <w:color w:val="000000"/>
+          <w:kern w:val="0"/>
+          <w:lang w:val="en-US"/>
+          <w14:ligatures w14:val="none"/>
+        </w:rPr>
+        <w:t xml:space="preserve"> </w:t>
+      </w:r>
+      <w:proofErr w:type="spellStart"/>
+      <w:r>
+        <w:rPr>
+          <w:rFonts w:ascii="Aptos" w:eastAsia="Times New Roman" w:hAnsi="Aptos" w:cs="Times New Roman"/>
+          <w:color w:val="000000"/>
+          <w:kern w:val="0"/>
+          <w:lang w:val="en-US"/>
+          <w14:ligatures w14:val="none"/>
+        </w:rPr>
+        <w:t>bude</w:t>
+      </w:r>
+      <w:proofErr w:type="spellEnd"/>
+      <w:r>
+        <w:rPr>
+          <w:rFonts w:ascii="Aptos" w:eastAsia="Times New Roman" w:hAnsi="Aptos" w:cs="Times New Roman"/>
+          <w:color w:val="000000"/>
+          <w:kern w:val="0"/>
+          <w:lang w:val="en-US"/>
+          <w14:ligatures w14:val="none"/>
+        </w:rPr>
+        <w:t xml:space="preserve"> </w:t>
+      </w:r>
+      <w:proofErr w:type="spellStart"/>
+      <w:r>
+        <w:rPr>
+          <w:rFonts w:ascii="Aptos" w:eastAsia="Times New Roman" w:hAnsi="Aptos" w:cs="Times New Roman"/>
+          <w:color w:val="000000"/>
+          <w:kern w:val="0"/>
+          <w:lang w:val="en-US"/>
+          <w14:ligatures w14:val="none"/>
+        </w:rPr>
+        <w:t>obsahovať</w:t>
+      </w:r>
+      <w:proofErr w:type="spellEnd"/>
+      <w:r>
+        <w:rPr>
+          <w:rFonts w:ascii="Aptos" w:eastAsia="Times New Roman" w:hAnsi="Aptos" w:cs="Times New Roman"/>
+          <w:color w:val="000000"/>
+          <w:kern w:val="0"/>
+          <w:lang w:val="en-US"/>
+          <w14:ligatures w14:val="none"/>
+        </w:rPr>
+        <w:t xml:space="preserve"> </w:t>
+      </w:r>
+      <w:proofErr w:type="spellStart"/>
+      <w:r>
+        <w:rPr>
+          <w:rFonts w:ascii="Aptos" w:eastAsia="Times New Roman" w:hAnsi="Aptos" w:cs="Times New Roman"/>
+          <w:color w:val="000000"/>
+          <w:kern w:val="0"/>
+          <w:lang w:val="en-US"/>
+          <w14:ligatures w14:val="none"/>
+        </w:rPr>
+        <w:t>metódy</w:t>
+      </w:r>
+      <w:proofErr w:type="spellEnd"/>
+      <w:r>
+        <w:rPr>
+          <w:rFonts w:ascii="Aptos" w:eastAsia="Times New Roman" w:hAnsi="Aptos" w:cs="Times New Roman"/>
+          <w:color w:val="000000"/>
+          <w:kern w:val="0"/>
+          <w:lang w:val="en-US"/>
+          <w14:ligatures w14:val="none"/>
+        </w:rPr>
+        <w:t xml:space="preserve"> </w:t>
+      </w:r>
+      <w:proofErr w:type="spellStart"/>
+      <w:r>
+        <w:rPr>
+          <w:rFonts w:ascii="Aptos" w:eastAsia="Times New Roman" w:hAnsi="Aptos" w:cs="Times New Roman"/>
+          <w:color w:val="000000"/>
+          <w:kern w:val="0"/>
+          <w:lang w:val="en-US"/>
+          <w14:ligatures w14:val="none"/>
+        </w:rPr>
+        <w:t>na</w:t>
+      </w:r>
+      <w:proofErr w:type="spellEnd"/>
+      <w:r>
+        <w:rPr>
+          <w:rFonts w:ascii="Aptos" w:eastAsia="Times New Roman" w:hAnsi="Aptos" w:cs="Times New Roman"/>
+          <w:color w:val="000000"/>
+          <w:kern w:val="0"/>
+          <w:lang w:val="en-US"/>
+          <w14:ligatures w14:val="none"/>
+        </w:rPr>
+        <w:t xml:space="preserve"> </w:t>
+      </w:r>
+      <w:proofErr w:type="spellStart"/>
+      <w:r>
+        <w:rPr>
+          <w:rFonts w:ascii="Aptos" w:eastAsia="Times New Roman" w:hAnsi="Aptos" w:cs="Times New Roman"/>
+          <w:color w:val="000000"/>
+          <w:kern w:val="0"/>
+          <w:lang w:val="en-US"/>
+          <w14:ligatures w14:val="none"/>
+        </w:rPr>
+        <w:t>výpočet</w:t>
+      </w:r>
+      <w:proofErr w:type="spellEnd"/>
+      <w:r>
+        <w:rPr>
+          <w:rFonts w:ascii="Aptos" w:eastAsia="Times New Roman" w:hAnsi="Aptos" w:cs="Times New Roman"/>
+          <w:color w:val="000000"/>
+          <w:kern w:val="0"/>
+          <w:lang w:val="en-US"/>
+          <w14:ligatures w14:val="none"/>
+        </w:rPr>
+        <w:t xml:space="preserve"> </w:t>
+      </w:r>
+      <w:proofErr w:type="spellStart"/>
+      <w:r>
+        <w:rPr>
+          <w:rFonts w:ascii="Aptos" w:eastAsia="Times New Roman" w:hAnsi="Aptos" w:cs="Times New Roman"/>
+          <w:color w:val="000000"/>
+          <w:kern w:val="0"/>
+          <w:lang w:val="en-US"/>
+          <w14:ligatures w14:val="none"/>
+        </w:rPr>
+        <w:t>celkového</w:t>
+      </w:r>
+      <w:proofErr w:type="spellEnd"/>
+      <w:r>
+        <w:rPr>
+          <w:rFonts w:ascii="Aptos" w:eastAsia="Times New Roman" w:hAnsi="Aptos" w:cs="Times New Roman"/>
+          <w:color w:val="000000"/>
+          <w:kern w:val="0"/>
+          <w:lang w:val="en-US"/>
+          <w14:ligatures w14:val="none"/>
+        </w:rPr>
+        <w:t xml:space="preserve"> </w:t>
+      </w:r>
+      <w:proofErr w:type="spellStart"/>
+      <w:r>
+        <w:rPr>
+          <w:rFonts w:ascii="Aptos" w:eastAsia="Times New Roman" w:hAnsi="Aptos" w:cs="Times New Roman"/>
+          <w:color w:val="000000"/>
+          <w:kern w:val="0"/>
+          <w:lang w:val="en-US"/>
+          <w14:ligatures w14:val="none"/>
+        </w:rPr>
+        <w:t>množstva</w:t>
+      </w:r>
+      <w:proofErr w:type="spellEnd"/>
+      <w:r>
+        <w:rPr>
+          <w:rFonts w:ascii="Aptos" w:eastAsia="Times New Roman" w:hAnsi="Aptos" w:cs="Times New Roman"/>
+          <w:color w:val="000000"/>
+          <w:kern w:val="0"/>
+          <w:lang w:val="en-US"/>
+          <w14:ligatures w14:val="none"/>
+        </w:rPr>
+        <w:t xml:space="preserve"> </w:t>
+      </w:r>
+      <w:proofErr w:type="spellStart"/>
+      <w:r>
+        <w:rPr>
+          <w:rFonts w:ascii="Aptos" w:eastAsia="Times New Roman" w:hAnsi="Aptos" w:cs="Times New Roman"/>
+          <w:color w:val="000000"/>
+          <w:kern w:val="0"/>
+          <w:lang w:val="en-US"/>
+          <w14:ligatures w14:val="none"/>
+        </w:rPr>
+        <w:t>materiálu</w:t>
+      </w:r>
+      <w:proofErr w:type="spellEnd"/>
+      <w:r>
+        <w:rPr>
+          <w:rFonts w:ascii="Aptos" w:eastAsia="Times New Roman" w:hAnsi="Aptos" w:cs="Times New Roman"/>
+          <w:color w:val="000000"/>
+          <w:kern w:val="0"/>
+          <w:lang w:val="en-US"/>
+          <w14:ligatures w14:val="none"/>
+        </w:rPr>
+        <w:t xml:space="preserve"> </w:t>
+      </w:r>
+      <w:proofErr w:type="spellStart"/>
+      <w:r>
+        <w:rPr>
+          <w:rFonts w:ascii="Aptos" w:eastAsia="Times New Roman" w:hAnsi="Aptos" w:cs="Times New Roman"/>
+          <w:color w:val="000000"/>
+          <w:kern w:val="0"/>
+          <w:lang w:val="en-US"/>
+          <w14:ligatures w14:val="none"/>
+        </w:rPr>
+        <w:t>potrebného</w:t>
+      </w:r>
+      <w:proofErr w:type="spellEnd"/>
+      <w:r>
+        <w:rPr>
+          <w:rFonts w:ascii="Aptos" w:eastAsia="Times New Roman" w:hAnsi="Aptos" w:cs="Times New Roman"/>
+          <w:color w:val="000000"/>
+          <w:kern w:val="0"/>
+          <w:lang w:val="en-US"/>
+          <w14:ligatures w14:val="none"/>
+        </w:rPr>
+        <w:t xml:space="preserve"> </w:t>
+      </w:r>
+      <w:proofErr w:type="spellStart"/>
+      <w:r>
+        <w:rPr>
+          <w:rFonts w:ascii="Aptos" w:eastAsia="Times New Roman" w:hAnsi="Aptos" w:cs="Times New Roman"/>
+          <w:color w:val="000000"/>
+          <w:kern w:val="0"/>
+          <w:lang w:val="en-US"/>
+          <w14:ligatures w14:val="none"/>
+        </w:rPr>
+        <w:t>na</w:t>
+      </w:r>
+      <w:proofErr w:type="spellEnd"/>
+      <w:r>
+        <w:rPr>
+          <w:rFonts w:ascii="Aptos" w:eastAsia="Times New Roman" w:hAnsi="Aptos" w:cs="Times New Roman"/>
+          <w:color w:val="000000"/>
+          <w:kern w:val="0"/>
+          <w:lang w:val="en-US"/>
+          <w14:ligatures w14:val="none"/>
+        </w:rPr>
+        <w:t xml:space="preserve"> </w:t>
+      </w:r>
+      <w:proofErr w:type="spellStart"/>
+      <w:r>
+        <w:rPr>
+          <w:rFonts w:ascii="Aptos" w:eastAsia="Times New Roman" w:hAnsi="Aptos" w:cs="Times New Roman"/>
+          <w:color w:val="000000"/>
+          <w:kern w:val="0"/>
+          <w:lang w:val="en-US"/>
+          <w14:ligatures w14:val="none"/>
+        </w:rPr>
+        <w:t>stavbu</w:t>
+      </w:r>
+      <w:proofErr w:type="spellEnd"/>
+      <w:r>
+        <w:rPr>
+          <w:rFonts w:ascii="Aptos" w:eastAsia="Times New Roman" w:hAnsi="Aptos" w:cs="Times New Roman"/>
+          <w:color w:val="000000"/>
+          <w:kern w:val="0"/>
+          <w:lang w:val="en-US"/>
+          <w14:ligatures w14:val="none"/>
+        </w:rPr>
+        <w:t xml:space="preserve"> s </w:t>
+      </w:r>
+      <w:proofErr w:type="spellStart"/>
+      <w:r>
+        <w:rPr>
+          <w:rFonts w:ascii="Aptos" w:eastAsia="Times New Roman" w:hAnsi="Aptos" w:cs="Times New Roman"/>
+          <w:color w:val="000000"/>
+          <w:kern w:val="0"/>
+          <w:lang w:val="en-US"/>
+          <w14:ligatures w14:val="none"/>
+        </w:rPr>
+        <w:t>aproximáciou</w:t>
+      </w:r>
+      <w:proofErr w:type="spellEnd"/>
+      <w:r>
+        <w:rPr>
+          <w:rFonts w:ascii="Aptos" w:eastAsia="Times New Roman" w:hAnsi="Aptos" w:cs="Times New Roman"/>
+          <w:color w:val="000000"/>
+          <w:kern w:val="0"/>
+          <w:lang w:val="en-US"/>
+          <w14:ligatures w14:val="none"/>
+        </w:rPr>
+        <w:t xml:space="preserve"> </w:t>
+      </w:r>
+      <w:proofErr w:type="spellStart"/>
+      <w:r>
+        <w:rPr>
+          <w:rFonts w:ascii="Aptos" w:eastAsia="Times New Roman" w:hAnsi="Aptos" w:cs="Times New Roman"/>
+          <w:color w:val="000000"/>
+          <w:kern w:val="0"/>
+          <w:lang w:val="en-US"/>
+          <w14:ligatures w14:val="none"/>
+        </w:rPr>
+        <w:t>ceny</w:t>
+      </w:r>
+      <w:proofErr w:type="spellEnd"/>
+    </w:p>
+    <w:p>
+      <w:pPr>
+        <w:spacing w:line="240" w:lineRule="auto"/>
+        <w:rPr>
+          <w:rFonts w:ascii="Times New Roman" w:eastAsia="Times New Roman" w:hAnsi="Times New Roman" w:cs="Times New Roman"/>
+          <w:kern w:val="0"/>
+          <w:lang w:val="en-US"/>
+          <w14:ligatures w14:val="none"/>
+        </w:rPr>
+      </w:pPr>
+      <w:proofErr w:type="spellStart"/>
+      <w:r>
+        <w:rPr>
+          <w:rFonts w:ascii="Aptos" w:eastAsia="Times New Roman" w:hAnsi="Aptos" w:cs="Times New Roman"/>
+          <w:b/>
+          <w:bCs/>
+          <w:color w:val="000000"/>
+          <w:kern w:val="0"/>
+          <w:lang w:val="en-US"/>
+          <w14:ligatures w14:val="none"/>
+        </w:rPr>
+        <w:t>Materiál</w:t>
+      </w:r>
+      <w:proofErr w:type="spellEnd"/>
+      <w:r>
+        <w:rPr>
+          <w:rFonts w:ascii="Aptos" w:eastAsia="Times New Roman" w:hAnsi="Aptos" w:cs="Times New Roman"/>
+          <w:color w:val="000000"/>
+          <w:kern w:val="0"/>
+          <w:lang w:val="en-US"/>
+          <w14:ligatures w14:val="none"/>
+        </w:rPr>
+        <w:t xml:space="preserve"> - </w:t>
+      </w:r>
+      <w:proofErr w:type="spellStart"/>
+      <w:r>
+        <w:rPr>
+          <w:rFonts w:ascii="Aptos" w:eastAsia="Times New Roman" w:hAnsi="Aptos" w:cs="Times New Roman"/>
+          <w:color w:val="000000"/>
+          <w:kern w:val="0"/>
+          <w:lang w:val="en-US"/>
+          <w14:ligatures w14:val="none"/>
+        </w:rPr>
+        <w:t>rozmer</w:t>
+      </w:r>
+      <w:proofErr w:type="spellEnd"/>
+      <w:r>
+        <w:rPr>
+          <w:rFonts w:ascii="Aptos" w:eastAsia="Times New Roman" w:hAnsi="Aptos" w:cs="Times New Roman"/>
+          <w:color w:val="000000"/>
+          <w:kern w:val="0"/>
+          <w:lang w:val="en-US"/>
+          <w14:ligatures w14:val="none"/>
+        </w:rPr>
+        <w:t xml:space="preserve">, </w:t>
+      </w:r>
+      <w:proofErr w:type="spellStart"/>
+      <w:r>
+        <w:rPr>
+          <w:rFonts w:ascii="Aptos" w:eastAsia="Times New Roman" w:hAnsi="Aptos" w:cs="Times New Roman"/>
+          <w:color w:val="000000"/>
+          <w:kern w:val="0"/>
+          <w:lang w:val="en-US"/>
+          <w14:ligatures w14:val="none"/>
+        </w:rPr>
+        <w:t>veľkosť</w:t>
+      </w:r>
+      <w:proofErr w:type="spellEnd"/>
+      <w:r>
+        <w:rPr>
+          <w:rFonts w:ascii="Aptos" w:eastAsia="Times New Roman" w:hAnsi="Aptos" w:cs="Times New Roman"/>
+          <w:color w:val="000000"/>
+          <w:kern w:val="0"/>
+          <w:lang w:val="en-US"/>
+          <w14:ligatures w14:val="none"/>
+        </w:rPr>
+        <w:t xml:space="preserve">, </w:t>
+      </w:r>
+      <w:proofErr w:type="spellStart"/>
+      <w:r>
+        <w:rPr>
+          <w:rFonts w:ascii="Aptos" w:eastAsia="Times New Roman" w:hAnsi="Aptos" w:cs="Times New Roman"/>
+          <w:color w:val="000000"/>
+          <w:kern w:val="0"/>
+          <w:lang w:val="en-US"/>
+          <w14:ligatures w14:val="none"/>
+        </w:rPr>
+        <w:t>cena</w:t>
+      </w:r>
+      <w:proofErr w:type="spellEnd"/>
+      <w:r>
+        <w:rPr>
+          <w:rFonts w:ascii="Aptos" w:eastAsia="Times New Roman" w:hAnsi="Aptos" w:cs="Times New Roman"/>
+          <w:color w:val="000000"/>
+          <w:kern w:val="0"/>
+          <w:lang w:val="en-US"/>
+          <w14:ligatures w14:val="none"/>
+        </w:rPr>
+        <w:t>, detail</w:t>
+      </w:r>
+    </w:p>
+    <w:p>
+      <w:pPr>
+        <w:numPr>
+          <w:ilvl w:val="0"/>
+          <w:numId w:val="11"/>
+        </w:numPr>
+        <w:spacing w:line="240" w:lineRule="auto"/>
+        <w:textAlignment w:val="baseline"/>
+        <w:rPr>
+          <w:rFonts w:ascii="Aptos" w:eastAsia="Times New Roman" w:hAnsi="Aptos" w:cs="Times New Roman"/>
+          <w:color w:val="000000"/>
+          <w:kern w:val="0"/>
+          <w:lang w:val="en-US"/>
+          <w14:ligatures w14:val="none"/>
+        </w:rPr>
+      </w:pPr>
+      <w:proofErr w:type="spellStart"/>
+      <w:r>
+        <w:rPr>
+          <w:rFonts w:ascii="Aptos" w:eastAsia="Times New Roman" w:hAnsi="Aptos" w:cs="Times New Roman"/>
+          <w:color w:val="000000"/>
+          <w:kern w:val="0"/>
+          <w:lang w:val="en-US"/>
+          <w14:ligatures w14:val="none"/>
+        </w:rPr>
+        <w:t>Trieda</w:t>
+      </w:r>
+      <w:proofErr w:type="spellEnd"/>
+      <w:r>
+        <w:rPr>
+          <w:rFonts w:ascii="Aptos" w:eastAsia="Times New Roman" w:hAnsi="Aptos" w:cs="Times New Roman"/>
+          <w:color w:val="000000"/>
+          <w:kern w:val="0"/>
+          <w:lang w:val="en-US"/>
+          <w14:ligatures w14:val="none"/>
+        </w:rPr>
+        <w:t xml:space="preserve"> </w:t>
+      </w:r>
+      <w:proofErr w:type="spellStart"/>
+      <w:r>
+        <w:rPr>
+          <w:rFonts w:ascii="Aptos" w:eastAsia="Times New Roman" w:hAnsi="Aptos" w:cs="Times New Roman"/>
+          <w:color w:val="000000"/>
+          <w:kern w:val="0"/>
+          <w:lang w:val="en-US"/>
+          <w14:ligatures w14:val="none"/>
+        </w:rPr>
+        <w:t>materiál</w:t>
+      </w:r>
+      <w:proofErr w:type="spellEnd"/>
+      <w:r>
+        <w:rPr>
+          <w:rFonts w:ascii="Aptos" w:eastAsia="Times New Roman" w:hAnsi="Aptos" w:cs="Times New Roman"/>
+          <w:color w:val="000000"/>
+          <w:kern w:val="0"/>
+          <w:lang w:val="en-US"/>
+          <w14:ligatures w14:val="none"/>
+        </w:rPr>
+        <w:t xml:space="preserve"> </w:t>
+      </w:r>
+      <w:proofErr w:type="spellStart"/>
+      <w:r>
+        <w:rPr>
+          <w:rFonts w:ascii="Aptos" w:eastAsia="Times New Roman" w:hAnsi="Aptos" w:cs="Times New Roman"/>
+          <w:color w:val="000000"/>
+          <w:kern w:val="0"/>
+          <w:lang w:val="en-US"/>
+          <w14:ligatures w14:val="none"/>
+        </w:rPr>
+        <w:t>predstavuje</w:t>
+      </w:r>
+      <w:proofErr w:type="spellEnd"/>
+      <w:r>
+        <w:rPr>
+          <w:rFonts w:ascii="Aptos" w:eastAsia="Times New Roman" w:hAnsi="Aptos" w:cs="Times New Roman"/>
+          <w:color w:val="000000"/>
+          <w:kern w:val="0"/>
+          <w:lang w:val="en-US"/>
+          <w14:ligatures w14:val="none"/>
+        </w:rPr>
+        <w:t xml:space="preserve"> </w:t>
+      </w:r>
+      <w:proofErr w:type="spellStart"/>
+      <w:r>
+        <w:rPr>
+          <w:rFonts w:ascii="Aptos" w:eastAsia="Times New Roman" w:hAnsi="Aptos" w:cs="Times New Roman"/>
+          <w:color w:val="000000"/>
+          <w:kern w:val="0"/>
+          <w:lang w:val="en-US"/>
+          <w14:ligatures w14:val="none"/>
+        </w:rPr>
+        <w:t>typ</w:t>
+      </w:r>
+      <w:proofErr w:type="spellEnd"/>
+      <w:r>
+        <w:rPr>
+          <w:rFonts w:ascii="Aptos" w:eastAsia="Times New Roman" w:hAnsi="Aptos" w:cs="Times New Roman"/>
+          <w:color w:val="000000"/>
+          <w:kern w:val="0"/>
+          <w:lang w:val="en-US"/>
+          <w14:ligatures w14:val="none"/>
+        </w:rPr>
+        <w:t xml:space="preserve"> </w:t>
+      </w:r>
+      <w:proofErr w:type="spellStart"/>
+      <w:r>
+        <w:rPr>
+          <w:rFonts w:ascii="Aptos" w:eastAsia="Times New Roman" w:hAnsi="Aptos" w:cs="Times New Roman"/>
+          <w:color w:val="000000"/>
+          <w:kern w:val="0"/>
+          <w:lang w:val="en-US"/>
+          <w14:ligatures w14:val="none"/>
+        </w:rPr>
+        <w:t>stavebného</w:t>
+      </w:r>
+      <w:proofErr w:type="spellEnd"/>
+      <w:r>
+        <w:rPr>
+          <w:rFonts w:ascii="Aptos" w:eastAsia="Times New Roman" w:hAnsi="Aptos" w:cs="Times New Roman"/>
+          <w:color w:val="000000"/>
+          <w:kern w:val="0"/>
+          <w:lang w:val="en-US"/>
+          <w14:ligatures w14:val="none"/>
+        </w:rPr>
+        <w:t xml:space="preserve"> </w:t>
+      </w:r>
+      <w:proofErr w:type="spellStart"/>
+      <w:r>
+        <w:rPr>
+          <w:rFonts w:ascii="Aptos" w:eastAsia="Times New Roman" w:hAnsi="Aptos" w:cs="Times New Roman"/>
+          <w:color w:val="000000"/>
+          <w:kern w:val="0"/>
+          <w:lang w:val="en-US"/>
+          <w14:ligatures w14:val="none"/>
+        </w:rPr>
+        <w:t>materiálu</w:t>
+      </w:r>
+      <w:proofErr w:type="spellEnd"/>
+      <w:r>
+        <w:rPr>
+          <w:rFonts w:ascii="Aptos" w:eastAsia="Times New Roman" w:hAnsi="Aptos" w:cs="Times New Roman"/>
+          <w:color w:val="000000"/>
+          <w:kern w:val="0"/>
+          <w:lang w:val="en-US"/>
+          <w14:ligatures w14:val="none"/>
+        </w:rPr>
+        <w:t xml:space="preserve"> - </w:t>
+      </w:r>
+      <w:proofErr w:type="spellStart"/>
+      <w:r>
+        <w:rPr>
+          <w:rFonts w:ascii="Aptos" w:eastAsia="Times New Roman" w:hAnsi="Aptos" w:cs="Times New Roman"/>
+          <w:color w:val="000000"/>
+          <w:kern w:val="0"/>
+          <w:lang w:val="en-US"/>
+          <w14:ligatures w14:val="none"/>
+        </w:rPr>
+        <w:t>pálená</w:t>
+      </w:r>
+      <w:proofErr w:type="spellEnd"/>
+      <w:r>
+        <w:rPr>
+          <w:rFonts w:ascii="Aptos" w:eastAsia="Times New Roman" w:hAnsi="Aptos" w:cs="Times New Roman"/>
+          <w:color w:val="000000"/>
+          <w:kern w:val="0"/>
+          <w:lang w:val="en-US"/>
+          <w14:ligatures w14:val="none"/>
+        </w:rPr>
+        <w:t xml:space="preserve"> </w:t>
+      </w:r>
+      <w:proofErr w:type="spellStart"/>
+      <w:r>
+        <w:rPr>
+          <w:rFonts w:ascii="Aptos" w:eastAsia="Times New Roman" w:hAnsi="Aptos" w:cs="Times New Roman"/>
+          <w:color w:val="000000"/>
+          <w:kern w:val="0"/>
+          <w:lang w:val="en-US"/>
+          <w14:ligatures w14:val="none"/>
+        </w:rPr>
+        <w:t>tehla</w:t>
+      </w:r>
+      <w:proofErr w:type="spellEnd"/>
+      <w:proofErr w:type="gramStart"/>
+      <w:r>
+        <w:rPr>
+          <w:rFonts w:ascii="Aptos" w:eastAsia="Times New Roman" w:hAnsi="Aptos" w:cs="Times New Roman"/>
+          <w:color w:val="000000"/>
+          <w:kern w:val="0"/>
+          <w:lang w:val="en-US"/>
+          <w14:ligatures w14:val="none"/>
+        </w:rPr>
+        <w:t>,...</w:t>
+      </w:r>
+      <w:proofErr w:type="gramEnd"/>
+      <w:r>
+        <w:rPr>
+          <w:rFonts w:ascii="Aptos" w:eastAsia="Times New Roman" w:hAnsi="Aptos" w:cs="Times New Roman"/>
+          <w:color w:val="000000"/>
+          <w:kern w:val="0"/>
+          <w:lang w:val="en-US"/>
+          <w14:ligatures w14:val="none"/>
+        </w:rPr>
+        <w:t>  </w:t>
+      </w:r>
+    </w:p>
+    <w:p>
+      <w:pPr>
+        <w:spacing w:line="240" w:lineRule="auto"/>
+        <w:rPr>
+          <w:rFonts w:ascii="Times New Roman" w:eastAsia="Times New Roman" w:hAnsi="Times New Roman" w:cs="Times New Roman"/>
+          <w:kern w:val="0"/>
+          <w:lang w:val="en-US"/>
+          <w14:ligatures w14:val="none"/>
+        </w:rPr>
+      </w:pPr>
+      <w:proofErr w:type="spellStart"/>
+      <w:r>
+        <w:rPr>
+          <w:rFonts w:ascii="Aptos" w:eastAsia="Times New Roman" w:hAnsi="Aptos" w:cs="Times New Roman"/>
+          <w:b/>
+          <w:bCs/>
+          <w:color w:val="000000"/>
+          <w:kern w:val="0"/>
+          <w:lang w:val="en-US"/>
+          <w14:ligatures w14:val="none"/>
+        </w:rPr>
+        <w:t>Projekt</w:t>
+      </w:r>
+      <w:proofErr w:type="spellEnd"/>
+      <w:r>
+        <w:rPr>
+          <w:rFonts w:ascii="Aptos" w:eastAsia="Times New Roman" w:hAnsi="Aptos" w:cs="Times New Roman"/>
+          <w:color w:val="000000"/>
+          <w:kern w:val="0"/>
+          <w:lang w:val="en-US"/>
+          <w14:ligatures w14:val="none"/>
+        </w:rPr>
+        <w:t xml:space="preserve"> - </w:t>
+      </w:r>
+      <w:proofErr w:type="spellStart"/>
+      <w:r>
+        <w:rPr>
+          <w:rFonts w:ascii="Aptos" w:eastAsia="Times New Roman" w:hAnsi="Aptos" w:cs="Times New Roman"/>
+          <w:color w:val="000000"/>
+          <w:kern w:val="0"/>
+          <w:lang w:val="en-US"/>
+          <w14:ligatures w14:val="none"/>
+        </w:rPr>
+        <w:t>celková</w:t>
+      </w:r>
+      <w:proofErr w:type="spellEnd"/>
+      <w:r>
+        <w:rPr>
+          <w:rFonts w:ascii="Aptos" w:eastAsia="Times New Roman" w:hAnsi="Aptos" w:cs="Times New Roman"/>
+          <w:color w:val="000000"/>
+          <w:kern w:val="0"/>
+          <w:lang w:val="en-US"/>
+          <w14:ligatures w14:val="none"/>
+        </w:rPr>
+        <w:t xml:space="preserve"> </w:t>
+      </w:r>
+      <w:proofErr w:type="spellStart"/>
+      <w:r>
+        <w:rPr>
+          <w:rFonts w:ascii="Aptos" w:eastAsia="Times New Roman" w:hAnsi="Aptos" w:cs="Times New Roman"/>
+          <w:color w:val="000000"/>
+          <w:kern w:val="0"/>
+          <w:lang w:val="en-US"/>
+          <w14:ligatures w14:val="none"/>
+        </w:rPr>
+        <w:t>cena</w:t>
+      </w:r>
+      <w:proofErr w:type="spellEnd"/>
+      <w:r>
+        <w:rPr>
+          <w:rFonts w:ascii="Aptos" w:eastAsia="Times New Roman" w:hAnsi="Aptos" w:cs="Times New Roman"/>
+          <w:color w:val="000000"/>
+          <w:kern w:val="0"/>
+          <w:lang w:val="en-US"/>
+          <w14:ligatures w14:val="none"/>
+        </w:rPr>
+        <w:t xml:space="preserve">, </w:t>
+      </w:r>
+      <w:proofErr w:type="spellStart"/>
+      <w:r>
+        <w:rPr>
+          <w:rFonts w:ascii="Aptos" w:eastAsia="Times New Roman" w:hAnsi="Aptos" w:cs="Times New Roman"/>
+          <w:color w:val="000000"/>
+          <w:kern w:val="0"/>
+          <w:lang w:val="en-US"/>
+          <w14:ligatures w14:val="none"/>
+        </w:rPr>
+        <w:t>počet</w:t>
+      </w:r>
+      <w:proofErr w:type="spellEnd"/>
+      <w:r>
+        <w:rPr>
+          <w:rFonts w:ascii="Aptos" w:eastAsia="Times New Roman" w:hAnsi="Aptos" w:cs="Times New Roman"/>
+          <w:color w:val="000000"/>
+          <w:kern w:val="0"/>
+          <w:lang w:val="en-US"/>
+          <w14:ligatures w14:val="none"/>
+        </w:rPr>
+        <w:t xml:space="preserve"> </w:t>
+      </w:r>
+      <w:proofErr w:type="spellStart"/>
+      <w:r>
+        <w:rPr>
+          <w:rFonts w:ascii="Aptos" w:eastAsia="Times New Roman" w:hAnsi="Aptos" w:cs="Times New Roman"/>
+          <w:color w:val="000000"/>
+          <w:kern w:val="0"/>
+          <w:lang w:val="en-US"/>
+          <w14:ligatures w14:val="none"/>
+        </w:rPr>
+        <w:t>izieb</w:t>
+      </w:r>
+      <w:proofErr w:type="spellEnd"/>
+      <w:r>
+        <w:rPr>
+          <w:rFonts w:ascii="Aptos" w:eastAsia="Times New Roman" w:hAnsi="Aptos" w:cs="Times New Roman"/>
+          <w:color w:val="000000"/>
+          <w:kern w:val="0"/>
+          <w:lang w:val="en-US"/>
+          <w14:ligatures w14:val="none"/>
+        </w:rPr>
+        <w:t xml:space="preserve">, </w:t>
+      </w:r>
+      <w:proofErr w:type="spellStart"/>
+      <w:r>
+        <w:rPr>
+          <w:rFonts w:ascii="Aptos" w:eastAsia="Times New Roman" w:hAnsi="Aptos" w:cs="Times New Roman"/>
+          <w:color w:val="000000"/>
+          <w:kern w:val="0"/>
+          <w:lang w:val="en-US"/>
+          <w14:ligatures w14:val="none"/>
+        </w:rPr>
+        <w:t>rozloha</w:t>
+      </w:r>
+      <w:proofErr w:type="spellEnd"/>
+      <w:r>
+        <w:rPr>
+          <w:rFonts w:ascii="Aptos" w:eastAsia="Times New Roman" w:hAnsi="Aptos" w:cs="Times New Roman"/>
+          <w:color w:val="000000"/>
+          <w:kern w:val="0"/>
+          <w:lang w:val="en-US"/>
+          <w14:ligatures w14:val="none"/>
+        </w:rPr>
+        <w:t xml:space="preserve">, </w:t>
+      </w:r>
+      <w:proofErr w:type="spellStart"/>
+      <w:r>
+        <w:rPr>
+          <w:rFonts w:ascii="Aptos" w:eastAsia="Times New Roman" w:hAnsi="Aptos" w:cs="Times New Roman"/>
+          <w:color w:val="000000"/>
+          <w:kern w:val="0"/>
+          <w:lang w:val="en-US"/>
+          <w14:ligatures w14:val="none"/>
+        </w:rPr>
+        <w:t>počet</w:t>
+      </w:r>
+      <w:proofErr w:type="spellEnd"/>
+      <w:r>
+        <w:rPr>
+          <w:rFonts w:ascii="Aptos" w:eastAsia="Times New Roman" w:hAnsi="Aptos" w:cs="Times New Roman"/>
+          <w:color w:val="000000"/>
+          <w:kern w:val="0"/>
+          <w:lang w:val="en-US"/>
+          <w14:ligatures w14:val="none"/>
+        </w:rPr>
+        <w:t xml:space="preserve"> </w:t>
+      </w:r>
+      <w:proofErr w:type="spellStart"/>
+      <w:r>
+        <w:rPr>
+          <w:rFonts w:ascii="Aptos" w:eastAsia="Times New Roman" w:hAnsi="Aptos" w:cs="Times New Roman"/>
+          <w:color w:val="000000"/>
+          <w:kern w:val="0"/>
+          <w:lang w:val="en-US"/>
+          <w14:ligatures w14:val="none"/>
+        </w:rPr>
+        <w:t>poschodí</w:t>
+      </w:r>
+      <w:proofErr w:type="spellEnd"/>
+      <w:r>
+        <w:rPr>
+          <w:rFonts w:ascii="Aptos" w:eastAsia="Times New Roman" w:hAnsi="Aptos" w:cs="Times New Roman"/>
+          <w:color w:val="000000"/>
+          <w:kern w:val="0"/>
+          <w:lang w:val="en-US"/>
+          <w14:ligatures w14:val="none"/>
+        </w:rPr>
+        <w:t xml:space="preserve">, </w:t>
+      </w:r>
+      <w:proofErr w:type="spellStart"/>
+      <w:r>
+        <w:rPr>
+          <w:rFonts w:ascii="Aptos" w:eastAsia="Times New Roman" w:hAnsi="Aptos" w:cs="Times New Roman"/>
+          <w:color w:val="000000"/>
+          <w:kern w:val="0"/>
+          <w:lang w:val="en-US"/>
+          <w14:ligatures w14:val="none"/>
+        </w:rPr>
+        <w:t>počet</w:t>
+      </w:r>
+      <w:proofErr w:type="spellEnd"/>
+      <w:r>
+        <w:rPr>
+          <w:rFonts w:ascii="Aptos" w:eastAsia="Times New Roman" w:hAnsi="Aptos" w:cs="Times New Roman"/>
+          <w:color w:val="000000"/>
+          <w:kern w:val="0"/>
+          <w:lang w:val="en-US"/>
+          <w14:ligatures w14:val="none"/>
+        </w:rPr>
+        <w:t xml:space="preserve"> </w:t>
+      </w:r>
+      <w:proofErr w:type="spellStart"/>
+      <w:r>
+        <w:rPr>
+          <w:rFonts w:ascii="Aptos" w:eastAsia="Times New Roman" w:hAnsi="Aptos" w:cs="Times New Roman"/>
+          <w:color w:val="000000"/>
+          <w:kern w:val="0"/>
+          <w:lang w:val="en-US"/>
+          <w14:ligatures w14:val="none"/>
+        </w:rPr>
+        <w:t>stavebného</w:t>
+      </w:r>
+      <w:proofErr w:type="spellEnd"/>
+      <w:r>
+        <w:rPr>
+          <w:rFonts w:ascii="Aptos" w:eastAsia="Times New Roman" w:hAnsi="Aptos" w:cs="Times New Roman"/>
+          <w:color w:val="000000"/>
+          <w:kern w:val="0"/>
+          <w:lang w:val="en-US"/>
+          <w14:ligatures w14:val="none"/>
+        </w:rPr>
+        <w:t xml:space="preserve"> </w:t>
+      </w:r>
+      <w:proofErr w:type="spellStart"/>
+      <w:r>
+        <w:rPr>
+          <w:rFonts w:ascii="Aptos" w:eastAsia="Times New Roman" w:hAnsi="Aptos" w:cs="Times New Roman"/>
+          <w:color w:val="000000"/>
+          <w:kern w:val="0"/>
+          <w:lang w:val="en-US"/>
+          <w14:ligatures w14:val="none"/>
+        </w:rPr>
+        <w:t>materiálu</w:t>
+      </w:r>
+      <w:proofErr w:type="spellEnd"/>
+    </w:p>
+    <w:p>
+      <w:pPr>
+        <w:numPr>
+          <w:ilvl w:val="0"/>
+          <w:numId w:val="12"/>
+        </w:numPr>
+        <w:spacing w:line="240" w:lineRule="auto"/>
+        <w:textAlignment w:val="baseline"/>
+        <w:rPr>
+          <w:rFonts w:ascii="Aptos" w:eastAsia="Times New Roman" w:hAnsi="Aptos" w:cs="Times New Roman"/>
+          <w:color w:val="000000"/>
+          <w:kern w:val="0"/>
+          <w:lang w:val="en-US"/>
+          <w14:ligatures w14:val="none"/>
+        </w:rPr>
+      </w:pPr>
+      <w:proofErr w:type="spellStart"/>
+      <w:r>
+        <w:rPr>
+          <w:rFonts w:ascii="Aptos" w:eastAsia="Times New Roman" w:hAnsi="Aptos" w:cs="Times New Roman"/>
+          <w:color w:val="000000"/>
+          <w:kern w:val="0"/>
+          <w:lang w:val="en-US"/>
+          <w14:ligatures w14:val="none"/>
+        </w:rPr>
+        <w:lastRenderedPageBreak/>
+        <w:t>Trieda</w:t>
+      </w:r>
+      <w:proofErr w:type="spellEnd"/>
+      <w:r>
+        <w:rPr>
+          <w:rFonts w:ascii="Aptos" w:eastAsia="Times New Roman" w:hAnsi="Aptos" w:cs="Times New Roman"/>
+          <w:color w:val="000000"/>
+          <w:kern w:val="0"/>
+          <w:lang w:val="en-US"/>
+          <w14:ligatures w14:val="none"/>
+        </w:rPr>
+        <w:t xml:space="preserve"> </w:t>
+      </w:r>
+      <w:proofErr w:type="spellStart"/>
+      <w:r>
+        <w:rPr>
+          <w:rFonts w:ascii="Aptos" w:eastAsia="Times New Roman" w:hAnsi="Aptos" w:cs="Times New Roman"/>
+          <w:color w:val="000000"/>
+          <w:kern w:val="0"/>
+          <w:lang w:val="en-US"/>
+          <w14:ligatures w14:val="none"/>
+        </w:rPr>
+        <w:t>projekt</w:t>
+      </w:r>
+      <w:proofErr w:type="spellEnd"/>
+      <w:r>
+        <w:rPr>
+          <w:rFonts w:ascii="Aptos" w:eastAsia="Times New Roman" w:hAnsi="Aptos" w:cs="Times New Roman"/>
+          <w:color w:val="000000"/>
+          <w:kern w:val="0"/>
+          <w:lang w:val="en-US"/>
+          <w14:ligatures w14:val="none"/>
+        </w:rPr>
+        <w:t xml:space="preserve"> </w:t>
+      </w:r>
+      <w:proofErr w:type="spellStart"/>
+      <w:r>
+        <w:rPr>
+          <w:rFonts w:ascii="Aptos" w:eastAsia="Times New Roman" w:hAnsi="Aptos" w:cs="Times New Roman"/>
+          <w:color w:val="000000"/>
+          <w:kern w:val="0"/>
+          <w:lang w:val="en-US"/>
+          <w14:ligatures w14:val="none"/>
+        </w:rPr>
+        <w:t>predstavuje</w:t>
+      </w:r>
+      <w:proofErr w:type="spellEnd"/>
+      <w:r>
+        <w:rPr>
+          <w:rFonts w:ascii="Aptos" w:eastAsia="Times New Roman" w:hAnsi="Aptos" w:cs="Times New Roman"/>
+          <w:color w:val="000000"/>
+          <w:kern w:val="0"/>
+          <w:lang w:val="en-US"/>
+          <w14:ligatures w14:val="none"/>
+        </w:rPr>
+        <w:t xml:space="preserve"> </w:t>
+      </w:r>
+      <w:proofErr w:type="spellStart"/>
+      <w:r>
+        <w:rPr>
+          <w:rFonts w:ascii="Aptos" w:eastAsia="Times New Roman" w:hAnsi="Aptos" w:cs="Times New Roman"/>
+          <w:color w:val="000000"/>
+          <w:kern w:val="0"/>
+          <w:lang w:val="en-US"/>
+          <w14:ligatures w14:val="none"/>
+        </w:rPr>
+        <w:t>už</w:t>
+      </w:r>
+      <w:proofErr w:type="spellEnd"/>
+      <w:r>
+        <w:rPr>
+          <w:rFonts w:ascii="Aptos" w:eastAsia="Times New Roman" w:hAnsi="Aptos" w:cs="Times New Roman"/>
+          <w:color w:val="000000"/>
+          <w:kern w:val="0"/>
+          <w:lang w:val="en-US"/>
+          <w14:ligatures w14:val="none"/>
+        </w:rPr>
+        <w:t xml:space="preserve"> </w:t>
+      </w:r>
+      <w:proofErr w:type="spellStart"/>
+      <w:r>
+        <w:rPr>
+          <w:rFonts w:ascii="Aptos" w:eastAsia="Times New Roman" w:hAnsi="Aptos" w:cs="Times New Roman"/>
+          <w:color w:val="000000"/>
+          <w:kern w:val="0"/>
+          <w:lang w:val="en-US"/>
+          <w14:ligatures w14:val="none"/>
+        </w:rPr>
+        <w:t>finálnu</w:t>
+      </w:r>
+      <w:proofErr w:type="spellEnd"/>
+      <w:r>
+        <w:rPr>
+          <w:rFonts w:ascii="Aptos" w:eastAsia="Times New Roman" w:hAnsi="Aptos" w:cs="Times New Roman"/>
+          <w:color w:val="000000"/>
+          <w:kern w:val="0"/>
+          <w:lang w:val="en-US"/>
+          <w14:ligatures w14:val="none"/>
+        </w:rPr>
+        <w:t xml:space="preserve"> </w:t>
+      </w:r>
+      <w:proofErr w:type="spellStart"/>
+      <w:r>
+        <w:rPr>
+          <w:rFonts w:ascii="Aptos" w:eastAsia="Times New Roman" w:hAnsi="Aptos" w:cs="Times New Roman"/>
+          <w:color w:val="000000"/>
+          <w:kern w:val="0"/>
+          <w:lang w:val="en-US"/>
+          <w14:ligatures w14:val="none"/>
+        </w:rPr>
+        <w:t>verziu</w:t>
+      </w:r>
+      <w:proofErr w:type="spellEnd"/>
+      <w:r>
+        <w:rPr>
+          <w:rFonts w:ascii="Aptos" w:eastAsia="Times New Roman" w:hAnsi="Aptos" w:cs="Times New Roman"/>
+          <w:color w:val="000000"/>
+          <w:kern w:val="0"/>
+          <w:lang w:val="en-US"/>
+          <w14:ligatures w14:val="none"/>
+        </w:rPr>
+        <w:t xml:space="preserve"> </w:t>
+      </w:r>
+      <w:proofErr w:type="spellStart"/>
+      <w:r>
+        <w:rPr>
+          <w:rFonts w:ascii="Aptos" w:eastAsia="Times New Roman" w:hAnsi="Aptos" w:cs="Times New Roman"/>
+          <w:color w:val="000000"/>
+          <w:kern w:val="0"/>
+          <w:lang w:val="en-US"/>
+          <w14:ligatures w14:val="none"/>
+        </w:rPr>
+        <w:t>po</w:t>
+      </w:r>
+      <w:proofErr w:type="spellEnd"/>
+      <w:r>
+        <w:rPr>
+          <w:rFonts w:ascii="Aptos" w:eastAsia="Times New Roman" w:hAnsi="Aptos" w:cs="Times New Roman"/>
+          <w:color w:val="000000"/>
+          <w:kern w:val="0"/>
+          <w:lang w:val="en-US"/>
+          <w14:ligatures w14:val="none"/>
+        </w:rPr>
+        <w:t xml:space="preserve"> </w:t>
+      </w:r>
+      <w:proofErr w:type="spellStart"/>
+      <w:r>
+        <w:rPr>
+          <w:rFonts w:ascii="Aptos" w:eastAsia="Times New Roman" w:hAnsi="Aptos" w:cs="Times New Roman"/>
+          <w:color w:val="000000"/>
+          <w:kern w:val="0"/>
+          <w:lang w:val="en-US"/>
+          <w14:ligatures w14:val="none"/>
+        </w:rPr>
+        <w:t>vyplnení</w:t>
+      </w:r>
+      <w:proofErr w:type="spellEnd"/>
+      <w:r>
+        <w:rPr>
+          <w:rFonts w:ascii="Aptos" w:eastAsia="Times New Roman" w:hAnsi="Aptos" w:cs="Times New Roman"/>
+          <w:color w:val="000000"/>
+          <w:kern w:val="0"/>
+          <w:lang w:val="en-US"/>
+          <w14:ligatures w14:val="none"/>
+        </w:rPr>
+        <w:t xml:space="preserve"> </w:t>
+      </w:r>
+      <w:proofErr w:type="spellStart"/>
+      <w:r>
+        <w:rPr>
+          <w:rFonts w:ascii="Aptos" w:eastAsia="Times New Roman" w:hAnsi="Aptos" w:cs="Times New Roman"/>
+          <w:color w:val="000000"/>
+          <w:kern w:val="0"/>
+          <w:lang w:val="en-US"/>
+          <w14:ligatures w14:val="none"/>
+        </w:rPr>
+        <w:t>formulára</w:t>
+      </w:r>
+      <w:proofErr w:type="spellEnd"/>
+      <w:r>
+        <w:rPr>
+          <w:rFonts w:ascii="Aptos" w:eastAsia="Times New Roman" w:hAnsi="Aptos" w:cs="Times New Roman"/>
+          <w:color w:val="000000"/>
+          <w:kern w:val="0"/>
+          <w:lang w:val="en-US"/>
+          <w14:ligatures w14:val="none"/>
+        </w:rPr>
+        <w:t xml:space="preserve"> a </w:t>
+      </w:r>
+      <w:proofErr w:type="spellStart"/>
+      <w:r>
+        <w:rPr>
+          <w:rFonts w:ascii="Aptos" w:eastAsia="Times New Roman" w:hAnsi="Aptos" w:cs="Times New Roman"/>
+          <w:color w:val="000000"/>
+          <w:kern w:val="0"/>
+          <w:lang w:val="en-US"/>
+          <w14:ligatures w14:val="none"/>
+        </w:rPr>
+        <w:t>vybratí</w:t>
+      </w:r>
+      <w:proofErr w:type="spellEnd"/>
+      <w:r>
+        <w:rPr>
+          <w:rFonts w:ascii="Aptos" w:eastAsia="Times New Roman" w:hAnsi="Aptos" w:cs="Times New Roman"/>
+          <w:color w:val="000000"/>
+          <w:kern w:val="0"/>
+          <w:lang w:val="en-US"/>
+          <w14:ligatures w14:val="none"/>
+        </w:rPr>
+        <w:t xml:space="preserve"> </w:t>
+      </w:r>
+      <w:proofErr w:type="spellStart"/>
+      <w:r>
+        <w:rPr>
+          <w:rFonts w:ascii="Aptos" w:eastAsia="Times New Roman" w:hAnsi="Aptos" w:cs="Times New Roman"/>
+          <w:color w:val="000000"/>
+          <w:kern w:val="0"/>
+          <w:lang w:val="en-US"/>
+          <w14:ligatures w14:val="none"/>
+        </w:rPr>
+        <w:t>všetkých</w:t>
+      </w:r>
+      <w:proofErr w:type="spellEnd"/>
+      <w:r>
+        <w:rPr>
+          <w:rFonts w:ascii="Aptos" w:eastAsia="Times New Roman" w:hAnsi="Aptos" w:cs="Times New Roman"/>
+          <w:color w:val="000000"/>
+          <w:kern w:val="0"/>
+          <w:lang w:val="en-US"/>
+          <w14:ligatures w14:val="none"/>
+        </w:rPr>
+        <w:t xml:space="preserve"> </w:t>
+      </w:r>
+      <w:proofErr w:type="spellStart"/>
+      <w:r>
+        <w:rPr>
+          <w:rFonts w:ascii="Aptos" w:eastAsia="Times New Roman" w:hAnsi="Aptos" w:cs="Times New Roman"/>
+          <w:color w:val="000000"/>
+          <w:kern w:val="0"/>
+          <w:lang w:val="en-US"/>
+          <w14:ligatures w14:val="none"/>
+        </w:rPr>
+        <w:t>možností</w:t>
+      </w:r>
+      <w:proofErr w:type="spellEnd"/>
+    </w:p>
+    <w:p>
+      <w:pPr>
+        <w:spacing w:line="240" w:lineRule="auto"/>
+        <w:rPr>
+          <w:rFonts w:ascii="Times New Roman" w:eastAsia="Times New Roman" w:hAnsi="Times New Roman" w:cs="Times New Roman"/>
+          <w:kern w:val="0"/>
+          <w:lang w:val="en-US"/>
+          <w14:ligatures w14:val="none"/>
+        </w:rPr>
+      </w:pPr>
+      <w:proofErr w:type="spellStart"/>
+      <w:r>
+        <w:rPr>
+          <w:rFonts w:ascii="Aptos" w:eastAsia="Times New Roman" w:hAnsi="Aptos" w:cs="Times New Roman"/>
+          <w:b/>
+          <w:bCs/>
+          <w:color w:val="000000"/>
+          <w:kern w:val="0"/>
+          <w:lang w:val="en-US"/>
+          <w14:ligatures w14:val="none"/>
+        </w:rPr>
+        <w:t>Izba</w:t>
+      </w:r>
+      <w:proofErr w:type="spellEnd"/>
+      <w:r>
+        <w:rPr>
+          <w:rFonts w:ascii="Aptos" w:eastAsia="Times New Roman" w:hAnsi="Aptos" w:cs="Times New Roman"/>
+          <w:b/>
+          <w:bCs/>
+          <w:color w:val="000000"/>
+          <w:kern w:val="0"/>
+          <w:lang w:val="en-US"/>
+          <w14:ligatures w14:val="none"/>
+        </w:rPr>
+        <w:t xml:space="preserve"> </w:t>
+      </w:r>
+      <w:r>
+        <w:rPr>
+          <w:rFonts w:ascii="Aptos" w:eastAsia="Times New Roman" w:hAnsi="Aptos" w:cs="Times New Roman"/>
+          <w:color w:val="000000"/>
+          <w:kern w:val="0"/>
+          <w:lang w:val="en-US"/>
+          <w14:ligatures w14:val="none"/>
+        </w:rPr>
+        <w:t xml:space="preserve">- </w:t>
+      </w:r>
+      <w:proofErr w:type="spellStart"/>
+      <w:r>
+        <w:rPr>
+          <w:rFonts w:ascii="Aptos" w:eastAsia="Times New Roman" w:hAnsi="Aptos" w:cs="Times New Roman"/>
+          <w:color w:val="000000"/>
+          <w:kern w:val="0"/>
+          <w:lang w:val="en-US"/>
+          <w14:ligatures w14:val="none"/>
+        </w:rPr>
+        <w:t>pocet</w:t>
+      </w:r>
+      <w:proofErr w:type="spellEnd"/>
+      <w:r>
+        <w:rPr>
+          <w:rFonts w:ascii="Aptos" w:eastAsia="Times New Roman" w:hAnsi="Aptos" w:cs="Times New Roman"/>
+          <w:color w:val="000000"/>
+          <w:kern w:val="0"/>
+          <w:lang w:val="en-US"/>
+          <w14:ligatures w14:val="none"/>
+        </w:rPr>
+        <w:t xml:space="preserve"> </w:t>
+      </w:r>
+      <w:proofErr w:type="spellStart"/>
+      <w:r>
+        <w:rPr>
+          <w:rFonts w:ascii="Aptos" w:eastAsia="Times New Roman" w:hAnsi="Aptos" w:cs="Times New Roman"/>
+          <w:color w:val="000000"/>
+          <w:kern w:val="0"/>
+          <w:lang w:val="en-US"/>
+          <w14:ligatures w14:val="none"/>
+        </w:rPr>
+        <w:t>dveri</w:t>
+      </w:r>
+      <w:proofErr w:type="spellEnd"/>
+      <w:r>
+        <w:rPr>
+          <w:rFonts w:ascii="Aptos" w:eastAsia="Times New Roman" w:hAnsi="Aptos" w:cs="Times New Roman"/>
+          <w:color w:val="000000"/>
+          <w:kern w:val="0"/>
+          <w:lang w:val="en-US"/>
+          <w14:ligatures w14:val="none"/>
+        </w:rPr>
+        <w:t xml:space="preserve">, </w:t>
+      </w:r>
+      <w:proofErr w:type="spellStart"/>
+      <w:r>
+        <w:rPr>
+          <w:rFonts w:ascii="Aptos" w:eastAsia="Times New Roman" w:hAnsi="Aptos" w:cs="Times New Roman"/>
+          <w:color w:val="000000"/>
+          <w:kern w:val="0"/>
+          <w:lang w:val="en-US"/>
+          <w14:ligatures w14:val="none"/>
+        </w:rPr>
+        <w:t>pocet</w:t>
+      </w:r>
+      <w:proofErr w:type="spellEnd"/>
+      <w:r>
+        <w:rPr>
+          <w:rFonts w:ascii="Aptos" w:eastAsia="Times New Roman" w:hAnsi="Aptos" w:cs="Times New Roman"/>
+          <w:color w:val="000000"/>
+          <w:kern w:val="0"/>
+          <w:lang w:val="en-US"/>
+          <w14:ligatures w14:val="none"/>
+        </w:rPr>
+        <w:t xml:space="preserve"> </w:t>
+      </w:r>
+      <w:proofErr w:type="spellStart"/>
+      <w:r>
+        <w:rPr>
+          <w:rFonts w:ascii="Aptos" w:eastAsia="Times New Roman" w:hAnsi="Aptos" w:cs="Times New Roman"/>
+          <w:color w:val="000000"/>
+          <w:kern w:val="0"/>
+          <w:lang w:val="en-US"/>
+          <w14:ligatures w14:val="none"/>
+        </w:rPr>
+        <w:t>okien</w:t>
+      </w:r>
+      <w:proofErr w:type="spellEnd"/>
+      <w:r>
+        <w:rPr>
+          <w:rFonts w:ascii="Aptos" w:eastAsia="Times New Roman" w:hAnsi="Aptos" w:cs="Times New Roman"/>
+          <w:color w:val="000000"/>
+          <w:kern w:val="0"/>
+          <w:lang w:val="en-US"/>
+          <w14:ligatures w14:val="none"/>
+        </w:rPr>
+        <w:t xml:space="preserve">, </w:t>
+      </w:r>
+      <w:proofErr w:type="spellStart"/>
+      <w:r>
+        <w:rPr>
+          <w:rFonts w:ascii="Aptos" w:eastAsia="Times New Roman" w:hAnsi="Aptos" w:cs="Times New Roman"/>
+          <w:color w:val="000000"/>
+          <w:kern w:val="0"/>
+          <w:lang w:val="en-US"/>
+          <w14:ligatures w14:val="none"/>
+        </w:rPr>
+        <w:t>poloha</w:t>
+      </w:r>
+      <w:proofErr w:type="spellEnd"/>
+      <w:r>
+        <w:rPr>
+          <w:rFonts w:ascii="Aptos" w:eastAsia="Times New Roman" w:hAnsi="Aptos" w:cs="Times New Roman"/>
+          <w:color w:val="000000"/>
+          <w:kern w:val="0"/>
+          <w:lang w:val="en-US"/>
+          <w14:ligatures w14:val="none"/>
+        </w:rPr>
+        <w:t xml:space="preserve">, </w:t>
+      </w:r>
+      <w:proofErr w:type="spellStart"/>
+      <w:r>
+        <w:rPr>
+          <w:rFonts w:ascii="Aptos" w:eastAsia="Times New Roman" w:hAnsi="Aptos" w:cs="Times New Roman"/>
+          <w:color w:val="000000"/>
+          <w:kern w:val="0"/>
+          <w:lang w:val="en-US"/>
+          <w14:ligatures w14:val="none"/>
+        </w:rPr>
+        <w:t>rozmer</w:t>
+      </w:r>
+      <w:proofErr w:type="spellEnd"/>
+      <w:r>
+        <w:rPr>
+          <w:rFonts w:ascii="Aptos" w:eastAsia="Times New Roman" w:hAnsi="Aptos" w:cs="Times New Roman"/>
+          <w:color w:val="000000"/>
+          <w:kern w:val="0"/>
+          <w:lang w:val="en-US"/>
+          <w14:ligatures w14:val="none"/>
+        </w:rPr>
+        <w:t xml:space="preserve">, </w:t>
+      </w:r>
+      <w:proofErr w:type="spellStart"/>
+      <w:r>
+        <w:rPr>
+          <w:rFonts w:ascii="Aptos" w:eastAsia="Times New Roman" w:hAnsi="Aptos" w:cs="Times New Roman"/>
+          <w:color w:val="000000"/>
+          <w:kern w:val="0"/>
+          <w:lang w:val="en-US"/>
+          <w14:ligatures w14:val="none"/>
+        </w:rPr>
+        <w:t>typ</w:t>
+      </w:r>
+      <w:proofErr w:type="spellEnd"/>
+    </w:p>
+    <w:p>
+      <w:pPr>
+        <w:numPr>
+          <w:ilvl w:val="0"/>
+          <w:numId w:val="13"/>
+        </w:numPr>
+        <w:spacing w:line="240" w:lineRule="auto"/>
+        <w:textAlignment w:val="baseline"/>
+        <w:rPr>
+          <w:rFonts w:ascii="Aptos" w:eastAsia="Times New Roman" w:hAnsi="Aptos" w:cs="Times New Roman"/>
+          <w:color w:val="000000"/>
+          <w:kern w:val="0"/>
+          <w:lang w:val="en-US"/>
+          <w14:ligatures w14:val="none"/>
+        </w:rPr>
+      </w:pPr>
+      <w:proofErr w:type="spellStart"/>
+      <w:r>
+        <w:rPr>
+          <w:rFonts w:ascii="Aptos" w:eastAsia="Times New Roman" w:hAnsi="Aptos" w:cs="Times New Roman"/>
+          <w:color w:val="000000"/>
+          <w:kern w:val="0"/>
+          <w:lang w:val="en-US"/>
+          <w14:ligatures w14:val="none"/>
+        </w:rPr>
+        <w:t>Trieda</w:t>
+      </w:r>
+      <w:proofErr w:type="spellEnd"/>
+      <w:r>
+        <w:rPr>
+          <w:rFonts w:ascii="Aptos" w:eastAsia="Times New Roman" w:hAnsi="Aptos" w:cs="Times New Roman"/>
+          <w:color w:val="000000"/>
+          <w:kern w:val="0"/>
+          <w:lang w:val="en-US"/>
+          <w14:ligatures w14:val="none"/>
+        </w:rPr>
+        <w:t xml:space="preserve"> </w:t>
+      </w:r>
+      <w:proofErr w:type="spellStart"/>
+      <w:r>
+        <w:rPr>
+          <w:rFonts w:ascii="Aptos" w:eastAsia="Times New Roman" w:hAnsi="Aptos" w:cs="Times New Roman"/>
+          <w:color w:val="000000"/>
+          <w:kern w:val="0"/>
+          <w:lang w:val="en-US"/>
+          <w14:ligatures w14:val="none"/>
+        </w:rPr>
+        <w:t>izba</w:t>
+      </w:r>
+      <w:proofErr w:type="spellEnd"/>
+      <w:r>
+        <w:rPr>
+          <w:rFonts w:ascii="Aptos" w:eastAsia="Times New Roman" w:hAnsi="Aptos" w:cs="Times New Roman"/>
+          <w:color w:val="000000"/>
+          <w:kern w:val="0"/>
+          <w:lang w:val="en-US"/>
+          <w14:ligatures w14:val="none"/>
+        </w:rPr>
+        <w:t xml:space="preserve"> </w:t>
+      </w:r>
+      <w:proofErr w:type="spellStart"/>
+      <w:r>
+        <w:rPr>
+          <w:rFonts w:ascii="Aptos" w:eastAsia="Times New Roman" w:hAnsi="Aptos" w:cs="Times New Roman"/>
+          <w:color w:val="000000"/>
+          <w:kern w:val="0"/>
+          <w:lang w:val="en-US"/>
+          <w14:ligatures w14:val="none"/>
+        </w:rPr>
+        <w:t>predstavuje</w:t>
+      </w:r>
+      <w:proofErr w:type="spellEnd"/>
+      <w:r>
+        <w:rPr>
+          <w:rFonts w:ascii="Aptos" w:eastAsia="Times New Roman" w:hAnsi="Aptos" w:cs="Times New Roman"/>
+          <w:color w:val="000000"/>
+          <w:kern w:val="0"/>
+          <w:lang w:val="en-US"/>
+          <w14:ligatures w14:val="none"/>
+        </w:rPr>
+        <w:t xml:space="preserve"> </w:t>
+      </w:r>
+      <w:proofErr w:type="spellStart"/>
+      <w:r>
+        <w:rPr>
+          <w:rFonts w:ascii="Aptos" w:eastAsia="Times New Roman" w:hAnsi="Aptos" w:cs="Times New Roman"/>
+          <w:color w:val="000000"/>
+          <w:kern w:val="0"/>
+          <w:lang w:val="en-US"/>
+          <w14:ligatures w14:val="none"/>
+        </w:rPr>
+        <w:t>jednotlivé</w:t>
+      </w:r>
+      <w:proofErr w:type="spellEnd"/>
+      <w:r>
+        <w:rPr>
+          <w:rFonts w:ascii="Aptos" w:eastAsia="Times New Roman" w:hAnsi="Aptos" w:cs="Times New Roman"/>
+          <w:color w:val="000000"/>
+          <w:kern w:val="0"/>
+          <w:lang w:val="en-US"/>
+          <w14:ligatures w14:val="none"/>
+        </w:rPr>
+        <w:t xml:space="preserve"> </w:t>
+      </w:r>
+      <w:proofErr w:type="spellStart"/>
+      <w:r>
+        <w:rPr>
+          <w:rFonts w:ascii="Aptos" w:eastAsia="Times New Roman" w:hAnsi="Aptos" w:cs="Times New Roman"/>
+          <w:color w:val="000000"/>
+          <w:kern w:val="0"/>
+          <w:lang w:val="en-US"/>
+          <w14:ligatures w14:val="none"/>
+        </w:rPr>
+        <w:t>izby</w:t>
+      </w:r>
+      <w:proofErr w:type="spellEnd"/>
+      <w:r>
+        <w:rPr>
+          <w:rFonts w:ascii="Aptos" w:eastAsia="Times New Roman" w:hAnsi="Aptos" w:cs="Times New Roman"/>
+          <w:color w:val="000000"/>
+          <w:kern w:val="0"/>
+          <w:lang w:val="en-US"/>
+          <w14:ligatures w14:val="none"/>
+        </w:rPr>
+        <w:t xml:space="preserve">, </w:t>
+      </w:r>
+      <w:proofErr w:type="spellStart"/>
+      <w:r>
+        <w:rPr>
+          <w:rFonts w:ascii="Aptos" w:eastAsia="Times New Roman" w:hAnsi="Aptos" w:cs="Times New Roman"/>
+          <w:color w:val="000000"/>
+          <w:kern w:val="0"/>
+          <w:lang w:val="en-US"/>
+          <w14:ligatures w14:val="none"/>
+        </w:rPr>
+        <w:t>ktoré</w:t>
+      </w:r>
+      <w:proofErr w:type="spellEnd"/>
+      <w:r>
+        <w:rPr>
+          <w:rFonts w:ascii="Aptos" w:eastAsia="Times New Roman" w:hAnsi="Aptos" w:cs="Times New Roman"/>
+          <w:color w:val="000000"/>
+          <w:kern w:val="0"/>
+          <w:lang w:val="en-US"/>
+          <w14:ligatures w14:val="none"/>
+        </w:rPr>
+        <w:t xml:space="preserve"> </w:t>
+      </w:r>
+      <w:proofErr w:type="spellStart"/>
+      <w:r>
+        <w:rPr>
+          <w:rFonts w:ascii="Aptos" w:eastAsia="Times New Roman" w:hAnsi="Aptos" w:cs="Times New Roman"/>
+          <w:color w:val="000000"/>
+          <w:kern w:val="0"/>
+          <w:lang w:val="en-US"/>
+          <w14:ligatures w14:val="none"/>
+        </w:rPr>
+        <w:t>si</w:t>
+      </w:r>
+      <w:proofErr w:type="spellEnd"/>
+      <w:r>
+        <w:rPr>
+          <w:rFonts w:ascii="Aptos" w:eastAsia="Times New Roman" w:hAnsi="Aptos" w:cs="Times New Roman"/>
+          <w:color w:val="000000"/>
+          <w:kern w:val="0"/>
+          <w:lang w:val="en-US"/>
+          <w14:ligatures w14:val="none"/>
+        </w:rPr>
+        <w:t xml:space="preserve"> </w:t>
+      </w:r>
+      <w:proofErr w:type="spellStart"/>
+      <w:r>
+        <w:rPr>
+          <w:rFonts w:ascii="Aptos" w:eastAsia="Times New Roman" w:hAnsi="Aptos" w:cs="Times New Roman"/>
+          <w:color w:val="000000"/>
+          <w:kern w:val="0"/>
+          <w:lang w:val="en-US"/>
+          <w14:ligatures w14:val="none"/>
+        </w:rPr>
+        <w:t>používateľ</w:t>
+      </w:r>
+      <w:proofErr w:type="spellEnd"/>
+      <w:r>
+        <w:rPr>
+          <w:rFonts w:ascii="Aptos" w:eastAsia="Times New Roman" w:hAnsi="Aptos" w:cs="Times New Roman"/>
+          <w:color w:val="000000"/>
+          <w:kern w:val="0"/>
+          <w:lang w:val="en-US"/>
+          <w14:ligatures w14:val="none"/>
+        </w:rPr>
+        <w:t xml:space="preserve"> </w:t>
+      </w:r>
+      <w:proofErr w:type="spellStart"/>
+      <w:r>
+        <w:rPr>
+          <w:rFonts w:ascii="Aptos" w:eastAsia="Times New Roman" w:hAnsi="Aptos" w:cs="Times New Roman"/>
+          <w:color w:val="000000"/>
+          <w:kern w:val="0"/>
+          <w:lang w:val="en-US"/>
+          <w14:ligatures w14:val="none"/>
+        </w:rPr>
+        <w:t>navolí</w:t>
+      </w:r>
+      <w:proofErr w:type="spellEnd"/>
+      <w:r>
+        <w:rPr>
+          <w:rFonts w:ascii="Aptos" w:eastAsia="Times New Roman" w:hAnsi="Aptos" w:cs="Times New Roman"/>
+          <w:color w:val="000000"/>
+          <w:kern w:val="0"/>
+          <w:lang w:val="en-US"/>
+          <w14:ligatures w14:val="none"/>
+        </w:rPr>
+        <w:t xml:space="preserve"> a </w:t>
+      </w:r>
+      <w:proofErr w:type="spellStart"/>
+      <w:r>
+        <w:rPr>
+          <w:rFonts w:ascii="Aptos" w:eastAsia="Times New Roman" w:hAnsi="Aptos" w:cs="Times New Roman"/>
+          <w:color w:val="000000"/>
+          <w:kern w:val="0"/>
+          <w:lang w:val="en-US"/>
+          <w14:ligatures w14:val="none"/>
+        </w:rPr>
+        <w:t>bude</w:t>
+      </w:r>
+      <w:proofErr w:type="spellEnd"/>
+      <w:r>
+        <w:rPr>
+          <w:rFonts w:ascii="Aptos" w:eastAsia="Times New Roman" w:hAnsi="Aptos" w:cs="Times New Roman"/>
+          <w:color w:val="000000"/>
+          <w:kern w:val="0"/>
+          <w:lang w:val="en-US"/>
+          <w14:ligatures w14:val="none"/>
+        </w:rPr>
+        <w:t xml:space="preserve"> </w:t>
+      </w:r>
+      <w:proofErr w:type="spellStart"/>
+      <w:r>
+        <w:rPr>
+          <w:rFonts w:ascii="Aptos" w:eastAsia="Times New Roman" w:hAnsi="Aptos" w:cs="Times New Roman"/>
+          <w:color w:val="000000"/>
+          <w:kern w:val="0"/>
+          <w:lang w:val="en-US"/>
+          <w14:ligatures w14:val="none"/>
+        </w:rPr>
+        <w:t>chcieť</w:t>
+      </w:r>
+      <w:proofErr w:type="spellEnd"/>
+      <w:r>
+        <w:rPr>
+          <w:rFonts w:ascii="Aptos" w:eastAsia="Times New Roman" w:hAnsi="Aptos" w:cs="Times New Roman"/>
+          <w:color w:val="000000"/>
+          <w:kern w:val="0"/>
+          <w:lang w:val="en-US"/>
+          <w14:ligatures w14:val="none"/>
+        </w:rPr>
+        <w:t xml:space="preserve"> </w:t>
+      </w:r>
+      <w:proofErr w:type="spellStart"/>
+      <w:r>
+        <w:rPr>
+          <w:rFonts w:ascii="Aptos" w:eastAsia="Times New Roman" w:hAnsi="Aptos" w:cs="Times New Roman"/>
+          <w:color w:val="000000"/>
+          <w:kern w:val="0"/>
+          <w:lang w:val="en-US"/>
+          <w14:ligatures w14:val="none"/>
+        </w:rPr>
+        <w:t>mať</w:t>
+      </w:r>
+      <w:proofErr w:type="spellEnd"/>
+      <w:r>
+        <w:rPr>
+          <w:rFonts w:ascii="Aptos" w:eastAsia="Times New Roman" w:hAnsi="Aptos" w:cs="Times New Roman"/>
+          <w:color w:val="000000"/>
+          <w:kern w:val="0"/>
+          <w:lang w:val="en-US"/>
+          <w14:ligatures w14:val="none"/>
+        </w:rPr>
+        <w:t xml:space="preserve"> </w:t>
+      </w:r>
+      <w:proofErr w:type="spellStart"/>
+      <w:r>
+        <w:rPr>
+          <w:rFonts w:ascii="Aptos" w:eastAsia="Times New Roman" w:hAnsi="Aptos" w:cs="Times New Roman"/>
+          <w:color w:val="000000"/>
+          <w:kern w:val="0"/>
+          <w:lang w:val="en-US"/>
+          <w14:ligatures w14:val="none"/>
+        </w:rPr>
+        <w:t>vo</w:t>
+      </w:r>
+      <w:proofErr w:type="spellEnd"/>
+      <w:r>
+        <w:rPr>
+          <w:rFonts w:ascii="Aptos" w:eastAsia="Times New Roman" w:hAnsi="Aptos" w:cs="Times New Roman"/>
+          <w:color w:val="000000"/>
+          <w:kern w:val="0"/>
+          <w:lang w:val="en-US"/>
+          <w14:ligatures w14:val="none"/>
+        </w:rPr>
+        <w:t xml:space="preserve"> </w:t>
+      </w:r>
+      <w:proofErr w:type="spellStart"/>
+      <w:r>
+        <w:rPr>
+          <w:rFonts w:ascii="Aptos" w:eastAsia="Times New Roman" w:hAnsi="Aptos" w:cs="Times New Roman"/>
+          <w:color w:val="000000"/>
+          <w:kern w:val="0"/>
+          <w:lang w:val="en-US"/>
+          <w14:ligatures w14:val="none"/>
+        </w:rPr>
+        <w:t>svojom</w:t>
+      </w:r>
+      <w:proofErr w:type="spellEnd"/>
+      <w:r>
+        <w:rPr>
+          <w:rFonts w:ascii="Aptos" w:eastAsia="Times New Roman" w:hAnsi="Aptos" w:cs="Times New Roman"/>
+          <w:color w:val="000000"/>
+          <w:kern w:val="0"/>
+          <w:lang w:val="en-US"/>
+          <w14:ligatures w14:val="none"/>
+        </w:rPr>
+        <w:t xml:space="preserve"> </w:t>
+      </w:r>
+      <w:proofErr w:type="spellStart"/>
+      <w:r>
+        <w:rPr>
+          <w:rFonts w:ascii="Aptos" w:eastAsia="Times New Roman" w:hAnsi="Aptos" w:cs="Times New Roman"/>
+          <w:color w:val="000000"/>
+          <w:kern w:val="0"/>
+          <w:lang w:val="en-US"/>
+          <w14:ligatures w14:val="none"/>
+        </w:rPr>
+        <w:t>projekte</w:t>
+      </w:r>
+      <w:proofErr w:type="spellEnd"/>
+    </w:p>
+    <w:p>
+      <w:pPr>
+        <w:spacing w:line="240" w:lineRule="auto"/>
+        <w:rPr>
+          <w:rFonts w:ascii="Times New Roman" w:eastAsia="Times New Roman" w:hAnsi="Times New Roman" w:cs="Times New Roman"/>
+          <w:kern w:val="0"/>
+          <w:lang w:val="en-US"/>
+          <w14:ligatures w14:val="none"/>
+        </w:rPr>
+      </w:pPr>
+      <w:proofErr w:type="spellStart"/>
+      <w:r>
+        <w:rPr>
+          <w:rFonts w:ascii="Aptos" w:eastAsia="Times New Roman" w:hAnsi="Aptos" w:cs="Times New Roman"/>
+          <w:b/>
+          <w:bCs/>
+          <w:color w:val="000000"/>
+          <w:kern w:val="0"/>
+          <w:lang w:val="en-US"/>
+          <w14:ligatures w14:val="none"/>
+        </w:rPr>
+        <w:t>Poschodie</w:t>
+      </w:r>
+      <w:proofErr w:type="spellEnd"/>
+      <w:r>
+        <w:rPr>
+          <w:rFonts w:ascii="Aptos" w:eastAsia="Times New Roman" w:hAnsi="Aptos" w:cs="Times New Roman"/>
+          <w:color w:val="000000"/>
+          <w:kern w:val="0"/>
+          <w:lang w:val="en-US"/>
+          <w14:ligatures w14:val="none"/>
+        </w:rPr>
+        <w:t xml:space="preserve"> - </w:t>
+      </w:r>
+      <w:proofErr w:type="spellStart"/>
+      <w:r>
+        <w:rPr>
+          <w:rFonts w:ascii="Aptos" w:eastAsia="Times New Roman" w:hAnsi="Aptos" w:cs="Times New Roman"/>
+          <w:color w:val="000000"/>
+          <w:kern w:val="0"/>
+          <w:lang w:val="en-US"/>
+          <w14:ligatures w14:val="none"/>
+        </w:rPr>
+        <w:t>pocet</w:t>
+      </w:r>
+      <w:proofErr w:type="spellEnd"/>
+      <w:r>
+        <w:rPr>
+          <w:rFonts w:ascii="Aptos" w:eastAsia="Times New Roman" w:hAnsi="Aptos" w:cs="Times New Roman"/>
+          <w:color w:val="000000"/>
+          <w:kern w:val="0"/>
+          <w:lang w:val="en-US"/>
+          <w14:ligatures w14:val="none"/>
+        </w:rPr>
+        <w:t xml:space="preserve"> </w:t>
+      </w:r>
+      <w:proofErr w:type="spellStart"/>
+      <w:r>
+        <w:rPr>
+          <w:rFonts w:ascii="Aptos" w:eastAsia="Times New Roman" w:hAnsi="Aptos" w:cs="Times New Roman"/>
+          <w:color w:val="000000"/>
+          <w:kern w:val="0"/>
+          <w:lang w:val="en-US"/>
+          <w14:ligatures w14:val="none"/>
+        </w:rPr>
+        <w:t>izieb</w:t>
+      </w:r>
+      <w:proofErr w:type="spellEnd"/>
+      <w:r>
+        <w:rPr>
+          <w:rFonts w:ascii="Aptos" w:eastAsia="Times New Roman" w:hAnsi="Aptos" w:cs="Times New Roman"/>
+          <w:color w:val="000000"/>
+          <w:kern w:val="0"/>
+          <w:lang w:val="en-US"/>
+          <w14:ligatures w14:val="none"/>
+        </w:rPr>
+        <w:t xml:space="preserve">, </w:t>
+      </w:r>
+      <w:proofErr w:type="spellStart"/>
+      <w:r>
+        <w:rPr>
+          <w:rFonts w:ascii="Aptos" w:eastAsia="Times New Roman" w:hAnsi="Aptos" w:cs="Times New Roman"/>
+          <w:color w:val="000000"/>
+          <w:kern w:val="0"/>
+          <w:lang w:val="en-US"/>
+          <w14:ligatures w14:val="none"/>
+        </w:rPr>
+        <w:t>poradie</w:t>
+      </w:r>
+      <w:proofErr w:type="spellEnd"/>
+      <w:r>
+        <w:rPr>
+          <w:rFonts w:ascii="Aptos" w:eastAsia="Times New Roman" w:hAnsi="Aptos" w:cs="Times New Roman"/>
+          <w:color w:val="000000"/>
+          <w:kern w:val="0"/>
+          <w:lang w:val="en-US"/>
+          <w14:ligatures w14:val="none"/>
+        </w:rPr>
+        <w:t xml:space="preserve">, </w:t>
+      </w:r>
+      <w:proofErr w:type="spellStart"/>
+      <w:r>
+        <w:rPr>
+          <w:rFonts w:ascii="Aptos" w:eastAsia="Times New Roman" w:hAnsi="Aptos" w:cs="Times New Roman"/>
+          <w:color w:val="000000"/>
+          <w:kern w:val="0"/>
+          <w:lang w:val="en-US"/>
+          <w14:ligatures w14:val="none"/>
+        </w:rPr>
+        <w:t>typ</w:t>
+      </w:r>
+      <w:proofErr w:type="spellEnd"/>
+    </w:p>
+    <w:p>
+      <w:pPr>
+        <w:numPr>
+          <w:ilvl w:val="0"/>
+          <w:numId w:val="14"/>
+        </w:numPr>
+        <w:spacing w:line="240" w:lineRule="auto"/>
+        <w:textAlignment w:val="baseline"/>
+        <w:rPr>
+          <w:rFonts w:ascii="Aptos" w:eastAsia="Times New Roman" w:hAnsi="Aptos" w:cs="Times New Roman"/>
+          <w:color w:val="000000"/>
+          <w:kern w:val="0"/>
+          <w:lang w:val="en-US"/>
+          <w14:ligatures w14:val="none"/>
+        </w:rPr>
+      </w:pPr>
+      <w:proofErr w:type="spellStart"/>
+      <w:r>
+        <w:rPr>
+          <w:rFonts w:ascii="Aptos" w:eastAsia="Times New Roman" w:hAnsi="Aptos" w:cs="Times New Roman"/>
+          <w:color w:val="000000"/>
+          <w:kern w:val="0"/>
+          <w:lang w:val="en-US"/>
+          <w14:ligatures w14:val="none"/>
+        </w:rPr>
+        <w:t>Trieda</w:t>
+      </w:r>
+      <w:proofErr w:type="spellEnd"/>
+      <w:r>
+        <w:rPr>
+          <w:rFonts w:ascii="Aptos" w:eastAsia="Times New Roman" w:hAnsi="Aptos" w:cs="Times New Roman"/>
+          <w:color w:val="000000"/>
+          <w:kern w:val="0"/>
+          <w:lang w:val="en-US"/>
+          <w14:ligatures w14:val="none"/>
+        </w:rPr>
+        <w:t xml:space="preserve"> </w:t>
+      </w:r>
+      <w:proofErr w:type="spellStart"/>
+      <w:r>
+        <w:rPr>
+          <w:rFonts w:ascii="Aptos" w:eastAsia="Times New Roman" w:hAnsi="Aptos" w:cs="Times New Roman"/>
+          <w:color w:val="000000"/>
+          <w:kern w:val="0"/>
+          <w:lang w:val="en-US"/>
+          <w14:ligatures w14:val="none"/>
+        </w:rPr>
+        <w:t>poschodie</w:t>
+      </w:r>
+      <w:proofErr w:type="spellEnd"/>
+      <w:r>
+        <w:rPr>
+          <w:rFonts w:ascii="Aptos" w:eastAsia="Times New Roman" w:hAnsi="Aptos" w:cs="Times New Roman"/>
+          <w:color w:val="000000"/>
+          <w:kern w:val="0"/>
+          <w:lang w:val="en-US"/>
+          <w14:ligatures w14:val="none"/>
+        </w:rPr>
+        <w:t xml:space="preserve"> </w:t>
+      </w:r>
+      <w:proofErr w:type="spellStart"/>
+      <w:r>
+        <w:rPr>
+          <w:rFonts w:ascii="Aptos" w:eastAsia="Times New Roman" w:hAnsi="Aptos" w:cs="Times New Roman"/>
+          <w:color w:val="000000"/>
+          <w:kern w:val="0"/>
+          <w:lang w:val="en-US"/>
+          <w14:ligatures w14:val="none"/>
+        </w:rPr>
+        <w:t>predstavuje</w:t>
+      </w:r>
+      <w:proofErr w:type="spellEnd"/>
+      <w:r>
+        <w:rPr>
+          <w:rFonts w:ascii="Aptos" w:eastAsia="Times New Roman" w:hAnsi="Aptos" w:cs="Times New Roman"/>
+          <w:color w:val="000000"/>
+          <w:kern w:val="0"/>
+          <w:lang w:val="en-US"/>
+          <w14:ligatures w14:val="none"/>
+        </w:rPr>
+        <w:t xml:space="preserve"> </w:t>
+      </w:r>
+      <w:proofErr w:type="spellStart"/>
+      <w:r>
+        <w:rPr>
+          <w:rFonts w:ascii="Aptos" w:eastAsia="Times New Roman" w:hAnsi="Aptos" w:cs="Times New Roman"/>
+          <w:color w:val="000000"/>
+          <w:kern w:val="0"/>
+          <w:lang w:val="en-US"/>
+          <w14:ligatures w14:val="none"/>
+        </w:rPr>
+        <w:t>jednotlivé</w:t>
+      </w:r>
+      <w:proofErr w:type="spellEnd"/>
+      <w:r>
+        <w:rPr>
+          <w:rFonts w:ascii="Aptos" w:eastAsia="Times New Roman" w:hAnsi="Aptos" w:cs="Times New Roman"/>
+          <w:color w:val="000000"/>
+          <w:kern w:val="0"/>
+          <w:lang w:val="en-US"/>
+          <w14:ligatures w14:val="none"/>
+        </w:rPr>
+        <w:t xml:space="preserve"> </w:t>
+      </w:r>
+      <w:proofErr w:type="spellStart"/>
+      <w:r>
+        <w:rPr>
+          <w:rFonts w:ascii="Aptos" w:eastAsia="Times New Roman" w:hAnsi="Aptos" w:cs="Times New Roman"/>
+          <w:color w:val="000000"/>
+          <w:kern w:val="0"/>
+          <w:lang w:val="en-US"/>
+          <w14:ligatures w14:val="none"/>
+        </w:rPr>
+        <w:t>poschodie</w:t>
+      </w:r>
+      <w:proofErr w:type="spellEnd"/>
+      <w:r>
+        <w:rPr>
+          <w:rFonts w:ascii="Aptos" w:eastAsia="Times New Roman" w:hAnsi="Aptos" w:cs="Times New Roman"/>
+          <w:color w:val="000000"/>
+          <w:kern w:val="0"/>
+          <w:lang w:val="en-US"/>
+          <w14:ligatures w14:val="none"/>
+        </w:rPr>
+        <w:t xml:space="preserve"> v </w:t>
+      </w:r>
+      <w:proofErr w:type="spellStart"/>
+      <w:r>
+        <w:rPr>
+          <w:rFonts w:ascii="Aptos" w:eastAsia="Times New Roman" w:hAnsi="Aptos" w:cs="Times New Roman"/>
+          <w:color w:val="000000"/>
+          <w:kern w:val="0"/>
+          <w:lang w:val="en-US"/>
+          <w14:ligatures w14:val="none"/>
+        </w:rPr>
+        <w:t>stavbe</w:t>
+      </w:r>
+      <w:proofErr w:type="spellEnd"/>
     </w:p>
     <w:p>
       <w:pPr>
@@ -1743,6 +4539,122 @@
           <w:lang w:val="sk-SK"/>
         </w:rPr>
       </w:pPr>
+      <w:proofErr w:type="spellStart"/>
+      <w:r>
+        <w:rPr>
+          <w:rFonts w:ascii="Aptos" w:eastAsia="Times New Roman" w:hAnsi="Aptos" w:cs="Times New Roman"/>
+          <w:b/>
+          <w:bCs/>
+          <w:color w:val="000000"/>
+          <w:kern w:val="0"/>
+          <w:lang w:val="en-US"/>
+          <w14:ligatures w14:val="none"/>
+        </w:rPr>
+        <w:t>Vizualizácia</w:t>
+      </w:r>
+      <w:proofErr w:type="spellEnd"/>
+      <w:r>
+        <w:rPr>
+          <w:rFonts w:ascii="Aptos" w:eastAsia="Times New Roman" w:hAnsi="Aptos" w:cs="Times New Roman"/>
+          <w:b/>
+          <w:bCs/>
+          <w:color w:val="000000"/>
+          <w:kern w:val="0"/>
+          <w:lang w:val="en-US"/>
+          <w14:ligatures w14:val="none"/>
+        </w:rPr>
+        <w:t xml:space="preserve"> </w:t>
+      </w:r>
+      <w:r>
+        <w:rPr>
+          <w:rFonts w:ascii="Aptos" w:eastAsia="Times New Roman" w:hAnsi="Aptos" w:cs="Times New Roman"/>
+          <w:color w:val="000000"/>
+          <w:kern w:val="0"/>
+          <w:lang w:val="en-US"/>
+          <w14:ligatures w14:val="none"/>
+        </w:rPr>
+        <w:t xml:space="preserve">- </w:t>
+      </w:r>
+      <w:proofErr w:type="spellStart"/>
+      <w:r>
+        <w:rPr>
+          <w:rFonts w:ascii="Aptos" w:eastAsia="Times New Roman" w:hAnsi="Aptos" w:cs="Times New Roman"/>
+          <w:color w:val="000000"/>
+          <w:kern w:val="0"/>
+          <w:lang w:val="en-US"/>
+          <w14:ligatures w14:val="none"/>
+        </w:rPr>
+        <w:t>Trieda</w:t>
+      </w:r>
+      <w:proofErr w:type="spellEnd"/>
+      <w:r>
+        <w:rPr>
+          <w:rFonts w:ascii="Aptos" w:eastAsia="Times New Roman" w:hAnsi="Aptos" w:cs="Times New Roman"/>
+          <w:color w:val="000000"/>
+          <w:kern w:val="0"/>
+          <w:lang w:val="en-US"/>
+          <w14:ligatures w14:val="none"/>
+        </w:rPr>
+        <w:t xml:space="preserve"> s </w:t>
+      </w:r>
+      <w:proofErr w:type="spellStart"/>
+      <w:r>
+        <w:rPr>
+          <w:rFonts w:ascii="Aptos" w:eastAsia="Times New Roman" w:hAnsi="Aptos" w:cs="Times New Roman"/>
+          <w:color w:val="000000"/>
+          <w:kern w:val="0"/>
+          <w:lang w:val="en-US"/>
+          <w14:ligatures w14:val="none"/>
+        </w:rPr>
+        <w:t>metódou</w:t>
+      </w:r>
+      <w:proofErr w:type="spellEnd"/>
+      <w:r>
+        <w:rPr>
+          <w:rFonts w:ascii="Aptos" w:eastAsia="Times New Roman" w:hAnsi="Aptos" w:cs="Times New Roman"/>
+          <w:color w:val="000000"/>
+          <w:kern w:val="0"/>
+          <w:lang w:val="en-US"/>
+          <w14:ligatures w14:val="none"/>
+        </w:rPr>
+        <w:t xml:space="preserve"> vykreslenia </w:t>
+      </w:r>
+      <w:proofErr w:type="spellStart"/>
+      <w:r>
+        <w:rPr>
+          <w:rFonts w:ascii="Aptos" w:eastAsia="Times New Roman" w:hAnsi="Aptos" w:cs="Times New Roman"/>
+          <w:color w:val="000000"/>
+          <w:kern w:val="0"/>
+          <w:lang w:val="en-US"/>
+          <w14:ligatures w14:val="none"/>
+        </w:rPr>
+        <w:t>jednotlivých</w:t>
+      </w:r>
+      <w:proofErr w:type="spellEnd"/>
+      <w:r>
+        <w:rPr>
+          <w:rFonts w:ascii="Aptos" w:eastAsia="Times New Roman" w:hAnsi="Aptos" w:cs="Times New Roman"/>
+          <w:color w:val="000000"/>
+          <w:kern w:val="0"/>
+          <w:lang w:val="en-US"/>
+          <w14:ligatures w14:val="none"/>
+        </w:rPr>
+        <w:t xml:space="preserve"> </w:t>
+      </w:r>
+      <w:proofErr w:type="spellStart"/>
+      <w:r>
+        <w:rPr>
+          <w:rFonts w:ascii="Aptos" w:eastAsia="Times New Roman" w:hAnsi="Aptos" w:cs="Times New Roman"/>
+          <w:color w:val="000000"/>
+          <w:kern w:val="0"/>
+          <w:lang w:val="en-US"/>
+          <w14:ligatures w14:val="none"/>
+        </w:rPr>
+        <w:t>poschodí</w:t>
+      </w:r>
+      <w:bookmarkStart w:id="0" w:name="_GoBack"/>
+      <w:bookmarkEnd w:id="0"/>
+      <w:proofErr w:type="spellEnd"/>
     </w:p>
     <w:sectPr>
       <w:pgSz w:w="11906" w:h="16838"/>
@@ -1755,8 +4667,157 @@
 </file>
 
 <file path=word/numbering.xml><?xml version="1.0" encoding="utf-8"?>
-<w:numbering xmlns:wpc="http://schemas.microsoft.com/office/word/2010/wordprocessingCanvas" xmlns:cx="http://schemas.microsoft.com/office/drawing/2014/chartex" xmlns:cx1="http://schemas.microsoft.com/office/drawing/2015/9/8/chartex" xmlns:cx2="http://schemas.microsoft.com/office/drawing/2015/10/21/chartex" xmlns:cx3="http://schemas.microsoft.com/office/drawing/2016/5/9/chartex" xmlns:cx4="http://schemas.microsoft.com/office/drawing/2016/5/10/chartex" xmlns:cx5="http://schemas.microsoft.com/office/drawing/2016/5/11/chartex" xmlns:cx6="http://schemas.microsoft.com/office/drawing/2016/5/12/chartex" xmlns:cx7="http://schemas.microsoft.com/office/drawing/2016/5/13/chartex" xmlns:cx8="http://schemas.microsoft.com/office/drawing/2016/5/14/chartex" xmlns:mc="http://schemas.openxmlformats.org/markup-compatibility/2006" xmlns:aink="http://schemas.microsoft.com/office/drawing/2016/ink" xmlns:am3d="http://schemas.microsoft.com/office/drawing/2017/model3d" xmlns:o="urn:schemas-microsoft-com:office:office" xmlns:oel="http://schemas.microsoft.com/office/2019/extlst" xmlns:r="http://schemas.openxmlformats.org/officeDocument/2006/relationships" xmlns:m="http://schemas.openxmlformats.org/officeDocument/2006/math" xmlns:v="urn:schemas-microsoft-com:vml" xmlns:wp14="http://schemas.microsoft.com/office/word/2010/wordprocessingDrawing" xmlns:wp="http://schemas.openxmlformats.org/drawingml/2006/wordprocessingDrawing" xmlns:w10="urn:schemas-microsoft-com:office:word" xmlns:w="http://schemas.openxmlformats.org/wordprocessingml/2006/main" xmlns:w14="http://schemas.microsoft.com/office/word/2010/wordml" xmlns:w15="http://schemas.microsoft.com/office/word/2012/wordml" xmlns:w16cex="http://schemas.microsoft.com/office/word/2018/wordml/cex" xmlns:w16cid="http://schemas.microsoft.com/office/word/2016/wordml/cid" xmlns:w16="http://schemas.microsoft.com/office/word/2018/wordml" xmlns:w16du="http://schemas.microsoft.com/office/word/2023/wordml/word16du" xmlns:w16sdtdh="http://schemas.microsoft.com/office/word/2020/wordml/sdtdatahash" xmlns:w16se="http://schemas.microsoft.com/office/word/2015/wordml/symex" xmlns:wpg="http://schemas.microsoft.com/office/word/2010/wordprocessingGroup" xmlns:wpi="http://schemas.microsoft.com/office/word/2010/wordprocessingInk" xmlns:wne="http://schemas.microsoft.com/office/word/2006/wordml" xmlns:wps="http://schemas.microsoft.com/office/word/2010/wordprocessingShape" mc:Ignorable="w14 w15 w16se w16cid w16 w16cex w16sdtdh w16du wp14">
+<w:numbering xmlns:wpc="http://schemas.microsoft.com/office/word/2010/wordprocessingCanvas" xmlns:mc="http://schemas.openxmlformats.org/markup-compatibility/2006" xmlns:o="urn:schemas-microsoft-com:office:office" xmlns:r="http://schemas.openxmlformats.org/officeDocument/2006/relationships" xmlns:m="http://schemas.openxmlformats.org/officeDocument/2006/math" xmlns:v="urn:schemas-microsoft-com:vml" xmlns:wp14="http://schemas.microsoft.com/office/word/2010/wordprocessingDrawing" xmlns:wp="http://schemas.openxmlformats.org/drawingml/2006/wordprocessingDrawing" xmlns:w10="urn:schemas-microsoft-com:office:word" xmlns:w="http://schemas.openxmlformats.org/wordprocessingml/2006/main" xmlns:w14="http://schemas.microsoft.com/office/word/2010/wordml" xmlns:w15="http://schemas.microsoft.com/office/word/2012/wordml" xmlns:wpg="http://schemas.microsoft.com/office/word/2010/wordprocessingGroup" xmlns:wpi="http://schemas.microsoft.com/office/word/2010/wordprocessingInk" xmlns:wne="http://schemas.microsoft.com/office/word/2006/wordml" xmlns:wps="http://schemas.microsoft.com/office/word/2010/wordprocessingShape" mc:Ignorable="w14 w15 wp14">
   <w:abstractNum w:abstractNumId="0" w15:restartNumberingAfterBreak="0">
+    <w:nsid w:val="0E950ADD"/>
+    <w:multiLevelType w:val="multilevel"/>
+    <w:tmpl w:val="D5C4704A"/>
+    <w:lvl w:ilvl="0">
+      <w:start w:val="1"/>
+      <w:numFmt w:val="bullet"/>
+      <w:lvlText w:val=""/>
+      <w:lvlJc w:val="left"/>
+      <w:pPr>
+        <w:tabs>
+          <w:tab w:val="num" w:pos="720"/>
+        </w:tabs>
+        <w:ind w:left="720" w:hanging="360"/>
+      </w:pPr>
+      <w:rPr>
+        <w:rFonts w:ascii="Symbol" w:hAnsi="Symbol" w:hint="default"/>
+        <w:sz w:val="20"/>
+      </w:rPr>
+    </w:lvl>
+    <w:lvl w:ilvl="1" w:tentative="1">
+      <w:start w:val="1"/>
+      <w:numFmt w:val="bullet"/>
+      <w:lvlText w:val="o"/>
+      <w:lvlJc w:val="left"/>
+      <w:pPr>
+        <w:tabs>
+          <w:tab w:val="num" w:pos="1440"/>
+        </w:tabs>
+        <w:ind w:left="1440" w:hanging="360"/>
+      </w:pPr>
+      <w:rPr>
+        <w:rFonts w:ascii="Courier New" w:hAnsi="Courier New" w:hint="default"/>
+        <w:sz w:val="20"/>
+      </w:rPr>
+    </w:lvl>
+    <w:lvl w:ilvl="2" w:tentative="1">
+      <w:start w:val="1"/>
+      <w:numFmt w:val="bullet"/>
+      <w:lvlText w:val=""/>
+      <w:lvlJc w:val="left"/>
+      <w:pPr>
+        <w:tabs>
+          <w:tab w:val="num" w:pos="2160"/>
+        </w:tabs>
+        <w:ind w:left="2160" w:hanging="360"/>
+      </w:pPr>
+      <w:rPr>
+        <w:rFonts w:ascii="Wingdings" w:hAnsi="Wingdings" w:hint="default"/>
+        <w:sz w:val="20"/>
+      </w:rPr>
+    </w:lvl>
+    <w:lvl w:ilvl="3" w:tentative="1">
+      <w:start w:val="1"/>
+      <w:numFmt w:val="bullet"/>
+      <w:lvlText w:val=""/>
+      <w:lvlJc w:val="left"/>
+      <w:pPr>
+        <w:tabs>
+          <w:tab w:val="num" w:pos="2880"/>
+        </w:tabs>
+        <w:ind w:left="2880" w:hanging="360"/>
+      </w:pPr>
+      <w:rPr>
+        <w:rFonts w:ascii="Wingdings" w:hAnsi="Wingdings" w:hint="default"/>
+        <w:sz w:val="20"/>
+      </w:rPr>
+    </w:lvl>
+    <w:lvl w:ilvl="4" w:tentative="1">
+      <w:start w:val="1"/>
+      <w:numFmt w:val="bullet"/>
+      <w:lvlText w:val=""/>
+      <w:lvlJc w:val="left"/>
+      <w:pPr>
+        <w:tabs>
+          <w:tab w:val="num" w:pos="3600"/>
+        </w:tabs>
+        <w:ind w:left="3600" w:hanging="360"/>
+      </w:pPr>
+      <w:rPr>
+        <w:rFonts w:ascii="Wingdings" w:hAnsi="Wingdings" w:hint="default"/>
+        <w:sz w:val="20"/>
+      </w:rPr>
+    </w:lvl>
+    <w:lvl w:ilvl="5" w:tentative="1">
+      <w:start w:val="1"/>
+      <w:numFmt w:val="bullet"/>
+      <w:lvlText w:val=""/>
+      <w:lvlJc w:val="left"/>
+      <w:pPr>
+        <w:tabs>
+          <w:tab w:val="num" w:pos="4320"/>
+        </w:tabs>
+        <w:ind w:left="4320" w:hanging="360"/>
+      </w:pPr>
+      <w:rPr>
+        <w:rFonts w:ascii="Wingdings" w:hAnsi="Wingdings" w:hint="default"/>
+        <w:sz w:val="20"/>
+      </w:rPr>
+    </w:lvl>
+    <w:lvl w:ilvl="6" w:tentative="1">
+      <w:start w:val="1"/>
+      <w:numFmt w:val="bullet"/>
+      <w:lvlText w:val=""/>
+      <w:lvlJc w:val="left"/>
+      <w:pPr>
+        <w:tabs>
+          <w:tab w:val="num" w:pos="5040"/>
+        </w:tabs>
+        <w:ind w:left="5040" w:hanging="360"/>
+      </w:pPr>
+      <w:rPr>
+        <w:rFonts w:ascii="Wingdings" w:hAnsi="Wingdings" w:hint="default"/>
+        <w:sz w:val="20"/>
+      </w:rPr>
+    </w:lvl>
+    <w:lvl w:ilvl="7" w:tentative="1">
+      <w:start w:val="1"/>
+      <w:numFmt w:val="bullet"/>
+      <w:lvlText w:val=""/>
+      <w:lvlJc w:val="left"/>
+      <w:pPr>
+        <w:tabs>
+          <w:tab w:val="num" w:pos="5760"/>
+        </w:tabs>
+        <w:ind w:left="5760" w:hanging="360"/>
+      </w:pPr>
+      <w:rPr>
+        <w:rFonts w:ascii="Wingdings" w:hAnsi="Wingdings" w:hint="default"/>
+        <w:sz w:val="20"/>
+      </w:rPr>
+    </w:lvl>
+    <w:lvl w:ilvl="8" w:tentative="1">
+      <w:start w:val="1"/>
+      <w:numFmt w:val="bullet"/>
+      <w:lvlText w:val=""/>
+      <w:lvlJc w:val="left"/>
+      <w:pPr>
+        <w:tabs>
+          <w:tab w:val="num" w:pos="6480"/>
+        </w:tabs>
+        <w:ind w:left="6480" w:hanging="360"/>
+      </w:pPr>
+      <w:rPr>
+        <w:rFonts w:ascii="Wingdings" w:hAnsi="Wingdings" w:hint="default"/>
+        <w:sz w:val="20"/>
+      </w:rPr>
+    </w:lvl>
+  </w:abstractNum>
+  <w:abstractNum w:abstractNumId="1" w15:restartNumberingAfterBreak="0">
     <w:nsid w:val="0EE63949"/>
     <w:multiLevelType w:val="multilevel"/>
     <w:tmpl w:val="DD30007E"/>
@@ -1905,7 +4966,305 @@
       </w:rPr>
     </w:lvl>
   </w:abstractNum>
-  <w:abstractNum w:abstractNumId="1" w15:restartNumberingAfterBreak="0">
+  <w:abstractNum w:abstractNumId="2" w15:restartNumberingAfterBreak="0">
+    <w:nsid w:val="11396777"/>
+    <w:multiLevelType w:val="multilevel"/>
+    <w:tmpl w:val="15B08196"/>
+    <w:lvl w:ilvl="0">
+      <w:start w:val="1"/>
+      <w:numFmt w:val="bullet"/>
+      <w:lvlText w:val=""/>
+      <w:lvlJc w:val="left"/>
+      <w:pPr>
+        <w:tabs>
+          <w:tab w:val="num" w:pos="720"/>
+        </w:tabs>
+        <w:ind w:left="720" w:hanging="360"/>
+      </w:pPr>
+      <w:rPr>
+        <w:rFonts w:ascii="Symbol" w:hAnsi="Symbol" w:hint="default"/>
+        <w:sz w:val="20"/>
+      </w:rPr>
+    </w:lvl>
+    <w:lvl w:ilvl="1" w:tentative="1">
+      <w:start w:val="1"/>
+      <w:numFmt w:val="bullet"/>
+      <w:lvlText w:val="o"/>
+      <w:lvlJc w:val="left"/>
+      <w:pPr>
+        <w:tabs>
+          <w:tab w:val="num" w:pos="1440"/>
+        </w:tabs>
+        <w:ind w:left="1440" w:hanging="360"/>
+      </w:pPr>
+      <w:rPr>
+        <w:rFonts w:ascii="Courier New" w:hAnsi="Courier New" w:hint="default"/>
+        <w:sz w:val="20"/>
+      </w:rPr>
+    </w:lvl>
+    <w:lvl w:ilvl="2" w:tentative="1">
+      <w:start w:val="1"/>
+      <w:numFmt w:val="bullet"/>
+      <w:lvlText w:val=""/>
+      <w:lvlJc w:val="left"/>
+      <w:pPr>
+        <w:tabs>
+          <w:tab w:val="num" w:pos="2160"/>
+        </w:tabs>
+        <w:ind w:left="2160" w:hanging="360"/>
+      </w:pPr>
+      <w:rPr>
+        <w:rFonts w:ascii="Wingdings" w:hAnsi="Wingdings" w:hint="default"/>
+        <w:sz w:val="20"/>
+      </w:rPr>
+    </w:lvl>
+    <w:lvl w:ilvl="3" w:tentative="1">
+      <w:start w:val="1"/>
+      <w:numFmt w:val="bullet"/>
+      <w:lvlText w:val=""/>
+      <w:lvlJc w:val="left"/>
+      <w:pPr>
+        <w:tabs>
+          <w:tab w:val="num" w:pos="2880"/>
+        </w:tabs>
+        <w:ind w:left="2880" w:hanging="360"/>
+      </w:pPr>
+      <w:rPr>
+        <w:rFonts w:ascii="Wingdings" w:hAnsi="Wingdings" w:hint="default"/>
+        <w:sz w:val="20"/>
+      </w:rPr>
+    </w:lvl>
+    <w:lvl w:ilvl="4" w:tentative="1">
+      <w:start w:val="1"/>
+      <w:numFmt w:val="bullet"/>
+      <w:lvlText w:val=""/>
+      <w:lvlJc w:val="left"/>
+      <w:pPr>
+        <w:tabs>
+          <w:tab w:val="num" w:pos="3600"/>
+        </w:tabs>
+        <w:ind w:left="3600" w:hanging="360"/>
+      </w:pPr>
+      <w:rPr>
+        <w:rFonts w:ascii="Wingdings" w:hAnsi="Wingdings" w:hint="default"/>
+        <w:sz w:val="20"/>
+      </w:rPr>
+    </w:lvl>
+    <w:lvl w:ilvl="5" w:tentative="1">
+      <w:start w:val="1"/>
+      <w:numFmt w:val="bullet"/>
+      <w:lvlText w:val=""/>
+      <w:lvlJc w:val="left"/>
+      <w:pPr>
+        <w:tabs>
+          <w:tab w:val="num" w:pos="4320"/>
+        </w:tabs>
+        <w:ind w:left="4320" w:hanging="360"/>
+      </w:pPr>
+      <w:rPr>
+        <w:rFonts w:ascii="Wingdings" w:hAnsi="Wingdings" w:hint="default"/>
+        <w:sz w:val="20"/>
+      </w:rPr>
+    </w:lvl>
+    <w:lvl w:ilvl="6" w:tentative="1">
+      <w:start w:val="1"/>
+      <w:numFmt w:val="bullet"/>
+      <w:lvlText w:val=""/>
+      <w:lvlJc w:val="left"/>
+      <w:pPr>
+        <w:tabs>
+          <w:tab w:val="num" w:pos="5040"/>
+        </w:tabs>
+        <w:ind w:left="5040" w:hanging="360"/>
+      </w:pPr>
+      <w:rPr>
+        <w:rFonts w:ascii="Wingdings" w:hAnsi="Wingdings" w:hint="default"/>
+        <w:sz w:val="20"/>
+      </w:rPr>
+    </w:lvl>
+    <w:lvl w:ilvl="7" w:tentative="1">
+      <w:start w:val="1"/>
+      <w:numFmt w:val="bullet"/>
+      <w:lvlText w:val=""/>
+      <w:lvlJc w:val="left"/>
+      <w:pPr>
+        <w:tabs>
+          <w:tab w:val="num" w:pos="5760"/>
+        </w:tabs>
+        <w:ind w:left="5760" w:hanging="360"/>
+      </w:pPr>
+      <w:rPr>
+        <w:rFonts w:ascii="Wingdings" w:hAnsi="Wingdings" w:hint="default"/>
+        <w:sz w:val="20"/>
+      </w:rPr>
+    </w:lvl>
+    <w:lvl w:ilvl="8" w:tentative="1">
+      <w:start w:val="1"/>
+      <w:numFmt w:val="bullet"/>
+      <w:lvlText w:val=""/>
+      <w:lvlJc w:val="left"/>
+      <w:pPr>
+        <w:tabs>
+          <w:tab w:val="num" w:pos="6480"/>
+        </w:tabs>
+        <w:ind w:left="6480" w:hanging="360"/>
+      </w:pPr>
+      <w:rPr>
+        <w:rFonts w:ascii="Wingdings" w:hAnsi="Wingdings" w:hint="default"/>
+        <w:sz w:val="20"/>
+      </w:rPr>
+    </w:lvl>
+  </w:abstractNum>
+  <w:abstractNum w:abstractNumId="3" w15:restartNumberingAfterBreak="0">
+    <w:nsid w:val="1B362E6E"/>
+    <w:multiLevelType w:val="multilevel"/>
+    <w:tmpl w:val="BE1CC43E"/>
+    <w:lvl w:ilvl="0">
+      <w:start w:val="1"/>
+      <w:numFmt w:val="bullet"/>
+      <w:lvlText w:val=""/>
+      <w:lvlJc w:val="left"/>
+      <w:pPr>
+        <w:tabs>
+          <w:tab w:val="num" w:pos="720"/>
+        </w:tabs>
+        <w:ind w:left="720" w:hanging="360"/>
+      </w:pPr>
+      <w:rPr>
+        <w:rFonts w:ascii="Symbol" w:hAnsi="Symbol" w:hint="default"/>
+        <w:sz w:val="20"/>
+      </w:rPr>
+    </w:lvl>
+    <w:lvl w:ilvl="1" w:tentative="1">
+      <w:start w:val="1"/>
+      <w:numFmt w:val="bullet"/>
+      <w:lvlText w:val="o"/>
+      <w:lvlJc w:val="left"/>
+      <w:pPr>
+        <w:tabs>
+          <w:tab w:val="num" w:pos="1440"/>
+        </w:tabs>
+        <w:ind w:left="1440" w:hanging="360"/>
+      </w:pPr>
+      <w:rPr>
+        <w:rFonts w:ascii="Courier New" w:hAnsi="Courier New" w:hint="default"/>
+        <w:sz w:val="20"/>
+      </w:rPr>
+    </w:lvl>
+    <w:lvl w:ilvl="2" w:tentative="1">
+      <w:start w:val="1"/>
+      <w:numFmt w:val="bullet"/>
+      <w:lvlText w:val=""/>
+      <w:lvlJc w:val="left"/>
+      <w:pPr>
+        <w:tabs>
+          <w:tab w:val="num" w:pos="2160"/>
+        </w:tabs>
+        <w:ind w:left="2160" w:hanging="360"/>
+      </w:pPr>
+      <w:rPr>
+        <w:rFonts w:ascii="Wingdings" w:hAnsi="Wingdings" w:hint="default"/>
+        <w:sz w:val="20"/>
+      </w:rPr>
+    </w:lvl>
+    <w:lvl w:ilvl="3" w:tentative="1">
+      <w:start w:val="1"/>
+      <w:numFmt w:val="bullet"/>
+      <w:lvlText w:val=""/>
+      <w:lvlJc w:val="left"/>
+      <w:pPr>
+        <w:tabs>
+          <w:tab w:val="num" w:pos="2880"/>
+        </w:tabs>
+        <w:ind w:left="2880" w:hanging="360"/>
+      </w:pPr>
+      <w:rPr>
+        <w:rFonts w:ascii="Wingdings" w:hAnsi="Wingdings" w:hint="default"/>
+        <w:sz w:val="20"/>
+      </w:rPr>
+    </w:lvl>
+    <w:lvl w:ilvl="4" w:tentative="1">
+      <w:start w:val="1"/>
+      <w:numFmt w:val="bullet"/>
+      <w:lvlText w:val=""/>
+      <w:lvlJc w:val="left"/>
+      <w:pPr>
+        <w:tabs>
+          <w:tab w:val="num" w:pos="3600"/>
+        </w:tabs>
+        <w:ind w:left="3600" w:hanging="360"/>
+      </w:pPr>
+      <w:rPr>
+        <w:rFonts w:ascii="Wingdings" w:hAnsi="Wingdings" w:hint="default"/>
+        <w:sz w:val="20"/>
+      </w:rPr>
+    </w:lvl>
+    <w:lvl w:ilvl="5" w:tentative="1">
+      <w:start w:val="1"/>
+      <w:numFmt w:val="bullet"/>
+      <w:lvlText w:val=""/>
+      <w:lvlJc w:val="left"/>
+      <w:pPr>
+        <w:tabs>
+          <w:tab w:val="num" w:pos="4320"/>
+        </w:tabs>
+        <w:ind w:left="4320" w:hanging="360"/>
+      </w:pPr>
+      <w:rPr>
+        <w:rFonts w:ascii="Wingdings" w:hAnsi="Wingdings" w:hint="default"/>
+        <w:sz w:val="20"/>
+      </w:rPr>
+    </w:lvl>
+    <w:lvl w:ilvl="6" w:tentative="1">
+      <w:start w:val="1"/>
+      <w:numFmt w:val="bullet"/>
+      <w:lvlText w:val=""/>
+      <w:lvlJc w:val="left"/>
+      <w:pPr>
+        <w:tabs>
+          <w:tab w:val="num" w:pos="5040"/>
+        </w:tabs>
+        <w:ind w:left="5040" w:hanging="360"/>
+      </w:pPr>
+      <w:rPr>
+        <w:rFonts w:ascii="Wingdings" w:hAnsi="Wingdings" w:hint="default"/>
+        <w:sz w:val="20"/>
+      </w:rPr>
+    </w:lvl>
+    <w:lvl w:ilvl="7" w:tentative="1">
+      <w:start w:val="1"/>
+      <w:numFmt w:val="bullet"/>
+      <w:lvlText w:val=""/>
+      <w:lvlJc w:val="left"/>
+      <w:pPr>
+        <w:tabs>
+          <w:tab w:val="num" w:pos="5760"/>
+        </w:tabs>
+        <w:ind w:left="5760" w:hanging="360"/>
+      </w:pPr>
+      <w:rPr>
+        <w:rFonts w:ascii="Wingdings" w:hAnsi="Wingdings" w:hint="default"/>
+        <w:sz w:val="20"/>
+      </w:rPr>
+    </w:lvl>
+    <w:lvl w:ilvl="8" w:tentative="1">
+      <w:start w:val="1"/>
+      <w:numFmt w:val="bullet"/>
+      <w:lvlText w:val=""/>
+      <w:lvlJc w:val="left"/>
+      <w:pPr>
+        <w:tabs>
+          <w:tab w:val="num" w:pos="6480"/>
+        </w:tabs>
+        <w:ind w:left="6480" w:hanging="360"/>
+      </w:pPr>
+      <w:rPr>
+        <w:rFonts w:ascii="Wingdings" w:hAnsi="Wingdings" w:hint="default"/>
+        <w:sz w:val="20"/>
+      </w:rPr>
+    </w:lvl>
+  </w:abstractNum>
+  <w:abstractNum w:abstractNumId="4" w15:restartNumberingAfterBreak="0">
     <w:nsid w:val="21B556A0"/>
     <w:multiLevelType w:val="multilevel"/>
     <w:tmpl w:val="E6E2F35E"/>
@@ -2018,7 +5377,156 @@
       </w:pPr>
     </w:lvl>
   </w:abstractNum>
-  <w:abstractNum w:abstractNumId="2" w15:restartNumberingAfterBreak="0">
+  <w:abstractNum w:abstractNumId="5" w15:restartNumberingAfterBreak="0">
+    <w:nsid w:val="26177D91"/>
+    <w:multiLevelType w:val="multilevel"/>
+    <w:tmpl w:val="10166DBA"/>
+    <w:lvl w:ilvl="0">
+      <w:start w:val="1"/>
+      <w:numFmt w:val="bullet"/>
+      <w:lvlText w:val=""/>
+      <w:lvlJc w:val="left"/>
+      <w:pPr>
+        <w:tabs>
+          <w:tab w:val="num" w:pos="720"/>
+        </w:tabs>
+        <w:ind w:left="720" w:hanging="360"/>
+      </w:pPr>
+      <w:rPr>
+        <w:rFonts w:ascii="Symbol" w:hAnsi="Symbol" w:hint="default"/>
+        <w:sz w:val="20"/>
+      </w:rPr>
+    </w:lvl>
+    <w:lvl w:ilvl="1" w:tentative="1">
+      <w:start w:val="1"/>
+      <w:numFmt w:val="bullet"/>
+      <w:lvlText w:val="o"/>
+      <w:lvlJc w:val="left"/>
+      <w:pPr>
+        <w:tabs>
+          <w:tab w:val="num" w:pos="1440"/>
+        </w:tabs>
+        <w:ind w:left="1440" w:hanging="360"/>
+      </w:pPr>
+      <w:rPr>
+        <w:rFonts w:ascii="Courier New" w:hAnsi="Courier New" w:hint="default"/>
+        <w:sz w:val="20"/>
+      </w:rPr>
+    </w:lvl>
+    <w:lvl w:ilvl="2" w:tentative="1">
+      <w:start w:val="1"/>
+      <w:numFmt w:val="bullet"/>
+      <w:lvlText w:val=""/>
+      <w:lvlJc w:val="left"/>
+      <w:pPr>
+        <w:tabs>
+          <w:tab w:val="num" w:pos="2160"/>
+        </w:tabs>
+        <w:ind w:left="2160" w:hanging="360"/>
+      </w:pPr>
+      <w:rPr>
+        <w:rFonts w:ascii="Wingdings" w:hAnsi="Wingdings" w:hint="default"/>
+        <w:sz w:val="20"/>
+      </w:rPr>
+    </w:lvl>
+    <w:lvl w:ilvl="3" w:tentative="1">
+      <w:start w:val="1"/>
+      <w:numFmt w:val="bullet"/>
+      <w:lvlText w:val=""/>
+      <w:lvlJc w:val="left"/>
+      <w:pPr>
+        <w:tabs>
+          <w:tab w:val="num" w:pos="2880"/>
+        </w:tabs>
+        <w:ind w:left="2880" w:hanging="360"/>
+      </w:pPr>
+      <w:rPr>
+        <w:rFonts w:ascii="Wingdings" w:hAnsi="Wingdings" w:hint="default"/>
+        <w:sz w:val="20"/>
+      </w:rPr>
+    </w:lvl>
+    <w:lvl w:ilvl="4" w:tentative="1">
+      <w:start w:val="1"/>
+      <w:numFmt w:val="bullet"/>
+      <w:lvlText w:val=""/>
+      <w:lvlJc w:val="left"/>
+      <w:pPr>
+        <w:tabs>
+          <w:tab w:val="num" w:pos="3600"/>
+        </w:tabs>
+        <w:ind w:left="3600" w:hanging="360"/>
+      </w:pPr>
+      <w:rPr>
+        <w:rFonts w:ascii="Wingdings" w:hAnsi="Wingdings" w:hint="default"/>
+        <w:sz w:val="20"/>
+      </w:rPr>
+    </w:lvl>
+    <w:lvl w:ilvl="5" w:tentative="1">
+      <w:start w:val="1"/>
+      <w:numFmt w:val="bullet"/>
+      <w:lvlText w:val=""/>
+      <w:lvlJc w:val="left"/>
+      <w:pPr>
+        <w:tabs>
+          <w:tab w:val="num" w:pos="4320"/>
+        </w:tabs>
+        <w:ind w:left="4320" w:hanging="360"/>
+      </w:pPr>
+      <w:rPr>
+        <w:rFonts w:ascii="Wingdings" w:hAnsi="Wingdings" w:hint="default"/>
+        <w:sz w:val="20"/>
+      </w:rPr>
+    </w:lvl>
+    <w:lvl w:ilvl="6" w:tentative="1">
+      <w:start w:val="1"/>
+      <w:numFmt w:val="bullet"/>
+      <w:lvlText w:val=""/>
+      <w:lvlJc w:val="left"/>
+      <w:pPr>
+        <w:tabs>
+          <w:tab w:val="num" w:pos="5040"/>
+        </w:tabs>
+        <w:ind w:left="5040" w:hanging="360"/>
+      </w:pPr>
+      <w:rPr>
+        <w:rFonts w:ascii="Wingdings" w:hAnsi="Wingdings" w:hint="default"/>
+        <w:sz w:val="20"/>
+      </w:rPr>
+    </w:lvl>
+    <w:lvl w:ilvl="7" w:tentative="1">
+      <w:start w:val="1"/>
+      <w:numFmt w:val="bullet"/>
+      <w:lvlText w:val=""/>
+      <w:lvlJc w:val="left"/>
+      <w:pPr>
+        <w:tabs>
+          <w:tab w:val="num" w:pos="5760"/>
+        </w:tabs>
+        <w:ind w:left="5760" w:hanging="360"/>
+      </w:pPr>
+      <w:rPr>
+        <w:rFonts w:ascii="Wingdings" w:hAnsi="Wingdings" w:hint="default"/>
+        <w:sz w:val="20"/>
+      </w:rPr>
+    </w:lvl>
+    <w:lvl w:ilvl="8" w:tentative="1">
+      <w:start w:val="1"/>
+      <w:numFmt w:val="bullet"/>
+      <w:lvlText w:val=""/>
+      <w:lvlJc w:val="left"/>
+      <w:pPr>
+        <w:tabs>
+          <w:tab w:val="num" w:pos="6480"/>
+        </w:tabs>
+        <w:ind w:left="6480" w:hanging="360"/>
+      </w:pPr>
+      <w:rPr>
+        <w:rFonts w:ascii="Wingdings" w:hAnsi="Wingdings" w:hint="default"/>
+        <w:sz w:val="20"/>
+      </w:rPr>
+    </w:lvl>
+  </w:abstractNum>
+  <w:abstractNum w:abstractNumId="6" w15:restartNumberingAfterBreak="0">
     <w:nsid w:val="2E37301F"/>
     <w:multiLevelType w:val="hybridMultilevel"/>
     <w:tmpl w:val="995E3BC6"/>
@@ -2131,7 +5639,7 @@
       </w:rPr>
     </w:lvl>
   </w:abstractNum>
-  <w:abstractNum w:abstractNumId="3" w15:restartNumberingAfterBreak="0">
+  <w:abstractNum w:abstractNumId="7" w15:restartNumberingAfterBreak="0">
     <w:nsid w:val="3E9B01B0"/>
     <w:multiLevelType w:val="hybridMultilevel"/>
     <w:tmpl w:val="EB524D1C"/>
@@ -2244,7 +5752,7 @@
       </w:rPr>
     </w:lvl>
   </w:abstractNum>
-  <w:abstractNum w:abstractNumId="4" w15:restartNumberingAfterBreak="0">
+  <w:abstractNum w:abstractNumId="8" w15:restartNumberingAfterBreak="0">
     <w:nsid w:val="4EDB6982"/>
     <w:multiLevelType w:val="multilevel"/>
     <w:tmpl w:val="E8E89528"/>
@@ -2357,7 +5865,7 @@
       </w:pPr>
     </w:lvl>
   </w:abstractNum>
-  <w:abstractNum w:abstractNumId="5" w15:restartNumberingAfterBreak="0">
+  <w:abstractNum w:abstractNumId="9" w15:restartNumberingAfterBreak="0">
     <w:nsid w:val="53E009DD"/>
     <w:multiLevelType w:val="hybridMultilevel"/>
     <w:tmpl w:val="41C813BE"/>
@@ -2469,7 +5977,7 @@
       </w:rPr>
     </w:lvl>
   </w:abstractNum>
-  <w:abstractNum w:abstractNumId="6" w15:restartNumberingAfterBreak="0">
+  <w:abstractNum w:abstractNumId="10" w15:restartNumberingAfterBreak="0">
     <w:nsid w:val="611A79C3"/>
     <w:multiLevelType w:val="multilevel"/>
     <w:tmpl w:val="E62CE6D4"/>
@@ -2586,7 +6094,156 @@
       </w:pPr>
     </w:lvl>
   </w:abstractNum>
-  <w:abstractNum w:abstractNumId="7" w15:restartNumberingAfterBreak="0">
+  <w:abstractNum w:abstractNumId="11" w15:restartNumberingAfterBreak="0">
+    <w:nsid w:val="67160A27"/>
+    <w:multiLevelType w:val="multilevel"/>
+    <w:tmpl w:val="480ED710"/>
+    <w:lvl w:ilvl="0">
+      <w:start w:val="1"/>
+      <w:numFmt w:val="bullet"/>
+      <w:lvlText w:val=""/>
+      <w:lvlJc w:val="left"/>
+      <w:pPr>
+        <w:tabs>
+          <w:tab w:val="num" w:pos="720"/>
+        </w:tabs>
+        <w:ind w:left="720" w:hanging="360"/>
+      </w:pPr>
+      <w:rPr>
+        <w:rFonts w:ascii="Symbol" w:hAnsi="Symbol" w:hint="default"/>
+        <w:sz w:val="20"/>
+      </w:rPr>
+    </w:lvl>
+    <w:lvl w:ilvl="1" w:tentative="1">
+      <w:start w:val="1"/>
+      <w:numFmt w:val="bullet"/>
+      <w:lvlText w:val="o"/>
+      <w:lvlJc w:val="left"/>
+      <w:pPr>
+        <w:tabs>
+          <w:tab w:val="num" w:pos="1440"/>
+        </w:tabs>
+        <w:ind w:left="1440" w:hanging="360"/>
+      </w:pPr>
+      <w:rPr>
+        <w:rFonts w:ascii="Courier New" w:hAnsi="Courier New" w:hint="default"/>
+        <w:sz w:val="20"/>
+      </w:rPr>
+    </w:lvl>
+    <w:lvl w:ilvl="2" w:tentative="1">
+      <w:start w:val="1"/>
+      <w:numFmt w:val="bullet"/>
+      <w:lvlText w:val=""/>
+      <w:lvlJc w:val="left"/>
+      <w:pPr>
+        <w:tabs>
+          <w:tab w:val="num" w:pos="2160"/>
+        </w:tabs>
+        <w:ind w:left="2160" w:hanging="360"/>
+      </w:pPr>
+      <w:rPr>
+        <w:rFonts w:ascii="Wingdings" w:hAnsi="Wingdings" w:hint="default"/>
+        <w:sz w:val="20"/>
+      </w:rPr>
+    </w:lvl>
+    <w:lvl w:ilvl="3" w:tentative="1">
+      <w:start w:val="1"/>
+      <w:numFmt w:val="bullet"/>
+      <w:lvlText w:val=""/>
+      <w:lvlJc w:val="left"/>
+      <w:pPr>
+        <w:tabs>
+          <w:tab w:val="num" w:pos="2880"/>
+        </w:tabs>
+        <w:ind w:left="2880" w:hanging="360"/>
+      </w:pPr>
+      <w:rPr>
+        <w:rFonts w:ascii="Wingdings" w:hAnsi="Wingdings" w:hint="default"/>
+        <w:sz w:val="20"/>
+      </w:rPr>
+    </w:lvl>
+    <w:lvl w:ilvl="4" w:tentative="1">
+      <w:start w:val="1"/>
+      <w:numFmt w:val="bullet"/>
+      <w:lvlText w:val=""/>
+      <w:lvlJc w:val="left"/>
+      <w:pPr>
+        <w:tabs>
+          <w:tab w:val="num" w:pos="3600"/>
+        </w:tabs>
+        <w:ind w:left="3600" w:hanging="360"/>
+      </w:pPr>
+      <w:rPr>
+        <w:rFonts w:ascii="Wingdings" w:hAnsi="Wingdings" w:hint="default"/>
+        <w:sz w:val="20"/>
+      </w:rPr>
+    </w:lvl>
+    <w:lvl w:ilvl="5" w:tentative="1">
+      <w:start w:val="1"/>
+      <w:numFmt w:val="bullet"/>
+      <w:lvlText w:val=""/>
+      <w:lvlJc w:val="left"/>
+      <w:pPr>
+        <w:tabs>
+          <w:tab w:val="num" w:pos="4320"/>
+        </w:tabs>
+        <w:ind w:left="4320" w:hanging="360"/>
+      </w:pPr>
+      <w:rPr>
+        <w:rFonts w:ascii="Wingdings" w:hAnsi="Wingdings" w:hint="default"/>
+        <w:sz w:val="20"/>
+      </w:rPr>
+    </w:lvl>
+    <w:lvl w:ilvl="6" w:tentative="1">
+      <w:start w:val="1"/>
+      <w:numFmt w:val="bullet"/>
+      <w:lvlText w:val=""/>
+      <w:lvlJc w:val="left"/>
+      <w:pPr>
+        <w:tabs>
+          <w:tab w:val="num" w:pos="5040"/>
+        </w:tabs>
+        <w:ind w:left="5040" w:hanging="360"/>
+      </w:pPr>
+      <w:rPr>
+        <w:rFonts w:ascii="Wingdings" w:hAnsi="Wingdings" w:hint="default"/>
+        <w:sz w:val="20"/>
+      </w:rPr>
+    </w:lvl>
+    <w:lvl w:ilvl="7" w:tentative="1">
+      <w:start w:val="1"/>
+      <w:numFmt w:val="bullet"/>
+      <w:lvlText w:val=""/>
+      <w:lvlJc w:val="left"/>
+      <w:pPr>
+        <w:tabs>
+          <w:tab w:val="num" w:pos="5760"/>
+        </w:tabs>
+        <w:ind w:left="5760" w:hanging="360"/>
+      </w:pPr>
+      <w:rPr>
+        <w:rFonts w:ascii="Wingdings" w:hAnsi="Wingdings" w:hint="default"/>
+        <w:sz w:val="20"/>
+      </w:rPr>
+    </w:lvl>
+    <w:lvl w:ilvl="8" w:tentative="1">
+      <w:start w:val="1"/>
+      <w:numFmt w:val="bullet"/>
+      <w:lvlText w:val=""/>
+      <w:lvlJc w:val="left"/>
+      <w:pPr>
+        <w:tabs>
+          <w:tab w:val="num" w:pos="6480"/>
+        </w:tabs>
+        <w:ind w:left="6480" w:hanging="360"/>
+      </w:pPr>
+      <w:rPr>
+        <w:rFonts w:ascii="Wingdings" w:hAnsi="Wingdings" w:hint="default"/>
+        <w:sz w:val="20"/>
+      </w:rPr>
+    </w:lvl>
+  </w:abstractNum>
+  <w:abstractNum w:abstractNumId="12" w15:restartNumberingAfterBreak="0">
     <w:nsid w:val="75865961"/>
     <w:multiLevelType w:val="multilevel"/>
     <w:tmpl w:val="620E4AD4"/>
@@ -2699,7 +6356,7 @@
       </w:pPr>
     </w:lvl>
   </w:abstractNum>
-  <w:abstractNum w:abstractNumId="8" w15:restartNumberingAfterBreak="0">
+  <w:abstractNum w:abstractNumId="13" w15:restartNumberingAfterBreak="0">
     <w:nsid w:val="7E196728"/>
     <w:multiLevelType w:val="multilevel"/>
     <w:tmpl w:val="5328A0D0"/>
@@ -2812,38 +6469,53 @@
       </w:pPr>
     </w:lvl>
   </w:abstractNum>
-  <w:num w:numId="1" w16cid:durableId="389692451">
-    <w:abstractNumId w:val="5"/>
+  <w:num w:numId="1">
+    <w:abstractNumId w:val="9"/>
   </w:num>
-  <w:num w:numId="2" w16cid:durableId="175704177">
+  <w:num w:numId="2">
+    <w:abstractNumId w:val="4"/>
+  </w:num>
+  <w:num w:numId="3">
     <w:abstractNumId w:val="1"/>
   </w:num>
-  <w:num w:numId="3" w16cid:durableId="369186159">
+  <w:num w:numId="4">
+    <w:abstractNumId w:val="10"/>
+  </w:num>
+  <w:num w:numId="5">
+    <w:abstractNumId w:val="8"/>
+  </w:num>
+  <w:num w:numId="6">
+    <w:abstractNumId w:val="6"/>
+  </w:num>
+  <w:num w:numId="7">
+    <w:abstractNumId w:val="7"/>
+  </w:num>
+  <w:num w:numId="8">
+    <w:abstractNumId w:val="12"/>
+  </w:num>
+  <w:num w:numId="9">
+    <w:abstractNumId w:val="13"/>
+  </w:num>
+  <w:num w:numId="10">
+    <w:abstractNumId w:val="3"/>
+  </w:num>
+  <w:num w:numId="11">
+    <w:abstractNumId w:val="2"/>
+  </w:num>
+  <w:num w:numId="12">
+    <w:abstractNumId w:val="11"/>
+  </w:num>
+  <w:num w:numId="13">
     <w:abstractNumId w:val="0"/>
   </w:num>
-  <w:num w:numId="4" w16cid:durableId="74474188">
-    <w:abstractNumId w:val="6"/>
-  </w:num>
-  <w:num w:numId="5" w16cid:durableId="1672220071">
-    <w:abstractNumId w:val="4"/>
-  </w:num>
-  <w:num w:numId="6" w16cid:durableId="432942690">
-    <w:abstractNumId w:val="2"/>
-  </w:num>
-  <w:num w:numId="7" w16cid:durableId="1927952779">
-    <w:abstractNumId w:val="3"/>
-  </w:num>
-  <w:num w:numId="8" w16cid:durableId="472676796">
-    <w:abstractNumId w:val="7"/>
-  </w:num>
-  <w:num w:numId="9" w16cid:durableId="1509172210">
-    <w:abstractNumId w:val="8"/>
+  <w:num w:numId="14">
+    <w:abstractNumId w:val="5"/>
   </w:num>
 </w:numbering>
 </file>
 
 <file path=word/styles.xml><?xml version="1.0" encoding="utf-8"?>
-<w:styles xmlns:mc="http://schemas.openxmlformats.org/markup-compatibility/2006" xmlns:r="http://schemas.openxmlformats.org/officeDocument/2006/relationships" xmlns:w="http://schemas.openxmlformats.org/wordprocessingml/2006/main" xmlns:w14="http://schemas.microsoft.com/office/word/2010/wordml" xmlns:w15="http://schemas.microsoft.com/office/word/2012/wordml" xmlns:w16cex="http://schemas.microsoft.com/office/word/2018/wordml/cex" xmlns:w16cid="http://schemas.microsoft.com/office/word/2016/wordml/cid" xmlns:w16="http://schemas.microsoft.com/office/word/2018/wordml" xmlns:w16du="http://schemas.microsoft.com/office/word/2023/wordml/word16du" xmlns:w16sdtdh="http://schemas.microsoft.com/office/word/2020/wordml/sdtdatahash" xmlns:w16se="http://schemas.microsoft.com/office/word/2015/wordml/symex" mc:Ignorable="w14 w15 w16se w16cid w16 w16cex w16sdtdh w16du">
+<w:styles xmlns:mc="http://schemas.openxmlformats.org/markup-compatibility/2006" xmlns:r="http://schemas.openxmlformats.org/officeDocument/2006/relationships" xmlns:w="http://schemas.openxmlformats.org/wordprocessingml/2006/main" xmlns:w14="http://schemas.microsoft.com/office/word/2010/wordml" xmlns:w15="http://schemas.microsoft.com/office/word/2012/wordml" mc:Ignorable="w14 w15">
   <w:docDefaults>
     <w:rPrDefault>
       <w:rPr>
@@ -2861,7 +6533,7 @@
       </w:pPr>
     </w:pPrDefault>
   </w:docDefaults>
-  <w:latentStyles w:defLockedState="0" w:defUIPriority="99" w:defSemiHidden="0" w:defUnhideWhenUsed="0" w:defQFormat="0" w:count="376">
+  <w:latentStyles w:defLockedState="0" w:defUIPriority="99" w:defSemiHidden="0" w:defUnhideWhenUsed="0" w:defQFormat="0" w:count="371">
     <w:lsdException w:name="Normal" w:uiPriority="0" w:qFormat="1"/>
     <w:lsdException w:name="heading 1" w:uiPriority="9" w:qFormat="1"/>
     <w:lsdException w:name="heading 2" w:semiHidden="1" w:uiPriority="9" w:unhideWhenUsed="1" w:qFormat="1"/>
@@ -3233,11 +6905,6 @@
     <w:lsdException w:name="List Table 5 Dark Accent 6" w:uiPriority="50"/>
     <w:lsdException w:name="List Table 6 Colorful Accent 6" w:uiPriority="51"/>
     <w:lsdException w:name="List Table 7 Colorful Accent 6" w:uiPriority="52"/>
-    <w:lsdException w:name="Mention" w:semiHidden="1" w:unhideWhenUsed="1"/>
-    <w:lsdException w:name="Smart Hyperlink" w:semiHidden="1" w:unhideWhenUsed="1"/>
-    <w:lsdException w:name="Hashtag" w:semiHidden="1" w:unhideWhenUsed="1"/>
-    <w:lsdException w:name="Unresolved Mention" w:semiHidden="1" w:unhideWhenUsed="1"/>
-    <w:lsdException w:name="Smart Link" w:semiHidden="1" w:unhideWhenUsed="1"/>
   </w:latentStyles>
   <w:style w:type="paragraph" w:default="1" w:styleId="Normal">
     <w:name w:val="Normal"/>

--- a/Obsah-Zámeru-Projektu.docx
+++ b/Obsah-Zámeru-Projektu.docx
@@ -1,6 +1,6 @@
 
 <file path=word/document.xml><?xml version="1.0" encoding="utf-8"?>
-<w:document xmlns:wpc="http://schemas.microsoft.com/office/word/2010/wordprocessingCanvas" xmlns:mc="http://schemas.openxmlformats.org/markup-compatibility/2006" xmlns:o="urn:schemas-microsoft-com:office:office" xmlns:r="http://schemas.openxmlformats.org/officeDocument/2006/relationships" xmlns:m="http://schemas.openxmlformats.org/officeDocument/2006/math" xmlns:v="urn:schemas-microsoft-com:vml" xmlns:wp14="http://schemas.microsoft.com/office/word/2010/wordprocessingDrawing" xmlns:wp="http://schemas.openxmlformats.org/drawingml/2006/wordprocessingDrawing" xmlns:w10="urn:schemas-microsoft-com:office:word" xmlns:w="http://schemas.openxmlformats.org/wordprocessingml/2006/main" xmlns:w14="http://schemas.microsoft.com/office/word/2010/wordml" xmlns:w15="http://schemas.microsoft.com/office/word/2012/wordml" xmlns:wpg="http://schemas.microsoft.com/office/word/2010/wordprocessingGroup" xmlns:wpi="http://schemas.microsoft.com/office/word/2010/wordprocessingInk" xmlns:wne="http://schemas.microsoft.com/office/word/2006/wordml" xmlns:wps="http://schemas.microsoft.com/office/word/2010/wordprocessingShape" mc:Ignorable="w14 w15 wp14">
+<w:document xmlns:wpc="http://schemas.microsoft.com/office/word/2010/wordprocessingCanvas" xmlns:cx="http://schemas.microsoft.com/office/drawing/2014/chartex" xmlns:cx1="http://schemas.microsoft.com/office/drawing/2015/9/8/chartex" xmlns:cx2="http://schemas.microsoft.com/office/drawing/2015/10/21/chartex" xmlns:cx3="http://schemas.microsoft.com/office/drawing/2016/5/9/chartex" xmlns:cx4="http://schemas.microsoft.com/office/drawing/2016/5/10/chartex" xmlns:cx5="http://schemas.microsoft.com/office/drawing/2016/5/11/chartex" xmlns:cx6="http://schemas.microsoft.com/office/drawing/2016/5/12/chartex" xmlns:cx7="http://schemas.microsoft.com/office/drawing/2016/5/13/chartex" xmlns:cx8="http://schemas.microsoft.com/office/drawing/2016/5/14/chartex" xmlns:mc="http://schemas.openxmlformats.org/markup-compatibility/2006" xmlns:aink="http://schemas.microsoft.com/office/drawing/2016/ink" xmlns:am3d="http://schemas.microsoft.com/office/drawing/2017/model3d" xmlns:o="urn:schemas-microsoft-com:office:office" xmlns:oel="http://schemas.microsoft.com/office/2019/extlst" xmlns:r="http://schemas.openxmlformats.org/officeDocument/2006/relationships" xmlns:m="http://schemas.openxmlformats.org/officeDocument/2006/math" xmlns:v="urn:schemas-microsoft-com:vml" xmlns:wp14="http://schemas.microsoft.com/office/word/2010/wordprocessingDrawing" xmlns:wp="http://schemas.openxmlformats.org/drawingml/2006/wordprocessingDrawing" xmlns:w10="urn:schemas-microsoft-com:office:word" xmlns:w="http://schemas.openxmlformats.org/wordprocessingml/2006/main" xmlns:w14="http://schemas.microsoft.com/office/word/2010/wordml" xmlns:w15="http://schemas.microsoft.com/office/word/2012/wordml" xmlns:w16cex="http://schemas.microsoft.com/office/word/2018/wordml/cex" xmlns:w16cid="http://schemas.microsoft.com/office/word/2016/wordml/cid" xmlns:w16="http://schemas.microsoft.com/office/word/2018/wordml" xmlns:w16du="http://schemas.microsoft.com/office/word/2023/wordml/word16du" xmlns:w16sdtdh="http://schemas.microsoft.com/office/word/2020/wordml/sdtdatahash" xmlns:w16se="http://schemas.microsoft.com/office/word/2015/wordml/symex" xmlns:wpg="http://schemas.microsoft.com/office/word/2010/wordprocessingGroup" xmlns:wpi="http://schemas.microsoft.com/office/word/2010/wordprocessingInk" xmlns:wne="http://schemas.microsoft.com/office/word/2006/wordml" xmlns:wps="http://schemas.microsoft.com/office/word/2010/wordprocessingShape" mc:Ignorable="w14 w15 w16se w16cid w16 w16cex w16sdtdh w16du wp14">
   <w:body>
     <w:p>
       <w:pPr>
@@ -1057,96 +1057,7 @@
           <w:szCs w:val="40"/>
           <w:lang w:val="sk-SK"/>
         </w:rPr>
-        <w:t>Aktéri</w:t>
-      </w:r>
-    </w:p>
-    <w:p>
-      <w:pPr>
-        <w:pStyle w:val="NormalWeb"/>
-        <w:rPr>
-          <w:rFonts w:asciiTheme="minorHAnsi" w:hAnsiTheme="minorHAnsi"/>
-        </w:rPr>
-      </w:pPr>
-      <w:r>
-        <w:rPr>
-          <w:rFonts w:asciiTheme="minorHAnsi" w:hAnsiTheme="minorHAnsi"/>
-          <w:b/>
-          <w:bCs/>
-        </w:rPr>
-        <w:t>Vývojárska spoločnosť:</w:t>
-      </w:r>
-      <w:r>
-        <w:rPr>
-          <w:rFonts w:asciiTheme="minorHAnsi" w:hAnsiTheme="minorHAnsi"/>
-        </w:rPr>
-        <w:t xml:space="preserve"> Tím zodpovedný za vývoj a údržbu webového portálu, vrátane programátorov, dizajnérov a inžinierov zameraných na užívateľskú skúsenosť a funkčnosť portálu.</w:t>
-      </w:r>
-    </w:p>
-    <w:p>
-      <w:pPr>
-        <w:pStyle w:val="NormalWeb"/>
-        <w:rPr>
-          <w:rFonts w:asciiTheme="minorHAnsi" w:hAnsiTheme="minorHAnsi"/>
-        </w:rPr>
-      </w:pPr>
-      <w:r>
-        <w:rPr>
-          <w:rFonts w:asciiTheme="minorHAnsi" w:hAnsiTheme="minorHAnsi"/>
-          <w:b/>
-          <w:bCs/>
-        </w:rPr>
-        <w:t>Zákazníci:</w:t>
-      </w:r>
-      <w:r>
-        <w:rPr>
-          <w:rFonts w:asciiTheme="minorHAnsi" w:hAnsiTheme="minorHAnsi"/>
-        </w:rPr>
-        <w:t xml:space="preserve"> Individuálni stavitelia a stavebné firmy, ktorí využívajú portál na plánovanie, riadenie a nákup materiálov pre svoje stavebné projekty.</w:t>
-      </w:r>
-    </w:p>
-    <w:p>
-      <w:pPr>
-        <w:pStyle w:val="NormalWeb"/>
-        <w:rPr>
-          <w:rFonts w:asciiTheme="minorHAnsi" w:hAnsiTheme="minorHAnsi"/>
-        </w:rPr>
-      </w:pPr>
-      <w:r>
-        <w:rPr>
-          <w:rFonts w:asciiTheme="minorHAnsi" w:hAnsiTheme="minorHAnsi"/>
-          <w:b/>
-          <w:bCs/>
-        </w:rPr>
-        <w:lastRenderedPageBreak/>
-        <w:t>Konkurenčné spoločnosti:</w:t>
-      </w:r>
-      <w:r>
-        <w:rPr>
-          <w:rFonts w:asciiTheme="minorHAnsi" w:hAnsiTheme="minorHAnsi"/>
-        </w:rPr>
-        <w:t xml:space="preserve"> Existujúce webové portály alebo služby zamerané na stavebné plánovanie a riadenie, ktoré môžu byť aktívne na trhu a s ktorými by portál mohol súťažiť.</w:t>
-      </w:r>
-    </w:p>
-    <w:p>
-      <w:pPr>
-        <w:pStyle w:val="NormalWeb"/>
-        <w:rPr>
-          <w:rFonts w:asciiTheme="minorHAnsi" w:hAnsiTheme="minorHAnsi"/>
-        </w:rPr>
-      </w:pPr>
-      <w:r>
-        <w:rPr>
-          <w:rFonts w:asciiTheme="minorHAnsi" w:hAnsiTheme="minorHAnsi"/>
-          <w:b/>
-          <w:bCs/>
-        </w:rPr>
-        <w:t>Marketingové a reklamné agentúry</w:t>
-      </w:r>
-      <w:r>
-        <w:rPr>
-          <w:rFonts w:asciiTheme="minorHAnsi" w:hAnsiTheme="minorHAnsi"/>
-        </w:rPr>
-        <w:t>: Spoločnosti, ktoré môžu pomôcť s marketingovými stratégiami a propagáciou portálu, vrátane online reklamy, sociálnych médií a public relations.</w:t>
+        <w:br w:type="page"/>
       </w:r>
     </w:p>
     <w:p>
@@ -1167,307 +1078,9 @@
           <w:szCs w:val="40"/>
           <w:lang w:val="sk-SK"/>
         </w:rPr>
-        <w:t>Funkčné a nie-funkčné požiadavky</w:t>
-      </w:r>
-    </w:p>
-    <w:p>
-      <w:pPr>
-        <w:pStyle w:val="NormalWeb"/>
-        <w:rPr>
-          <w:rFonts w:asciiTheme="minorHAnsi" w:hAnsiTheme="minorHAnsi"/>
-          <w:b/>
-          <w:bCs/>
-        </w:rPr>
-      </w:pPr>
-      <w:r>
-        <w:rPr>
-          <w:rFonts w:asciiTheme="minorHAnsi" w:hAnsiTheme="minorHAnsi"/>
-          <w:b/>
-          <w:bCs/>
-        </w:rPr>
-        <w:t>Funkčné požiadavky:</w:t>
-      </w:r>
-    </w:p>
-    <w:p>
-      <w:pPr>
-        <w:pStyle w:val="NormalWeb"/>
-        <w:numPr>
-          <w:ilvl w:val="0"/>
-          <w:numId w:val="8"/>
-        </w:numPr>
-        <w:rPr>
-          <w:rFonts w:asciiTheme="minorHAnsi" w:hAnsiTheme="minorHAnsi"/>
-        </w:rPr>
-      </w:pPr>
-      <w:r>
-        <w:rPr>
-          <w:rFonts w:asciiTheme="minorHAnsi" w:hAnsiTheme="minorHAnsi"/>
-          <w:b/>
-          <w:bCs/>
-        </w:rPr>
-        <w:t>Interaktívny formulár pre plánovanie</w:t>
-      </w:r>
-      <w:r>
-        <w:rPr>
-          <w:rFonts w:asciiTheme="minorHAnsi" w:hAnsiTheme="minorHAnsi"/>
-        </w:rPr>
-        <w:t>: Umožní užívateľom vyplniť detailný formulár s informáciami o ich stavebnom projekte, vrátane počtu izieb, veľkosti okien, dverí a ďalších špecifikácií.</w:t>
-      </w:r>
-    </w:p>
-    <w:p>
-      <w:pPr>
-        <w:pStyle w:val="NormalWeb"/>
-        <w:numPr>
-          <w:ilvl w:val="0"/>
-          <w:numId w:val="8"/>
-        </w:numPr>
-        <w:rPr>
-          <w:rFonts w:asciiTheme="minorHAnsi" w:hAnsiTheme="minorHAnsi"/>
-          <w:b/>
-          <w:bCs/>
-        </w:rPr>
-      </w:pPr>
-      <w:r>
-        <w:rPr>
-          <w:rFonts w:asciiTheme="minorHAnsi" w:hAnsiTheme="minorHAnsi"/>
-          <w:b/>
-          <w:bCs/>
-        </w:rPr>
-        <w:t xml:space="preserve">Automatizovaný výpočet materiálov: </w:t>
-      </w:r>
-      <w:r>
-        <w:rPr>
-          <w:rFonts w:asciiTheme="minorHAnsi" w:hAnsiTheme="minorHAnsi"/>
-        </w:rPr>
-        <w:t>Na základe zadaných informácií systém automaticky vypočíta potrebné množstvo stavebných materiálov, ako sú tehly, betón, drevo atď.</w:t>
-      </w:r>
-    </w:p>
-    <w:p>
-      <w:pPr>
-        <w:pStyle w:val="NormalWeb"/>
-        <w:numPr>
-          <w:ilvl w:val="0"/>
-          <w:numId w:val="8"/>
-        </w:numPr>
-        <w:rPr>
-          <w:rFonts w:asciiTheme="minorHAnsi" w:hAnsiTheme="minorHAnsi"/>
-        </w:rPr>
-      </w:pPr>
-      <w:r>
-        <w:rPr>
-          <w:rFonts w:asciiTheme="minorHAnsi" w:hAnsiTheme="minorHAnsi"/>
-          <w:b/>
-          <w:bCs/>
-        </w:rPr>
-        <w:t>Porovnávanie cien a nákupný zoznam</w:t>
-      </w:r>
-      <w:r>
-        <w:rPr>
-          <w:rFonts w:asciiTheme="minorHAnsi" w:hAnsiTheme="minorHAnsi"/>
-        </w:rPr>
-        <w:t>: Portál poskytne porovnanie cien pre potrebné materiály od rôznych dodávateľov a umožní užívateľom vytvoriť nákupný zoznam z najvýhodnejších ponúk.</w:t>
-      </w:r>
-    </w:p>
-    <w:p>
-      <w:pPr>
-        <w:pStyle w:val="NormalWeb"/>
-        <w:numPr>
-          <w:ilvl w:val="0"/>
-          <w:numId w:val="8"/>
-        </w:numPr>
-        <w:rPr>
-          <w:rFonts w:asciiTheme="minorHAnsi" w:hAnsiTheme="minorHAnsi"/>
-        </w:rPr>
-      </w:pPr>
-      <w:r>
-        <w:rPr>
-          <w:rFonts w:asciiTheme="minorHAnsi" w:hAnsiTheme="minorHAnsi"/>
-          <w:b/>
-          <w:bCs/>
-        </w:rPr>
-        <w:t>Rady a tipy pre efektívnu výstavbu</w:t>
-      </w:r>
-      <w:r>
-        <w:rPr>
-          <w:rFonts w:asciiTheme="minorHAnsi" w:hAnsiTheme="minorHAnsi"/>
-        </w:rPr>
-        <w:t>: Poskytne užitočné rady a tipy pre efektívnu výstavbu, vrátane správnej voľby materiálov a osvedčených stavebných postupov.</w:t>
-      </w:r>
-    </w:p>
-    <w:p>
-      <w:pPr>
-        <w:pStyle w:val="NormalWeb"/>
-        <w:rPr>
-          <w:rFonts w:asciiTheme="minorHAnsi" w:hAnsiTheme="minorHAnsi"/>
-          <w:b/>
-          <w:bCs/>
-        </w:rPr>
-      </w:pPr>
-      <w:r>
-        <w:rPr>
-          <w:rFonts w:asciiTheme="minorHAnsi" w:hAnsiTheme="minorHAnsi"/>
-          <w:b/>
-          <w:bCs/>
-        </w:rPr>
-        <w:t>Nefunkčné požiadavky:</w:t>
-      </w:r>
-    </w:p>
-    <w:p>
-      <w:pPr>
-        <w:pStyle w:val="NormalWeb"/>
-        <w:numPr>
-          <w:ilvl w:val="0"/>
-          <w:numId w:val="9"/>
-        </w:numPr>
-        <w:rPr>
-          <w:rFonts w:asciiTheme="minorHAnsi" w:hAnsiTheme="minorHAnsi"/>
-        </w:rPr>
-      </w:pPr>
-      <w:r>
-        <w:rPr>
-          <w:rFonts w:asciiTheme="minorHAnsi" w:hAnsiTheme="minorHAnsi"/>
-          <w:b/>
-          <w:bCs/>
-        </w:rPr>
-        <w:t>Výkonová efektivita</w:t>
-      </w:r>
-      <w:r>
-        <w:rPr>
-          <w:rFonts w:asciiTheme="minorHAnsi" w:hAnsiTheme="minorHAnsi"/>
-        </w:rPr>
-        <w:t>: Portál musí mať dostatočnú rýchlosť spracovania a odozvy, aby užívatelia nečakali príliš dlho na výsledky výpočtov.</w:t>
-      </w:r>
-    </w:p>
-    <w:p>
-      <w:pPr>
-        <w:pStyle w:val="NormalWeb"/>
-        <w:numPr>
-          <w:ilvl w:val="0"/>
-          <w:numId w:val="9"/>
-        </w:numPr>
-        <w:rPr>
-          <w:rFonts w:asciiTheme="minorHAnsi" w:hAnsiTheme="minorHAnsi"/>
-        </w:rPr>
-      </w:pPr>
-      <w:r>
-        <w:rPr>
-          <w:rFonts w:asciiTheme="minorHAnsi" w:hAnsiTheme="minorHAnsi"/>
-          <w:b/>
-          <w:bCs/>
-        </w:rPr>
-        <w:t>Užívateľská prijateľnosť</w:t>
-      </w:r>
-      <w:r>
-        <w:rPr>
-          <w:rFonts w:asciiTheme="minorHAnsi" w:hAnsiTheme="minorHAnsi"/>
-        </w:rPr>
-        <w:t>: Užívateľské rozhranie musí byť intuitívne a ľahko ovládateľné, aby užívatelia mohli bezproblémovo plánovať svoje stavebné projekty.</w:t>
-      </w:r>
-    </w:p>
-    <w:p>
-      <w:pPr>
-        <w:pStyle w:val="NormalWeb"/>
-        <w:numPr>
-          <w:ilvl w:val="0"/>
-          <w:numId w:val="9"/>
-        </w:numPr>
-        <w:rPr>
-          <w:rFonts w:asciiTheme="minorHAnsi" w:hAnsiTheme="minorHAnsi"/>
-        </w:rPr>
-      </w:pPr>
-      <w:r>
-        <w:rPr>
-          <w:rFonts w:asciiTheme="minorHAnsi" w:hAnsiTheme="minorHAnsi"/>
-          <w:b/>
-          <w:bCs/>
-        </w:rPr>
-        <w:t>Zabezpečenie dát</w:t>
-      </w:r>
-      <w:r>
-        <w:rPr>
-          <w:rFonts w:asciiTheme="minorHAnsi" w:hAnsiTheme="minorHAnsi"/>
-        </w:rPr>
-        <w:t>: Portál musí mať dostatočné bezpečnostné opatrenia na ochranu citlivých údajov o používateľoch a transakciách.</w:t>
-      </w:r>
-    </w:p>
-    <w:p>
-      <w:pPr>
-        <w:pStyle w:val="NormalWeb"/>
-        <w:numPr>
-          <w:ilvl w:val="0"/>
-          <w:numId w:val="9"/>
-        </w:numPr>
-        <w:rPr>
-          <w:rFonts w:asciiTheme="minorHAnsi" w:hAnsiTheme="minorHAnsi"/>
-        </w:rPr>
-      </w:pPr>
-      <w:r>
-        <w:rPr>
-          <w:rFonts w:asciiTheme="minorHAnsi" w:hAnsiTheme="minorHAnsi"/>
-          <w:b/>
-          <w:bCs/>
-        </w:rPr>
-        <w:t>Dostupnosť a spoľahlivosť</w:t>
-      </w:r>
-      <w:r>
-        <w:rPr>
-          <w:rFonts w:asciiTheme="minorHAnsi" w:hAnsiTheme="minorHAnsi"/>
-        </w:rPr>
-        <w:t>: Portál musí byť dostupný 24/7 a musí mať minimálne množstvo výpadkov alebo chýb, aby užívatelia mohli spoľahnúť na jeho funkčnosť.</w:t>
-      </w:r>
-    </w:p>
-    <w:p>
-      <w:pPr>
-        <w:pStyle w:val="NormalWeb"/>
-        <w:numPr>
-          <w:ilvl w:val="0"/>
-          <w:numId w:val="9"/>
-        </w:numPr>
-        <w:rPr>
-          <w:rFonts w:asciiTheme="minorHAnsi" w:hAnsiTheme="minorHAnsi"/>
-        </w:rPr>
-      </w:pPr>
-      <w:r>
-        <w:rPr>
-          <w:rFonts w:asciiTheme="minorHAnsi" w:hAnsiTheme="minorHAnsi"/>
-          <w:b/>
-          <w:bCs/>
-        </w:rPr>
-        <w:t>Flexibilita a škálovateľnosť</w:t>
-      </w:r>
-      <w:r>
-        <w:rPr>
-          <w:rFonts w:asciiTheme="minorHAnsi" w:hAnsiTheme="minorHAnsi"/>
-        </w:rPr>
-        <w:t>: Systém by mal byť schopný prispôsobiť sa meniacim sa potrebám a požiadavkám užívateľov a byť schopný rásť a prispôsobiť sa zvýšenému počtu používateľov a transakcií.</w:t>
-      </w:r>
-    </w:p>
-    <w:p>
-      <w:pPr>
-        <w:rPr>
-          <w:sz w:val="32"/>
-          <w:szCs w:val="32"/>
-          <w:lang w:val="sk-SK"/>
-        </w:rPr>
-      </w:pPr>
-    </w:p>
-    <w:p>
-      <w:pPr>
-        <w:rPr>
-          <w:sz w:val="32"/>
-          <w:szCs w:val="32"/>
-          <w:lang w:val="sk-SK"/>
-        </w:rPr>
-      </w:pPr>
-    </w:p>
-    <w:p>
-      <w:pPr>
-        <w:rPr>
-          <w:sz w:val="32"/>
-          <w:szCs w:val="32"/>
-          <w:lang w:val="sk-SK"/>
-        </w:rPr>
-      </w:pPr>
+        <w:lastRenderedPageBreak/>
+        <w:t>Aktéri</w:t>
+      </w:r>
     </w:p>
     <w:p>
       <w:pPr>
@@ -1481,14 +1094,55 @@
       </w:pPr>
       <w:r>
         <w:rPr>
+          <w:noProof/>
+        </w:rPr>
+        <w:drawing>
+          <wp:inline distT="0" distB="0" distL="0" distR="0" wp14:anchorId="5814C7E6" wp14:editId="7C39D38D">
+            <wp:extent cx="5731510" cy="1681480"/>
+            <wp:effectExtent l="0" t="0" r="2540" b="0"/>
+            <wp:docPr id="1495610565" name="Picture 1" descr="A close-up of a computer screen&#10;&#10;Description automatically generated"/>
+            <wp:cNvGraphicFramePr>
+              <a:graphicFrameLocks xmlns:a="http://schemas.openxmlformats.org/drawingml/2006/main" noChangeAspect="1"/>
+            </wp:cNvGraphicFramePr>
+            <a:graphic xmlns:a="http://schemas.openxmlformats.org/drawingml/2006/main">
+              <a:graphicData uri="http://schemas.openxmlformats.org/drawingml/2006/picture">
+                <pic:pic xmlns:pic="http://schemas.openxmlformats.org/drawingml/2006/picture">
+                  <pic:nvPicPr>
+                    <pic:cNvPr id="1495610565" name="Picture 1" descr="A close-up of a computer screen&#10;&#10;Description automatically generated"/>
+                    <pic:cNvPicPr/>
+                  </pic:nvPicPr>
+                  <pic:blipFill>
+                    <a:blip r:embed="rId6"/>
+                    <a:stretch>
+                      <a:fillRect/>
+                    </a:stretch>
+                  </pic:blipFill>
+                  <pic:spPr>
+                    <a:xfrm>
+                      <a:off x="0" y="0"/>
+                      <a:ext cx="5731510" cy="1681480"/>
+                    </a:xfrm>
+                    <a:prstGeom prst="rect">
+                      <a:avLst/>
+                    </a:prstGeom>
+                  </pic:spPr>
+                </pic:pic>
+              </a:graphicData>
+            </a:graphic>
+          </wp:inline>
+        </w:drawing>
+      </w:r>
+    </w:p>
+    <w:p>
+      <w:pPr>
+        <w:rPr>
           <w:b/>
           <w:bCs/>
           <w:sz w:val="40"/>
           <w:szCs w:val="40"/>
           <w:lang w:val="sk-SK"/>
         </w:rPr>
-        <w:t>Procesy s</w:t>
-      </w:r>
+      </w:pPr>
       <w:r>
         <w:rPr>
           <w:b/>
@@ -1497,9 +1151,11 @@
           <w:szCs w:val="40"/>
           <w:lang w:val="sk-SK"/>
         </w:rPr>
-        <w:t> </w:t>
-      </w:r>
-      <w:r>
+        <w:t>Funkčné a nie-funkčné požiadavky</w:t>
+      </w:r>
+    </w:p>
+    <w:p>
+      <w:pPr>
         <w:rPr>
           <w:b/>
           <w:bCs/>
@@ -1507,7 +1163,540 @@
           <w:szCs w:val="40"/>
           <w:lang w:val="sk-SK"/>
         </w:rPr>
+      </w:pPr>
+      <w:r>
+        <w:rPr>
+          <w:noProof/>
+        </w:rPr>
+        <w:drawing>
+          <wp:inline distT="0" distB="0" distL="0" distR="0" wp14:anchorId="01364546" wp14:editId="55C62851">
+            <wp:extent cx="5731510" cy="3244850"/>
+            <wp:effectExtent l="0" t="0" r="2540" b="0"/>
+            <wp:docPr id="2127340166" name="Picture 1" descr="A screenshot of a computer&#10;&#10;Description automatically generated"/>
+            <wp:cNvGraphicFramePr>
+              <a:graphicFrameLocks xmlns:a="http://schemas.openxmlformats.org/drawingml/2006/main" noChangeAspect="1"/>
+            </wp:cNvGraphicFramePr>
+            <a:graphic xmlns:a="http://schemas.openxmlformats.org/drawingml/2006/main">
+              <a:graphicData uri="http://schemas.openxmlformats.org/drawingml/2006/picture">
+                <pic:pic xmlns:pic="http://schemas.openxmlformats.org/drawingml/2006/picture">
+                  <pic:nvPicPr>
+                    <pic:cNvPr id="2127340166" name="Picture 1" descr="A screenshot of a computer&#10;&#10;Description automatically generated"/>
+                    <pic:cNvPicPr/>
+                  </pic:nvPicPr>
+                  <pic:blipFill>
+                    <a:blip r:embed="rId7"/>
+                    <a:stretch>
+                      <a:fillRect/>
+                    </a:stretch>
+                  </pic:blipFill>
+                  <pic:spPr>
+                    <a:xfrm>
+                      <a:off x="0" y="0"/>
+                      <a:ext cx="5731510" cy="3244850"/>
+                    </a:xfrm>
+                    <a:prstGeom prst="rect">
+                      <a:avLst/>
+                    </a:prstGeom>
+                  </pic:spPr>
+                </pic:pic>
+              </a:graphicData>
+            </a:graphic>
+          </wp:inline>
+        </w:drawing>
+      </w:r>
+    </w:p>
+    <w:p>
+      <w:pPr>
+        <w:rPr>
+          <w:b/>
+          <w:bCs/>
+          <w:sz w:val="40"/>
+          <w:szCs w:val="40"/>
+          <w:lang w:val="sk-SK"/>
+        </w:rPr>
+      </w:pPr>
+      <w:r>
+        <w:rPr>
+          <w:noProof/>
+        </w:rPr>
+        <w:lastRenderedPageBreak/>
+        <w:drawing>
+          <wp:inline distT="0" distB="0" distL="0" distR="0" wp14:anchorId="5A5A5BBC" wp14:editId="1C02E269">
+            <wp:extent cx="5731510" cy="3338830"/>
+            <wp:effectExtent l="0" t="0" r="2540" b="0"/>
+            <wp:docPr id="897582168" name="Picture 1" descr="A screenshot of a diagram&#10;&#10;Description automatically generated"/>
+            <wp:cNvGraphicFramePr>
+              <a:graphicFrameLocks xmlns:a="http://schemas.openxmlformats.org/drawingml/2006/main" noChangeAspect="1"/>
+            </wp:cNvGraphicFramePr>
+            <a:graphic xmlns:a="http://schemas.openxmlformats.org/drawingml/2006/main">
+              <a:graphicData uri="http://schemas.openxmlformats.org/drawingml/2006/picture">
+                <pic:pic xmlns:pic="http://schemas.openxmlformats.org/drawingml/2006/picture">
+                  <pic:nvPicPr>
+                    <pic:cNvPr id="897582168" name="Picture 1" descr="A screenshot of a diagram&#10;&#10;Description automatically generated"/>
+                    <pic:cNvPicPr/>
+                  </pic:nvPicPr>
+                  <pic:blipFill>
+                    <a:blip r:embed="rId8"/>
+                    <a:stretch>
+                      <a:fillRect/>
+                    </a:stretch>
+                  </pic:blipFill>
+                  <pic:spPr>
+                    <a:xfrm>
+                      <a:off x="0" y="0"/>
+                      <a:ext cx="5731510" cy="3338830"/>
+                    </a:xfrm>
+                    <a:prstGeom prst="rect">
+                      <a:avLst/>
+                    </a:prstGeom>
+                  </pic:spPr>
+                </pic:pic>
+              </a:graphicData>
+            </a:graphic>
+          </wp:inline>
+        </w:drawing>
+      </w:r>
+    </w:p>
+    <w:p>
+      <w:pPr>
+        <w:rPr>
+          <w:b/>
+          <w:bCs/>
+          <w:sz w:val="40"/>
+          <w:szCs w:val="40"/>
+          <w:lang w:val="sk-SK"/>
+        </w:rPr>
+      </w:pPr>
+      <w:r>
+        <w:rPr>
+          <w:noProof/>
+        </w:rPr>
+        <w:drawing>
+          <wp:inline distT="0" distB="0" distL="0" distR="0" wp14:anchorId="43223B64" wp14:editId="4861E2AD">
+            <wp:extent cx="5731510" cy="1971040"/>
+            <wp:effectExtent l="0" t="0" r="2540" b="0"/>
+            <wp:docPr id="1527371825" name="Picture 1" descr="A diagram of a network&#10;&#10;Description automatically generated with medium confidence"/>
+            <wp:cNvGraphicFramePr>
+              <a:graphicFrameLocks xmlns:a="http://schemas.openxmlformats.org/drawingml/2006/main" noChangeAspect="1"/>
+            </wp:cNvGraphicFramePr>
+            <a:graphic xmlns:a="http://schemas.openxmlformats.org/drawingml/2006/main">
+              <a:graphicData uri="http://schemas.openxmlformats.org/drawingml/2006/picture">
+                <pic:pic xmlns:pic="http://schemas.openxmlformats.org/drawingml/2006/picture">
+                  <pic:nvPicPr>
+                    <pic:cNvPr id="1527371825" name="Picture 1" descr="A diagram of a network&#10;&#10;Description automatically generated with medium confidence"/>
+                    <pic:cNvPicPr/>
+                  </pic:nvPicPr>
+                  <pic:blipFill>
+                    <a:blip r:embed="rId9"/>
+                    <a:stretch>
+                      <a:fillRect/>
+                    </a:stretch>
+                  </pic:blipFill>
+                  <pic:spPr>
+                    <a:xfrm>
+                      <a:off x="0" y="0"/>
+                      <a:ext cx="5731510" cy="1971040"/>
+                    </a:xfrm>
+                    <a:prstGeom prst="rect">
+                      <a:avLst/>
+                    </a:prstGeom>
+                  </pic:spPr>
+                </pic:pic>
+              </a:graphicData>
+            </a:graphic>
+          </wp:inline>
+        </w:drawing>
+      </w:r>
+    </w:p>
+    <w:p>
+      <w:pPr>
+        <w:rPr>
+          <w:b/>
+          <w:bCs/>
+          <w:sz w:val="40"/>
+          <w:szCs w:val="40"/>
+          <w:lang w:val="sk-SK"/>
+        </w:rPr>
+      </w:pPr>
+      <w:r>
+        <w:rPr>
+          <w:noProof/>
+        </w:rPr>
+        <w:lastRenderedPageBreak/>
+        <w:drawing>
+          <wp:inline distT="0" distB="0" distL="0" distR="0" wp14:anchorId="30F678BE" wp14:editId="7A82E1CB">
+            <wp:extent cx="5047619" cy="5504762"/>
+            <wp:effectExtent l="0" t="0" r="635" b="1270"/>
+            <wp:docPr id="1546994881" name="Picture 1" descr="A screenshot of a computer&#10;&#10;Description automatically generated"/>
+            <wp:cNvGraphicFramePr>
+              <a:graphicFrameLocks xmlns:a="http://schemas.openxmlformats.org/drawingml/2006/main" noChangeAspect="1"/>
+            </wp:cNvGraphicFramePr>
+            <a:graphic xmlns:a="http://schemas.openxmlformats.org/drawingml/2006/main">
+              <a:graphicData uri="http://schemas.openxmlformats.org/drawingml/2006/picture">
+                <pic:pic xmlns:pic="http://schemas.openxmlformats.org/drawingml/2006/picture">
+                  <pic:nvPicPr>
+                    <pic:cNvPr id="1546994881" name="Picture 1" descr="A screenshot of a computer&#10;&#10;Description automatically generated"/>
+                    <pic:cNvPicPr/>
+                  </pic:nvPicPr>
+                  <pic:blipFill>
+                    <a:blip r:embed="rId10"/>
+                    <a:stretch>
+                      <a:fillRect/>
+                    </a:stretch>
+                  </pic:blipFill>
+                  <pic:spPr>
+                    <a:xfrm>
+                      <a:off x="0" y="0"/>
+                      <a:ext cx="5047619" cy="5504762"/>
+                    </a:xfrm>
+                    <a:prstGeom prst="rect">
+                      <a:avLst/>
+                    </a:prstGeom>
+                  </pic:spPr>
+                </pic:pic>
+              </a:graphicData>
+            </a:graphic>
+          </wp:inline>
+        </w:drawing>
+      </w:r>
+      <w:r>
+        <w:rPr>
+          <w:noProof/>
+        </w:rPr>
+        <w:lastRenderedPageBreak/>
+        <w:drawing>
+          <wp:inline distT="0" distB="0" distL="0" distR="0" wp14:anchorId="1121F846" wp14:editId="5F3E436F">
+            <wp:extent cx="3333333" cy="4619048"/>
+            <wp:effectExtent l="0" t="0" r="635" b="0"/>
+            <wp:docPr id="1891186379" name="Picture 1" descr="A screenshot of a computer screen&#10;&#10;Description automatically generated"/>
+            <wp:cNvGraphicFramePr>
+              <a:graphicFrameLocks xmlns:a="http://schemas.openxmlformats.org/drawingml/2006/main" noChangeAspect="1"/>
+            </wp:cNvGraphicFramePr>
+            <a:graphic xmlns:a="http://schemas.openxmlformats.org/drawingml/2006/main">
+              <a:graphicData uri="http://schemas.openxmlformats.org/drawingml/2006/picture">
+                <pic:pic xmlns:pic="http://schemas.openxmlformats.org/drawingml/2006/picture">
+                  <pic:nvPicPr>
+                    <pic:cNvPr id="1891186379" name="Picture 1" descr="A screenshot of a computer screen&#10;&#10;Description automatically generated"/>
+                    <pic:cNvPicPr/>
+                  </pic:nvPicPr>
+                  <pic:blipFill>
+                    <a:blip r:embed="rId11"/>
+                    <a:stretch>
+                      <a:fillRect/>
+                    </a:stretch>
+                  </pic:blipFill>
+                  <pic:spPr>
+                    <a:xfrm>
+                      <a:off x="0" y="0"/>
+                      <a:ext cx="3333333" cy="4619048"/>
+                    </a:xfrm>
+                    <a:prstGeom prst="rect">
+                      <a:avLst/>
+                    </a:prstGeom>
+                  </pic:spPr>
+                </pic:pic>
+              </a:graphicData>
+            </a:graphic>
+          </wp:inline>
+        </w:drawing>
+      </w:r>
+    </w:p>
+    <w:p>
+      <w:pPr>
+        <w:rPr>
+          <w:b/>
+          <w:bCs/>
+          <w:sz w:val="40"/>
+          <w:szCs w:val="40"/>
+          <w:lang w:val="sk-SK"/>
+        </w:rPr>
+      </w:pPr>
+      <w:r>
+        <w:rPr>
+          <w:b/>
+          <w:bCs/>
+          <w:sz w:val="40"/>
+          <w:szCs w:val="40"/>
+          <w:lang w:val="sk-SK"/>
+        </w:rPr>
+        <w:t>Procesy s</w:t>
+      </w:r>
+      <w:r>
+        <w:rPr>
+          <w:b/>
+          <w:bCs/>
+          <w:sz w:val="40"/>
+          <w:szCs w:val="40"/>
+          <w:lang w:val="sk-SK"/>
+        </w:rPr>
+        <w:t> </w:t>
+      </w:r>
+      <w:r>
+        <w:rPr>
+          <w:b/>
+          <w:bCs/>
+          <w:sz w:val="40"/>
+          <w:szCs w:val="40"/>
+          <w:lang w:val="sk-SK"/>
+        </w:rPr>
         <w:t>popisom</w:t>
+      </w:r>
+    </w:p>
+    <w:p>
+      <w:pPr>
+        <w:rPr>
+          <w:b/>
+          <w:bCs/>
+          <w:sz w:val="40"/>
+          <w:szCs w:val="40"/>
+          <w:lang w:val="sk-SK"/>
+        </w:rPr>
+      </w:pPr>
+      <w:r>
+        <w:rPr>
+          <w:noProof/>
+        </w:rPr>
+        <w:drawing>
+          <wp:inline distT="0" distB="0" distL="0" distR="0" wp14:anchorId="5A50584E" wp14:editId="27FF5150">
+            <wp:extent cx="5731510" cy="2310765"/>
+            <wp:effectExtent l="0" t="0" r="2540" b="0"/>
+            <wp:docPr id="789457428" name="Picture 1" descr="A diagram of a computer flowchart&#10;&#10;Description automatically generated"/>
+            <wp:cNvGraphicFramePr>
+              <a:graphicFrameLocks xmlns:a="http://schemas.openxmlformats.org/drawingml/2006/main" noChangeAspect="1"/>
+            </wp:cNvGraphicFramePr>
+            <a:graphic xmlns:a="http://schemas.openxmlformats.org/drawingml/2006/main">
+              <a:graphicData uri="http://schemas.openxmlformats.org/drawingml/2006/picture">
+                <pic:pic xmlns:pic="http://schemas.openxmlformats.org/drawingml/2006/picture">
+                  <pic:nvPicPr>
+                    <pic:cNvPr id="789457428" name="Picture 1" descr="A diagram of a computer flowchart&#10;&#10;Description automatically generated"/>
+                    <pic:cNvPicPr/>
+                  </pic:nvPicPr>
+                  <pic:blipFill>
+                    <a:blip r:embed="rId12"/>
+                    <a:stretch>
+                      <a:fillRect/>
+                    </a:stretch>
+                  </pic:blipFill>
+                  <pic:spPr>
+                    <a:xfrm>
+                      <a:off x="0" y="0"/>
+                      <a:ext cx="5731510" cy="2310765"/>
+                    </a:xfrm>
+                    <a:prstGeom prst="rect">
+                      <a:avLst/>
+                    </a:prstGeom>
+                  </pic:spPr>
+                </pic:pic>
+              </a:graphicData>
+            </a:graphic>
+          </wp:inline>
+        </w:drawing>
+      </w:r>
+    </w:p>
+    <w:p>
+      <w:pPr>
+        <w:rPr>
+          <w:b/>
+          <w:bCs/>
+          <w:sz w:val="40"/>
+          <w:szCs w:val="40"/>
+          <w:lang w:val="sk-SK"/>
+        </w:rPr>
+      </w:pPr>
+      <w:r>
+        <w:rPr>
+          <w:noProof/>
+        </w:rPr>
+        <w:lastRenderedPageBreak/>
+        <w:drawing>
+          <wp:inline distT="0" distB="0" distL="0" distR="0" wp14:anchorId="0558F858" wp14:editId="287E5E19">
+            <wp:extent cx="5731510" cy="2474595"/>
+            <wp:effectExtent l="0" t="0" r="2540" b="1905"/>
+            <wp:docPr id="519665372" name="Picture 1" descr="A diagram of a diagram&#10;&#10;Description automatically generated"/>
+            <wp:cNvGraphicFramePr>
+              <a:graphicFrameLocks xmlns:a="http://schemas.openxmlformats.org/drawingml/2006/main" noChangeAspect="1"/>
+            </wp:cNvGraphicFramePr>
+            <a:graphic xmlns:a="http://schemas.openxmlformats.org/drawingml/2006/main">
+              <a:graphicData uri="http://schemas.openxmlformats.org/drawingml/2006/picture">
+                <pic:pic xmlns:pic="http://schemas.openxmlformats.org/drawingml/2006/picture">
+                  <pic:nvPicPr>
+                    <pic:cNvPr id="519665372" name="Picture 1" descr="A diagram of a diagram&#10;&#10;Description automatically generated"/>
+                    <pic:cNvPicPr/>
+                  </pic:nvPicPr>
+                  <pic:blipFill>
+                    <a:blip r:embed="rId13"/>
+                    <a:stretch>
+                      <a:fillRect/>
+                    </a:stretch>
+                  </pic:blipFill>
+                  <pic:spPr>
+                    <a:xfrm>
+                      <a:off x="0" y="0"/>
+                      <a:ext cx="5731510" cy="2474595"/>
+                    </a:xfrm>
+                    <a:prstGeom prst="rect">
+                      <a:avLst/>
+                    </a:prstGeom>
+                  </pic:spPr>
+                </pic:pic>
+              </a:graphicData>
+            </a:graphic>
+          </wp:inline>
+        </w:drawing>
+      </w:r>
+    </w:p>
+    <w:p>
+      <w:pPr>
+        <w:rPr>
+          <w:b/>
+          <w:bCs/>
+          <w:sz w:val="40"/>
+          <w:szCs w:val="40"/>
+          <w:lang w:val="sk-SK"/>
+        </w:rPr>
+      </w:pPr>
+      <w:r>
+        <w:rPr>
+          <w:noProof/>
+        </w:rPr>
+        <w:drawing>
+          <wp:inline distT="0" distB="0" distL="0" distR="0" wp14:anchorId="675C680A" wp14:editId="3614D118">
+            <wp:extent cx="5731510" cy="2507615"/>
+            <wp:effectExtent l="0" t="0" r="2540" b="6985"/>
+            <wp:docPr id="1646074993" name="Picture 1" descr="A diagram of a diagram&#10;&#10;Description automatically generated"/>
+            <wp:cNvGraphicFramePr>
+              <a:graphicFrameLocks xmlns:a="http://schemas.openxmlformats.org/drawingml/2006/main" noChangeAspect="1"/>
+            </wp:cNvGraphicFramePr>
+            <a:graphic xmlns:a="http://schemas.openxmlformats.org/drawingml/2006/main">
+              <a:graphicData uri="http://schemas.openxmlformats.org/drawingml/2006/picture">
+                <pic:pic xmlns:pic="http://schemas.openxmlformats.org/drawingml/2006/picture">
+                  <pic:nvPicPr>
+                    <pic:cNvPr id="1646074993" name="Picture 1" descr="A diagram of a diagram&#10;&#10;Description automatically generated"/>
+                    <pic:cNvPicPr/>
+                  </pic:nvPicPr>
+                  <pic:blipFill>
+                    <a:blip r:embed="rId14"/>
+                    <a:stretch>
+                      <a:fillRect/>
+                    </a:stretch>
+                  </pic:blipFill>
+                  <pic:spPr>
+                    <a:xfrm>
+                      <a:off x="0" y="0"/>
+                      <a:ext cx="5731510" cy="2507615"/>
+                    </a:xfrm>
+                    <a:prstGeom prst="rect">
+                      <a:avLst/>
+                    </a:prstGeom>
+                  </pic:spPr>
+                </pic:pic>
+              </a:graphicData>
+            </a:graphic>
+          </wp:inline>
+        </w:drawing>
+      </w:r>
+    </w:p>
+    <w:p>
+      <w:pPr>
+        <w:rPr>
+          <w:b/>
+          <w:bCs/>
+          <w:sz w:val="40"/>
+          <w:szCs w:val="40"/>
+          <w:lang w:val="sk-SK"/>
+        </w:rPr>
+      </w:pPr>
+      <w:r>
+        <w:rPr>
+          <w:noProof/>
+        </w:rPr>
+        <w:drawing>
+          <wp:inline distT="0" distB="0" distL="0" distR="0" wp14:anchorId="13507FBF" wp14:editId="39D60ACB">
+            <wp:extent cx="5731510" cy="2542540"/>
+            <wp:effectExtent l="0" t="0" r="2540" b="0"/>
+            <wp:docPr id="1935997001" name="Picture 1" descr="A diagram of a data flow&#10;&#10;Description automatically generated"/>
+            <wp:cNvGraphicFramePr>
+              <a:graphicFrameLocks xmlns:a="http://schemas.openxmlformats.org/drawingml/2006/main" noChangeAspect="1"/>
+            </wp:cNvGraphicFramePr>
+            <a:graphic xmlns:a="http://schemas.openxmlformats.org/drawingml/2006/main">
+              <a:graphicData uri="http://schemas.openxmlformats.org/drawingml/2006/picture">
+                <pic:pic xmlns:pic="http://schemas.openxmlformats.org/drawingml/2006/picture">
+                  <pic:nvPicPr>
+                    <pic:cNvPr id="1935997001" name="Picture 1" descr="A diagram of a data flow&#10;&#10;Description automatically generated"/>
+                    <pic:cNvPicPr/>
+                  </pic:nvPicPr>
+                  <pic:blipFill>
+                    <a:blip r:embed="rId15"/>
+                    <a:stretch>
+                      <a:fillRect/>
+                    </a:stretch>
+                  </pic:blipFill>
+                  <pic:spPr>
+                    <a:xfrm>
+                      <a:off x="0" y="0"/>
+                      <a:ext cx="5731510" cy="2542540"/>
+                    </a:xfrm>
+                    <a:prstGeom prst="rect">
+                      <a:avLst/>
+                    </a:prstGeom>
+                  </pic:spPr>
+                </pic:pic>
+              </a:graphicData>
+            </a:graphic>
+          </wp:inline>
+        </w:drawing>
+      </w:r>
+    </w:p>
+    <w:p>
+      <w:pPr>
+        <w:rPr>
+          <w:b/>
+          <w:bCs/>
+          <w:sz w:val="40"/>
+          <w:szCs w:val="40"/>
+          <w:lang w:val="sk-SK"/>
+        </w:rPr>
+      </w:pPr>
+      <w:r>
+        <w:rPr>
+          <w:noProof/>
+        </w:rPr>
+        <w:lastRenderedPageBreak/>
+        <w:drawing>
+          <wp:inline distT="0" distB="0" distL="0" distR="0" wp14:anchorId="71879717" wp14:editId="37EA5B82">
+            <wp:extent cx="5731510" cy="2482215"/>
+            <wp:effectExtent l="0" t="0" r="2540" b="0"/>
+            <wp:docPr id="193905590" name="Picture 1" descr="A diagram of a diagram&#10;&#10;Description automatically generated"/>
+            <wp:cNvGraphicFramePr>
+              <a:graphicFrameLocks xmlns:a="http://schemas.openxmlformats.org/drawingml/2006/main" noChangeAspect="1"/>
+            </wp:cNvGraphicFramePr>
+            <a:graphic xmlns:a="http://schemas.openxmlformats.org/drawingml/2006/main">
+              <a:graphicData uri="http://schemas.openxmlformats.org/drawingml/2006/picture">
+                <pic:pic xmlns:pic="http://schemas.openxmlformats.org/drawingml/2006/picture">
+                  <pic:nvPicPr>
+                    <pic:cNvPr id="193905590" name="Picture 1" descr="A diagram of a diagram&#10;&#10;Description automatically generated"/>
+                    <pic:cNvPicPr/>
+                  </pic:nvPicPr>
+                  <pic:blipFill>
+                    <a:blip r:embed="rId16"/>
+                    <a:stretch>
+                      <a:fillRect/>
+                    </a:stretch>
+                  </pic:blipFill>
+                  <pic:spPr>
+                    <a:xfrm>
+                      <a:off x="0" y="0"/>
+                      <a:ext cx="5731510" cy="2482215"/>
+                    </a:xfrm>
+                    <a:prstGeom prst="rect">
+                      <a:avLst/>
+                    </a:prstGeom>
+                  </pic:spPr>
+                </pic:pic>
+              </a:graphicData>
+            </a:graphic>
+          </wp:inline>
+        </w:drawing>
       </w:r>
     </w:p>
     <w:p>
@@ -1572,7 +1761,7 @@
                     <pic:cNvPicPr/>
                   </pic:nvPicPr>
                   <pic:blipFill>
-                    <a:blip r:embed="rId6"/>
+                    <a:blip r:embed="rId17"/>
                     <a:stretch>
                       <a:fillRect/>
                     </a:stretch>
@@ -1626,8 +1815,278 @@
     <w:p>
       <w:pPr>
         <w:rPr>
-          <w:sz w:val="32"/>
-          <w:szCs w:val="32"/>
+          <w:b/>
+          <w:bCs/>
+          <w:sz w:val="40"/>
+          <w:szCs w:val="40"/>
+          <w:lang w:val="sk-SK"/>
+        </w:rPr>
+      </w:pPr>
+      <w:r>
+        <w:rPr>
+          <w:noProof/>
+        </w:rPr>
+        <w:drawing>
+          <wp:inline distT="0" distB="0" distL="0" distR="0" wp14:anchorId="32A2B346" wp14:editId="26C45E1F">
+            <wp:extent cx="4171429" cy="6142857"/>
+            <wp:effectExtent l="0" t="0" r="635" b="0"/>
+            <wp:docPr id="371186630" name="Picture 1" descr="A diagram of a formula&#10;&#10;Description automatically generated"/>
+            <wp:cNvGraphicFramePr>
+              <a:graphicFrameLocks xmlns:a="http://schemas.openxmlformats.org/drawingml/2006/main" noChangeAspect="1"/>
+            </wp:cNvGraphicFramePr>
+            <a:graphic xmlns:a="http://schemas.openxmlformats.org/drawingml/2006/main">
+              <a:graphicData uri="http://schemas.openxmlformats.org/drawingml/2006/picture">
+                <pic:pic xmlns:pic="http://schemas.openxmlformats.org/drawingml/2006/picture">
+                  <pic:nvPicPr>
+                    <pic:cNvPr id="371186630" name="Picture 1" descr="A diagram of a formula&#10;&#10;Description automatically generated"/>
+                    <pic:cNvPicPr/>
+                  </pic:nvPicPr>
+                  <pic:blipFill>
+                    <a:blip r:embed="rId18"/>
+                    <a:stretch>
+                      <a:fillRect/>
+                    </a:stretch>
+                  </pic:blipFill>
+                  <pic:spPr>
+                    <a:xfrm>
+                      <a:off x="0" y="0"/>
+                      <a:ext cx="4171429" cy="6142857"/>
+                    </a:xfrm>
+                    <a:prstGeom prst="rect">
+                      <a:avLst/>
+                    </a:prstGeom>
+                  </pic:spPr>
+                </pic:pic>
+              </a:graphicData>
+            </a:graphic>
+          </wp:inline>
+        </w:drawing>
+      </w:r>
+    </w:p>
+    <w:p>
+      <w:pPr>
+        <w:rPr>
+          <w:b/>
+          <w:bCs/>
+          <w:sz w:val="40"/>
+          <w:szCs w:val="40"/>
+          <w:lang w:val="sk-SK"/>
+        </w:rPr>
+      </w:pPr>
+      <w:r>
+        <w:rPr>
+          <w:noProof/>
+        </w:rPr>
+        <w:lastRenderedPageBreak/>
+        <w:drawing>
+          <wp:inline distT="0" distB="0" distL="0" distR="0" wp14:anchorId="6B516566" wp14:editId="2CABF217">
+            <wp:extent cx="3307715" cy="8863330"/>
+            <wp:effectExtent l="0" t="0" r="6985" b="0"/>
+            <wp:docPr id="296749335" name="Picture 1" descr="A diagram of a diagram&#10;&#10;Description automatically generated"/>
+            <wp:cNvGraphicFramePr>
+              <a:graphicFrameLocks xmlns:a="http://schemas.openxmlformats.org/drawingml/2006/main" noChangeAspect="1"/>
+            </wp:cNvGraphicFramePr>
+            <a:graphic xmlns:a="http://schemas.openxmlformats.org/drawingml/2006/main">
+              <a:graphicData uri="http://schemas.openxmlformats.org/drawingml/2006/picture">
+                <pic:pic xmlns:pic="http://schemas.openxmlformats.org/drawingml/2006/picture">
+                  <pic:nvPicPr>
+                    <pic:cNvPr id="296749335" name="Picture 1" descr="A diagram of a diagram&#10;&#10;Description automatically generated"/>
+                    <pic:cNvPicPr/>
+                  </pic:nvPicPr>
+                  <pic:blipFill>
+                    <a:blip r:embed="rId19"/>
+                    <a:stretch>
+                      <a:fillRect/>
+                    </a:stretch>
+                  </pic:blipFill>
+                  <pic:spPr>
+                    <a:xfrm>
+                      <a:off x="0" y="0"/>
+                      <a:ext cx="3307715" cy="8863330"/>
+                    </a:xfrm>
+                    <a:prstGeom prst="rect">
+                      <a:avLst/>
+                    </a:prstGeom>
+                  </pic:spPr>
+                </pic:pic>
+              </a:graphicData>
+            </a:graphic>
+          </wp:inline>
+        </w:drawing>
+      </w:r>
+    </w:p>
+    <w:p>
+      <w:pPr>
+        <w:rPr>
+          <w:b/>
+          <w:bCs/>
+          <w:sz w:val="40"/>
+          <w:szCs w:val="40"/>
+          <w:lang w:val="sk-SK"/>
+        </w:rPr>
+      </w:pPr>
+      <w:r>
+        <w:rPr>
+          <w:noProof/>
+        </w:rPr>
+        <w:lastRenderedPageBreak/>
+        <w:drawing>
+          <wp:inline distT="0" distB="0" distL="0" distR="0" wp14:anchorId="7C473D72" wp14:editId="540D3A0B">
+            <wp:extent cx="3241040" cy="8863330"/>
+            <wp:effectExtent l="0" t="0" r="0" b="0"/>
+            <wp:docPr id="1899084470" name="Picture 1" descr="A diagram of a flowchart&#10;&#10;Description automatically generated"/>
+            <wp:cNvGraphicFramePr>
+              <a:graphicFrameLocks xmlns:a="http://schemas.openxmlformats.org/drawingml/2006/main" noChangeAspect="1"/>
+            </wp:cNvGraphicFramePr>
+            <a:graphic xmlns:a="http://schemas.openxmlformats.org/drawingml/2006/main">
+              <a:graphicData uri="http://schemas.openxmlformats.org/drawingml/2006/picture">
+                <pic:pic xmlns:pic="http://schemas.openxmlformats.org/drawingml/2006/picture">
+                  <pic:nvPicPr>
+                    <pic:cNvPr id="1899084470" name="Picture 1" descr="A diagram of a flowchart&#10;&#10;Description automatically generated"/>
+                    <pic:cNvPicPr/>
+                  </pic:nvPicPr>
+                  <pic:blipFill>
+                    <a:blip r:embed="rId20"/>
+                    <a:stretch>
+                      <a:fillRect/>
+                    </a:stretch>
+                  </pic:blipFill>
+                  <pic:spPr>
+                    <a:xfrm>
+                      <a:off x="0" y="0"/>
+                      <a:ext cx="3241040" cy="8863330"/>
+                    </a:xfrm>
+                    <a:prstGeom prst="rect">
+                      <a:avLst/>
+                    </a:prstGeom>
+                  </pic:spPr>
+                </pic:pic>
+              </a:graphicData>
+            </a:graphic>
+          </wp:inline>
+        </w:drawing>
+      </w:r>
+    </w:p>
+    <w:p>
+      <w:pPr>
+        <w:rPr>
+          <w:b/>
+          <w:bCs/>
+          <w:sz w:val="40"/>
+          <w:szCs w:val="40"/>
+          <w:lang w:val="sk-SK"/>
+        </w:rPr>
+      </w:pPr>
+      <w:r>
+        <w:rPr>
+          <w:noProof/>
+        </w:rPr>
+        <w:lastRenderedPageBreak/>
+        <w:drawing>
+          <wp:inline distT="0" distB="0" distL="0" distR="0" wp14:anchorId="0BFE58F9" wp14:editId="37A7FF88">
+            <wp:extent cx="1990476" cy="4304762"/>
+            <wp:effectExtent l="0" t="0" r="0" b="635"/>
+            <wp:docPr id="1368351654" name="Picture 1" descr="A diagram of a flowchart&#10;&#10;Description automatically generated"/>
+            <wp:cNvGraphicFramePr>
+              <a:graphicFrameLocks xmlns:a="http://schemas.openxmlformats.org/drawingml/2006/main" noChangeAspect="1"/>
+            </wp:cNvGraphicFramePr>
+            <a:graphic xmlns:a="http://schemas.openxmlformats.org/drawingml/2006/main">
+              <a:graphicData uri="http://schemas.openxmlformats.org/drawingml/2006/picture">
+                <pic:pic xmlns:pic="http://schemas.openxmlformats.org/drawingml/2006/picture">
+                  <pic:nvPicPr>
+                    <pic:cNvPr id="1368351654" name="Picture 1" descr="A diagram of a flowchart&#10;&#10;Description automatically generated"/>
+                    <pic:cNvPicPr/>
+                  </pic:nvPicPr>
+                  <pic:blipFill>
+                    <a:blip r:embed="rId21"/>
+                    <a:stretch>
+                      <a:fillRect/>
+                    </a:stretch>
+                  </pic:blipFill>
+                  <pic:spPr>
+                    <a:xfrm>
+                      <a:off x="0" y="0"/>
+                      <a:ext cx="1990476" cy="4304762"/>
+                    </a:xfrm>
+                    <a:prstGeom prst="rect">
+                      <a:avLst/>
+                    </a:prstGeom>
+                  </pic:spPr>
+                </pic:pic>
+              </a:graphicData>
+            </a:graphic>
+          </wp:inline>
+        </w:drawing>
+      </w:r>
+      <w:r>
+        <w:rPr>
+          <w:noProof/>
+        </w:rPr>
+        <w:drawing>
+          <wp:inline distT="0" distB="0" distL="0" distR="0" wp14:anchorId="438D4C74" wp14:editId="1EBADCA1">
+            <wp:extent cx="3457143" cy="4561905"/>
+            <wp:effectExtent l="0" t="0" r="0" b="0"/>
+            <wp:docPr id="1431740219" name="Picture 1" descr="A diagram of a work flow&#10;&#10;Description automatically generated"/>
+            <wp:cNvGraphicFramePr>
+              <a:graphicFrameLocks xmlns:a="http://schemas.openxmlformats.org/drawingml/2006/main" noChangeAspect="1"/>
+            </wp:cNvGraphicFramePr>
+            <a:graphic xmlns:a="http://schemas.openxmlformats.org/drawingml/2006/main">
+              <a:graphicData uri="http://schemas.openxmlformats.org/drawingml/2006/picture">
+                <pic:pic xmlns:pic="http://schemas.openxmlformats.org/drawingml/2006/picture">
+                  <pic:nvPicPr>
+                    <pic:cNvPr id="1431740219" name="Picture 1" descr="A diagram of a work flow&#10;&#10;Description automatically generated"/>
+                    <pic:cNvPicPr/>
+                  </pic:nvPicPr>
+                  <pic:blipFill>
+                    <a:blip r:embed="rId22"/>
+                    <a:stretch>
+                      <a:fillRect/>
+                    </a:stretch>
+                  </pic:blipFill>
+                  <pic:spPr>
+                    <a:xfrm>
+                      <a:off x="0" y="0"/>
+                      <a:ext cx="3457143" cy="4561905"/>
+                    </a:xfrm>
+                    <a:prstGeom prst="rect">
+                      <a:avLst/>
+                    </a:prstGeom>
+                  </pic:spPr>
+                </pic:pic>
+              </a:graphicData>
+            </a:graphic>
+          </wp:inline>
+        </w:drawing>
+      </w:r>
+    </w:p>
+    <w:p>
+      <w:pPr>
+        <w:rPr>
+          <w:b/>
+          <w:bCs/>
+          <w:sz w:val="40"/>
+          <w:szCs w:val="40"/>
+          <w:lang w:val="sk-SK"/>
+        </w:rPr>
+      </w:pPr>
+      <w:r>
+        <w:rPr>
+          <w:b/>
+          <w:bCs/>
+          <w:sz w:val="40"/>
+          <w:szCs w:val="40"/>
+          <w:lang w:val="sk-SK"/>
+        </w:rPr>
+        <w:br w:type="page"/>
+      </w:r>
+    </w:p>
+    <w:p>
+      <w:pPr>
+        <w:rPr>
+          <w:b/>
+          <w:bCs/>
+          <w:sz w:val="40"/>
+          <w:szCs w:val="40"/>
           <w:lang w:val="sk-SK"/>
         </w:rPr>
       </w:pPr>
@@ -1695,7 +2154,7 @@
                     </pic:cNvPicPr>
                   </pic:nvPicPr>
                   <pic:blipFill>
-                    <a:blip r:embed="rId7">
+                    <a:blip r:embed="rId23">
                       <a:extLst>
                         <a:ext uri="{28A0092B-C50C-407E-A947-70E740481C1C}">
                           <a14:useLocalDpi xmlns:a14="http://schemas.microsoft.com/office/drawing/2010/main" val="0"/>
@@ -2229,29 +2688,7 @@
           <w:lang w:val="en-US"/>
           <w14:ligatures w14:val="none"/>
         </w:rPr>
-        <w:t xml:space="preserve"> </w:t>
-      </w:r>
-      <w:proofErr w:type="gramStart"/>
-      <w:r>
-        <w:rPr>
-          <w:rFonts w:ascii="Aptos" w:eastAsia="Times New Roman" w:hAnsi="Aptos" w:cs="Times New Roman"/>
-          <w:color w:val="000000"/>
-          <w:kern w:val="0"/>
-          <w:lang w:val="en-US"/>
-          <w14:ligatures w14:val="none"/>
-        </w:rPr>
-        <w:t>min(</w:t>
-      </w:r>
-      <w:proofErr w:type="gramEnd"/>
-      <w:r>
-        <w:rPr>
-          <w:rFonts w:ascii="Aptos" w:eastAsia="Times New Roman" w:hAnsi="Aptos" w:cs="Times New Roman"/>
-          <w:color w:val="000000"/>
-          <w:kern w:val="0"/>
-          <w:lang w:val="en-US"/>
-          <w14:ligatures w14:val="none"/>
-        </w:rPr>
-        <w:t>2,5m),</w:t>
+        <w:t xml:space="preserve"> min(2,5m),</w:t>
       </w:r>
     </w:p>
     <w:p>
@@ -3200,6 +3637,7 @@
         <w:t xml:space="preserve"> </w:t>
       </w:r>
       <w:proofErr w:type="spellStart"/>
+      <w:proofErr w:type="gramStart"/>
       <w:r>
         <w:rPr>
           <w:rFonts w:ascii="Aptos" w:eastAsia="Times New Roman" w:hAnsi="Aptos" w:cs="Times New Roman"/>
@@ -3211,7 +3649,6 @@
         <w:t>tehla</w:t>
       </w:r>
       <w:proofErr w:type="spellEnd"/>
-      <w:proofErr w:type="gramStart"/>
       <w:r>
         <w:rPr>
           <w:rFonts w:ascii="Aptos" w:eastAsia="Times New Roman" w:hAnsi="Aptos" w:cs="Times New Roman"/>
@@ -3504,7 +3941,6 @@
           <w:lang w:val="en-US"/>
           <w14:ligatures w14:val="none"/>
         </w:rPr>
-        <w:lastRenderedPageBreak/>
         <w:t>Trieda</w:t>
       </w:r>
       <w:proofErr w:type="spellEnd"/>
@@ -3626,29 +4062,7 @@
           <w:lang w:val="en-US"/>
           <w14:ligatures w14:val="none"/>
         </w:rPr>
-        <w:t xml:space="preserve"> </w:t>
-      </w:r>
-      <w:proofErr w:type="spellStart"/>
-      <w:r>
-        <w:rPr>
-          <w:rFonts w:ascii="Aptos" w:eastAsia="Times New Roman" w:hAnsi="Aptos" w:cs="Times New Roman"/>
-          <w:color w:val="000000"/>
-          <w:kern w:val="0"/>
-          <w:lang w:val="en-US"/>
-          <w14:ligatures w14:val="none"/>
-        </w:rPr>
-        <w:t>po</w:t>
-      </w:r>
-      <w:proofErr w:type="spellEnd"/>
-      <w:r>
-        <w:rPr>
-          <w:rFonts w:ascii="Aptos" w:eastAsia="Times New Roman" w:hAnsi="Aptos" w:cs="Times New Roman"/>
-          <w:color w:val="000000"/>
-          <w:kern w:val="0"/>
-          <w:lang w:val="en-US"/>
-          <w14:ligatures w14:val="none"/>
-        </w:rPr>
-        <w:t xml:space="preserve"> </w:t>
+        <w:t xml:space="preserve"> po </w:t>
       </w:r>
       <w:proofErr w:type="spellStart"/>
       <w:r>
@@ -3761,7 +4175,6 @@
           <w14:ligatures w14:val="none"/>
         </w:rPr>
       </w:pPr>
-      <w:proofErr w:type="spellStart"/>
       <w:r>
         <w:rPr>
           <w:rFonts w:ascii="Aptos" w:eastAsia="Times New Roman" w:hAnsi="Aptos" w:cs="Times New Roman"/>
@@ -3772,20 +4185,7 @@
           <w:lang w:val="en-US"/>
           <w14:ligatures w14:val="none"/>
         </w:rPr>
-        <w:t>Izba</w:t>
-      </w:r>
-      <w:proofErr w:type="spellEnd"/>
-      <w:r>
-        <w:rPr>
-          <w:rFonts w:ascii="Aptos" w:eastAsia="Times New Roman" w:hAnsi="Aptos" w:cs="Times New Roman"/>
-          <w:b/>
-          <w:bCs/>
-          <w:color w:val="000000"/>
-          <w:kern w:val="0"/>
-          <w:lang w:val="en-US"/>
-          <w14:ligatures w14:val="none"/>
-        </w:rPr>
-        <w:t xml:space="preserve"> </w:t>
+        <w:t xml:space="preserve">Izba </w:t>
       </w:r>
       <w:r>
         <w:rPr>
@@ -3967,6 +4367,7 @@
           <w:lang w:val="en-US"/>
           <w14:ligatures w14:val="none"/>
         </w:rPr>
+        <w:lastRenderedPageBreak/>
         <w:t>Trieda</w:t>
       </w:r>
       <w:proofErr w:type="spellEnd"/>
@@ -3978,29 +4379,7 @@
           <w:lang w:val="en-US"/>
           <w14:ligatures w14:val="none"/>
         </w:rPr>
-        <w:t xml:space="preserve"> </w:t>
-      </w:r>
-      <w:proofErr w:type="spellStart"/>
-      <w:r>
-        <w:rPr>
-          <w:rFonts w:ascii="Aptos" w:eastAsia="Times New Roman" w:hAnsi="Aptos" w:cs="Times New Roman"/>
-          <w:color w:val="000000"/>
-          <w:kern w:val="0"/>
-          <w:lang w:val="en-US"/>
-          <w14:ligatures w14:val="none"/>
-        </w:rPr>
-        <w:t>izba</w:t>
-      </w:r>
-      <w:proofErr w:type="spellEnd"/>
-      <w:r>
-        <w:rPr>
-          <w:rFonts w:ascii="Aptos" w:eastAsia="Times New Roman" w:hAnsi="Aptos" w:cs="Times New Roman"/>
-          <w:color w:val="000000"/>
-          <w:kern w:val="0"/>
-          <w:lang w:val="en-US"/>
-          <w14:ligatures w14:val="none"/>
-        </w:rPr>
-        <w:t xml:space="preserve"> </w:t>
+        <w:t xml:space="preserve"> izba </w:t>
       </w:r>
       <w:proofErr w:type="spellStart"/>
       <w:r>
@@ -4617,7 +4996,29 @@
           <w:lang w:val="en-US"/>
           <w14:ligatures w14:val="none"/>
         </w:rPr>
-        <w:t xml:space="preserve"> vykreslenia </w:t>
+        <w:t xml:space="preserve"> </w:t>
+      </w:r>
+      <w:proofErr w:type="spellStart"/>
+      <w:r>
+        <w:rPr>
+          <w:rFonts w:ascii="Aptos" w:eastAsia="Times New Roman" w:hAnsi="Aptos" w:cs="Times New Roman"/>
+          <w:color w:val="000000"/>
+          <w:kern w:val="0"/>
+          <w:lang w:val="en-US"/>
+          <w14:ligatures w14:val="none"/>
+        </w:rPr>
+        <w:t>vykreslenia</w:t>
+      </w:r>
+      <w:proofErr w:type="spellEnd"/>
+      <w:r>
+        <w:rPr>
+          <w:rFonts w:ascii="Aptos" w:eastAsia="Times New Roman" w:hAnsi="Aptos" w:cs="Times New Roman"/>
+          <w:color w:val="000000"/>
+          <w:kern w:val="0"/>
+          <w:lang w:val="en-US"/>
+          <w14:ligatures w14:val="none"/>
+        </w:rPr>
+        <w:t xml:space="preserve"> </w:t>
       </w:r>
       <w:proofErr w:type="spellStart"/>
       <w:r>
@@ -4652,8 +5053,6 @@
         </w:rPr>
         <w:t>poschodí</w:t>
       </w:r>
-      <w:bookmarkStart w:id="0" w:name="_GoBack"/>
-      <w:bookmarkEnd w:id="0"/>
       <w:proofErr w:type="spellEnd"/>
     </w:p>
     <w:sectPr>
@@ -4667,7 +5066,7 @@
 </file>
 
 <file path=word/numbering.xml><?xml version="1.0" encoding="utf-8"?>
-<w:numbering xmlns:wpc="http://schemas.microsoft.com/office/word/2010/wordprocessingCanvas" xmlns:mc="http://schemas.openxmlformats.org/markup-compatibility/2006" xmlns:o="urn:schemas-microsoft-com:office:office" xmlns:r="http://schemas.openxmlformats.org/officeDocument/2006/relationships" xmlns:m="http://schemas.openxmlformats.org/officeDocument/2006/math" xmlns:v="urn:schemas-microsoft-com:vml" xmlns:wp14="http://schemas.microsoft.com/office/word/2010/wordprocessingDrawing" xmlns:wp="http://schemas.openxmlformats.org/drawingml/2006/wordprocessingDrawing" xmlns:w10="urn:schemas-microsoft-com:office:word" xmlns:w="http://schemas.openxmlformats.org/wordprocessingml/2006/main" xmlns:w14="http://schemas.microsoft.com/office/word/2010/wordml" xmlns:w15="http://schemas.microsoft.com/office/word/2012/wordml" xmlns:wpg="http://schemas.microsoft.com/office/word/2010/wordprocessingGroup" xmlns:wpi="http://schemas.microsoft.com/office/word/2010/wordprocessingInk" xmlns:wne="http://schemas.microsoft.com/office/word/2006/wordml" xmlns:wps="http://schemas.microsoft.com/office/word/2010/wordprocessingShape" mc:Ignorable="w14 w15 wp14">
+<w:numbering xmlns:wpc="http://schemas.microsoft.com/office/word/2010/wordprocessingCanvas" xmlns:cx="http://schemas.microsoft.com/office/drawing/2014/chartex" xmlns:cx1="http://schemas.microsoft.com/office/drawing/2015/9/8/chartex" xmlns:cx2="http://schemas.microsoft.com/office/drawing/2015/10/21/chartex" xmlns:cx3="http://schemas.microsoft.com/office/drawing/2016/5/9/chartex" xmlns:cx4="http://schemas.microsoft.com/office/drawing/2016/5/10/chartex" xmlns:cx5="http://schemas.microsoft.com/office/drawing/2016/5/11/chartex" xmlns:cx6="http://schemas.microsoft.com/office/drawing/2016/5/12/chartex" xmlns:cx7="http://schemas.microsoft.com/office/drawing/2016/5/13/chartex" xmlns:cx8="http://schemas.microsoft.com/office/drawing/2016/5/14/chartex" xmlns:mc="http://schemas.openxmlformats.org/markup-compatibility/2006" xmlns:aink="http://schemas.microsoft.com/office/drawing/2016/ink" xmlns:am3d="http://schemas.microsoft.com/office/drawing/2017/model3d" xmlns:o="urn:schemas-microsoft-com:office:office" xmlns:oel="http://schemas.microsoft.com/office/2019/extlst" xmlns:r="http://schemas.openxmlformats.org/officeDocument/2006/relationships" xmlns:m="http://schemas.openxmlformats.org/officeDocument/2006/math" xmlns:v="urn:schemas-microsoft-com:vml" xmlns:wp14="http://schemas.microsoft.com/office/word/2010/wordprocessingDrawing" xmlns:wp="http://schemas.openxmlformats.org/drawingml/2006/wordprocessingDrawing" xmlns:w10="urn:schemas-microsoft-com:office:word" xmlns:w="http://schemas.openxmlformats.org/wordprocessingml/2006/main" xmlns:w14="http://schemas.microsoft.com/office/word/2010/wordml" xmlns:w15="http://schemas.microsoft.com/office/word/2012/wordml" xmlns:w16cex="http://schemas.microsoft.com/office/word/2018/wordml/cex" xmlns:w16cid="http://schemas.microsoft.com/office/word/2016/wordml/cid" xmlns:w16="http://schemas.microsoft.com/office/word/2018/wordml" xmlns:w16du="http://schemas.microsoft.com/office/word/2023/wordml/word16du" xmlns:w16sdtdh="http://schemas.microsoft.com/office/word/2020/wordml/sdtdatahash" xmlns:w16se="http://schemas.microsoft.com/office/word/2015/wordml/symex" xmlns:wpg="http://schemas.microsoft.com/office/word/2010/wordprocessingGroup" xmlns:wpi="http://schemas.microsoft.com/office/word/2010/wordprocessingInk" xmlns:wne="http://schemas.microsoft.com/office/word/2006/wordml" xmlns:wps="http://schemas.microsoft.com/office/word/2010/wordprocessingShape" mc:Ignorable="w14 w15 w16se w16cid w16 w16cex w16sdtdh w16du wp14">
   <w:abstractNum w:abstractNumId="0" w15:restartNumberingAfterBreak="0">
     <w:nsid w:val="0E950ADD"/>
     <w:multiLevelType w:val="multilevel"/>
@@ -6469,53 +6868,53 @@
       </w:pPr>
     </w:lvl>
   </w:abstractNum>
-  <w:num w:numId="1">
+  <w:num w:numId="1" w16cid:durableId="1768192827">
     <w:abstractNumId w:val="9"/>
   </w:num>
-  <w:num w:numId="2">
+  <w:num w:numId="2" w16cid:durableId="1942293867">
     <w:abstractNumId w:val="4"/>
   </w:num>
-  <w:num w:numId="3">
+  <w:num w:numId="3" w16cid:durableId="1922980703">
     <w:abstractNumId w:val="1"/>
   </w:num>
-  <w:num w:numId="4">
+  <w:num w:numId="4" w16cid:durableId="1102266275">
     <w:abstractNumId w:val="10"/>
   </w:num>
-  <w:num w:numId="5">
+  <w:num w:numId="5" w16cid:durableId="770514012">
     <w:abstractNumId w:val="8"/>
   </w:num>
-  <w:num w:numId="6">
+  <w:num w:numId="6" w16cid:durableId="1453598775">
     <w:abstractNumId w:val="6"/>
   </w:num>
-  <w:num w:numId="7">
+  <w:num w:numId="7" w16cid:durableId="352003198">
     <w:abstractNumId w:val="7"/>
   </w:num>
-  <w:num w:numId="8">
+  <w:num w:numId="8" w16cid:durableId="280385178">
     <w:abstractNumId w:val="12"/>
   </w:num>
-  <w:num w:numId="9">
+  <w:num w:numId="9" w16cid:durableId="547376865">
     <w:abstractNumId w:val="13"/>
   </w:num>
-  <w:num w:numId="10">
+  <w:num w:numId="10" w16cid:durableId="948395896">
     <w:abstractNumId w:val="3"/>
   </w:num>
-  <w:num w:numId="11">
+  <w:num w:numId="11" w16cid:durableId="444423857">
     <w:abstractNumId w:val="2"/>
   </w:num>
-  <w:num w:numId="12">
+  <w:num w:numId="12" w16cid:durableId="1624966694">
     <w:abstractNumId w:val="11"/>
   </w:num>
-  <w:num w:numId="13">
+  <w:num w:numId="13" w16cid:durableId="696661613">
     <w:abstractNumId w:val="0"/>
   </w:num>
-  <w:num w:numId="14">
+  <w:num w:numId="14" w16cid:durableId="1214853754">
     <w:abstractNumId w:val="5"/>
   </w:num>
 </w:numbering>
 </file>
 
 <file path=word/styles.xml><?xml version="1.0" encoding="utf-8"?>
-<w:styles xmlns:mc="http://schemas.openxmlformats.org/markup-compatibility/2006" xmlns:r="http://schemas.openxmlformats.org/officeDocument/2006/relationships" xmlns:w="http://schemas.openxmlformats.org/wordprocessingml/2006/main" xmlns:w14="http://schemas.microsoft.com/office/word/2010/wordml" xmlns:w15="http://schemas.microsoft.com/office/word/2012/wordml" mc:Ignorable="w14 w15">
+<w:styles xmlns:mc="http://schemas.openxmlformats.org/markup-compatibility/2006" xmlns:r="http://schemas.openxmlformats.org/officeDocument/2006/relationships" xmlns:w="http://schemas.openxmlformats.org/wordprocessingml/2006/main" xmlns:w14="http://schemas.microsoft.com/office/word/2010/wordml" xmlns:w15="http://schemas.microsoft.com/office/word/2012/wordml" xmlns:w16cex="http://schemas.microsoft.com/office/word/2018/wordml/cex" xmlns:w16cid="http://schemas.microsoft.com/office/word/2016/wordml/cid" xmlns:w16="http://schemas.microsoft.com/office/word/2018/wordml" xmlns:w16du="http://schemas.microsoft.com/office/word/2023/wordml/word16du" xmlns:w16sdtdh="http://schemas.microsoft.com/office/word/2020/wordml/sdtdatahash" xmlns:w16se="http://schemas.microsoft.com/office/word/2015/wordml/symex" mc:Ignorable="w14 w15 w16se w16cid w16 w16cex w16sdtdh w16du">
   <w:docDefaults>
     <w:rPrDefault>
       <w:rPr>
@@ -6533,7 +6932,7 @@
       </w:pPr>
     </w:pPrDefault>
   </w:docDefaults>
-  <w:latentStyles w:defLockedState="0" w:defUIPriority="99" w:defSemiHidden="0" w:defUnhideWhenUsed="0" w:defQFormat="0" w:count="371">
+  <w:latentStyles w:defLockedState="0" w:defUIPriority="99" w:defSemiHidden="0" w:defUnhideWhenUsed="0" w:defQFormat="0" w:count="376">
     <w:lsdException w:name="Normal" w:uiPriority="0" w:qFormat="1"/>
     <w:lsdException w:name="heading 1" w:uiPriority="9" w:qFormat="1"/>
     <w:lsdException w:name="heading 2" w:semiHidden="1" w:uiPriority="9" w:unhideWhenUsed="1" w:qFormat="1"/>
@@ -6905,6 +7304,11 @@
     <w:lsdException w:name="List Table 5 Dark Accent 6" w:uiPriority="50"/>
     <w:lsdException w:name="List Table 6 Colorful Accent 6" w:uiPriority="51"/>
     <w:lsdException w:name="List Table 7 Colorful Accent 6" w:uiPriority="52"/>
+    <w:lsdException w:name="Mention" w:semiHidden="1" w:unhideWhenUsed="1"/>
+    <w:lsdException w:name="Smart Hyperlink" w:semiHidden="1" w:unhideWhenUsed="1"/>
+    <w:lsdException w:name="Hashtag" w:semiHidden="1" w:unhideWhenUsed="1"/>
+    <w:lsdException w:name="Unresolved Mention" w:semiHidden="1" w:unhideWhenUsed="1"/>
+    <w:lsdException w:name="Smart Link" w:semiHidden="1" w:unhideWhenUsed="1"/>
   </w:latentStyles>
   <w:style w:type="paragraph" w:default="1" w:styleId="Normal">
     <w:name w:val="Normal"/>

--- a/Obsah-Zámeru-Projektu.docx
+++ b/Obsah-Zámeru-Projektu.docx
@@ -26,6 +26,128 @@
     </w:p>
     <w:p>
       <w:pPr>
+        <w:jc w:val="center"/>
+        <w:rPr>
+          <w:b/>
+          <w:bCs/>
+          <w:sz w:val="36"/>
+          <w:szCs w:val="36"/>
+          <w:lang w:val="sk-SK"/>
+        </w:rPr>
+      </w:pPr>
+      <w:r>
+        <w:rPr>
+          <w:b/>
+          <w:bCs/>
+          <w:sz w:val="36"/>
+          <w:szCs w:val="36"/>
+          <w:lang w:val="sk-SK"/>
+        </w:rPr>
+        <w:t>Mário „</w:t>
+      </w:r>
+      <w:proofErr w:type="spellStart"/>
+      <w:r>
+        <w:rPr>
+          <w:b/>
+          <w:bCs/>
+          <w:sz w:val="36"/>
+          <w:szCs w:val="36"/>
+          <w:lang w:val="sk-SK"/>
+        </w:rPr>
+        <w:t>Kornot</w:t>
+      </w:r>
+      <w:proofErr w:type="spellEnd"/>
+      <w:r>
+        <w:rPr>
+          <w:b/>
+          <w:bCs/>
+          <w:sz w:val="36"/>
+          <w:szCs w:val="36"/>
+          <w:lang w:val="sk-SK"/>
+        </w:rPr>
+        <w:t>“ Babiar</w:t>
+      </w:r>
+    </w:p>
+    <w:p>
+      <w:pPr>
+        <w:jc w:val="center"/>
+        <w:rPr>
+          <w:b/>
+          <w:bCs/>
+          <w:sz w:val="36"/>
+          <w:szCs w:val="36"/>
+          <w:lang w:val="sk-SK"/>
+        </w:rPr>
+      </w:pPr>
+      <w:r>
+        <w:rPr>
+          <w:b/>
+          <w:bCs/>
+          <w:sz w:val="36"/>
+          <w:szCs w:val="36"/>
+          <w:lang w:val="sk-SK"/>
+        </w:rPr>
+        <w:t xml:space="preserve"> Peter „Bandasky“ </w:t>
+      </w:r>
+      <w:proofErr w:type="spellStart"/>
+      <w:r>
+        <w:rPr>
+          <w:b/>
+          <w:bCs/>
+          <w:sz w:val="36"/>
+          <w:szCs w:val="36"/>
+          <w:lang w:val="sk-SK"/>
+        </w:rPr>
+        <w:t>Brandajský</w:t>
+      </w:r>
+      <w:proofErr w:type="spellEnd"/>
+    </w:p>
+    <w:p>
+      <w:pPr>
+        <w:jc w:val="center"/>
+        <w:rPr>
+          <w:b/>
+          <w:bCs/>
+          <w:sz w:val="36"/>
+          <w:szCs w:val="36"/>
+          <w:lang w:val="sk-SK"/>
+        </w:rPr>
+      </w:pPr>
+      <w:r>
+        <w:rPr>
+          <w:b/>
+          <w:bCs/>
+          <w:sz w:val="36"/>
+          <w:szCs w:val="36"/>
+          <w:lang w:val="sk-SK"/>
+        </w:rPr>
+        <w:t>Martin „</w:t>
+      </w:r>
+      <w:proofErr w:type="spellStart"/>
+      <w:r>
+        <w:rPr>
+          <w:b/>
+          <w:bCs/>
+          <w:sz w:val="36"/>
+          <w:szCs w:val="36"/>
+          <w:lang w:val="sk-SK"/>
+        </w:rPr>
+        <w:t>Podmo</w:t>
+      </w:r>
+      <w:proofErr w:type="spellEnd"/>
+      <w:r>
+        <w:rPr>
+          <w:b/>
+          <w:bCs/>
+          <w:sz w:val="36"/>
+          <w:szCs w:val="36"/>
+          <w:lang w:val="sk-SK"/>
+        </w:rPr>
+        <w:t>“ Podmanický</w:t>
+      </w:r>
+    </w:p>
+    <w:p>
+      <w:pPr>
         <w:rPr>
           <w:b/>
           <w:bCs/>
@@ -415,6 +537,7 @@
           <w:lang w:val="sk-SK" w:eastAsia="sk-SK"/>
           <w14:ligatures w14:val="none"/>
         </w:rPr>
+        <w:lastRenderedPageBreak/>
         <w:t>Celková cena projektu:</w:t>
       </w:r>
     </w:p>

--- a/Obsah-Zámeru-Projektu.docx
+++ b/Obsah-Zámeru-Projektu.docx
@@ -10,7 +10,6 @@
           <w:bCs/>
           <w:sz w:val="56"/>
           <w:szCs w:val="56"/>
-          <w:lang w:val="sk-SK"/>
         </w:rPr>
       </w:pPr>
       <w:r>
@@ -19,7 +18,6 @@
           <w:bCs/>
           <w:sz w:val="56"/>
           <w:szCs w:val="56"/>
-          <w:lang w:val="sk-SK"/>
         </w:rPr>
         <w:t>Domov jedným klikom</w:t>
       </w:r>
@@ -32,7 +30,6 @@
           <w:bCs/>
           <w:sz w:val="36"/>
           <w:szCs w:val="36"/>
-          <w:lang w:val="sk-SK"/>
         </w:rPr>
       </w:pPr>
       <w:r>
@@ -41,7 +38,6 @@
           <w:bCs/>
           <w:sz w:val="36"/>
           <w:szCs w:val="36"/>
-          <w:lang w:val="sk-SK"/>
         </w:rPr>
         <w:t>Mário „</w:t>
       </w:r>
@@ -52,7 +48,6 @@
           <w:bCs/>
           <w:sz w:val="36"/>
           <w:szCs w:val="36"/>
-          <w:lang w:val="sk-SK"/>
         </w:rPr>
         <w:t>Kornot</w:t>
       </w:r>
@@ -63,44 +58,40 @@
           <w:bCs/>
           <w:sz w:val="36"/>
           <w:szCs w:val="36"/>
-          <w:lang w:val="sk-SK"/>
-        </w:rPr>
-        <w:t>“ Babiar</w:t>
-      </w:r>
-    </w:p>
-    <w:p>
-      <w:pPr>
-        <w:jc w:val="center"/>
+        </w:rPr>
+        <w:t xml:space="preserve">“ </w:t>
+      </w:r>
+      <w:proofErr w:type="spellStart"/>
+      <w:r>
         <w:rPr>
           <w:b/>
           <w:bCs/>
           <w:sz w:val="36"/>
           <w:szCs w:val="36"/>
-          <w:lang w:val="sk-SK"/>
-        </w:rPr>
-      </w:pPr>
-      <w:r>
+        </w:rPr>
+        <w:t>Babiar</w:t>
+      </w:r>
+      <w:proofErr w:type="spellEnd"/>
+    </w:p>
+    <w:p>
+      <w:pPr>
+        <w:jc w:val="center"/>
         <w:rPr>
           <w:b/>
           <w:bCs/>
           <w:sz w:val="36"/>
           <w:szCs w:val="36"/>
-          <w:lang w:val="sk-SK"/>
-        </w:rPr>
-        <w:t xml:space="preserve"> Peter „Bandasky“ </w:t>
-      </w:r>
-      <w:proofErr w:type="spellStart"/>
+        </w:rPr>
+      </w:pPr>
       <w:r>
         <w:rPr>
           <w:b/>
           <w:bCs/>
           <w:sz w:val="36"/>
           <w:szCs w:val="36"/>
-          <w:lang w:val="sk-SK"/>
-        </w:rPr>
-        <w:t>Brandajský</w:t>
-      </w:r>
-      <w:proofErr w:type="spellEnd"/>
+        </w:rPr>
+        <w:t xml:space="preserve"> Peter „Bandasky“ Brandajský</w:t>
+      </w:r>
     </w:p>
     <w:p>
       <w:pPr>
@@ -110,7 +101,6 @@
           <w:bCs/>
           <w:sz w:val="36"/>
           <w:szCs w:val="36"/>
-          <w:lang w:val="sk-SK"/>
         </w:rPr>
       </w:pPr>
       <w:r>
@@ -119,7 +109,6 @@
           <w:bCs/>
           <w:sz w:val="36"/>
           <w:szCs w:val="36"/>
-          <w:lang w:val="sk-SK"/>
         </w:rPr>
         <w:t>Martin „</w:t>
       </w:r>
@@ -130,7 +119,6 @@
           <w:bCs/>
           <w:sz w:val="36"/>
           <w:szCs w:val="36"/>
-          <w:lang w:val="sk-SK"/>
         </w:rPr>
         <w:t>Podmo</w:t>
       </w:r>
@@ -141,7 +129,6 @@
           <w:bCs/>
           <w:sz w:val="36"/>
           <w:szCs w:val="36"/>
-          <w:lang w:val="sk-SK"/>
         </w:rPr>
         <w:t>“ Podmanický</w:t>
       </w:r>
@@ -153,7 +140,6 @@
           <w:bCs/>
           <w:sz w:val="40"/>
           <w:szCs w:val="40"/>
-          <w:lang w:val="sk-SK"/>
         </w:rPr>
       </w:pPr>
       <w:r>
@@ -162,7 +148,6 @@
           <w:bCs/>
           <w:sz w:val="40"/>
           <w:szCs w:val="40"/>
-          <w:lang w:val="sk-SK"/>
         </w:rPr>
         <w:t>Zámer Projektu</w:t>
       </w:r>
@@ -173,7 +158,7 @@
         <w:rPr>
           <w:rFonts w:eastAsia="Times New Roman" w:cs="Times New Roman"/>
           <w:kern w:val="0"/>
-          <w:lang w:val="sk-SK" w:eastAsia="sk-SK"/>
+          <w:lang w:eastAsia="sk-SK"/>
           <w14:ligatures w14:val="none"/>
         </w:rPr>
       </w:pPr>
@@ -181,7 +166,7 @@
         <w:rPr>
           <w:rFonts w:eastAsia="Times New Roman" w:cs="Times New Roman"/>
           <w:kern w:val="0"/>
-          <w:lang w:val="sk-SK" w:eastAsia="sk-SK"/>
+          <w:lang w:eastAsia="sk-SK"/>
           <w14:ligatures w14:val="none"/>
         </w:rPr>
         <w:t>Budujeme webový portál, ktorý vám umožní efektívne a pohodlne plánovať a riadiť stavbu vášho domu. Náš projekt, nazvaný "Domov v Jednom Kliku", sa zameriava na automatizáciu a zjednodušenie procesu výstavby, aby sme vám poskytli presné informácie o potrebných materiáloch a nákladoch.</w:t>
@@ -193,7 +178,7 @@
         <w:rPr>
           <w:rFonts w:eastAsia="Times New Roman" w:cs="Times New Roman"/>
           <w:kern w:val="0"/>
-          <w:lang w:val="sk-SK" w:eastAsia="sk-SK"/>
+          <w:lang w:eastAsia="sk-SK"/>
           <w14:ligatures w14:val="none"/>
         </w:rPr>
       </w:pPr>
@@ -201,7 +186,7 @@
         <w:rPr>
           <w:rFonts w:eastAsia="Times New Roman" w:cs="Times New Roman"/>
           <w:kern w:val="0"/>
-          <w:lang w:val="sk-SK" w:eastAsia="sk-SK"/>
+          <w:lang w:eastAsia="sk-SK"/>
           <w14:ligatures w14:val="none"/>
         </w:rPr>
         <w:t>Funkcie portálu:</w:t>
@@ -217,7 +202,7 @@
         <w:rPr>
           <w:rFonts w:eastAsia="Times New Roman" w:cs="Times New Roman"/>
           <w:kern w:val="0"/>
-          <w:lang w:val="sk-SK" w:eastAsia="sk-SK"/>
+          <w:lang w:eastAsia="sk-SK"/>
           <w14:ligatures w14:val="none"/>
         </w:rPr>
       </w:pPr>
@@ -227,7 +212,7 @@
           <w:b/>
           <w:bCs/>
           <w:kern w:val="0"/>
-          <w:lang w:val="sk-SK" w:eastAsia="sk-SK"/>
+          <w:lang w:eastAsia="sk-SK"/>
           <w14:ligatures w14:val="none"/>
         </w:rPr>
         <w:t>Interaktívny formulár pre plánovanie:</w:t>
@@ -236,7 +221,7 @@
         <w:rPr>
           <w:rFonts w:eastAsia="Times New Roman" w:cs="Times New Roman"/>
           <w:kern w:val="0"/>
-          <w:lang w:val="sk-SK" w:eastAsia="sk-SK"/>
+          <w:lang w:eastAsia="sk-SK"/>
           <w14:ligatures w14:val="none"/>
         </w:rPr>
         <w:t xml:space="preserve"> Užívatelia vyplnia detailný formulár s informáciami o svojej stavbe, vrátane počtu izieb, veľkosti okien, dverí a ďalších špecifikácií.</w:t>
@@ -252,7 +237,7 @@
         <w:rPr>
           <w:rFonts w:eastAsia="Times New Roman" w:cs="Times New Roman"/>
           <w:kern w:val="0"/>
-          <w:lang w:val="sk-SK" w:eastAsia="sk-SK"/>
+          <w:lang w:eastAsia="sk-SK"/>
           <w14:ligatures w14:val="none"/>
         </w:rPr>
       </w:pPr>
@@ -262,7 +247,7 @@
           <w:b/>
           <w:bCs/>
           <w:kern w:val="0"/>
-          <w:lang w:val="sk-SK" w:eastAsia="sk-SK"/>
+          <w:lang w:eastAsia="sk-SK"/>
           <w14:ligatures w14:val="none"/>
         </w:rPr>
         <w:t>Automatizovaný výpočet materiálov:</w:t>
@@ -271,7 +256,7 @@
         <w:rPr>
           <w:rFonts w:eastAsia="Times New Roman" w:cs="Times New Roman"/>
           <w:kern w:val="0"/>
-          <w:lang w:val="sk-SK" w:eastAsia="sk-SK"/>
+          <w:lang w:eastAsia="sk-SK"/>
           <w14:ligatures w14:val="none"/>
         </w:rPr>
         <w:t xml:space="preserve"> Na základe zadaných informácií náš systém automaticky vypočíta potrebný materiál, ako je počet tehál pre steny, dvere, okná a ďalšie stavebné prvky.</w:t>
@@ -287,7 +272,7 @@
         <w:rPr>
           <w:rFonts w:eastAsia="Times New Roman" w:cs="Times New Roman"/>
           <w:kern w:val="0"/>
-          <w:lang w:val="sk-SK" w:eastAsia="sk-SK"/>
+          <w:lang w:eastAsia="sk-SK"/>
           <w14:ligatures w14:val="none"/>
         </w:rPr>
       </w:pPr>
@@ -297,7 +282,7 @@
           <w:b/>
           <w:bCs/>
           <w:kern w:val="0"/>
-          <w:lang w:val="sk-SK" w:eastAsia="sk-SK"/>
+          <w:lang w:eastAsia="sk-SK"/>
           <w14:ligatures w14:val="none"/>
         </w:rPr>
         <w:t>Porovnávanie cien a nákupný zoznam:</w:t>
@@ -306,7 +291,7 @@
         <w:rPr>
           <w:rFonts w:eastAsia="Times New Roman" w:cs="Times New Roman"/>
           <w:kern w:val="0"/>
-          <w:lang w:val="sk-SK" w:eastAsia="sk-SK"/>
+          <w:lang w:eastAsia="sk-SK"/>
           <w14:ligatures w14:val="none"/>
         </w:rPr>
         <w:t xml:space="preserve"> Portál vám poskytne porovnanie cien pre potrebné materiály od rôznych dodávateľov. Užívatelia budú mať možnosť vytvoriť nákupný zoznam a vybrať si najvýhodnejšie ponuky.</w:t>
@@ -322,7 +307,7 @@
         <w:rPr>
           <w:rFonts w:eastAsia="Times New Roman" w:cs="Times New Roman"/>
           <w:kern w:val="0"/>
-          <w:lang w:val="sk-SK" w:eastAsia="sk-SK"/>
+          <w:lang w:eastAsia="sk-SK"/>
           <w14:ligatures w14:val="none"/>
         </w:rPr>
       </w:pPr>
@@ -332,7 +317,7 @@
           <w:b/>
           <w:bCs/>
           <w:kern w:val="0"/>
-          <w:lang w:val="sk-SK" w:eastAsia="sk-SK"/>
+          <w:lang w:eastAsia="sk-SK"/>
           <w14:ligatures w14:val="none"/>
         </w:rPr>
         <w:t>Rady a tipy pre efektívnu výstavbu:</w:t>
@@ -341,7 +326,7 @@
         <w:rPr>
           <w:rFonts w:eastAsia="Times New Roman" w:cs="Times New Roman"/>
           <w:kern w:val="0"/>
-          <w:lang w:val="sk-SK" w:eastAsia="sk-SK"/>
+          <w:lang w:eastAsia="sk-SK"/>
           <w14:ligatures w14:val="none"/>
         </w:rPr>
         <w:t xml:space="preserve"> Poskytujeme užitočné rady a tipy pre efektívnu výstavbu, od správnej voľby materiálov po osvedčené stavebné postupy.</w:t>
@@ -353,7 +338,7 @@
         <w:rPr>
           <w:rFonts w:eastAsia="Times New Roman" w:cs="Times New Roman"/>
           <w:kern w:val="0"/>
-          <w:lang w:val="sk-SK" w:eastAsia="sk-SK"/>
+          <w:lang w:eastAsia="sk-SK"/>
           <w14:ligatures w14:val="none"/>
         </w:rPr>
       </w:pPr>
@@ -361,7 +346,7 @@
         <w:rPr>
           <w:rFonts w:eastAsia="Times New Roman" w:cs="Times New Roman"/>
           <w:kern w:val="0"/>
-          <w:lang w:val="sk-SK" w:eastAsia="sk-SK"/>
+          <w:lang w:eastAsia="sk-SK"/>
           <w14:ligatures w14:val="none"/>
         </w:rPr>
         <w:t>Výhody:</w:t>
@@ -377,7 +362,7 @@
         <w:rPr>
           <w:rFonts w:eastAsia="Times New Roman" w:cs="Times New Roman"/>
           <w:kern w:val="0"/>
-          <w:lang w:val="sk-SK" w:eastAsia="sk-SK"/>
+          <w:lang w:eastAsia="sk-SK"/>
           <w14:ligatures w14:val="none"/>
         </w:rPr>
       </w:pPr>
@@ -387,7 +372,7 @@
           <w:b/>
           <w:bCs/>
           <w:kern w:val="0"/>
-          <w:lang w:val="sk-SK" w:eastAsia="sk-SK"/>
+          <w:lang w:eastAsia="sk-SK"/>
           <w14:ligatures w14:val="none"/>
         </w:rPr>
         <w:t>Časová úspora</w:t>
@@ -396,7 +381,7 @@
         <w:rPr>
           <w:rFonts w:eastAsia="Times New Roman" w:cs="Times New Roman"/>
           <w:kern w:val="0"/>
-          <w:lang w:val="sk-SK" w:eastAsia="sk-SK"/>
+          <w:lang w:eastAsia="sk-SK"/>
           <w14:ligatures w14:val="none"/>
         </w:rPr>
         <w:t>: Eliminácia zbytočného času stráveného na hľadaní informácií o materiáloch.</w:t>
@@ -412,7 +397,7 @@
         <w:rPr>
           <w:rFonts w:eastAsia="Times New Roman" w:cs="Times New Roman"/>
           <w:kern w:val="0"/>
-          <w:lang w:val="sk-SK" w:eastAsia="sk-SK"/>
+          <w:lang w:eastAsia="sk-SK"/>
           <w14:ligatures w14:val="none"/>
         </w:rPr>
       </w:pPr>
@@ -422,7 +407,7 @@
           <w:b/>
           <w:bCs/>
           <w:kern w:val="0"/>
-          <w:lang w:val="sk-SK" w:eastAsia="sk-SK"/>
+          <w:lang w:eastAsia="sk-SK"/>
           <w14:ligatures w14:val="none"/>
         </w:rPr>
         <w:t>Finančná efektívnosť:</w:t>
@@ -431,7 +416,7 @@
         <w:rPr>
           <w:rFonts w:eastAsia="Times New Roman" w:cs="Times New Roman"/>
           <w:kern w:val="0"/>
-          <w:lang w:val="sk-SK" w:eastAsia="sk-SK"/>
+          <w:lang w:eastAsia="sk-SK"/>
           <w14:ligatures w14:val="none"/>
         </w:rPr>
         <w:t xml:space="preserve"> Užívatelia budú schopní porovnať ceny a získať najlepšie ponuky.</w:t>
@@ -447,7 +432,7 @@
         <w:rPr>
           <w:rFonts w:eastAsia="Times New Roman" w:cs="Times New Roman"/>
           <w:kern w:val="0"/>
-          <w:lang w:val="sk-SK" w:eastAsia="sk-SK"/>
+          <w:lang w:eastAsia="sk-SK"/>
           <w14:ligatures w14:val="none"/>
         </w:rPr>
       </w:pPr>
@@ -457,7 +442,7 @@
           <w:b/>
           <w:bCs/>
           <w:kern w:val="0"/>
-          <w:lang w:val="sk-SK" w:eastAsia="sk-SK"/>
+          <w:lang w:eastAsia="sk-SK"/>
           <w14:ligatures w14:val="none"/>
         </w:rPr>
         <w:t>Presnosť plánov:</w:t>
@@ -466,7 +451,7 @@
         <w:rPr>
           <w:rFonts w:eastAsia="Times New Roman" w:cs="Times New Roman"/>
           <w:kern w:val="0"/>
-          <w:lang w:val="sk-SK" w:eastAsia="sk-SK"/>
+          <w:lang w:eastAsia="sk-SK"/>
           <w14:ligatures w14:val="none"/>
         </w:rPr>
         <w:t xml:space="preserve"> Získajte presné údaje o potrebných materiáloch a množstve na základe vašich individuálnych požiadaviek.</w:t>
@@ -478,7 +463,7 @@
         <w:rPr>
           <w:rFonts w:eastAsia="Times New Roman" w:cs="Times New Roman"/>
           <w:kern w:val="0"/>
-          <w:lang w:val="sk-SK" w:eastAsia="sk-SK"/>
+          <w:lang w:eastAsia="sk-SK"/>
           <w14:ligatures w14:val="none"/>
         </w:rPr>
       </w:pPr>
@@ -486,7 +471,7 @@
         <w:rPr>
           <w:rFonts w:eastAsia="Times New Roman" w:cs="Times New Roman"/>
           <w:kern w:val="0"/>
-          <w:lang w:val="sk-SK" w:eastAsia="sk-SK"/>
+          <w:lang w:eastAsia="sk-SK"/>
           <w14:ligatures w14:val="none"/>
         </w:rPr>
         <w:t>S "Domovom v Jednom Kliku" získate kompletný prehľad o svojej stavebnej projekcii a urobíme z výstavby vášho domu bezproblémový a efektívny proces. Spolu stavbou do lepšej budúcnosti!</w:t>
@@ -498,17 +483,29 @@
         <w:rPr>
           <w:rFonts w:eastAsia="Times New Roman" w:cs="Times New Roman"/>
           <w:kern w:val="0"/>
-          <w:lang w:val="sk-SK" w:eastAsia="sk-SK"/>
-          <w14:ligatures w14:val="none"/>
-        </w:rPr>
-      </w:pPr>
-      <w:r>
+          <w:lang w:eastAsia="sk-SK"/>
+          <w14:ligatures w14:val="none"/>
+        </w:rPr>
+      </w:pPr>
+    </w:p>
+    <w:p>
+      <w:pPr>
+        <w:spacing w:before="100" w:beforeAutospacing="1" w:after="100" w:afterAutospacing="1" w:line="240" w:lineRule="auto"/>
         <w:rPr>
           <w:rFonts w:eastAsia="Times New Roman" w:cs="Times New Roman"/>
           <w:kern w:val="0"/>
-          <w:lang w:val="sk-SK" w:eastAsia="sk-SK"/>
-          <w14:ligatures w14:val="none"/>
-        </w:rPr>
+          <w:lang w:eastAsia="sk-SK"/>
+          <w14:ligatures w14:val="none"/>
+        </w:rPr>
+      </w:pPr>
+      <w:r>
+        <w:rPr>
+          <w:rFonts w:eastAsia="Times New Roman" w:cs="Times New Roman"/>
+          <w:kern w:val="0"/>
+          <w:lang w:eastAsia="sk-SK"/>
+          <w14:ligatures w14:val="none"/>
+        </w:rPr>
+        <w:lastRenderedPageBreak/>
         <w:t>Niekoľko príkladov merateľných ukazovateľov zahŕňa:</w:t>
       </w:r>
     </w:p>
@@ -524,7 +521,7 @@
           <w:b/>
           <w:bCs/>
           <w:kern w:val="0"/>
-          <w:lang w:val="sk-SK" w:eastAsia="sk-SK"/>
+          <w:lang w:eastAsia="sk-SK"/>
           <w14:ligatures w14:val="none"/>
         </w:rPr>
       </w:pPr>
@@ -534,10 +531,9 @@
           <w:b/>
           <w:bCs/>
           <w:kern w:val="0"/>
-          <w:lang w:val="sk-SK" w:eastAsia="sk-SK"/>
-          <w14:ligatures w14:val="none"/>
-        </w:rPr>
-        <w:lastRenderedPageBreak/>
+          <w:lang w:eastAsia="sk-SK"/>
+          <w14:ligatures w14:val="none"/>
+        </w:rPr>
         <w:t>Celková cena projektu:</w:t>
       </w:r>
     </w:p>
@@ -551,7 +547,7 @@
         <w:rPr>
           <w:rFonts w:eastAsia="Times New Roman" w:cs="Times New Roman"/>
           <w:kern w:val="0"/>
-          <w:lang w:val="sk-SK" w:eastAsia="sk-SK"/>
+          <w:lang w:eastAsia="sk-SK"/>
           <w14:ligatures w14:val="none"/>
         </w:rPr>
       </w:pPr>
@@ -559,19 +555,28 @@
         <w:rPr>
           <w:rFonts w:eastAsia="Times New Roman" w:cs="Times New Roman"/>
           <w:kern w:val="0"/>
-          <w:lang w:val="sk-SK" w:eastAsia="sk-SK"/>
-          <w14:ligatures w14:val="none"/>
-        </w:rPr>
-        <w:t>Merateľným ukazovateľom by mohla byť celková finančná náročnosť stavebného projektu vrátane nákladov na materiály, prácu a ďalšie poplatky.</w:t>
+          <w:lang w:eastAsia="sk-SK"/>
+          <w14:ligatures w14:val="none"/>
+        </w:rPr>
+        <w:t>Merateľným ukazovateľom</w:t>
       </w:r>
       <w:r>
         <w:rPr>
           <w:rFonts w:eastAsia="Times New Roman" w:cs="Times New Roman"/>
           <w:kern w:val="0"/>
-          <w:lang w:val="sk-SK" w:eastAsia="sk-SK"/>
-          <w14:ligatures w14:val="none"/>
-        </w:rPr>
-        <w:br w:type="page"/>
+          <w:lang w:eastAsia="sk-SK"/>
+          <w14:ligatures w14:val="none"/>
+        </w:rPr>
+        <w:t xml:space="preserve"> je</w:t>
+      </w:r>
+      <w:r>
+        <w:rPr>
+          <w:rFonts w:eastAsia="Times New Roman" w:cs="Times New Roman"/>
+          <w:kern w:val="0"/>
+          <w:lang w:eastAsia="sk-SK"/>
+          <w14:ligatures w14:val="none"/>
+        </w:rPr>
+        <w:t xml:space="preserve"> celková finančná náročnosť stavebného projektu vrátane nákladov na materiály, prácu a ďalšie poplatky.</w:t>
       </w:r>
     </w:p>
     <w:p>
@@ -586,7 +591,7 @@
           <w:b/>
           <w:bCs/>
           <w:kern w:val="0"/>
-          <w:lang w:val="sk-SK" w:eastAsia="sk-SK"/>
+          <w:lang w:eastAsia="sk-SK"/>
           <w14:ligatures w14:val="none"/>
         </w:rPr>
       </w:pPr>
@@ -596,10 +601,9 @@
           <w:b/>
           <w:bCs/>
           <w:kern w:val="0"/>
-          <w:lang w:val="sk-SK" w:eastAsia="sk-SK"/>
-          <w14:ligatures w14:val="none"/>
-        </w:rPr>
-        <w:lastRenderedPageBreak/>
+          <w:lang w:eastAsia="sk-SK"/>
+          <w14:ligatures w14:val="none"/>
+        </w:rPr>
         <w:t>Spotreba materiálu:</w:t>
       </w:r>
     </w:p>
@@ -613,7 +617,7 @@
         <w:rPr>
           <w:rFonts w:eastAsia="Times New Roman" w:cs="Times New Roman"/>
           <w:kern w:val="0"/>
-          <w:lang w:val="sk-SK" w:eastAsia="sk-SK"/>
+          <w:lang w:eastAsia="sk-SK"/>
           <w14:ligatures w14:val="none"/>
         </w:rPr>
       </w:pPr>
@@ -621,10 +625,28 @@
         <w:rPr>
           <w:rFonts w:eastAsia="Times New Roman" w:cs="Times New Roman"/>
           <w:kern w:val="0"/>
-          <w:lang w:val="sk-SK" w:eastAsia="sk-SK"/>
-          <w14:ligatures w14:val="none"/>
-        </w:rPr>
-        <w:t>Miera spotreby tehál, betónu, dreva a ďalších stavebných materiálov by poskytla presný pohľad na potrebný objem materiálov.</w:t>
+          <w:lang w:eastAsia="sk-SK"/>
+          <w14:ligatures w14:val="none"/>
+        </w:rPr>
+        <w:t>Miera spotreby tehál, betónu, dreva a ďalších stavebných materiálov</w:t>
+      </w:r>
+      <w:r>
+        <w:rPr>
+          <w:rFonts w:eastAsia="Times New Roman" w:cs="Times New Roman"/>
+          <w:kern w:val="0"/>
+          <w:lang w:eastAsia="sk-SK"/>
+          <w14:ligatures w14:val="none"/>
+        </w:rPr>
+        <w:t xml:space="preserve"> poskytne</w:t>
+      </w:r>
+      <w:r>
+        <w:rPr>
+          <w:rFonts w:eastAsia="Times New Roman" w:cs="Times New Roman"/>
+          <w:kern w:val="0"/>
+          <w:lang w:eastAsia="sk-SK"/>
+          <w14:ligatures w14:val="none"/>
+        </w:rPr>
+        <w:t xml:space="preserve"> presný pohľad na potrebný objem materiálov.</w:t>
       </w:r>
     </w:p>
     <w:p>
@@ -639,7 +661,7 @@
           <w:b/>
           <w:bCs/>
           <w:kern w:val="0"/>
-          <w:lang w:val="sk-SK" w:eastAsia="sk-SK"/>
+          <w:lang w:eastAsia="sk-SK"/>
           <w14:ligatures w14:val="none"/>
         </w:rPr>
       </w:pPr>
@@ -649,7 +671,7 @@
           <w:b/>
           <w:bCs/>
           <w:kern w:val="0"/>
-          <w:lang w:val="sk-SK" w:eastAsia="sk-SK"/>
+          <w:lang w:eastAsia="sk-SK"/>
           <w14:ligatures w14:val="none"/>
         </w:rPr>
         <w:t>Úspora nákladov:</w:t>
@@ -665,7 +687,7 @@
         <w:rPr>
           <w:rFonts w:eastAsia="Times New Roman" w:cs="Times New Roman"/>
           <w:kern w:val="0"/>
-          <w:lang w:val="sk-SK" w:eastAsia="sk-SK"/>
+          <w:lang w:eastAsia="sk-SK"/>
           <w14:ligatures w14:val="none"/>
         </w:rPr>
       </w:pPr>
@@ -673,7 +695,7 @@
         <w:rPr>
           <w:rFonts w:eastAsia="Times New Roman" w:cs="Times New Roman"/>
           <w:kern w:val="0"/>
-          <w:lang w:val="sk-SK" w:eastAsia="sk-SK"/>
+          <w:lang w:eastAsia="sk-SK"/>
           <w14:ligatures w14:val="none"/>
         </w:rPr>
         <w:t>Poskytnutie informácií o potenciálnych úsporách, ak užívatelia zvolia alternatívne materiály alebo dodávateľov.</w:t>
@@ -689,7 +711,7 @@
         <w:rPr>
           <w:rFonts w:eastAsia="Times New Roman" w:cs="Times New Roman"/>
           <w:kern w:val="0"/>
-          <w:lang w:val="sk-SK" w:eastAsia="sk-SK"/>
+          <w:lang w:eastAsia="sk-SK"/>
           <w14:ligatures w14:val="none"/>
         </w:rPr>
       </w:pPr>
@@ -699,7 +721,7 @@
           <w:b/>
           <w:bCs/>
           <w:kern w:val="0"/>
-          <w:lang w:val="sk-SK" w:eastAsia="sk-SK"/>
+          <w:lang w:eastAsia="sk-SK"/>
           <w14:ligatures w14:val="none"/>
         </w:rPr>
         <w:t>Presnosť odhadu:</w:t>
@@ -715,7 +737,7 @@
         <w:rPr>
           <w:rFonts w:eastAsia="Times New Roman" w:cs="Times New Roman"/>
           <w:kern w:val="0"/>
-          <w:lang w:val="sk-SK" w:eastAsia="sk-SK"/>
+          <w:lang w:eastAsia="sk-SK"/>
           <w14:ligatures w14:val="none"/>
         </w:rPr>
       </w:pPr>
@@ -723,7 +745,7 @@
         <w:rPr>
           <w:rFonts w:eastAsia="Times New Roman" w:cs="Times New Roman"/>
           <w:kern w:val="0"/>
-          <w:lang w:val="sk-SK" w:eastAsia="sk-SK"/>
+          <w:lang w:eastAsia="sk-SK"/>
           <w14:ligatures w14:val="none"/>
         </w:rPr>
         <w:t>Porovnávanie odhadovaných nákladov s konečnými nákladmi projektu, čo umožní užívateľom posúdiť presnosť ich pôvodných odhadov.</w:t>
@@ -739,7 +761,7 @@
         <w:rPr>
           <w:rFonts w:eastAsia="Times New Roman" w:cs="Times New Roman"/>
           <w:kern w:val="0"/>
-          <w:lang w:val="sk-SK" w:eastAsia="sk-SK"/>
+          <w:lang w:eastAsia="sk-SK"/>
           <w14:ligatures w14:val="none"/>
         </w:rPr>
       </w:pPr>
@@ -749,7 +771,7 @@
           <w:b/>
           <w:bCs/>
           <w:kern w:val="0"/>
-          <w:lang w:val="sk-SK" w:eastAsia="sk-SK"/>
+          <w:lang w:eastAsia="sk-SK"/>
           <w14:ligatures w14:val="none"/>
         </w:rPr>
         <w:t>Energetická efektívnosť:</w:t>
@@ -765,7 +787,7 @@
         <w:rPr>
           <w:rFonts w:eastAsia="Times New Roman" w:cs="Times New Roman"/>
           <w:kern w:val="0"/>
-          <w:lang w:val="sk-SK" w:eastAsia="sk-SK"/>
+          <w:lang w:eastAsia="sk-SK"/>
           <w14:ligatures w14:val="none"/>
         </w:rPr>
       </w:pPr>
@@ -773,7 +795,7 @@
         <w:rPr>
           <w:rFonts w:eastAsia="Times New Roman" w:cs="Times New Roman"/>
           <w:kern w:val="0"/>
-          <w:lang w:val="sk-SK" w:eastAsia="sk-SK"/>
+          <w:lang w:eastAsia="sk-SK"/>
           <w14:ligatures w14:val="none"/>
         </w:rPr>
         <w:t>Meranie energetických parametrov domu na základe zvolených materiálov a konštrukčných prvkov.</w:t>
@@ -782,26 +804,29 @@
     <w:p>
       <w:pPr>
         <w:rPr>
-          <w:lang w:val="sk-SK" w:eastAsia="sk-SK"/>
-        </w:rPr>
-      </w:pPr>
-      <w:r>
-        <w:rPr>
-          <w:lang w:val="sk-SK" w:eastAsia="sk-SK"/>
+          <w:lang w:eastAsia="sk-SK"/>
+        </w:rPr>
+      </w:pPr>
+      <w:r>
+        <w:rPr>
+          <w:lang w:eastAsia="sk-SK"/>
         </w:rPr>
         <w:t>Integrácia týchto merateľných ukazovat</w:t>
       </w:r>
       <w:r>
-        <w:rPr>
-          <w:lang w:val="sk-SK"/>
-        </w:rPr>
         <w:t>eľov do portálu</w:t>
       </w:r>
       <w:r>
         <w:rPr>
-          <w:lang w:val="sk-SK" w:eastAsia="sk-SK"/>
+          <w:lang w:eastAsia="sk-SK"/>
         </w:rPr>
         <w:t xml:space="preserve"> umožní užívateľom lepšie plánovať a riadiť svoj stavebný projekt na základe konkrétnych a presných údajov.</w:t>
+      </w:r>
+      <w:r>
+        <w:rPr>
+          <w:lang w:eastAsia="sk-SK"/>
+        </w:rPr>
+        <w:br w:type="page"/>
       </w:r>
     </w:p>
     <w:p>
@@ -809,7 +834,6 @@
         <w:rPr>
           <w:sz w:val="32"/>
           <w:szCs w:val="32"/>
-          <w:lang w:val="sk-SK"/>
         </w:rPr>
       </w:pPr>
       <w:r>
@@ -818,8 +842,8 @@
           <w:bCs/>
           <w:sz w:val="40"/>
           <w:szCs w:val="40"/>
-          <w:lang w:val="sk-SK"/>
-        </w:rPr>
+        </w:rPr>
+        <w:lastRenderedPageBreak/>
         <w:t>Biznis Analýza</w:t>
       </w:r>
     </w:p>
@@ -828,41 +852,23 @@
         <w:rPr>
           <w:sz w:val="32"/>
           <w:szCs w:val="32"/>
-          <w:lang w:val="sk-SK"/>
         </w:rPr>
       </w:pPr>
       <w:r>
         <w:rPr>
           <w:sz w:val="32"/>
           <w:szCs w:val="32"/>
-          <w:lang w:val="sk-SK"/>
         </w:rPr>
         <w:t>Cieľový trh</w:t>
       </w:r>
     </w:p>
     <w:p>
-      <w:pPr>
-        <w:rPr>
-          <w:lang w:val="sk-SK"/>
-        </w:rPr>
-      </w:pPr>
-      <w:r>
-        <w:rPr>
-          <w:lang w:val="sk-SK"/>
-        </w:rPr>
+      <w:r>
         <w:t>Osoby, ktoré plánujú budovanie vlastného domu. Tento segment môže zahŕňať jednotlivcov, ktorí majú záujem o DIY (urob si sám) projekty, ako aj tých, ktorí sú pripravení prenajať si odborníkov na stavbu.</w:t>
       </w:r>
     </w:p>
     <w:p>
-      <w:pPr>
-        <w:rPr>
-          <w:lang w:val="sk-SK"/>
-        </w:rPr>
-      </w:pPr>
-      <w:r>
-        <w:rPr>
-          <w:lang w:val="sk-SK"/>
-        </w:rPr>
+      <w:r>
         <w:t>Malé stavebné podniky, ktoré sa špecializujú na stavbu rodinných domov. Tieto podniky môžu využívať portál na rýchle a presné vypočítanie potrebných materiálov a nákladov pre svoje projekty.</w:t>
       </w:r>
     </w:p>
@@ -871,150 +877,92 @@
         <w:rPr>
           <w:sz w:val="32"/>
           <w:szCs w:val="32"/>
-          <w:lang w:val="sk-SK"/>
         </w:rPr>
       </w:pPr>
       <w:r>
         <w:rPr>
           <w:sz w:val="32"/>
           <w:szCs w:val="32"/>
-          <w:lang w:val="sk-SK"/>
         </w:rPr>
         <w:t>Konkurencia</w:t>
       </w:r>
     </w:p>
     <w:p>
-      <w:pPr>
-        <w:rPr>
-          <w:lang w:val="sk-SK"/>
-        </w:rPr>
-      </w:pPr>
-      <w:r>
-        <w:rPr>
-          <w:lang w:val="sk-SK"/>
-        </w:rPr>
+      <w:r>
         <w:t xml:space="preserve">Na trhu existuje množstvo podobných aplikácií, tej našej. Sú to najmä aplikácie, ktoré umožňujú dizajn izby, poschodia alebo dokonca aj domu. Ďalej sú tu aplikácie, ktoré umožňujú detailný návrh stavby, vhodné najmä pre firmy zaoberajúce sa výstavbou domov. </w:t>
       </w:r>
     </w:p>
     <w:p>
-      <w:pPr>
-        <w:rPr>
-          <w:lang w:val="sk-SK"/>
-        </w:rPr>
-      </w:pPr>
-      <w:r>
-        <w:rPr>
-          <w:lang w:val="sk-SK"/>
-        </w:rPr>
-        <w:t>Najpodobnejšia aplikácia tej našej je SketchUp,</w:t>
-      </w:r>
-      <w:r>
-        <w:rPr>
-          <w:lang w:val="sk-SK"/>
-        </w:rPr>
+      <w:r>
+        <w:t xml:space="preserve">Najpodobnejšia aplikácia tej našej je </w:t>
+      </w:r>
+      <w:proofErr w:type="spellStart"/>
+      <w:r>
+        <w:t>SketchUp</w:t>
+      </w:r>
+      <w:proofErr w:type="spellEnd"/>
+      <w:r>
+        <w:t>,</w:t>
+      </w:r>
+      <w:r>
         <w:t xml:space="preserve"> v ktorej môžete vytvoriť 3D modely domov, interiérov, nábytku a iných objektov</w:t>
       </w:r>
       <w:r>
-        <w:rPr>
-          <w:lang w:val="sk-SK"/>
-        </w:rPr>
         <w:t>, ale neponúka pokročilé nástroje na výpočet množstva materiálu potrebné pre stavbu, ani nástroje na detailné rozpočtovanie.</w:t>
       </w:r>
     </w:p>
     <w:p>
-      <w:pPr>
-        <w:rPr>
-          <w:lang w:val="sk-SK"/>
-        </w:rPr>
-      </w:pPr>
-      <w:r>
-        <w:rPr>
-          <w:lang w:val="sk-SK"/>
-        </w:rPr>
+      <w:r>
         <w:t>Preto sme prišli s našou aplikáciou</w:t>
       </w:r>
       <w:r>
-        <w:rPr>
-          <w:lang w:val="sk-SK"/>
-        </w:rPr>
         <w:t xml:space="preserve"> „Domov jedným klikom“</w:t>
       </w:r>
       <w:r>
-        <w:rPr>
-          <w:lang w:val="sk-SK"/>
-        </w:rPr>
         <w:t>, ktorá bude tieto funkcionality poskytovať</w:t>
       </w:r>
       <w:r>
-        <w:rPr>
-          <w:lang w:val="sk-SK"/>
-        </w:rPr>
         <w:t>, presne ako sme uviedli v návrhu projektu</w:t>
       </w:r>
       <w:r>
-        <w:rPr>
-          <w:lang w:val="sk-SK"/>
-        </w:rPr>
         <w:t>,</w:t>
       </w:r>
       <w:r>
-        <w:rPr>
-          <w:lang w:val="sk-SK"/>
-        </w:rPr>
         <w:t xml:space="preserve"> </w:t>
       </w:r>
       <w:r>
-        <w:rPr>
-          <w:lang w:val="sk-SK"/>
-        </w:rPr>
         <w:t xml:space="preserve">aplikácia </w:t>
       </w:r>
       <w:r>
-        <w:rPr>
-          <w:lang w:val="sk-SK"/>
-        </w:rPr>
-        <w:t>nebude 3D architekt tool, ale bude ponúkať návrhy budov na základe</w:t>
-      </w:r>
-      <w:r>
-        <w:rPr>
-          <w:lang w:val="sk-SK"/>
-        </w:rPr>
+        <w:t xml:space="preserve">nebude 3D architekt </w:t>
+      </w:r>
+      <w:proofErr w:type="spellStart"/>
+      <w:r>
+        <w:t>tool</w:t>
+      </w:r>
+      <w:proofErr w:type="spellEnd"/>
+      <w:r>
+        <w:t>, ale bude ponúkať návrhy budov na základe</w:t>
+      </w:r>
+      <w:r>
         <w:t xml:space="preserve"> veľmi detailných</w:t>
       </w:r>
       <w:r>
-        <w:rPr>
-          <w:lang w:val="sk-SK"/>
-        </w:rPr>
         <w:t xml:space="preserve"> informácií</w:t>
       </w:r>
       <w:r>
-        <w:rPr>
-          <w:lang w:val="sk-SK"/>
-        </w:rPr>
         <w:t xml:space="preserve"> vyplnených vo formulári, ktoré bude zadávať zákazník</w:t>
       </w:r>
       <w:r>
-        <w:rPr>
-          <w:lang w:val="sk-SK"/>
-        </w:rPr>
         <w:t xml:space="preserve"> na základe svojich potrieb a požiadavie</w:t>
       </w:r>
       <w:r>
-        <w:rPr>
-          <w:lang w:val="sk-SK"/>
-        </w:rPr>
         <w:t>k</w:t>
       </w:r>
       <w:r>
-        <w:rPr>
-          <w:lang w:val="sk-SK"/>
-        </w:rPr>
         <w:t xml:space="preserve">. </w:t>
       </w:r>
       <w:r>
-        <w:rPr>
-          <w:lang w:val="sk-SK"/>
-        </w:rPr>
         <w:t>Následne bude možný výber materiálov a po výbere sa zákazník dozvie plnú približnú cenu za všetky potrebné materiály.</w:t>
       </w:r>
     </w:p>
@@ -1023,14 +971,9 @@
         <w:rPr>
           <w:sz w:val="32"/>
           <w:szCs w:val="32"/>
-          <w:lang w:val="sk-SK"/>
-        </w:rPr>
-      </w:pPr>
-      <w:r>
-        <w:rPr>
-          <w:noProof/>
-          <w:lang w:val="en-US"/>
-        </w:rPr>
+        </w:rPr>
+      </w:pPr>
+      <w:r>
         <w:lastRenderedPageBreak/>
         <w:drawing>
           <wp:inline distT="0" distB="0" distL="0" distR="0" wp14:anchorId="598F4730" wp14:editId="01E86836">
@@ -1076,7 +1019,6 @@
           <w:bCs/>
           <w:sz w:val="40"/>
           <w:szCs w:val="40"/>
-          <w:lang w:val="sk-SK"/>
         </w:rPr>
       </w:pPr>
       <w:r>
@@ -1085,14 +1027,13 @@
           <w:bCs/>
           <w:sz w:val="40"/>
           <w:szCs w:val="40"/>
-          <w:lang w:val="sk-SK"/>
         </w:rPr>
         <w:t>Riziká</w:t>
       </w:r>
     </w:p>
     <w:p>
       <w:pPr>
-        <w:pStyle w:val="NormalWeb"/>
+        <w:pStyle w:val="Normlnywebov"/>
         <w:numPr>
           <w:ilvl w:val="0"/>
           <w:numId w:val="5"/>
@@ -1110,7 +1051,7 @@
     </w:p>
     <w:p>
       <w:pPr>
-        <w:pStyle w:val="NormalWeb"/>
+        <w:pStyle w:val="Normlnywebov"/>
         <w:numPr>
           <w:ilvl w:val="0"/>
           <w:numId w:val="5"/>
@@ -1123,12 +1064,26 @@
         <w:rPr>
           <w:rFonts w:asciiTheme="minorHAnsi" w:hAnsiTheme="minorHAnsi"/>
         </w:rPr>
-        <w:t>Bezpečnostné riziká: Únik citlivých údajov o používateľoch alebo narušenie bezpečnosti portálu by mohlo poškodiť dôveru zákazníkov a spôsobiť reputačné škody.</w:t>
-      </w:r>
-    </w:p>
-    <w:p>
-      <w:pPr>
-        <w:pStyle w:val="NormalWeb"/>
+        <w:t xml:space="preserve">Bezpečnostné riziká: Únik citlivých údajov o používateľoch alebo narušenie bezpečnosti portálu by mohlo poškodiť dôveru zákazníkov a spôsobiť </w:t>
+      </w:r>
+      <w:proofErr w:type="spellStart"/>
+      <w:r>
+        <w:rPr>
+          <w:rFonts w:asciiTheme="minorHAnsi" w:hAnsiTheme="minorHAnsi"/>
+        </w:rPr>
+        <w:t>reputačné</w:t>
+      </w:r>
+      <w:proofErr w:type="spellEnd"/>
+      <w:r>
+        <w:rPr>
+          <w:rFonts w:asciiTheme="minorHAnsi" w:hAnsiTheme="minorHAnsi"/>
+        </w:rPr>
+        <w:t xml:space="preserve"> škody.</w:t>
+      </w:r>
+    </w:p>
+    <w:p>
+      <w:pPr>
+        <w:pStyle w:val="Normlnywebov"/>
         <w:numPr>
           <w:ilvl w:val="0"/>
           <w:numId w:val="5"/>
@@ -1146,7 +1101,7 @@
     </w:p>
     <w:p>
       <w:pPr>
-        <w:pStyle w:val="NormalWeb"/>
+        <w:pStyle w:val="Normlnywebov"/>
         <w:numPr>
           <w:ilvl w:val="0"/>
           <w:numId w:val="5"/>
@@ -1169,7 +1124,6 @@
           <w:bCs/>
           <w:sz w:val="40"/>
           <w:szCs w:val="40"/>
-          <w:lang w:val="sk-SK"/>
         </w:rPr>
       </w:pPr>
       <w:r>
@@ -1178,7 +1132,6 @@
           <w:bCs/>
           <w:sz w:val="40"/>
           <w:szCs w:val="40"/>
-          <w:lang w:val="sk-SK"/>
         </w:rPr>
         <w:br w:type="page"/>
       </w:r>
@@ -1190,7 +1143,6 @@
           <w:bCs/>
           <w:sz w:val="40"/>
           <w:szCs w:val="40"/>
-          <w:lang w:val="sk-SK"/>
         </w:rPr>
       </w:pPr>
       <w:r>
@@ -1199,7 +1151,6 @@
           <w:bCs/>
           <w:sz w:val="40"/>
           <w:szCs w:val="40"/>
-          <w:lang w:val="sk-SK"/>
         </w:rPr>
         <w:lastRenderedPageBreak/>
         <w:t>Aktéri</w:t>
@@ -1212,13 +1163,9 @@
           <w:bCs/>
           <w:sz w:val="40"/>
           <w:szCs w:val="40"/>
-          <w:lang w:val="sk-SK"/>
-        </w:rPr>
-      </w:pPr>
-      <w:r>
-        <w:rPr>
-          <w:noProof/>
-        </w:rPr>
+        </w:rPr>
+      </w:pPr>
+      <w:r>
         <w:drawing>
           <wp:inline distT="0" distB="0" distL="0" distR="0" wp14:anchorId="5814C7E6" wp14:editId="7C39D38D">
             <wp:extent cx="5731510" cy="1681480"/>
@@ -1263,7 +1210,6 @@
           <w:bCs/>
           <w:sz w:val="40"/>
           <w:szCs w:val="40"/>
-          <w:lang w:val="sk-SK"/>
         </w:rPr>
       </w:pPr>
       <w:r>
@@ -1272,7 +1218,6 @@
           <w:bCs/>
           <w:sz w:val="40"/>
           <w:szCs w:val="40"/>
-          <w:lang w:val="sk-SK"/>
         </w:rPr>
         <w:t>Funkčné a nie-funkčné požiadavky</w:t>
       </w:r>
@@ -1284,13 +1229,9 @@
           <w:bCs/>
           <w:sz w:val="40"/>
           <w:szCs w:val="40"/>
-          <w:lang w:val="sk-SK"/>
-        </w:rPr>
-      </w:pPr>
-      <w:r>
-        <w:rPr>
-          <w:noProof/>
-        </w:rPr>
+        </w:rPr>
+      </w:pPr>
+      <w:r>
         <w:drawing>
           <wp:inline distT="0" distB="0" distL="0" distR="0" wp14:anchorId="01364546" wp14:editId="55C62851">
             <wp:extent cx="5731510" cy="3244850"/>
@@ -1335,13 +1276,9 @@
           <w:bCs/>
           <w:sz w:val="40"/>
           <w:szCs w:val="40"/>
-          <w:lang w:val="sk-SK"/>
-        </w:rPr>
-      </w:pPr>
-      <w:r>
-        <w:rPr>
-          <w:noProof/>
-        </w:rPr>
+        </w:rPr>
+      </w:pPr>
+      <w:r>
         <w:lastRenderedPageBreak/>
         <w:drawing>
           <wp:inline distT="0" distB="0" distL="0" distR="0" wp14:anchorId="5A5A5BBC" wp14:editId="1C02E269">
@@ -1387,13 +1324,9 @@
           <w:bCs/>
           <w:sz w:val="40"/>
           <w:szCs w:val="40"/>
-          <w:lang w:val="sk-SK"/>
-        </w:rPr>
-      </w:pPr>
-      <w:r>
-        <w:rPr>
-          <w:noProof/>
-        </w:rPr>
+        </w:rPr>
+      </w:pPr>
+      <w:r>
         <w:drawing>
           <wp:inline distT="0" distB="0" distL="0" distR="0" wp14:anchorId="43223B64" wp14:editId="4861E2AD">
             <wp:extent cx="5731510" cy="1971040"/>
@@ -1438,13 +1371,9 @@
           <w:bCs/>
           <w:sz w:val="40"/>
           <w:szCs w:val="40"/>
-          <w:lang w:val="sk-SK"/>
-        </w:rPr>
-      </w:pPr>
-      <w:r>
-        <w:rPr>
-          <w:noProof/>
-        </w:rPr>
+        </w:rPr>
+      </w:pPr>
+      <w:r>
         <w:lastRenderedPageBreak/>
         <w:drawing>
           <wp:inline distT="0" distB="0" distL="0" distR="0" wp14:anchorId="30F678BE" wp14:editId="7A82E1CB">
@@ -1483,9 +1412,6 @@
         </w:drawing>
       </w:r>
       <w:r>
-        <w:rPr>
-          <w:noProof/>
-        </w:rPr>
         <w:lastRenderedPageBreak/>
         <w:drawing>
           <wp:inline distT="0" distB="0" distL="0" distR="0" wp14:anchorId="1121F846" wp14:editId="5F3E436F">
@@ -1531,7 +1457,6 @@
           <w:bCs/>
           <w:sz w:val="40"/>
           <w:szCs w:val="40"/>
-          <w:lang w:val="sk-SK"/>
         </w:rPr>
       </w:pPr>
       <w:r>
@@ -1540,7 +1465,6 @@
           <w:bCs/>
           <w:sz w:val="40"/>
           <w:szCs w:val="40"/>
-          <w:lang w:val="sk-SK"/>
         </w:rPr>
         <w:t>Procesy s</w:t>
       </w:r>
@@ -1550,7 +1474,6 @@
           <w:bCs/>
           <w:sz w:val="40"/>
           <w:szCs w:val="40"/>
-          <w:lang w:val="sk-SK"/>
         </w:rPr>
         <w:t> </w:t>
       </w:r>
@@ -1560,7 +1483,6 @@
           <w:bCs/>
           <w:sz w:val="40"/>
           <w:szCs w:val="40"/>
-          <w:lang w:val="sk-SK"/>
         </w:rPr>
         <w:t>popisom</w:t>
       </w:r>
@@ -1572,13 +1494,9 @@
           <w:bCs/>
           <w:sz w:val="40"/>
           <w:szCs w:val="40"/>
-          <w:lang w:val="sk-SK"/>
-        </w:rPr>
-      </w:pPr>
-      <w:r>
-        <w:rPr>
-          <w:noProof/>
-        </w:rPr>
+        </w:rPr>
+      </w:pPr>
+      <w:r>
         <w:drawing>
           <wp:inline distT="0" distB="0" distL="0" distR="0" wp14:anchorId="5A50584E" wp14:editId="27FF5150">
             <wp:extent cx="5731510" cy="2310765"/>
@@ -1617,19 +1535,50 @@
       </w:r>
     </w:p>
     <w:p>
+      <w:r>
+        <w:t>Počas tohto</w:t>
+      </w:r>
+      <w:r>
+        <w:t xml:space="preserve"> procesu používateľ</w:t>
+      </w:r>
+      <w:r>
+        <w:t xml:space="preserve"> zadáva do formuláru potrebné inf</w:t>
+      </w:r>
+      <w:r>
+        <w:t>o</w:t>
+      </w:r>
+      <w:r>
+        <w:t xml:space="preserve">rmácie, ktoré od neho ten </w:t>
+      </w:r>
+      <w:r>
+        <w:t>formulár</w:t>
+      </w:r>
+      <w:r>
+        <w:t xml:space="preserve"> vyžaduje</w:t>
+      </w:r>
+      <w:r>
+        <w:t>.</w:t>
+      </w:r>
+      <w:r>
+        <w:t xml:space="preserve"> Cieľ je získanie potrebných informácií na ďalšie spracovanie. </w:t>
+      </w:r>
+      <w:r>
+        <w:t>Výstupom tohto procesu sú dáta získane od užívateľa</w:t>
+      </w:r>
+      <w:r>
+        <w:t>.</w:t>
+      </w:r>
+    </w:p>
+    <w:p>
       <w:pPr>
         <w:rPr>
           <w:b/>
           <w:bCs/>
           <w:sz w:val="40"/>
           <w:szCs w:val="40"/>
-          <w:lang w:val="sk-SK"/>
-        </w:rPr>
-      </w:pPr>
-      <w:r>
-        <w:rPr>
-          <w:noProof/>
-        </w:rPr>
+        </w:rPr>
+      </w:pPr>
+      <w:r>
         <w:lastRenderedPageBreak/>
         <w:drawing>
           <wp:inline distT="0" distB="0" distL="0" distR="0" wp14:anchorId="0558F858" wp14:editId="287E5E19">
@@ -1669,19 +1618,32 @@
       </w:r>
     </w:p>
     <w:p>
+      <w:r>
+        <w:t>Počas tohto procesu</w:t>
+      </w:r>
+      <w:r>
+        <w:t xml:space="preserve"> sa vygenerujú 3 vizualizácie, na základe dát z predošlého procesu. Cieľ je aby si používateľ vybral jednu z troch vygenerovaných vizualizácií. </w:t>
+      </w:r>
+      <w:r>
+        <w:t>V</w:t>
+      </w:r>
+      <w:r>
+        <w:t xml:space="preserve">ýstupom </w:t>
+      </w:r>
+      <w:r>
+        <w:t>tohto procesu sú 3 vygenerované vizualizácie.</w:t>
+      </w:r>
+    </w:p>
+    <w:p>
       <w:pPr>
         <w:rPr>
           <w:b/>
           <w:bCs/>
           <w:sz w:val="40"/>
           <w:szCs w:val="40"/>
-          <w:lang w:val="sk-SK"/>
-        </w:rPr>
-      </w:pPr>
-      <w:r>
-        <w:rPr>
-          <w:noProof/>
-        </w:rPr>
+        </w:rPr>
+      </w:pPr>
+      <w:r>
         <w:drawing>
           <wp:inline distT="0" distB="0" distL="0" distR="0" wp14:anchorId="675C680A" wp14:editId="3614D118">
             <wp:extent cx="5731510" cy="2507615"/>
@@ -1719,6 +1681,7 @@
         </w:drawing>
       </w:r>
     </w:p>
+    <w:p/>
     <w:p>
       <w:pPr>
         <w:rPr>
@@ -1726,13 +1689,9 @@
           <w:bCs/>
           <w:sz w:val="40"/>
           <w:szCs w:val="40"/>
-          <w:lang w:val="sk-SK"/>
-        </w:rPr>
-      </w:pPr>
-      <w:r>
-        <w:rPr>
-          <w:noProof/>
-        </w:rPr>
+        </w:rPr>
+      </w:pPr>
+      <w:r>
         <w:drawing>
           <wp:inline distT="0" distB="0" distL="0" distR="0" wp14:anchorId="13507FBF" wp14:editId="39D60ACB">
             <wp:extent cx="5731510" cy="2542540"/>
@@ -1777,13 +1736,9 @@
           <w:bCs/>
           <w:sz w:val="40"/>
           <w:szCs w:val="40"/>
-          <w:lang w:val="sk-SK"/>
-        </w:rPr>
-      </w:pPr>
-      <w:r>
-        <w:rPr>
-          <w:noProof/>
-        </w:rPr>
+        </w:rPr>
+      </w:pPr>
+      <w:r>
         <w:lastRenderedPageBreak/>
         <w:drawing>
           <wp:inline distT="0" distB="0" distL="0" distR="0" wp14:anchorId="71879717" wp14:editId="37EA5B82">
@@ -1821,57 +1776,39 @@
           </wp:inline>
         </w:drawing>
       </w:r>
-    </w:p>
-    <w:p>
-      <w:pPr>
-        <w:rPr>
-          <w:sz w:val="32"/>
-          <w:szCs w:val="32"/>
-          <w:lang w:val="sk-SK"/>
-        </w:rPr>
-      </w:pPr>
-    </w:p>
-    <w:p>
-      <w:pPr>
+      <w:r>
         <w:rPr>
           <w:b/>
           <w:bCs/>
           <w:sz w:val="40"/>
           <w:szCs w:val="40"/>
-          <w:lang w:val="sk-SK"/>
-        </w:rPr>
-      </w:pPr>
-      <w:r>
+        </w:rPr>
+        <w:br w:type="page"/>
+      </w:r>
+    </w:p>
+    <w:p>
+      <w:pPr>
         <w:rPr>
           <w:b/>
           <w:bCs/>
           <w:sz w:val="40"/>
           <w:szCs w:val="40"/>
-          <w:lang w:val="sk-SK"/>
-        </w:rPr>
-        <w:t>Celkový procesný diagram</w:t>
-      </w:r>
-    </w:p>
-    <w:p>
-      <w:pPr>
-        <w:rPr>
-          <w:b/>
-          <w:bCs/>
-          <w:sz w:val="40"/>
-          <w:szCs w:val="40"/>
-          <w:lang w:val="sk-SK"/>
-        </w:rPr>
-      </w:pPr>
-      <w:r>
-        <w:rPr>
-          <w:noProof/>
-          <w:lang w:val="en-US"/>
-        </w:rPr>
+        </w:rPr>
+      </w:pPr>
+      <w:r>
         <w:lastRenderedPageBreak/>
         <w:drawing>
-          <wp:inline distT="0" distB="0" distL="0" distR="0" wp14:anchorId="1A56A8DA" wp14:editId="0B4B7B77">
-            <wp:extent cx="3792855" cy="8863330"/>
-            <wp:effectExtent l="0" t="0" r="0" b="0"/>
+          <wp:anchor distT="0" distB="0" distL="114300" distR="114300" simplePos="0" relativeHeight="251658240" behindDoc="0" locked="0" layoutInCell="1" allowOverlap="1" wp14:anchorId="20A6FDBD" wp14:editId="6B67C913">
+            <wp:simplePos x="0" y="0"/>
+            <wp:positionH relativeFrom="margin">
+              <wp:align>left</wp:align>
+            </wp:positionH>
+            <wp:positionV relativeFrom="paragraph">
+              <wp:posOffset>371475</wp:posOffset>
+            </wp:positionV>
+            <wp:extent cx="3624580" cy="8470900"/>
+            <wp:effectExtent l="0" t="0" r="0" b="6350"/>
+            <wp:wrapSquare wrapText="bothSides"/>
             <wp:docPr id="966810739" name="Picture 1" descr="A diagram of a flowchart&#10;&#10;Description automatically generated"/>
             <wp:cNvGraphicFramePr>
               <a:graphicFrameLocks xmlns:a="http://schemas.openxmlformats.org/drawingml/2006/main" noChangeAspect="1"/>
@@ -1884,7 +1821,13 @@
                     <pic:cNvPicPr/>
                   </pic:nvPicPr>
                   <pic:blipFill>
-                    <a:blip r:embed="rId17"/>
+                    <a:blip r:embed="rId17" cstate="print">
+                      <a:extLst>
+                        <a:ext uri="{28A0092B-C50C-407E-A947-70E740481C1C}">
+                          <a14:useLocalDpi xmlns:a14="http://schemas.microsoft.com/office/drawing/2010/main" val="0"/>
+                        </a:ext>
+                      </a:extLst>
+                    </a:blip>
                     <a:stretch>
                       <a:fillRect/>
                     </a:stretch>
@@ -1892,7 +1835,7 @@
                   <pic:spPr>
                     <a:xfrm>
                       <a:off x="0" y="0"/>
-                      <a:ext cx="3792855" cy="8863330"/>
+                      <a:ext cx="3624580" cy="8470900"/>
                     </a:xfrm>
                     <a:prstGeom prst="rect">
                       <a:avLst/>
@@ -1901,16 +1844,40 @@
                 </pic:pic>
               </a:graphicData>
             </a:graphic>
-          </wp:inline>
+            <wp14:sizeRelH relativeFrom="margin">
+              <wp14:pctWidth>0</wp14:pctWidth>
+            </wp14:sizeRelH>
+            <wp14:sizeRelV relativeFrom="margin">
+              <wp14:pctHeight>0</wp14:pctHeight>
+            </wp14:sizeRelV>
+          </wp:anchor>
         </w:drawing>
       </w:r>
+      <w:r>
+        <w:rPr>
+          <w:b/>
+          <w:bCs/>
+          <w:sz w:val="40"/>
+          <w:szCs w:val="40"/>
+        </w:rPr>
+        <w:t>Celkový procesný diagram</w:t>
+      </w:r>
+    </w:p>
+    <w:p>
+      <w:pPr>
+        <w:rPr>
+          <w:b/>
+          <w:bCs/>
+          <w:sz w:val="40"/>
+          <w:szCs w:val="40"/>
+        </w:rPr>
+      </w:pPr>
     </w:p>
     <w:p>
       <w:pPr>
         <w:rPr>
           <w:sz w:val="32"/>
           <w:szCs w:val="32"/>
-          <w:lang w:val="sk-SK"/>
         </w:rPr>
       </w:pPr>
     </w:p>
@@ -1921,7 +1888,6 @@
           <w:bCs/>
           <w:sz w:val="40"/>
           <w:szCs w:val="40"/>
-          <w:lang w:val="sk-SK"/>
         </w:rPr>
       </w:pPr>
       <w:r>
@@ -1930,9 +1896,8 @@
           <w:bCs/>
           <w:sz w:val="40"/>
           <w:szCs w:val="40"/>
-          <w:lang w:val="sk-SK"/>
-        </w:rPr>
-        <w:t>Aktivity Diagram</w:t>
+        </w:rPr>
+        <w:br w:type="page"/>
       </w:r>
     </w:p>
     <w:p>
@@ -1942,13 +1907,29 @@
           <w:bCs/>
           <w:sz w:val="40"/>
           <w:szCs w:val="40"/>
-          <w:lang w:val="sk-SK"/>
-        </w:rPr>
-      </w:pPr>
-      <w:r>
-        <w:rPr>
-          <w:noProof/>
-        </w:rPr>
+        </w:rPr>
+      </w:pPr>
+      <w:r>
+        <w:rPr>
+          <w:b/>
+          <w:bCs/>
+          <w:sz w:val="40"/>
+          <w:szCs w:val="40"/>
+        </w:rPr>
+        <w:lastRenderedPageBreak/>
+        <w:t>Aktivity Diagram</w:t>
+      </w:r>
+    </w:p>
+    <w:p>
+      <w:pPr>
+        <w:rPr>
+          <w:b/>
+          <w:bCs/>
+          <w:sz w:val="40"/>
+          <w:szCs w:val="40"/>
+        </w:rPr>
+      </w:pPr>
+      <w:r>
         <w:drawing>
           <wp:inline distT="0" distB="0" distL="0" distR="0" wp14:anchorId="32A2B346" wp14:editId="26C45E1F">
             <wp:extent cx="4171429" cy="6142857"/>
@@ -1993,13 +1974,9 @@
           <w:bCs/>
           <w:sz w:val="40"/>
           <w:szCs w:val="40"/>
-          <w:lang w:val="sk-SK"/>
-        </w:rPr>
-      </w:pPr>
-      <w:r>
-        <w:rPr>
-          <w:noProof/>
-        </w:rPr>
+        </w:rPr>
+      </w:pPr>
+      <w:r>
         <w:lastRenderedPageBreak/>
         <w:drawing>
           <wp:inline distT="0" distB="0" distL="0" distR="0" wp14:anchorId="6B516566" wp14:editId="2CABF217">
@@ -2045,13 +2022,9 @@
           <w:bCs/>
           <w:sz w:val="40"/>
           <w:szCs w:val="40"/>
-          <w:lang w:val="sk-SK"/>
-        </w:rPr>
-      </w:pPr>
-      <w:r>
-        <w:rPr>
-          <w:noProof/>
-        </w:rPr>
+        </w:rPr>
+      </w:pPr>
+      <w:r>
         <w:lastRenderedPageBreak/>
         <w:drawing>
           <wp:inline distT="0" distB="0" distL="0" distR="0" wp14:anchorId="7C473D72" wp14:editId="540D3A0B">
@@ -2097,13 +2070,9 @@
           <w:bCs/>
           <w:sz w:val="40"/>
           <w:szCs w:val="40"/>
-          <w:lang w:val="sk-SK"/>
-        </w:rPr>
-      </w:pPr>
-      <w:r>
-        <w:rPr>
-          <w:noProof/>
-        </w:rPr>
+        </w:rPr>
+      </w:pPr>
+      <w:r>
         <w:lastRenderedPageBreak/>
         <w:drawing>
           <wp:inline distT="0" distB="0" distL="0" distR="0" wp14:anchorId="0BFE58F9" wp14:editId="37A7FF88">
@@ -2142,9 +2111,6 @@
         </w:drawing>
       </w:r>
       <w:r>
-        <w:rPr>
-          <w:noProof/>
-        </w:rPr>
         <w:drawing>
           <wp:inline distT="0" distB="0" distL="0" distR="0" wp14:anchorId="438D4C74" wp14:editId="1EBADCA1">
             <wp:extent cx="3457143" cy="4561905"/>
@@ -2189,7 +2155,6 @@
           <w:bCs/>
           <w:sz w:val="40"/>
           <w:szCs w:val="40"/>
-          <w:lang w:val="sk-SK"/>
         </w:rPr>
       </w:pPr>
       <w:r>
@@ -2198,7 +2163,6 @@
           <w:bCs/>
           <w:sz w:val="40"/>
           <w:szCs w:val="40"/>
-          <w:lang w:val="sk-SK"/>
         </w:rPr>
         <w:br w:type="page"/>
       </w:r>
@@ -2210,7 +2174,6 @@
           <w:bCs/>
           <w:sz w:val="40"/>
           <w:szCs w:val="40"/>
-          <w:lang w:val="sk-SK"/>
         </w:rPr>
       </w:pPr>
     </w:p>
@@ -2221,18 +2184,27 @@
           <w:bCs/>
           <w:sz w:val="40"/>
           <w:szCs w:val="40"/>
-          <w:lang w:val="sk-SK"/>
-        </w:rPr>
-      </w:pPr>
+        </w:rPr>
+      </w:pPr>
+      <w:proofErr w:type="spellStart"/>
       <w:r>
         <w:rPr>
           <w:b/>
           <w:bCs/>
           <w:sz w:val="40"/>
           <w:szCs w:val="40"/>
-          <w:lang w:val="sk-SK"/>
-        </w:rPr>
-        <w:t>Class Diagram</w:t>
+        </w:rPr>
+        <w:t>Class</w:t>
+      </w:r>
+      <w:proofErr w:type="spellEnd"/>
+      <w:r>
+        <w:rPr>
+          <w:b/>
+          <w:bCs/>
+          <w:sz w:val="40"/>
+          <w:szCs w:val="40"/>
+        </w:rPr>
+        <w:t xml:space="preserve"> Diagram</w:t>
       </w:r>
     </w:p>
     <w:p>
@@ -2241,7 +2213,6 @@
         <w:rPr>
           <w:rFonts w:ascii="Times New Roman" w:eastAsia="Times New Roman" w:hAnsi="Times New Roman" w:cs="Times New Roman"/>
           <w:kern w:val="0"/>
-          <w:lang w:val="en-US"/>
           <w14:ligatures w14:val="none"/>
         </w:rPr>
       </w:pPr>
@@ -2250,13 +2221,11 @@
           <w:rFonts w:ascii="Aptos" w:eastAsia="Times New Roman" w:hAnsi="Aptos" w:cs="Times New Roman"/>
           <w:b/>
           <w:bCs/>
-          <w:noProof/>
           <w:color w:val="000000"/>
           <w:kern w:val="0"/>
           <w:sz w:val="40"/>
           <w:szCs w:val="40"/>
           <w:bdr w:val="none" w:sz="0" w:space="0" w:color="auto" w:frame="1"/>
-          <w:lang w:val="en-US"/>
           <w14:ligatures w14:val="none"/>
         </w:rPr>
         <w:drawing>
@@ -2315,11 +2284,9 @@
         <w:rPr>
           <w:rFonts w:ascii="Times New Roman" w:eastAsia="Times New Roman" w:hAnsi="Times New Roman" w:cs="Times New Roman"/>
           <w:kern w:val="0"/>
-          <w:lang w:val="en-US"/>
-          <w14:ligatures w14:val="none"/>
-        </w:rPr>
-      </w:pPr>
-      <w:proofErr w:type="spellStart"/>
+          <w14:ligatures w14:val="none"/>
+        </w:rPr>
+      </w:pPr>
       <w:r>
         <w:rPr>
           <w:rFonts w:ascii="Aptos" w:eastAsia="Times New Roman" w:hAnsi="Aptos" w:cs="Times New Roman"/>
@@ -2327,807 +2294,109 @@
           <w:bCs/>
           <w:color w:val="000000"/>
           <w:kern w:val="0"/>
-          <w:lang w:val="en-US"/>
-          <w14:ligatures w14:val="none"/>
-        </w:rPr>
-        <w:t>Trieda</w:t>
-      </w:r>
-      <w:proofErr w:type="spellEnd"/>
-      <w:r>
-        <w:rPr>
-          <w:rFonts w:ascii="Aptos" w:eastAsia="Times New Roman" w:hAnsi="Aptos" w:cs="Times New Roman"/>
-          <w:b/>
-          <w:bCs/>
-          <w:color w:val="000000"/>
-          <w:kern w:val="0"/>
-          <w:lang w:val="en-US"/>
-          <w14:ligatures w14:val="none"/>
-        </w:rPr>
-        <w:t xml:space="preserve"> </w:t>
-      </w:r>
-      <w:proofErr w:type="spellStart"/>
-      <w:r>
-        <w:rPr>
-          <w:rFonts w:ascii="Aptos" w:eastAsia="Times New Roman" w:hAnsi="Aptos" w:cs="Times New Roman"/>
-          <w:b/>
-          <w:bCs/>
-          <w:color w:val="000000"/>
-          <w:kern w:val="0"/>
-          <w:lang w:val="en-US"/>
-          <w14:ligatures w14:val="none"/>
-        </w:rPr>
-        <w:t>používateľ</w:t>
-      </w:r>
-      <w:proofErr w:type="spellEnd"/>
+          <w14:ligatures w14:val="none"/>
+        </w:rPr>
+        <w:t>Trieda používateľ</w:t>
+      </w:r>
       <w:r>
         <w:rPr>
           <w:rFonts w:ascii="Aptos" w:eastAsia="Times New Roman" w:hAnsi="Aptos" w:cs="Times New Roman"/>
           <w:color w:val="000000"/>
           <w:kern w:val="0"/>
-          <w:lang w:val="en-US"/>
-          <w14:ligatures w14:val="none"/>
-        </w:rPr>
-        <w:t xml:space="preserve"> - </w:t>
-      </w:r>
-      <w:proofErr w:type="spellStart"/>
+          <w14:ligatures w14:val="none"/>
+        </w:rPr>
+        <w:t xml:space="preserve"> - meno, email, heslo, id, </w:t>
+      </w:r>
+    </w:p>
+    <w:p>
+      <w:pPr>
+        <w:spacing w:line="240" w:lineRule="auto"/>
+        <w:rPr>
+          <w:rFonts w:ascii="Times New Roman" w:eastAsia="Times New Roman" w:hAnsi="Times New Roman" w:cs="Times New Roman"/>
+          <w:kern w:val="0"/>
+          <w14:ligatures w14:val="none"/>
+        </w:rPr>
+      </w:pPr>
+      <w:r>
+        <w:rPr>
+          <w:rFonts w:ascii="Aptos" w:eastAsia="Times New Roman" w:hAnsi="Aptos" w:cs="Times New Roman"/>
+          <w:b/>
+          <w:bCs/>
+          <w:color w:val="000000"/>
+          <w:kern w:val="0"/>
+          <w14:ligatures w14:val="none"/>
+        </w:rPr>
+        <w:t>Trieda formulár 1</w:t>
+      </w:r>
       <w:r>
         <w:rPr>
           <w:rFonts w:ascii="Aptos" w:eastAsia="Times New Roman" w:hAnsi="Aptos" w:cs="Times New Roman"/>
           <w:color w:val="000000"/>
           <w:kern w:val="0"/>
-          <w:lang w:val="en-US"/>
-          <w14:ligatures w14:val="none"/>
-        </w:rPr>
-        <w:t>meno</w:t>
-      </w:r>
-      <w:proofErr w:type="spellEnd"/>
+          <w14:ligatures w14:val="none"/>
+        </w:rPr>
+        <w:t xml:space="preserve"> - rozloha, počet izieb, počet poschodí</w:t>
+      </w:r>
+    </w:p>
+    <w:p>
+      <w:pPr>
+        <w:spacing w:line="240" w:lineRule="auto"/>
+        <w:rPr>
+          <w:rFonts w:ascii="Times New Roman" w:eastAsia="Times New Roman" w:hAnsi="Times New Roman" w:cs="Times New Roman"/>
+          <w:kern w:val="0"/>
+          <w14:ligatures w14:val="none"/>
+        </w:rPr>
+      </w:pPr>
+      <w:r>
+        <w:rPr>
+          <w:rFonts w:ascii="Aptos" w:eastAsia="Times New Roman" w:hAnsi="Aptos" w:cs="Times New Roman"/>
+          <w:b/>
+          <w:bCs/>
+          <w:color w:val="000000"/>
+          <w:kern w:val="0"/>
+          <w14:ligatures w14:val="none"/>
+        </w:rPr>
+        <w:t xml:space="preserve">Trieda formulár 2 </w:t>
+      </w:r>
       <w:r>
         <w:rPr>
           <w:rFonts w:ascii="Aptos" w:eastAsia="Times New Roman" w:hAnsi="Aptos" w:cs="Times New Roman"/>
           <w:color w:val="000000"/>
           <w:kern w:val="0"/>
-          <w:lang w:val="en-US"/>
-          <w14:ligatures w14:val="none"/>
-        </w:rPr>
-        <w:t xml:space="preserve">, email, </w:t>
-      </w:r>
-      <w:proofErr w:type="spellStart"/>
+          <w14:ligatures w14:val="none"/>
+        </w:rPr>
+        <w:t>- možnosti izieb na jednotlivom poschodí, výška stropov min(2,5m),</w:t>
+      </w:r>
+    </w:p>
+    <w:p>
+      <w:pPr>
+        <w:spacing w:line="240" w:lineRule="auto"/>
+        <w:rPr>
+          <w:rFonts w:ascii="Times New Roman" w:eastAsia="Times New Roman" w:hAnsi="Times New Roman" w:cs="Times New Roman"/>
+          <w:kern w:val="0"/>
+          <w14:ligatures w14:val="none"/>
+        </w:rPr>
+      </w:pPr>
+      <w:r>
+        <w:rPr>
+          <w:rFonts w:ascii="Aptos" w:eastAsia="Times New Roman" w:hAnsi="Aptos" w:cs="Times New Roman"/>
+          <w:b/>
+          <w:bCs/>
+          <w:color w:val="000000"/>
+          <w:kern w:val="0"/>
+          <w14:ligatures w14:val="none"/>
+        </w:rPr>
+        <w:t>Počítadlo materiálov</w:t>
+      </w:r>
       <w:r>
         <w:rPr>
           <w:rFonts w:ascii="Aptos" w:eastAsia="Times New Roman" w:hAnsi="Aptos" w:cs="Times New Roman"/>
           <w:color w:val="000000"/>
           <w:kern w:val="0"/>
-          <w:lang w:val="en-US"/>
-          <w14:ligatures w14:val="none"/>
-        </w:rPr>
-        <w:t>heslo</w:t>
-      </w:r>
-      <w:proofErr w:type="spellEnd"/>
-      <w:r>
-        <w:rPr>
-          <w:rFonts w:ascii="Aptos" w:eastAsia="Times New Roman" w:hAnsi="Aptos" w:cs="Times New Roman"/>
-          <w:color w:val="000000"/>
-          <w:kern w:val="0"/>
-          <w:lang w:val="en-US"/>
-          <w14:ligatures w14:val="none"/>
-        </w:rPr>
-        <w:t>, id, </w:t>
-      </w:r>
-    </w:p>
-    <w:p>
-      <w:pPr>
-        <w:spacing w:line="240" w:lineRule="auto"/>
-        <w:rPr>
-          <w:rFonts w:ascii="Times New Roman" w:eastAsia="Times New Roman" w:hAnsi="Times New Roman" w:cs="Times New Roman"/>
-          <w:kern w:val="0"/>
-          <w:lang w:val="en-US"/>
-          <w14:ligatures w14:val="none"/>
-        </w:rPr>
-      </w:pPr>
-      <w:proofErr w:type="spellStart"/>
-      <w:r>
-        <w:rPr>
-          <w:rFonts w:ascii="Aptos" w:eastAsia="Times New Roman" w:hAnsi="Aptos" w:cs="Times New Roman"/>
-          <w:b/>
-          <w:bCs/>
-          <w:color w:val="000000"/>
-          <w:kern w:val="0"/>
-          <w:lang w:val="en-US"/>
-          <w14:ligatures w14:val="none"/>
-        </w:rPr>
-        <w:t>Trieda</w:t>
-      </w:r>
-      <w:proofErr w:type="spellEnd"/>
-      <w:r>
-        <w:rPr>
-          <w:rFonts w:ascii="Aptos" w:eastAsia="Times New Roman" w:hAnsi="Aptos" w:cs="Times New Roman"/>
-          <w:b/>
-          <w:bCs/>
-          <w:color w:val="000000"/>
-          <w:kern w:val="0"/>
-          <w:lang w:val="en-US"/>
-          <w14:ligatures w14:val="none"/>
-        </w:rPr>
-        <w:t xml:space="preserve"> </w:t>
-      </w:r>
-      <w:proofErr w:type="spellStart"/>
-      <w:r>
-        <w:rPr>
-          <w:rFonts w:ascii="Aptos" w:eastAsia="Times New Roman" w:hAnsi="Aptos" w:cs="Times New Roman"/>
-          <w:b/>
-          <w:bCs/>
-          <w:color w:val="000000"/>
-          <w:kern w:val="0"/>
-          <w:lang w:val="en-US"/>
-          <w14:ligatures w14:val="none"/>
-        </w:rPr>
-        <w:t>formulár</w:t>
-      </w:r>
-      <w:proofErr w:type="spellEnd"/>
-      <w:r>
-        <w:rPr>
-          <w:rFonts w:ascii="Aptos" w:eastAsia="Times New Roman" w:hAnsi="Aptos" w:cs="Times New Roman"/>
-          <w:b/>
-          <w:bCs/>
-          <w:color w:val="000000"/>
-          <w:kern w:val="0"/>
-          <w:lang w:val="en-US"/>
-          <w14:ligatures w14:val="none"/>
-        </w:rPr>
-        <w:t xml:space="preserve"> 1</w:t>
-      </w:r>
-      <w:r>
-        <w:rPr>
-          <w:rFonts w:ascii="Aptos" w:eastAsia="Times New Roman" w:hAnsi="Aptos" w:cs="Times New Roman"/>
-          <w:color w:val="000000"/>
-          <w:kern w:val="0"/>
-          <w:lang w:val="en-US"/>
-          <w14:ligatures w14:val="none"/>
-        </w:rPr>
-        <w:t xml:space="preserve"> - </w:t>
-      </w:r>
-      <w:proofErr w:type="spellStart"/>
-      <w:r>
-        <w:rPr>
-          <w:rFonts w:ascii="Aptos" w:eastAsia="Times New Roman" w:hAnsi="Aptos" w:cs="Times New Roman"/>
-          <w:color w:val="000000"/>
-          <w:kern w:val="0"/>
-          <w:lang w:val="en-US"/>
-          <w14:ligatures w14:val="none"/>
-        </w:rPr>
-        <w:t>rozloha</w:t>
-      </w:r>
-      <w:proofErr w:type="spellEnd"/>
-      <w:r>
-        <w:rPr>
-          <w:rFonts w:ascii="Aptos" w:eastAsia="Times New Roman" w:hAnsi="Aptos" w:cs="Times New Roman"/>
-          <w:color w:val="000000"/>
-          <w:kern w:val="0"/>
-          <w:lang w:val="en-US"/>
-          <w14:ligatures w14:val="none"/>
-        </w:rPr>
-        <w:t xml:space="preserve">, </w:t>
-      </w:r>
-      <w:proofErr w:type="spellStart"/>
-      <w:r>
-        <w:rPr>
-          <w:rFonts w:ascii="Aptos" w:eastAsia="Times New Roman" w:hAnsi="Aptos" w:cs="Times New Roman"/>
-          <w:color w:val="000000"/>
-          <w:kern w:val="0"/>
-          <w:lang w:val="en-US"/>
-          <w14:ligatures w14:val="none"/>
-        </w:rPr>
-        <w:t>počet</w:t>
-      </w:r>
-      <w:proofErr w:type="spellEnd"/>
-      <w:r>
-        <w:rPr>
-          <w:rFonts w:ascii="Aptos" w:eastAsia="Times New Roman" w:hAnsi="Aptos" w:cs="Times New Roman"/>
-          <w:color w:val="000000"/>
-          <w:kern w:val="0"/>
-          <w:lang w:val="en-US"/>
-          <w14:ligatures w14:val="none"/>
-        </w:rPr>
-        <w:t xml:space="preserve"> </w:t>
-      </w:r>
-      <w:proofErr w:type="spellStart"/>
-      <w:r>
-        <w:rPr>
-          <w:rFonts w:ascii="Aptos" w:eastAsia="Times New Roman" w:hAnsi="Aptos" w:cs="Times New Roman"/>
-          <w:color w:val="000000"/>
-          <w:kern w:val="0"/>
-          <w:lang w:val="en-US"/>
-          <w14:ligatures w14:val="none"/>
-        </w:rPr>
-        <w:t>izieb</w:t>
-      </w:r>
-      <w:proofErr w:type="spellEnd"/>
-      <w:r>
-        <w:rPr>
-          <w:rFonts w:ascii="Aptos" w:eastAsia="Times New Roman" w:hAnsi="Aptos" w:cs="Times New Roman"/>
-          <w:color w:val="000000"/>
-          <w:kern w:val="0"/>
-          <w:lang w:val="en-US"/>
-          <w14:ligatures w14:val="none"/>
-        </w:rPr>
-        <w:t xml:space="preserve">, </w:t>
-      </w:r>
-      <w:proofErr w:type="spellStart"/>
-      <w:r>
-        <w:rPr>
-          <w:rFonts w:ascii="Aptos" w:eastAsia="Times New Roman" w:hAnsi="Aptos" w:cs="Times New Roman"/>
-          <w:color w:val="000000"/>
-          <w:kern w:val="0"/>
-          <w:lang w:val="en-US"/>
-          <w14:ligatures w14:val="none"/>
-        </w:rPr>
-        <w:t>počet</w:t>
-      </w:r>
-      <w:proofErr w:type="spellEnd"/>
-      <w:r>
-        <w:rPr>
-          <w:rFonts w:ascii="Aptos" w:eastAsia="Times New Roman" w:hAnsi="Aptos" w:cs="Times New Roman"/>
-          <w:color w:val="000000"/>
-          <w:kern w:val="0"/>
-          <w:lang w:val="en-US"/>
-          <w14:ligatures w14:val="none"/>
-        </w:rPr>
-        <w:t xml:space="preserve"> </w:t>
-      </w:r>
-      <w:proofErr w:type="spellStart"/>
-      <w:r>
-        <w:rPr>
-          <w:rFonts w:ascii="Aptos" w:eastAsia="Times New Roman" w:hAnsi="Aptos" w:cs="Times New Roman"/>
-          <w:color w:val="000000"/>
-          <w:kern w:val="0"/>
-          <w:lang w:val="en-US"/>
-          <w14:ligatures w14:val="none"/>
-        </w:rPr>
-        <w:t>poschodí</w:t>
-      </w:r>
-      <w:proofErr w:type="spellEnd"/>
-    </w:p>
-    <w:p>
-      <w:pPr>
-        <w:spacing w:line="240" w:lineRule="auto"/>
-        <w:rPr>
-          <w:rFonts w:ascii="Times New Roman" w:eastAsia="Times New Roman" w:hAnsi="Times New Roman" w:cs="Times New Roman"/>
-          <w:kern w:val="0"/>
-          <w:lang w:val="en-US"/>
-          <w14:ligatures w14:val="none"/>
-        </w:rPr>
-      </w:pPr>
-      <w:proofErr w:type="spellStart"/>
-      <w:r>
-        <w:rPr>
-          <w:rFonts w:ascii="Aptos" w:eastAsia="Times New Roman" w:hAnsi="Aptos" w:cs="Times New Roman"/>
-          <w:b/>
-          <w:bCs/>
-          <w:color w:val="000000"/>
-          <w:kern w:val="0"/>
-          <w:lang w:val="en-US"/>
-          <w14:ligatures w14:val="none"/>
-        </w:rPr>
-        <w:t>Trieda</w:t>
-      </w:r>
-      <w:proofErr w:type="spellEnd"/>
-      <w:r>
-        <w:rPr>
-          <w:rFonts w:ascii="Aptos" w:eastAsia="Times New Roman" w:hAnsi="Aptos" w:cs="Times New Roman"/>
-          <w:b/>
-          <w:bCs/>
-          <w:color w:val="000000"/>
-          <w:kern w:val="0"/>
-          <w:lang w:val="en-US"/>
-          <w14:ligatures w14:val="none"/>
-        </w:rPr>
-        <w:t xml:space="preserve"> </w:t>
-      </w:r>
-      <w:proofErr w:type="spellStart"/>
-      <w:r>
-        <w:rPr>
-          <w:rFonts w:ascii="Aptos" w:eastAsia="Times New Roman" w:hAnsi="Aptos" w:cs="Times New Roman"/>
-          <w:b/>
-          <w:bCs/>
-          <w:color w:val="000000"/>
-          <w:kern w:val="0"/>
-          <w:lang w:val="en-US"/>
-          <w14:ligatures w14:val="none"/>
-        </w:rPr>
-        <w:t>formulár</w:t>
-      </w:r>
-      <w:proofErr w:type="spellEnd"/>
-      <w:r>
-        <w:rPr>
-          <w:rFonts w:ascii="Aptos" w:eastAsia="Times New Roman" w:hAnsi="Aptos" w:cs="Times New Roman"/>
-          <w:b/>
-          <w:bCs/>
-          <w:color w:val="000000"/>
-          <w:kern w:val="0"/>
-          <w:lang w:val="en-US"/>
-          <w14:ligatures w14:val="none"/>
-        </w:rPr>
-        <w:t xml:space="preserve"> 2 </w:t>
-      </w:r>
-      <w:r>
-        <w:rPr>
-          <w:rFonts w:ascii="Aptos" w:eastAsia="Times New Roman" w:hAnsi="Aptos" w:cs="Times New Roman"/>
-          <w:color w:val="000000"/>
-          <w:kern w:val="0"/>
-          <w:lang w:val="en-US"/>
-          <w14:ligatures w14:val="none"/>
-        </w:rPr>
-        <w:t xml:space="preserve">- </w:t>
-      </w:r>
-      <w:proofErr w:type="spellStart"/>
-      <w:r>
-        <w:rPr>
-          <w:rFonts w:ascii="Aptos" w:eastAsia="Times New Roman" w:hAnsi="Aptos" w:cs="Times New Roman"/>
-          <w:color w:val="000000"/>
-          <w:kern w:val="0"/>
-          <w:lang w:val="en-US"/>
-          <w14:ligatures w14:val="none"/>
-        </w:rPr>
-        <w:t>možnosti</w:t>
-      </w:r>
-      <w:proofErr w:type="spellEnd"/>
-      <w:r>
-        <w:rPr>
-          <w:rFonts w:ascii="Aptos" w:eastAsia="Times New Roman" w:hAnsi="Aptos" w:cs="Times New Roman"/>
-          <w:color w:val="000000"/>
-          <w:kern w:val="0"/>
-          <w:lang w:val="en-US"/>
-          <w14:ligatures w14:val="none"/>
-        </w:rPr>
-        <w:t xml:space="preserve"> </w:t>
-      </w:r>
-      <w:proofErr w:type="spellStart"/>
-      <w:r>
-        <w:rPr>
-          <w:rFonts w:ascii="Aptos" w:eastAsia="Times New Roman" w:hAnsi="Aptos" w:cs="Times New Roman"/>
-          <w:color w:val="000000"/>
-          <w:kern w:val="0"/>
-          <w:lang w:val="en-US"/>
-          <w14:ligatures w14:val="none"/>
-        </w:rPr>
-        <w:t>izieb</w:t>
-      </w:r>
-      <w:proofErr w:type="spellEnd"/>
-      <w:r>
-        <w:rPr>
-          <w:rFonts w:ascii="Aptos" w:eastAsia="Times New Roman" w:hAnsi="Aptos" w:cs="Times New Roman"/>
-          <w:color w:val="000000"/>
-          <w:kern w:val="0"/>
-          <w:lang w:val="en-US"/>
-          <w14:ligatures w14:val="none"/>
-        </w:rPr>
-        <w:t xml:space="preserve"> </w:t>
-      </w:r>
-      <w:proofErr w:type="spellStart"/>
-      <w:r>
-        <w:rPr>
-          <w:rFonts w:ascii="Aptos" w:eastAsia="Times New Roman" w:hAnsi="Aptos" w:cs="Times New Roman"/>
-          <w:color w:val="000000"/>
-          <w:kern w:val="0"/>
-          <w:lang w:val="en-US"/>
-          <w14:ligatures w14:val="none"/>
-        </w:rPr>
-        <w:t>na</w:t>
-      </w:r>
-      <w:proofErr w:type="spellEnd"/>
-      <w:r>
-        <w:rPr>
-          <w:rFonts w:ascii="Aptos" w:eastAsia="Times New Roman" w:hAnsi="Aptos" w:cs="Times New Roman"/>
-          <w:color w:val="000000"/>
-          <w:kern w:val="0"/>
-          <w:lang w:val="en-US"/>
-          <w14:ligatures w14:val="none"/>
-        </w:rPr>
-        <w:t xml:space="preserve"> </w:t>
-      </w:r>
-      <w:proofErr w:type="spellStart"/>
-      <w:r>
-        <w:rPr>
-          <w:rFonts w:ascii="Aptos" w:eastAsia="Times New Roman" w:hAnsi="Aptos" w:cs="Times New Roman"/>
-          <w:color w:val="000000"/>
-          <w:kern w:val="0"/>
-          <w:lang w:val="en-US"/>
-          <w14:ligatures w14:val="none"/>
-        </w:rPr>
-        <w:t>jednotlivom</w:t>
-      </w:r>
-      <w:proofErr w:type="spellEnd"/>
-      <w:r>
-        <w:rPr>
-          <w:rFonts w:ascii="Aptos" w:eastAsia="Times New Roman" w:hAnsi="Aptos" w:cs="Times New Roman"/>
-          <w:color w:val="000000"/>
-          <w:kern w:val="0"/>
-          <w:lang w:val="en-US"/>
-          <w14:ligatures w14:val="none"/>
-        </w:rPr>
-        <w:t xml:space="preserve"> </w:t>
-      </w:r>
-      <w:proofErr w:type="spellStart"/>
-      <w:r>
-        <w:rPr>
-          <w:rFonts w:ascii="Aptos" w:eastAsia="Times New Roman" w:hAnsi="Aptos" w:cs="Times New Roman"/>
-          <w:color w:val="000000"/>
-          <w:kern w:val="0"/>
-          <w:lang w:val="en-US"/>
-          <w14:ligatures w14:val="none"/>
-        </w:rPr>
-        <w:t>poschodí</w:t>
-      </w:r>
-      <w:proofErr w:type="spellEnd"/>
-      <w:r>
-        <w:rPr>
-          <w:rFonts w:ascii="Aptos" w:eastAsia="Times New Roman" w:hAnsi="Aptos" w:cs="Times New Roman"/>
-          <w:color w:val="000000"/>
-          <w:kern w:val="0"/>
-          <w:lang w:val="en-US"/>
-          <w14:ligatures w14:val="none"/>
-        </w:rPr>
-        <w:t xml:space="preserve">, </w:t>
-      </w:r>
-      <w:proofErr w:type="spellStart"/>
-      <w:r>
-        <w:rPr>
-          <w:rFonts w:ascii="Aptos" w:eastAsia="Times New Roman" w:hAnsi="Aptos" w:cs="Times New Roman"/>
-          <w:color w:val="000000"/>
-          <w:kern w:val="0"/>
-          <w:lang w:val="en-US"/>
-          <w14:ligatures w14:val="none"/>
-        </w:rPr>
-        <w:t>výška</w:t>
-      </w:r>
-      <w:proofErr w:type="spellEnd"/>
-      <w:r>
-        <w:rPr>
-          <w:rFonts w:ascii="Aptos" w:eastAsia="Times New Roman" w:hAnsi="Aptos" w:cs="Times New Roman"/>
-          <w:color w:val="000000"/>
-          <w:kern w:val="0"/>
-          <w:lang w:val="en-US"/>
-          <w14:ligatures w14:val="none"/>
-        </w:rPr>
-        <w:t xml:space="preserve"> </w:t>
-      </w:r>
-      <w:proofErr w:type="spellStart"/>
-      <w:r>
-        <w:rPr>
-          <w:rFonts w:ascii="Aptos" w:eastAsia="Times New Roman" w:hAnsi="Aptos" w:cs="Times New Roman"/>
-          <w:color w:val="000000"/>
-          <w:kern w:val="0"/>
-          <w:lang w:val="en-US"/>
-          <w14:ligatures w14:val="none"/>
-        </w:rPr>
-        <w:t>stropov</w:t>
-      </w:r>
-      <w:proofErr w:type="spellEnd"/>
-      <w:r>
-        <w:rPr>
-          <w:rFonts w:ascii="Aptos" w:eastAsia="Times New Roman" w:hAnsi="Aptos" w:cs="Times New Roman"/>
-          <w:color w:val="000000"/>
-          <w:kern w:val="0"/>
-          <w:lang w:val="en-US"/>
-          <w14:ligatures w14:val="none"/>
-        </w:rPr>
-        <w:t xml:space="preserve"> min(2,5m),</w:t>
-      </w:r>
-    </w:p>
-    <w:p>
-      <w:pPr>
-        <w:spacing w:line="240" w:lineRule="auto"/>
-        <w:rPr>
-          <w:rFonts w:ascii="Times New Roman" w:eastAsia="Times New Roman" w:hAnsi="Times New Roman" w:cs="Times New Roman"/>
-          <w:kern w:val="0"/>
-          <w:lang w:val="en-US"/>
-          <w14:ligatures w14:val="none"/>
-        </w:rPr>
-      </w:pPr>
-      <w:proofErr w:type="spellStart"/>
-      <w:r>
-        <w:rPr>
-          <w:rFonts w:ascii="Aptos" w:eastAsia="Times New Roman" w:hAnsi="Aptos" w:cs="Times New Roman"/>
-          <w:b/>
-          <w:bCs/>
-          <w:color w:val="000000"/>
-          <w:kern w:val="0"/>
-          <w:lang w:val="en-US"/>
-          <w14:ligatures w14:val="none"/>
-        </w:rPr>
-        <w:t>Počítadlo</w:t>
-      </w:r>
-      <w:proofErr w:type="spellEnd"/>
-      <w:r>
-        <w:rPr>
-          <w:rFonts w:ascii="Aptos" w:eastAsia="Times New Roman" w:hAnsi="Aptos" w:cs="Times New Roman"/>
-          <w:b/>
-          <w:bCs/>
-          <w:color w:val="000000"/>
-          <w:kern w:val="0"/>
-          <w:lang w:val="en-US"/>
-          <w14:ligatures w14:val="none"/>
-        </w:rPr>
-        <w:t xml:space="preserve"> </w:t>
-      </w:r>
-      <w:proofErr w:type="spellStart"/>
-      <w:r>
-        <w:rPr>
-          <w:rFonts w:ascii="Aptos" w:eastAsia="Times New Roman" w:hAnsi="Aptos" w:cs="Times New Roman"/>
-          <w:b/>
-          <w:bCs/>
-          <w:color w:val="000000"/>
-          <w:kern w:val="0"/>
-          <w:lang w:val="en-US"/>
-          <w14:ligatures w14:val="none"/>
-        </w:rPr>
-        <w:t>materiálov</w:t>
-      </w:r>
-      <w:proofErr w:type="spellEnd"/>
-      <w:r>
-        <w:rPr>
-          <w:rFonts w:ascii="Aptos" w:eastAsia="Times New Roman" w:hAnsi="Aptos" w:cs="Times New Roman"/>
-          <w:color w:val="000000"/>
-          <w:kern w:val="0"/>
-          <w:lang w:val="en-US"/>
-          <w14:ligatures w14:val="none"/>
-        </w:rPr>
-        <w:t xml:space="preserve"> - </w:t>
-      </w:r>
-      <w:proofErr w:type="spellStart"/>
-      <w:r>
-        <w:rPr>
-          <w:rFonts w:ascii="Aptos" w:eastAsia="Times New Roman" w:hAnsi="Aptos" w:cs="Times New Roman"/>
-          <w:color w:val="000000"/>
-          <w:kern w:val="0"/>
-          <w:lang w:val="en-US"/>
-          <w14:ligatures w14:val="none"/>
-        </w:rPr>
-        <w:t>celková</w:t>
-      </w:r>
-      <w:proofErr w:type="spellEnd"/>
-      <w:r>
-        <w:rPr>
-          <w:rFonts w:ascii="Aptos" w:eastAsia="Times New Roman" w:hAnsi="Aptos" w:cs="Times New Roman"/>
-          <w:color w:val="000000"/>
-          <w:kern w:val="0"/>
-          <w:lang w:val="en-US"/>
-          <w14:ligatures w14:val="none"/>
-        </w:rPr>
-        <w:t xml:space="preserve"> </w:t>
-      </w:r>
-      <w:proofErr w:type="spellStart"/>
-      <w:r>
-        <w:rPr>
-          <w:rFonts w:ascii="Aptos" w:eastAsia="Times New Roman" w:hAnsi="Aptos" w:cs="Times New Roman"/>
-          <w:color w:val="000000"/>
-          <w:kern w:val="0"/>
-          <w:lang w:val="en-US"/>
-          <w14:ligatures w14:val="none"/>
-        </w:rPr>
-        <w:t>približná</w:t>
-      </w:r>
-      <w:proofErr w:type="spellEnd"/>
-      <w:r>
-        <w:rPr>
-          <w:rFonts w:ascii="Aptos" w:eastAsia="Times New Roman" w:hAnsi="Aptos" w:cs="Times New Roman"/>
-          <w:color w:val="000000"/>
-          <w:kern w:val="0"/>
-          <w:lang w:val="en-US"/>
-          <w14:ligatures w14:val="none"/>
-        </w:rPr>
-        <w:t xml:space="preserve"> </w:t>
-      </w:r>
-      <w:proofErr w:type="spellStart"/>
-      <w:r>
-        <w:rPr>
-          <w:rFonts w:ascii="Aptos" w:eastAsia="Times New Roman" w:hAnsi="Aptos" w:cs="Times New Roman"/>
-          <w:color w:val="000000"/>
-          <w:kern w:val="0"/>
-          <w:lang w:val="en-US"/>
-          <w14:ligatures w14:val="none"/>
-        </w:rPr>
-        <w:t>cena</w:t>
-      </w:r>
-      <w:proofErr w:type="spellEnd"/>
-      <w:r>
-        <w:rPr>
-          <w:rFonts w:ascii="Aptos" w:eastAsia="Times New Roman" w:hAnsi="Aptos" w:cs="Times New Roman"/>
-          <w:color w:val="000000"/>
-          <w:kern w:val="0"/>
-          <w:lang w:val="en-US"/>
-          <w14:ligatures w14:val="none"/>
-        </w:rPr>
-        <w:t xml:space="preserve">, </w:t>
-      </w:r>
-      <w:proofErr w:type="spellStart"/>
-      <w:r>
-        <w:rPr>
-          <w:rFonts w:ascii="Aptos" w:eastAsia="Times New Roman" w:hAnsi="Aptos" w:cs="Times New Roman"/>
-          <w:color w:val="000000"/>
-          <w:kern w:val="0"/>
-          <w:lang w:val="en-US"/>
-          <w14:ligatures w14:val="none"/>
-        </w:rPr>
-        <w:t>počet</w:t>
-      </w:r>
-      <w:proofErr w:type="spellEnd"/>
-      <w:r>
-        <w:rPr>
-          <w:rFonts w:ascii="Aptos" w:eastAsia="Times New Roman" w:hAnsi="Aptos" w:cs="Times New Roman"/>
-          <w:color w:val="000000"/>
-          <w:kern w:val="0"/>
-          <w:lang w:val="en-US"/>
-          <w14:ligatures w14:val="none"/>
-        </w:rPr>
-        <w:t xml:space="preserve"> </w:t>
-      </w:r>
-      <w:proofErr w:type="spellStart"/>
-      <w:r>
-        <w:rPr>
-          <w:rFonts w:ascii="Aptos" w:eastAsia="Times New Roman" w:hAnsi="Aptos" w:cs="Times New Roman"/>
-          <w:color w:val="000000"/>
-          <w:kern w:val="0"/>
-          <w:lang w:val="en-US"/>
-          <w14:ligatures w14:val="none"/>
-        </w:rPr>
-        <w:t>materiálu</w:t>
-      </w:r>
-      <w:proofErr w:type="spellEnd"/>
-      <w:r>
-        <w:rPr>
-          <w:rFonts w:ascii="Aptos" w:eastAsia="Times New Roman" w:hAnsi="Aptos" w:cs="Times New Roman"/>
-          <w:color w:val="000000"/>
-          <w:kern w:val="0"/>
-          <w:lang w:val="en-US"/>
-          <w14:ligatures w14:val="none"/>
-        </w:rPr>
-        <w:t xml:space="preserve">, </w:t>
-      </w:r>
-      <w:proofErr w:type="spellStart"/>
-      <w:r>
-        <w:rPr>
-          <w:rFonts w:ascii="Aptos" w:eastAsia="Times New Roman" w:hAnsi="Aptos" w:cs="Times New Roman"/>
-          <w:color w:val="000000"/>
-          <w:kern w:val="0"/>
-          <w:lang w:val="en-US"/>
-          <w14:ligatures w14:val="none"/>
-        </w:rPr>
-        <w:t>počet</w:t>
-      </w:r>
-      <w:proofErr w:type="spellEnd"/>
-      <w:r>
-        <w:rPr>
-          <w:rFonts w:ascii="Aptos" w:eastAsia="Times New Roman" w:hAnsi="Aptos" w:cs="Times New Roman"/>
-          <w:color w:val="000000"/>
-          <w:kern w:val="0"/>
-          <w:lang w:val="en-US"/>
-          <w14:ligatures w14:val="none"/>
-        </w:rPr>
-        <w:t xml:space="preserve"> </w:t>
-      </w:r>
-      <w:proofErr w:type="spellStart"/>
-      <w:r>
-        <w:rPr>
-          <w:rFonts w:ascii="Aptos" w:eastAsia="Times New Roman" w:hAnsi="Aptos" w:cs="Times New Roman"/>
-          <w:color w:val="000000"/>
-          <w:kern w:val="0"/>
-          <w:lang w:val="en-US"/>
-          <w14:ligatures w14:val="none"/>
-        </w:rPr>
-        <w:t>izieb</w:t>
-      </w:r>
-      <w:proofErr w:type="spellEnd"/>
-      <w:r>
-        <w:rPr>
-          <w:rFonts w:ascii="Aptos" w:eastAsia="Times New Roman" w:hAnsi="Aptos" w:cs="Times New Roman"/>
-          <w:color w:val="000000"/>
-          <w:kern w:val="0"/>
-          <w:lang w:val="en-US"/>
-          <w14:ligatures w14:val="none"/>
-        </w:rPr>
-        <w:t xml:space="preserve">, </w:t>
-      </w:r>
-      <w:proofErr w:type="spellStart"/>
-      <w:r>
-        <w:rPr>
-          <w:rFonts w:ascii="Aptos" w:eastAsia="Times New Roman" w:hAnsi="Aptos" w:cs="Times New Roman"/>
-          <w:color w:val="000000"/>
-          <w:kern w:val="0"/>
-          <w:lang w:val="en-US"/>
-          <w14:ligatures w14:val="none"/>
-        </w:rPr>
-        <w:t>počet</w:t>
-      </w:r>
-      <w:proofErr w:type="spellEnd"/>
-      <w:r>
-        <w:rPr>
-          <w:rFonts w:ascii="Aptos" w:eastAsia="Times New Roman" w:hAnsi="Aptos" w:cs="Times New Roman"/>
-          <w:color w:val="000000"/>
-          <w:kern w:val="0"/>
-          <w:lang w:val="en-US"/>
-          <w14:ligatures w14:val="none"/>
-        </w:rPr>
-        <w:t xml:space="preserve"> </w:t>
-      </w:r>
-      <w:proofErr w:type="spellStart"/>
-      <w:r>
-        <w:rPr>
-          <w:rFonts w:ascii="Aptos" w:eastAsia="Times New Roman" w:hAnsi="Aptos" w:cs="Times New Roman"/>
-          <w:color w:val="000000"/>
-          <w:kern w:val="0"/>
-          <w:lang w:val="en-US"/>
-          <w14:ligatures w14:val="none"/>
-        </w:rPr>
-        <w:t>poschodí</w:t>
-      </w:r>
-      <w:proofErr w:type="spellEnd"/>
-      <w:r>
-        <w:rPr>
-          <w:rFonts w:ascii="Aptos" w:eastAsia="Times New Roman" w:hAnsi="Aptos" w:cs="Times New Roman"/>
-          <w:color w:val="000000"/>
-          <w:kern w:val="0"/>
-          <w:lang w:val="en-US"/>
-          <w14:ligatures w14:val="none"/>
-        </w:rPr>
-        <w:t xml:space="preserve">, </w:t>
-      </w:r>
-      <w:proofErr w:type="spellStart"/>
-      <w:r>
-        <w:rPr>
-          <w:rFonts w:ascii="Aptos" w:eastAsia="Times New Roman" w:hAnsi="Aptos" w:cs="Times New Roman"/>
-          <w:color w:val="000000"/>
-          <w:kern w:val="0"/>
-          <w:lang w:val="en-US"/>
-          <w14:ligatures w14:val="none"/>
-        </w:rPr>
-        <w:t>počet</w:t>
-      </w:r>
-      <w:proofErr w:type="spellEnd"/>
-      <w:r>
-        <w:rPr>
-          <w:rFonts w:ascii="Aptos" w:eastAsia="Times New Roman" w:hAnsi="Aptos" w:cs="Times New Roman"/>
-          <w:color w:val="000000"/>
-          <w:kern w:val="0"/>
-          <w:lang w:val="en-US"/>
-          <w14:ligatures w14:val="none"/>
-        </w:rPr>
-        <w:t xml:space="preserve"> </w:t>
-      </w:r>
-      <w:proofErr w:type="spellStart"/>
-      <w:r>
-        <w:rPr>
-          <w:rFonts w:ascii="Aptos" w:eastAsia="Times New Roman" w:hAnsi="Aptos" w:cs="Times New Roman"/>
-          <w:color w:val="000000"/>
-          <w:kern w:val="0"/>
-          <w:lang w:val="en-US"/>
-          <w14:ligatures w14:val="none"/>
-        </w:rPr>
-        <w:t>okien</w:t>
-      </w:r>
-      <w:proofErr w:type="spellEnd"/>
-      <w:r>
-        <w:rPr>
-          <w:rFonts w:ascii="Aptos" w:eastAsia="Times New Roman" w:hAnsi="Aptos" w:cs="Times New Roman"/>
-          <w:color w:val="000000"/>
-          <w:kern w:val="0"/>
-          <w:lang w:val="en-US"/>
-          <w14:ligatures w14:val="none"/>
-        </w:rPr>
-        <w:t xml:space="preserve"> a </w:t>
-      </w:r>
-      <w:proofErr w:type="spellStart"/>
-      <w:r>
-        <w:rPr>
-          <w:rFonts w:ascii="Aptos" w:eastAsia="Times New Roman" w:hAnsi="Aptos" w:cs="Times New Roman"/>
-          <w:color w:val="000000"/>
-          <w:kern w:val="0"/>
-          <w:lang w:val="en-US"/>
-          <w14:ligatures w14:val="none"/>
-        </w:rPr>
-        <w:t>dverí</w:t>
-      </w:r>
-      <w:proofErr w:type="spellEnd"/>
+          <w14:ligatures w14:val="none"/>
+        </w:rPr>
+        <w:t xml:space="preserve"> - celková približná cena, počet materiálu, počet izieb, počet poschodí, počet okien a dverí</w:t>
+      </w:r>
     </w:p>
     <w:p>
       <w:pPr>
@@ -3141,452 +2410,47 @@
           <w:rFonts w:ascii="Aptos" w:eastAsia="Times New Roman" w:hAnsi="Aptos" w:cs="Times New Roman"/>
           <w:color w:val="000000"/>
           <w:kern w:val="0"/>
-          <w:lang w:val="en-US"/>
-          <w14:ligatures w14:val="none"/>
-        </w:rPr>
-      </w:pPr>
-      <w:proofErr w:type="spellStart"/>
+          <w14:ligatures w14:val="none"/>
+        </w:rPr>
+      </w:pPr>
       <w:r>
         <w:rPr>
           <w:rFonts w:ascii="Aptos" w:eastAsia="Times New Roman" w:hAnsi="Aptos" w:cs="Times New Roman"/>
           <w:color w:val="000000"/>
           <w:kern w:val="0"/>
-          <w:lang w:val="en-US"/>
-          <w14:ligatures w14:val="none"/>
-        </w:rPr>
-        <w:t>Trieda</w:t>
-      </w:r>
-      <w:proofErr w:type="spellEnd"/>
+          <w14:ligatures w14:val="none"/>
+        </w:rPr>
+        <w:t>Trieda počítadla materiálov bude obsahovať metódy na výpočet celkového množstva materiálu potrebného na stavbu s aproximáciou ceny</w:t>
+      </w:r>
+    </w:p>
+    <w:p>
+      <w:pPr>
+        <w:spacing w:line="240" w:lineRule="auto"/>
+        <w:rPr>
+          <w:rFonts w:ascii="Times New Roman" w:eastAsia="Times New Roman" w:hAnsi="Times New Roman" w:cs="Times New Roman"/>
+          <w:kern w:val="0"/>
+          <w14:ligatures w14:val="none"/>
+        </w:rPr>
+      </w:pPr>
+      <w:r>
+        <w:rPr>
+          <w:rFonts w:ascii="Aptos" w:eastAsia="Times New Roman" w:hAnsi="Aptos" w:cs="Times New Roman"/>
+          <w:b/>
+          <w:bCs/>
+          <w:color w:val="000000"/>
+          <w:kern w:val="0"/>
+          <w14:ligatures w14:val="none"/>
+        </w:rPr>
+        <w:t>Materiál</w:t>
+      </w:r>
       <w:r>
         <w:rPr>
           <w:rFonts w:ascii="Aptos" w:eastAsia="Times New Roman" w:hAnsi="Aptos" w:cs="Times New Roman"/>
           <w:color w:val="000000"/>
           <w:kern w:val="0"/>
-          <w:lang w:val="en-US"/>
-          <w14:ligatures w14:val="none"/>
-        </w:rPr>
-        <w:t xml:space="preserve"> </w:t>
-      </w:r>
-      <w:proofErr w:type="spellStart"/>
-      <w:r>
-        <w:rPr>
-          <w:rFonts w:ascii="Aptos" w:eastAsia="Times New Roman" w:hAnsi="Aptos" w:cs="Times New Roman"/>
-          <w:color w:val="000000"/>
-          <w:kern w:val="0"/>
-          <w:lang w:val="en-US"/>
-          <w14:ligatures w14:val="none"/>
-        </w:rPr>
-        <w:t>počítadla</w:t>
-      </w:r>
-      <w:proofErr w:type="spellEnd"/>
-      <w:r>
-        <w:rPr>
-          <w:rFonts w:ascii="Aptos" w:eastAsia="Times New Roman" w:hAnsi="Aptos" w:cs="Times New Roman"/>
-          <w:color w:val="000000"/>
-          <w:kern w:val="0"/>
-          <w:lang w:val="en-US"/>
-          <w14:ligatures w14:val="none"/>
-        </w:rPr>
-        <w:t xml:space="preserve"> </w:t>
-      </w:r>
-      <w:proofErr w:type="spellStart"/>
-      <w:r>
-        <w:rPr>
-          <w:rFonts w:ascii="Aptos" w:eastAsia="Times New Roman" w:hAnsi="Aptos" w:cs="Times New Roman"/>
-          <w:color w:val="000000"/>
-          <w:kern w:val="0"/>
-          <w:lang w:val="en-US"/>
-          <w14:ligatures w14:val="none"/>
-        </w:rPr>
-        <w:t>materiálov</w:t>
-      </w:r>
-      <w:proofErr w:type="spellEnd"/>
-      <w:r>
-        <w:rPr>
-          <w:rFonts w:ascii="Aptos" w:eastAsia="Times New Roman" w:hAnsi="Aptos" w:cs="Times New Roman"/>
-          <w:color w:val="000000"/>
-          <w:kern w:val="0"/>
-          <w:lang w:val="en-US"/>
-          <w14:ligatures w14:val="none"/>
-        </w:rPr>
-        <w:t xml:space="preserve"> </w:t>
-      </w:r>
-      <w:proofErr w:type="spellStart"/>
-      <w:r>
-        <w:rPr>
-          <w:rFonts w:ascii="Aptos" w:eastAsia="Times New Roman" w:hAnsi="Aptos" w:cs="Times New Roman"/>
-          <w:color w:val="000000"/>
-          <w:kern w:val="0"/>
-          <w:lang w:val="en-US"/>
-          <w14:ligatures w14:val="none"/>
-        </w:rPr>
-        <w:t>bude</w:t>
-      </w:r>
-      <w:proofErr w:type="spellEnd"/>
-      <w:r>
-        <w:rPr>
-          <w:rFonts w:ascii="Aptos" w:eastAsia="Times New Roman" w:hAnsi="Aptos" w:cs="Times New Roman"/>
-          <w:color w:val="000000"/>
-          <w:kern w:val="0"/>
-          <w:lang w:val="en-US"/>
-          <w14:ligatures w14:val="none"/>
-        </w:rPr>
-        <w:t xml:space="preserve"> </w:t>
-      </w:r>
-      <w:proofErr w:type="spellStart"/>
-      <w:r>
-        <w:rPr>
-          <w:rFonts w:ascii="Aptos" w:eastAsia="Times New Roman" w:hAnsi="Aptos" w:cs="Times New Roman"/>
-          <w:color w:val="000000"/>
-          <w:kern w:val="0"/>
-          <w:lang w:val="en-US"/>
-          <w14:ligatures w14:val="none"/>
-        </w:rPr>
-        <w:t>obsahovať</w:t>
-      </w:r>
-      <w:proofErr w:type="spellEnd"/>
-      <w:r>
-        <w:rPr>
-          <w:rFonts w:ascii="Aptos" w:eastAsia="Times New Roman" w:hAnsi="Aptos" w:cs="Times New Roman"/>
-          <w:color w:val="000000"/>
-          <w:kern w:val="0"/>
-          <w:lang w:val="en-US"/>
-          <w14:ligatures w14:val="none"/>
-        </w:rPr>
-        <w:t xml:space="preserve"> </w:t>
-      </w:r>
-      <w:proofErr w:type="spellStart"/>
-      <w:r>
-        <w:rPr>
-          <w:rFonts w:ascii="Aptos" w:eastAsia="Times New Roman" w:hAnsi="Aptos" w:cs="Times New Roman"/>
-          <w:color w:val="000000"/>
-          <w:kern w:val="0"/>
-          <w:lang w:val="en-US"/>
-          <w14:ligatures w14:val="none"/>
-        </w:rPr>
-        <w:t>metódy</w:t>
-      </w:r>
-      <w:proofErr w:type="spellEnd"/>
-      <w:r>
-        <w:rPr>
-          <w:rFonts w:ascii="Aptos" w:eastAsia="Times New Roman" w:hAnsi="Aptos" w:cs="Times New Roman"/>
-          <w:color w:val="000000"/>
-          <w:kern w:val="0"/>
-          <w:lang w:val="en-US"/>
-          <w14:ligatures w14:val="none"/>
-        </w:rPr>
-        <w:t xml:space="preserve"> </w:t>
-      </w:r>
-      <w:proofErr w:type="spellStart"/>
-      <w:r>
-        <w:rPr>
-          <w:rFonts w:ascii="Aptos" w:eastAsia="Times New Roman" w:hAnsi="Aptos" w:cs="Times New Roman"/>
-          <w:color w:val="000000"/>
-          <w:kern w:val="0"/>
-          <w:lang w:val="en-US"/>
-          <w14:ligatures w14:val="none"/>
-        </w:rPr>
-        <w:t>na</w:t>
-      </w:r>
-      <w:proofErr w:type="spellEnd"/>
-      <w:r>
-        <w:rPr>
-          <w:rFonts w:ascii="Aptos" w:eastAsia="Times New Roman" w:hAnsi="Aptos" w:cs="Times New Roman"/>
-          <w:color w:val="000000"/>
-          <w:kern w:val="0"/>
-          <w:lang w:val="en-US"/>
-          <w14:ligatures w14:val="none"/>
-        </w:rPr>
-        <w:t xml:space="preserve"> </w:t>
-      </w:r>
-      <w:proofErr w:type="spellStart"/>
-      <w:r>
-        <w:rPr>
-          <w:rFonts w:ascii="Aptos" w:eastAsia="Times New Roman" w:hAnsi="Aptos" w:cs="Times New Roman"/>
-          <w:color w:val="000000"/>
-          <w:kern w:val="0"/>
-          <w:lang w:val="en-US"/>
-          <w14:ligatures w14:val="none"/>
-        </w:rPr>
-        <w:t>výpočet</w:t>
-      </w:r>
-      <w:proofErr w:type="spellEnd"/>
-      <w:r>
-        <w:rPr>
-          <w:rFonts w:ascii="Aptos" w:eastAsia="Times New Roman" w:hAnsi="Aptos" w:cs="Times New Roman"/>
-          <w:color w:val="000000"/>
-          <w:kern w:val="0"/>
-          <w:lang w:val="en-US"/>
-          <w14:ligatures w14:val="none"/>
-        </w:rPr>
-        <w:t xml:space="preserve"> </w:t>
-      </w:r>
-      <w:proofErr w:type="spellStart"/>
-      <w:r>
-        <w:rPr>
-          <w:rFonts w:ascii="Aptos" w:eastAsia="Times New Roman" w:hAnsi="Aptos" w:cs="Times New Roman"/>
-          <w:color w:val="000000"/>
-          <w:kern w:val="0"/>
-          <w:lang w:val="en-US"/>
-          <w14:ligatures w14:val="none"/>
-        </w:rPr>
-        <w:t>celkového</w:t>
-      </w:r>
-      <w:proofErr w:type="spellEnd"/>
-      <w:r>
-        <w:rPr>
-          <w:rFonts w:ascii="Aptos" w:eastAsia="Times New Roman" w:hAnsi="Aptos" w:cs="Times New Roman"/>
-          <w:color w:val="000000"/>
-          <w:kern w:val="0"/>
-          <w:lang w:val="en-US"/>
-          <w14:ligatures w14:val="none"/>
-        </w:rPr>
-        <w:t xml:space="preserve"> </w:t>
-      </w:r>
-      <w:proofErr w:type="spellStart"/>
-      <w:r>
-        <w:rPr>
-          <w:rFonts w:ascii="Aptos" w:eastAsia="Times New Roman" w:hAnsi="Aptos" w:cs="Times New Roman"/>
-          <w:color w:val="000000"/>
-          <w:kern w:val="0"/>
-          <w:lang w:val="en-US"/>
-          <w14:ligatures w14:val="none"/>
-        </w:rPr>
-        <w:t>množstva</w:t>
-      </w:r>
-      <w:proofErr w:type="spellEnd"/>
-      <w:r>
-        <w:rPr>
-          <w:rFonts w:ascii="Aptos" w:eastAsia="Times New Roman" w:hAnsi="Aptos" w:cs="Times New Roman"/>
-          <w:color w:val="000000"/>
-          <w:kern w:val="0"/>
-          <w:lang w:val="en-US"/>
-          <w14:ligatures w14:val="none"/>
-        </w:rPr>
-        <w:t xml:space="preserve"> </w:t>
-      </w:r>
-      <w:proofErr w:type="spellStart"/>
-      <w:r>
-        <w:rPr>
-          <w:rFonts w:ascii="Aptos" w:eastAsia="Times New Roman" w:hAnsi="Aptos" w:cs="Times New Roman"/>
-          <w:color w:val="000000"/>
-          <w:kern w:val="0"/>
-          <w:lang w:val="en-US"/>
-          <w14:ligatures w14:val="none"/>
-        </w:rPr>
-        <w:t>materiálu</w:t>
-      </w:r>
-      <w:proofErr w:type="spellEnd"/>
-      <w:r>
-        <w:rPr>
-          <w:rFonts w:ascii="Aptos" w:eastAsia="Times New Roman" w:hAnsi="Aptos" w:cs="Times New Roman"/>
-          <w:color w:val="000000"/>
-          <w:kern w:val="0"/>
-          <w:lang w:val="en-US"/>
-          <w14:ligatures w14:val="none"/>
-        </w:rPr>
-        <w:t xml:space="preserve"> </w:t>
-      </w:r>
-      <w:proofErr w:type="spellStart"/>
-      <w:r>
-        <w:rPr>
-          <w:rFonts w:ascii="Aptos" w:eastAsia="Times New Roman" w:hAnsi="Aptos" w:cs="Times New Roman"/>
-          <w:color w:val="000000"/>
-          <w:kern w:val="0"/>
-          <w:lang w:val="en-US"/>
-          <w14:ligatures w14:val="none"/>
-        </w:rPr>
-        <w:t>potrebného</w:t>
-      </w:r>
-      <w:proofErr w:type="spellEnd"/>
-      <w:r>
-        <w:rPr>
-          <w:rFonts w:ascii="Aptos" w:eastAsia="Times New Roman" w:hAnsi="Aptos" w:cs="Times New Roman"/>
-          <w:color w:val="000000"/>
-          <w:kern w:val="0"/>
-          <w:lang w:val="en-US"/>
-          <w14:ligatures w14:val="none"/>
-        </w:rPr>
-        <w:t xml:space="preserve"> </w:t>
-      </w:r>
-      <w:proofErr w:type="spellStart"/>
-      <w:r>
-        <w:rPr>
-          <w:rFonts w:ascii="Aptos" w:eastAsia="Times New Roman" w:hAnsi="Aptos" w:cs="Times New Roman"/>
-          <w:color w:val="000000"/>
-          <w:kern w:val="0"/>
-          <w:lang w:val="en-US"/>
-          <w14:ligatures w14:val="none"/>
-        </w:rPr>
-        <w:t>na</w:t>
-      </w:r>
-      <w:proofErr w:type="spellEnd"/>
-      <w:r>
-        <w:rPr>
-          <w:rFonts w:ascii="Aptos" w:eastAsia="Times New Roman" w:hAnsi="Aptos" w:cs="Times New Roman"/>
-          <w:color w:val="000000"/>
-          <w:kern w:val="0"/>
-          <w:lang w:val="en-US"/>
-          <w14:ligatures w14:val="none"/>
-        </w:rPr>
-        <w:t xml:space="preserve"> </w:t>
-      </w:r>
-      <w:proofErr w:type="spellStart"/>
-      <w:r>
-        <w:rPr>
-          <w:rFonts w:ascii="Aptos" w:eastAsia="Times New Roman" w:hAnsi="Aptos" w:cs="Times New Roman"/>
-          <w:color w:val="000000"/>
-          <w:kern w:val="0"/>
-          <w:lang w:val="en-US"/>
-          <w14:ligatures w14:val="none"/>
-        </w:rPr>
-        <w:t>stavbu</w:t>
-      </w:r>
-      <w:proofErr w:type="spellEnd"/>
-      <w:r>
-        <w:rPr>
-          <w:rFonts w:ascii="Aptos" w:eastAsia="Times New Roman" w:hAnsi="Aptos" w:cs="Times New Roman"/>
-          <w:color w:val="000000"/>
-          <w:kern w:val="0"/>
-          <w:lang w:val="en-US"/>
-          <w14:ligatures w14:val="none"/>
-        </w:rPr>
-        <w:t xml:space="preserve"> s </w:t>
-      </w:r>
-      <w:proofErr w:type="spellStart"/>
-      <w:r>
-        <w:rPr>
-          <w:rFonts w:ascii="Aptos" w:eastAsia="Times New Roman" w:hAnsi="Aptos" w:cs="Times New Roman"/>
-          <w:color w:val="000000"/>
-          <w:kern w:val="0"/>
-          <w:lang w:val="en-US"/>
-          <w14:ligatures w14:val="none"/>
-        </w:rPr>
-        <w:t>aproximáciou</w:t>
-      </w:r>
-      <w:proofErr w:type="spellEnd"/>
-      <w:r>
-        <w:rPr>
-          <w:rFonts w:ascii="Aptos" w:eastAsia="Times New Roman" w:hAnsi="Aptos" w:cs="Times New Roman"/>
-          <w:color w:val="000000"/>
-          <w:kern w:val="0"/>
-          <w:lang w:val="en-US"/>
-          <w14:ligatures w14:val="none"/>
-        </w:rPr>
-        <w:t xml:space="preserve"> </w:t>
-      </w:r>
-      <w:proofErr w:type="spellStart"/>
-      <w:r>
-        <w:rPr>
-          <w:rFonts w:ascii="Aptos" w:eastAsia="Times New Roman" w:hAnsi="Aptos" w:cs="Times New Roman"/>
-          <w:color w:val="000000"/>
-          <w:kern w:val="0"/>
-          <w:lang w:val="en-US"/>
-          <w14:ligatures w14:val="none"/>
-        </w:rPr>
-        <w:t>ceny</w:t>
-      </w:r>
-      <w:proofErr w:type="spellEnd"/>
-    </w:p>
-    <w:p>
-      <w:pPr>
-        <w:spacing w:line="240" w:lineRule="auto"/>
-        <w:rPr>
-          <w:rFonts w:ascii="Times New Roman" w:eastAsia="Times New Roman" w:hAnsi="Times New Roman" w:cs="Times New Roman"/>
-          <w:kern w:val="0"/>
-          <w:lang w:val="en-US"/>
-          <w14:ligatures w14:val="none"/>
-        </w:rPr>
-      </w:pPr>
-      <w:proofErr w:type="spellStart"/>
-      <w:r>
-        <w:rPr>
-          <w:rFonts w:ascii="Aptos" w:eastAsia="Times New Roman" w:hAnsi="Aptos" w:cs="Times New Roman"/>
-          <w:b/>
-          <w:bCs/>
-          <w:color w:val="000000"/>
-          <w:kern w:val="0"/>
-          <w:lang w:val="en-US"/>
-          <w14:ligatures w14:val="none"/>
-        </w:rPr>
-        <w:t>Materiál</w:t>
-      </w:r>
-      <w:proofErr w:type="spellEnd"/>
-      <w:r>
-        <w:rPr>
-          <w:rFonts w:ascii="Aptos" w:eastAsia="Times New Roman" w:hAnsi="Aptos" w:cs="Times New Roman"/>
-          <w:color w:val="000000"/>
-          <w:kern w:val="0"/>
-          <w:lang w:val="en-US"/>
-          <w14:ligatures w14:val="none"/>
-        </w:rPr>
-        <w:t xml:space="preserve"> - </w:t>
-      </w:r>
-      <w:proofErr w:type="spellStart"/>
-      <w:r>
-        <w:rPr>
-          <w:rFonts w:ascii="Aptos" w:eastAsia="Times New Roman" w:hAnsi="Aptos" w:cs="Times New Roman"/>
-          <w:color w:val="000000"/>
-          <w:kern w:val="0"/>
-          <w:lang w:val="en-US"/>
-          <w14:ligatures w14:val="none"/>
-        </w:rPr>
-        <w:t>rozmer</w:t>
-      </w:r>
-      <w:proofErr w:type="spellEnd"/>
-      <w:r>
-        <w:rPr>
-          <w:rFonts w:ascii="Aptos" w:eastAsia="Times New Roman" w:hAnsi="Aptos" w:cs="Times New Roman"/>
-          <w:color w:val="000000"/>
-          <w:kern w:val="0"/>
-          <w:lang w:val="en-US"/>
-          <w14:ligatures w14:val="none"/>
-        </w:rPr>
-        <w:t xml:space="preserve">, </w:t>
-      </w:r>
-      <w:proofErr w:type="spellStart"/>
-      <w:r>
-        <w:rPr>
-          <w:rFonts w:ascii="Aptos" w:eastAsia="Times New Roman" w:hAnsi="Aptos" w:cs="Times New Roman"/>
-          <w:color w:val="000000"/>
-          <w:kern w:val="0"/>
-          <w:lang w:val="en-US"/>
-          <w14:ligatures w14:val="none"/>
-        </w:rPr>
-        <w:t>veľkosť</w:t>
-      </w:r>
-      <w:proofErr w:type="spellEnd"/>
-      <w:r>
-        <w:rPr>
-          <w:rFonts w:ascii="Aptos" w:eastAsia="Times New Roman" w:hAnsi="Aptos" w:cs="Times New Roman"/>
-          <w:color w:val="000000"/>
-          <w:kern w:val="0"/>
-          <w:lang w:val="en-US"/>
-          <w14:ligatures w14:val="none"/>
-        </w:rPr>
-        <w:t xml:space="preserve">, </w:t>
-      </w:r>
-      <w:proofErr w:type="spellStart"/>
-      <w:r>
-        <w:rPr>
-          <w:rFonts w:ascii="Aptos" w:eastAsia="Times New Roman" w:hAnsi="Aptos" w:cs="Times New Roman"/>
-          <w:color w:val="000000"/>
-          <w:kern w:val="0"/>
-          <w:lang w:val="en-US"/>
-          <w14:ligatures w14:val="none"/>
-        </w:rPr>
-        <w:t>cena</w:t>
-      </w:r>
-      <w:proofErr w:type="spellEnd"/>
-      <w:r>
-        <w:rPr>
-          <w:rFonts w:ascii="Aptos" w:eastAsia="Times New Roman" w:hAnsi="Aptos" w:cs="Times New Roman"/>
-          <w:color w:val="000000"/>
-          <w:kern w:val="0"/>
-          <w:lang w:val="en-US"/>
-          <w14:ligatures w14:val="none"/>
-        </w:rPr>
-        <w:t>, detail</w:t>
+          <w14:ligatures w14:val="none"/>
+        </w:rPr>
+        <w:t xml:space="preserve"> - rozmer, veľkosť, cena, detail</w:t>
       </w:r>
     </w:p>
     <w:p>
@@ -3601,443 +2465,48 @@
           <w:rFonts w:ascii="Aptos" w:eastAsia="Times New Roman" w:hAnsi="Aptos" w:cs="Times New Roman"/>
           <w:color w:val="000000"/>
           <w:kern w:val="0"/>
-          <w:lang w:val="en-US"/>
-          <w14:ligatures w14:val="none"/>
-        </w:rPr>
-      </w:pPr>
-      <w:proofErr w:type="spellStart"/>
+          <w14:ligatures w14:val="none"/>
+        </w:rPr>
+      </w:pPr>
       <w:r>
         <w:rPr>
           <w:rFonts w:ascii="Aptos" w:eastAsia="Times New Roman" w:hAnsi="Aptos" w:cs="Times New Roman"/>
           <w:color w:val="000000"/>
           <w:kern w:val="0"/>
-          <w:lang w:val="en-US"/>
-          <w14:ligatures w14:val="none"/>
-        </w:rPr>
-        <w:t>Trieda</w:t>
-      </w:r>
-      <w:proofErr w:type="spellEnd"/>
+          <w14:ligatures w14:val="none"/>
+        </w:rPr>
+        <w:t>Trieda materiál predstavuje typ stavebného materiálu - pálená tehla,...  </w:t>
+      </w:r>
+    </w:p>
+    <w:p>
+      <w:pPr>
+        <w:spacing w:line="240" w:lineRule="auto"/>
+        <w:rPr>
+          <w:rFonts w:ascii="Times New Roman" w:eastAsia="Times New Roman" w:hAnsi="Times New Roman" w:cs="Times New Roman"/>
+          <w:kern w:val="0"/>
+          <w14:ligatures w14:val="none"/>
+        </w:rPr>
+      </w:pPr>
+      <w:r>
+        <w:rPr>
+          <w:rFonts w:ascii="Aptos" w:eastAsia="Times New Roman" w:hAnsi="Aptos" w:cs="Times New Roman"/>
+          <w:b/>
+          <w:bCs/>
+          <w:color w:val="000000"/>
+          <w:kern w:val="0"/>
+          <w14:ligatures w14:val="none"/>
+        </w:rPr>
+        <w:t>Projekt</w:t>
+      </w:r>
       <w:r>
         <w:rPr>
           <w:rFonts w:ascii="Aptos" w:eastAsia="Times New Roman" w:hAnsi="Aptos" w:cs="Times New Roman"/>
           <w:color w:val="000000"/>
           <w:kern w:val="0"/>
-          <w:lang w:val="en-US"/>
-          <w14:ligatures w14:val="none"/>
-        </w:rPr>
-        <w:t xml:space="preserve"> </w:t>
-      </w:r>
-      <w:proofErr w:type="spellStart"/>
-      <w:r>
-        <w:rPr>
-          <w:rFonts w:ascii="Aptos" w:eastAsia="Times New Roman" w:hAnsi="Aptos" w:cs="Times New Roman"/>
-          <w:color w:val="000000"/>
-          <w:kern w:val="0"/>
-          <w:lang w:val="en-US"/>
-          <w14:ligatures w14:val="none"/>
-        </w:rPr>
-        <w:t>materiál</w:t>
-      </w:r>
-      <w:proofErr w:type="spellEnd"/>
-      <w:r>
-        <w:rPr>
-          <w:rFonts w:ascii="Aptos" w:eastAsia="Times New Roman" w:hAnsi="Aptos" w:cs="Times New Roman"/>
-          <w:color w:val="000000"/>
-          <w:kern w:val="0"/>
-          <w:lang w:val="en-US"/>
-          <w14:ligatures w14:val="none"/>
-        </w:rPr>
-        <w:t xml:space="preserve"> </w:t>
-      </w:r>
-      <w:proofErr w:type="spellStart"/>
-      <w:r>
-        <w:rPr>
-          <w:rFonts w:ascii="Aptos" w:eastAsia="Times New Roman" w:hAnsi="Aptos" w:cs="Times New Roman"/>
-          <w:color w:val="000000"/>
-          <w:kern w:val="0"/>
-          <w:lang w:val="en-US"/>
-          <w14:ligatures w14:val="none"/>
-        </w:rPr>
-        <w:t>predstavuje</w:t>
-      </w:r>
-      <w:proofErr w:type="spellEnd"/>
-      <w:r>
-        <w:rPr>
-          <w:rFonts w:ascii="Aptos" w:eastAsia="Times New Roman" w:hAnsi="Aptos" w:cs="Times New Roman"/>
-          <w:color w:val="000000"/>
-          <w:kern w:val="0"/>
-          <w:lang w:val="en-US"/>
-          <w14:ligatures w14:val="none"/>
-        </w:rPr>
-        <w:t xml:space="preserve"> </w:t>
-      </w:r>
-      <w:proofErr w:type="spellStart"/>
-      <w:r>
-        <w:rPr>
-          <w:rFonts w:ascii="Aptos" w:eastAsia="Times New Roman" w:hAnsi="Aptos" w:cs="Times New Roman"/>
-          <w:color w:val="000000"/>
-          <w:kern w:val="0"/>
-          <w:lang w:val="en-US"/>
-          <w14:ligatures w14:val="none"/>
-        </w:rPr>
-        <w:t>typ</w:t>
-      </w:r>
-      <w:proofErr w:type="spellEnd"/>
-      <w:r>
-        <w:rPr>
-          <w:rFonts w:ascii="Aptos" w:eastAsia="Times New Roman" w:hAnsi="Aptos" w:cs="Times New Roman"/>
-          <w:color w:val="000000"/>
-          <w:kern w:val="0"/>
-          <w:lang w:val="en-US"/>
-          <w14:ligatures w14:val="none"/>
-        </w:rPr>
-        <w:t xml:space="preserve"> </w:t>
-      </w:r>
-      <w:proofErr w:type="spellStart"/>
-      <w:r>
-        <w:rPr>
-          <w:rFonts w:ascii="Aptos" w:eastAsia="Times New Roman" w:hAnsi="Aptos" w:cs="Times New Roman"/>
-          <w:color w:val="000000"/>
-          <w:kern w:val="0"/>
-          <w:lang w:val="en-US"/>
-          <w14:ligatures w14:val="none"/>
-        </w:rPr>
-        <w:t>stavebného</w:t>
-      </w:r>
-      <w:proofErr w:type="spellEnd"/>
-      <w:r>
-        <w:rPr>
-          <w:rFonts w:ascii="Aptos" w:eastAsia="Times New Roman" w:hAnsi="Aptos" w:cs="Times New Roman"/>
-          <w:color w:val="000000"/>
-          <w:kern w:val="0"/>
-          <w:lang w:val="en-US"/>
-          <w14:ligatures w14:val="none"/>
-        </w:rPr>
-        <w:t xml:space="preserve"> </w:t>
-      </w:r>
-      <w:proofErr w:type="spellStart"/>
-      <w:r>
-        <w:rPr>
-          <w:rFonts w:ascii="Aptos" w:eastAsia="Times New Roman" w:hAnsi="Aptos" w:cs="Times New Roman"/>
-          <w:color w:val="000000"/>
-          <w:kern w:val="0"/>
-          <w:lang w:val="en-US"/>
-          <w14:ligatures w14:val="none"/>
-        </w:rPr>
-        <w:t>materiálu</w:t>
-      </w:r>
-      <w:proofErr w:type="spellEnd"/>
-      <w:r>
-        <w:rPr>
-          <w:rFonts w:ascii="Aptos" w:eastAsia="Times New Roman" w:hAnsi="Aptos" w:cs="Times New Roman"/>
-          <w:color w:val="000000"/>
-          <w:kern w:val="0"/>
-          <w:lang w:val="en-US"/>
-          <w14:ligatures w14:val="none"/>
-        </w:rPr>
-        <w:t xml:space="preserve"> - </w:t>
-      </w:r>
-      <w:proofErr w:type="spellStart"/>
-      <w:r>
-        <w:rPr>
-          <w:rFonts w:ascii="Aptos" w:eastAsia="Times New Roman" w:hAnsi="Aptos" w:cs="Times New Roman"/>
-          <w:color w:val="000000"/>
-          <w:kern w:val="0"/>
-          <w:lang w:val="en-US"/>
-          <w14:ligatures w14:val="none"/>
-        </w:rPr>
-        <w:t>pálená</w:t>
-      </w:r>
-      <w:proofErr w:type="spellEnd"/>
-      <w:r>
-        <w:rPr>
-          <w:rFonts w:ascii="Aptos" w:eastAsia="Times New Roman" w:hAnsi="Aptos" w:cs="Times New Roman"/>
-          <w:color w:val="000000"/>
-          <w:kern w:val="0"/>
-          <w:lang w:val="en-US"/>
-          <w14:ligatures w14:val="none"/>
-        </w:rPr>
-        <w:t xml:space="preserve"> </w:t>
-      </w:r>
-      <w:proofErr w:type="spellStart"/>
-      <w:proofErr w:type="gramStart"/>
-      <w:r>
-        <w:rPr>
-          <w:rFonts w:ascii="Aptos" w:eastAsia="Times New Roman" w:hAnsi="Aptos" w:cs="Times New Roman"/>
-          <w:color w:val="000000"/>
-          <w:kern w:val="0"/>
-          <w:lang w:val="en-US"/>
-          <w14:ligatures w14:val="none"/>
-        </w:rPr>
-        <w:t>tehla</w:t>
-      </w:r>
-      <w:proofErr w:type="spellEnd"/>
-      <w:r>
-        <w:rPr>
-          <w:rFonts w:ascii="Aptos" w:eastAsia="Times New Roman" w:hAnsi="Aptos" w:cs="Times New Roman"/>
-          <w:color w:val="000000"/>
-          <w:kern w:val="0"/>
-          <w:lang w:val="en-US"/>
-          <w14:ligatures w14:val="none"/>
-        </w:rPr>
-        <w:t>,...</w:t>
-      </w:r>
-      <w:proofErr w:type="gramEnd"/>
-      <w:r>
-        <w:rPr>
-          <w:rFonts w:ascii="Aptos" w:eastAsia="Times New Roman" w:hAnsi="Aptos" w:cs="Times New Roman"/>
-          <w:color w:val="000000"/>
-          <w:kern w:val="0"/>
-          <w:lang w:val="en-US"/>
-          <w14:ligatures w14:val="none"/>
-        </w:rPr>
-        <w:t>  </w:t>
-      </w:r>
-    </w:p>
-    <w:p>
-      <w:pPr>
-        <w:spacing w:line="240" w:lineRule="auto"/>
-        <w:rPr>
-          <w:rFonts w:ascii="Times New Roman" w:eastAsia="Times New Roman" w:hAnsi="Times New Roman" w:cs="Times New Roman"/>
-          <w:kern w:val="0"/>
-          <w:lang w:val="en-US"/>
-          <w14:ligatures w14:val="none"/>
-        </w:rPr>
-      </w:pPr>
-      <w:proofErr w:type="spellStart"/>
-      <w:r>
-        <w:rPr>
-          <w:rFonts w:ascii="Aptos" w:eastAsia="Times New Roman" w:hAnsi="Aptos" w:cs="Times New Roman"/>
-          <w:b/>
-          <w:bCs/>
-          <w:color w:val="000000"/>
-          <w:kern w:val="0"/>
-          <w:lang w:val="en-US"/>
-          <w14:ligatures w14:val="none"/>
-        </w:rPr>
-        <w:t>Projekt</w:t>
-      </w:r>
-      <w:proofErr w:type="spellEnd"/>
-      <w:r>
-        <w:rPr>
-          <w:rFonts w:ascii="Aptos" w:eastAsia="Times New Roman" w:hAnsi="Aptos" w:cs="Times New Roman"/>
-          <w:color w:val="000000"/>
-          <w:kern w:val="0"/>
-          <w:lang w:val="en-US"/>
-          <w14:ligatures w14:val="none"/>
-        </w:rPr>
-        <w:t xml:space="preserve"> - </w:t>
-      </w:r>
-      <w:proofErr w:type="spellStart"/>
-      <w:r>
-        <w:rPr>
-          <w:rFonts w:ascii="Aptos" w:eastAsia="Times New Roman" w:hAnsi="Aptos" w:cs="Times New Roman"/>
-          <w:color w:val="000000"/>
-          <w:kern w:val="0"/>
-          <w:lang w:val="en-US"/>
-          <w14:ligatures w14:val="none"/>
-        </w:rPr>
-        <w:t>celková</w:t>
-      </w:r>
-      <w:proofErr w:type="spellEnd"/>
-      <w:r>
-        <w:rPr>
-          <w:rFonts w:ascii="Aptos" w:eastAsia="Times New Roman" w:hAnsi="Aptos" w:cs="Times New Roman"/>
-          <w:color w:val="000000"/>
-          <w:kern w:val="0"/>
-          <w:lang w:val="en-US"/>
-          <w14:ligatures w14:val="none"/>
-        </w:rPr>
-        <w:t xml:space="preserve"> </w:t>
-      </w:r>
-      <w:proofErr w:type="spellStart"/>
-      <w:r>
-        <w:rPr>
-          <w:rFonts w:ascii="Aptos" w:eastAsia="Times New Roman" w:hAnsi="Aptos" w:cs="Times New Roman"/>
-          <w:color w:val="000000"/>
-          <w:kern w:val="0"/>
-          <w:lang w:val="en-US"/>
-          <w14:ligatures w14:val="none"/>
-        </w:rPr>
-        <w:t>cena</w:t>
-      </w:r>
-      <w:proofErr w:type="spellEnd"/>
-      <w:r>
-        <w:rPr>
-          <w:rFonts w:ascii="Aptos" w:eastAsia="Times New Roman" w:hAnsi="Aptos" w:cs="Times New Roman"/>
-          <w:color w:val="000000"/>
-          <w:kern w:val="0"/>
-          <w:lang w:val="en-US"/>
-          <w14:ligatures w14:val="none"/>
-        </w:rPr>
-        <w:t xml:space="preserve">, </w:t>
-      </w:r>
-      <w:proofErr w:type="spellStart"/>
-      <w:r>
-        <w:rPr>
-          <w:rFonts w:ascii="Aptos" w:eastAsia="Times New Roman" w:hAnsi="Aptos" w:cs="Times New Roman"/>
-          <w:color w:val="000000"/>
-          <w:kern w:val="0"/>
-          <w:lang w:val="en-US"/>
-          <w14:ligatures w14:val="none"/>
-        </w:rPr>
-        <w:t>počet</w:t>
-      </w:r>
-      <w:proofErr w:type="spellEnd"/>
-      <w:r>
-        <w:rPr>
-          <w:rFonts w:ascii="Aptos" w:eastAsia="Times New Roman" w:hAnsi="Aptos" w:cs="Times New Roman"/>
-          <w:color w:val="000000"/>
-          <w:kern w:val="0"/>
-          <w:lang w:val="en-US"/>
-          <w14:ligatures w14:val="none"/>
-        </w:rPr>
-        <w:t xml:space="preserve"> </w:t>
-      </w:r>
-      <w:proofErr w:type="spellStart"/>
-      <w:r>
-        <w:rPr>
-          <w:rFonts w:ascii="Aptos" w:eastAsia="Times New Roman" w:hAnsi="Aptos" w:cs="Times New Roman"/>
-          <w:color w:val="000000"/>
-          <w:kern w:val="0"/>
-          <w:lang w:val="en-US"/>
-          <w14:ligatures w14:val="none"/>
-        </w:rPr>
-        <w:t>izieb</w:t>
-      </w:r>
-      <w:proofErr w:type="spellEnd"/>
-      <w:r>
-        <w:rPr>
-          <w:rFonts w:ascii="Aptos" w:eastAsia="Times New Roman" w:hAnsi="Aptos" w:cs="Times New Roman"/>
-          <w:color w:val="000000"/>
-          <w:kern w:val="0"/>
-          <w:lang w:val="en-US"/>
-          <w14:ligatures w14:val="none"/>
-        </w:rPr>
-        <w:t xml:space="preserve">, </w:t>
-      </w:r>
-      <w:proofErr w:type="spellStart"/>
-      <w:r>
-        <w:rPr>
-          <w:rFonts w:ascii="Aptos" w:eastAsia="Times New Roman" w:hAnsi="Aptos" w:cs="Times New Roman"/>
-          <w:color w:val="000000"/>
-          <w:kern w:val="0"/>
-          <w:lang w:val="en-US"/>
-          <w14:ligatures w14:val="none"/>
-        </w:rPr>
-        <w:t>rozloha</w:t>
-      </w:r>
-      <w:proofErr w:type="spellEnd"/>
-      <w:r>
-        <w:rPr>
-          <w:rFonts w:ascii="Aptos" w:eastAsia="Times New Roman" w:hAnsi="Aptos" w:cs="Times New Roman"/>
-          <w:color w:val="000000"/>
-          <w:kern w:val="0"/>
-          <w:lang w:val="en-US"/>
-          <w14:ligatures w14:val="none"/>
-        </w:rPr>
-        <w:t xml:space="preserve">, </w:t>
-      </w:r>
-      <w:proofErr w:type="spellStart"/>
-      <w:r>
-        <w:rPr>
-          <w:rFonts w:ascii="Aptos" w:eastAsia="Times New Roman" w:hAnsi="Aptos" w:cs="Times New Roman"/>
-          <w:color w:val="000000"/>
-          <w:kern w:val="0"/>
-          <w:lang w:val="en-US"/>
-          <w14:ligatures w14:val="none"/>
-        </w:rPr>
-        <w:t>počet</w:t>
-      </w:r>
-      <w:proofErr w:type="spellEnd"/>
-      <w:r>
-        <w:rPr>
-          <w:rFonts w:ascii="Aptos" w:eastAsia="Times New Roman" w:hAnsi="Aptos" w:cs="Times New Roman"/>
-          <w:color w:val="000000"/>
-          <w:kern w:val="0"/>
-          <w:lang w:val="en-US"/>
-          <w14:ligatures w14:val="none"/>
-        </w:rPr>
-        <w:t xml:space="preserve"> </w:t>
-      </w:r>
-      <w:proofErr w:type="spellStart"/>
-      <w:r>
-        <w:rPr>
-          <w:rFonts w:ascii="Aptos" w:eastAsia="Times New Roman" w:hAnsi="Aptos" w:cs="Times New Roman"/>
-          <w:color w:val="000000"/>
-          <w:kern w:val="0"/>
-          <w:lang w:val="en-US"/>
-          <w14:ligatures w14:val="none"/>
-        </w:rPr>
-        <w:t>poschodí</w:t>
-      </w:r>
-      <w:proofErr w:type="spellEnd"/>
-      <w:r>
-        <w:rPr>
-          <w:rFonts w:ascii="Aptos" w:eastAsia="Times New Roman" w:hAnsi="Aptos" w:cs="Times New Roman"/>
-          <w:color w:val="000000"/>
-          <w:kern w:val="0"/>
-          <w:lang w:val="en-US"/>
-          <w14:ligatures w14:val="none"/>
-        </w:rPr>
-        <w:t xml:space="preserve">, </w:t>
-      </w:r>
-      <w:proofErr w:type="spellStart"/>
-      <w:r>
-        <w:rPr>
-          <w:rFonts w:ascii="Aptos" w:eastAsia="Times New Roman" w:hAnsi="Aptos" w:cs="Times New Roman"/>
-          <w:color w:val="000000"/>
-          <w:kern w:val="0"/>
-          <w:lang w:val="en-US"/>
-          <w14:ligatures w14:val="none"/>
-        </w:rPr>
-        <w:t>počet</w:t>
-      </w:r>
-      <w:proofErr w:type="spellEnd"/>
-      <w:r>
-        <w:rPr>
-          <w:rFonts w:ascii="Aptos" w:eastAsia="Times New Roman" w:hAnsi="Aptos" w:cs="Times New Roman"/>
-          <w:color w:val="000000"/>
-          <w:kern w:val="0"/>
-          <w:lang w:val="en-US"/>
-          <w14:ligatures w14:val="none"/>
-        </w:rPr>
-        <w:t xml:space="preserve"> </w:t>
-      </w:r>
-      <w:proofErr w:type="spellStart"/>
-      <w:r>
-        <w:rPr>
-          <w:rFonts w:ascii="Aptos" w:eastAsia="Times New Roman" w:hAnsi="Aptos" w:cs="Times New Roman"/>
-          <w:color w:val="000000"/>
-          <w:kern w:val="0"/>
-          <w:lang w:val="en-US"/>
-          <w14:ligatures w14:val="none"/>
-        </w:rPr>
-        <w:t>stavebného</w:t>
-      </w:r>
-      <w:proofErr w:type="spellEnd"/>
-      <w:r>
-        <w:rPr>
-          <w:rFonts w:ascii="Aptos" w:eastAsia="Times New Roman" w:hAnsi="Aptos" w:cs="Times New Roman"/>
-          <w:color w:val="000000"/>
-          <w:kern w:val="0"/>
-          <w:lang w:val="en-US"/>
-          <w14:ligatures w14:val="none"/>
-        </w:rPr>
-        <w:t xml:space="preserve"> </w:t>
-      </w:r>
-      <w:proofErr w:type="spellStart"/>
-      <w:r>
-        <w:rPr>
-          <w:rFonts w:ascii="Aptos" w:eastAsia="Times New Roman" w:hAnsi="Aptos" w:cs="Times New Roman"/>
-          <w:color w:val="000000"/>
-          <w:kern w:val="0"/>
-          <w:lang w:val="en-US"/>
-          <w14:ligatures w14:val="none"/>
-        </w:rPr>
-        <w:t>materiálu</w:t>
-      </w:r>
-      <w:proofErr w:type="spellEnd"/>
+          <w14:ligatures w14:val="none"/>
+        </w:rPr>
+        <w:t xml:space="preserve"> - celková cena, počet izieb, rozloha, počet poschodí, počet stavebného materiálu</w:t>
+      </w:r>
     </w:p>
     <w:p>
       <w:pPr>
@@ -4051,31 +2520,47 @@
           <w:rFonts w:ascii="Aptos" w:eastAsia="Times New Roman" w:hAnsi="Aptos" w:cs="Times New Roman"/>
           <w:color w:val="000000"/>
           <w:kern w:val="0"/>
-          <w:lang w:val="en-US"/>
-          <w14:ligatures w14:val="none"/>
-        </w:rPr>
-      </w:pPr>
-      <w:proofErr w:type="spellStart"/>
+          <w14:ligatures w14:val="none"/>
+        </w:rPr>
+      </w:pPr>
       <w:r>
         <w:rPr>
           <w:rFonts w:ascii="Aptos" w:eastAsia="Times New Roman" w:hAnsi="Aptos" w:cs="Times New Roman"/>
           <w:color w:val="000000"/>
           <w:kern w:val="0"/>
-          <w:lang w:val="en-US"/>
-          <w14:ligatures w14:val="none"/>
-        </w:rPr>
-        <w:t>Trieda</w:t>
-      </w:r>
-      <w:proofErr w:type="spellEnd"/>
+          <w14:ligatures w14:val="none"/>
+        </w:rPr>
+        <w:t>Trieda projekt predstavuje už finálnu verziu po vyplnení formulára a vybratí všetkých možností</w:t>
+      </w:r>
+    </w:p>
+    <w:p>
+      <w:pPr>
+        <w:spacing w:line="240" w:lineRule="auto"/>
+        <w:rPr>
+          <w:rFonts w:ascii="Times New Roman" w:eastAsia="Times New Roman" w:hAnsi="Times New Roman" w:cs="Times New Roman"/>
+          <w:kern w:val="0"/>
+          <w14:ligatures w14:val="none"/>
+        </w:rPr>
+      </w:pPr>
+      <w:r>
+        <w:rPr>
+          <w:rFonts w:ascii="Aptos" w:eastAsia="Times New Roman" w:hAnsi="Aptos" w:cs="Times New Roman"/>
+          <w:b/>
+          <w:bCs/>
+          <w:color w:val="000000"/>
+          <w:kern w:val="0"/>
+          <w14:ligatures w14:val="none"/>
+        </w:rPr>
+        <w:t xml:space="preserve">Izba </w:t>
+      </w:r>
       <w:r>
         <w:rPr>
           <w:rFonts w:ascii="Aptos" w:eastAsia="Times New Roman" w:hAnsi="Aptos" w:cs="Times New Roman"/>
           <w:color w:val="000000"/>
           <w:kern w:val="0"/>
-          <w:lang w:val="en-US"/>
-          <w14:ligatures w14:val="none"/>
-        </w:rPr>
-        <w:t xml:space="preserve"> </w:t>
+          <w14:ligatures w14:val="none"/>
+        </w:rPr>
+        <w:t xml:space="preserve">- </w:t>
       </w:r>
       <w:proofErr w:type="spellStart"/>
       <w:r>
@@ -4083,10 +2568,9 @@
           <w:rFonts w:ascii="Aptos" w:eastAsia="Times New Roman" w:hAnsi="Aptos" w:cs="Times New Roman"/>
           <w:color w:val="000000"/>
           <w:kern w:val="0"/>
-          <w:lang w:val="en-US"/>
-          <w14:ligatures w14:val="none"/>
-        </w:rPr>
-        <w:t>projekt</w:t>
+          <w14:ligatures w14:val="none"/>
+        </w:rPr>
+        <w:t>pocet</w:t>
       </w:r>
       <w:proofErr w:type="spellEnd"/>
       <w:r>
@@ -4094,7 +2578,6 @@
           <w:rFonts w:ascii="Aptos" w:eastAsia="Times New Roman" w:hAnsi="Aptos" w:cs="Times New Roman"/>
           <w:color w:val="000000"/>
           <w:kern w:val="0"/>
-          <w:lang w:val="en-US"/>
           <w14:ligatures w14:val="none"/>
         </w:rPr>
         <w:t xml:space="preserve"> </w:t>
@@ -4105,10 +2588,9 @@
           <w:rFonts w:ascii="Aptos" w:eastAsia="Times New Roman" w:hAnsi="Aptos" w:cs="Times New Roman"/>
           <w:color w:val="000000"/>
           <w:kern w:val="0"/>
-          <w:lang w:val="en-US"/>
-          <w14:ligatures w14:val="none"/>
-        </w:rPr>
-        <w:t>predstavuje</w:t>
+          <w14:ligatures w14:val="none"/>
+        </w:rPr>
+        <w:t>dveri</w:t>
       </w:r>
       <w:proofErr w:type="spellEnd"/>
       <w:r>
@@ -4116,10 +2598,9 @@
           <w:rFonts w:ascii="Aptos" w:eastAsia="Times New Roman" w:hAnsi="Aptos" w:cs="Times New Roman"/>
           <w:color w:val="000000"/>
           <w:kern w:val="0"/>
-          <w:lang w:val="en-US"/>
-          <w14:ligatures w14:val="none"/>
-        </w:rPr>
-        <w:t xml:space="preserve"> </w:t>
+          <w14:ligatures w14:val="none"/>
+        </w:rPr>
+        <w:t xml:space="preserve">, </w:t>
       </w:r>
       <w:proofErr w:type="spellStart"/>
       <w:r>
@@ -4127,10 +2608,9 @@
           <w:rFonts w:ascii="Aptos" w:eastAsia="Times New Roman" w:hAnsi="Aptos" w:cs="Times New Roman"/>
           <w:color w:val="000000"/>
           <w:kern w:val="0"/>
-          <w:lang w:val="en-US"/>
-          <w14:ligatures w14:val="none"/>
-        </w:rPr>
-        <w:t>už</w:t>
+          <w14:ligatures w14:val="none"/>
+        </w:rPr>
+        <w:t>pocet</w:t>
       </w:r>
       <w:proofErr w:type="spellEnd"/>
       <w:r>
@@ -4138,332 +2618,10 @@
           <w:rFonts w:ascii="Aptos" w:eastAsia="Times New Roman" w:hAnsi="Aptos" w:cs="Times New Roman"/>
           <w:color w:val="000000"/>
           <w:kern w:val="0"/>
-          <w:lang w:val="en-US"/>
-          <w14:ligatures w14:val="none"/>
-        </w:rPr>
-        <w:t xml:space="preserve"> </w:t>
-      </w:r>
-      <w:proofErr w:type="spellStart"/>
-      <w:r>
-        <w:rPr>
-          <w:rFonts w:ascii="Aptos" w:eastAsia="Times New Roman" w:hAnsi="Aptos" w:cs="Times New Roman"/>
-          <w:color w:val="000000"/>
-          <w:kern w:val="0"/>
-          <w:lang w:val="en-US"/>
-          <w14:ligatures w14:val="none"/>
-        </w:rPr>
-        <w:t>finálnu</w:t>
-      </w:r>
-      <w:proofErr w:type="spellEnd"/>
-      <w:r>
-        <w:rPr>
-          <w:rFonts w:ascii="Aptos" w:eastAsia="Times New Roman" w:hAnsi="Aptos" w:cs="Times New Roman"/>
-          <w:color w:val="000000"/>
-          <w:kern w:val="0"/>
-          <w:lang w:val="en-US"/>
-          <w14:ligatures w14:val="none"/>
-        </w:rPr>
-        <w:t xml:space="preserve"> </w:t>
-      </w:r>
-      <w:proofErr w:type="spellStart"/>
-      <w:r>
-        <w:rPr>
-          <w:rFonts w:ascii="Aptos" w:eastAsia="Times New Roman" w:hAnsi="Aptos" w:cs="Times New Roman"/>
-          <w:color w:val="000000"/>
-          <w:kern w:val="0"/>
-          <w:lang w:val="en-US"/>
-          <w14:ligatures w14:val="none"/>
-        </w:rPr>
-        <w:t>verziu</w:t>
-      </w:r>
-      <w:proofErr w:type="spellEnd"/>
-      <w:r>
-        <w:rPr>
-          <w:rFonts w:ascii="Aptos" w:eastAsia="Times New Roman" w:hAnsi="Aptos" w:cs="Times New Roman"/>
-          <w:color w:val="000000"/>
-          <w:kern w:val="0"/>
-          <w:lang w:val="en-US"/>
-          <w14:ligatures w14:val="none"/>
-        </w:rPr>
-        <w:t xml:space="preserve"> po </w:t>
-      </w:r>
-      <w:proofErr w:type="spellStart"/>
-      <w:r>
-        <w:rPr>
-          <w:rFonts w:ascii="Aptos" w:eastAsia="Times New Roman" w:hAnsi="Aptos" w:cs="Times New Roman"/>
-          <w:color w:val="000000"/>
-          <w:kern w:val="0"/>
-          <w:lang w:val="en-US"/>
-          <w14:ligatures w14:val="none"/>
-        </w:rPr>
-        <w:t>vyplnení</w:t>
-      </w:r>
-      <w:proofErr w:type="spellEnd"/>
-      <w:r>
-        <w:rPr>
-          <w:rFonts w:ascii="Aptos" w:eastAsia="Times New Roman" w:hAnsi="Aptos" w:cs="Times New Roman"/>
-          <w:color w:val="000000"/>
-          <w:kern w:val="0"/>
-          <w:lang w:val="en-US"/>
-          <w14:ligatures w14:val="none"/>
-        </w:rPr>
-        <w:t xml:space="preserve"> </w:t>
-      </w:r>
-      <w:proofErr w:type="spellStart"/>
-      <w:r>
-        <w:rPr>
-          <w:rFonts w:ascii="Aptos" w:eastAsia="Times New Roman" w:hAnsi="Aptos" w:cs="Times New Roman"/>
-          <w:color w:val="000000"/>
-          <w:kern w:val="0"/>
-          <w:lang w:val="en-US"/>
-          <w14:ligatures w14:val="none"/>
-        </w:rPr>
-        <w:t>formulára</w:t>
-      </w:r>
-      <w:proofErr w:type="spellEnd"/>
-      <w:r>
-        <w:rPr>
-          <w:rFonts w:ascii="Aptos" w:eastAsia="Times New Roman" w:hAnsi="Aptos" w:cs="Times New Roman"/>
-          <w:color w:val="000000"/>
-          <w:kern w:val="0"/>
-          <w:lang w:val="en-US"/>
-          <w14:ligatures w14:val="none"/>
-        </w:rPr>
-        <w:t xml:space="preserve"> a </w:t>
-      </w:r>
-      <w:proofErr w:type="spellStart"/>
-      <w:r>
-        <w:rPr>
-          <w:rFonts w:ascii="Aptos" w:eastAsia="Times New Roman" w:hAnsi="Aptos" w:cs="Times New Roman"/>
-          <w:color w:val="000000"/>
-          <w:kern w:val="0"/>
-          <w:lang w:val="en-US"/>
-          <w14:ligatures w14:val="none"/>
-        </w:rPr>
-        <w:t>vybratí</w:t>
-      </w:r>
-      <w:proofErr w:type="spellEnd"/>
-      <w:r>
-        <w:rPr>
-          <w:rFonts w:ascii="Aptos" w:eastAsia="Times New Roman" w:hAnsi="Aptos" w:cs="Times New Roman"/>
-          <w:color w:val="000000"/>
-          <w:kern w:val="0"/>
-          <w:lang w:val="en-US"/>
-          <w14:ligatures w14:val="none"/>
-        </w:rPr>
-        <w:t xml:space="preserve"> </w:t>
-      </w:r>
-      <w:proofErr w:type="spellStart"/>
-      <w:r>
-        <w:rPr>
-          <w:rFonts w:ascii="Aptos" w:eastAsia="Times New Roman" w:hAnsi="Aptos" w:cs="Times New Roman"/>
-          <w:color w:val="000000"/>
-          <w:kern w:val="0"/>
-          <w:lang w:val="en-US"/>
-          <w14:ligatures w14:val="none"/>
-        </w:rPr>
-        <w:t>všetkých</w:t>
-      </w:r>
-      <w:proofErr w:type="spellEnd"/>
-      <w:r>
-        <w:rPr>
-          <w:rFonts w:ascii="Aptos" w:eastAsia="Times New Roman" w:hAnsi="Aptos" w:cs="Times New Roman"/>
-          <w:color w:val="000000"/>
-          <w:kern w:val="0"/>
-          <w:lang w:val="en-US"/>
-          <w14:ligatures w14:val="none"/>
-        </w:rPr>
-        <w:t xml:space="preserve"> </w:t>
-      </w:r>
-      <w:proofErr w:type="spellStart"/>
-      <w:r>
-        <w:rPr>
-          <w:rFonts w:ascii="Aptos" w:eastAsia="Times New Roman" w:hAnsi="Aptos" w:cs="Times New Roman"/>
-          <w:color w:val="000000"/>
-          <w:kern w:val="0"/>
-          <w:lang w:val="en-US"/>
-          <w14:ligatures w14:val="none"/>
-        </w:rPr>
-        <w:t>možností</w:t>
-      </w:r>
-      <w:proofErr w:type="spellEnd"/>
-    </w:p>
-    <w:p>
-      <w:pPr>
-        <w:spacing w:line="240" w:lineRule="auto"/>
-        <w:rPr>
-          <w:rFonts w:ascii="Times New Roman" w:eastAsia="Times New Roman" w:hAnsi="Times New Roman" w:cs="Times New Roman"/>
-          <w:kern w:val="0"/>
-          <w:lang w:val="en-US"/>
-          <w14:ligatures w14:val="none"/>
-        </w:rPr>
-      </w:pPr>
-      <w:r>
-        <w:rPr>
-          <w:rFonts w:ascii="Aptos" w:eastAsia="Times New Roman" w:hAnsi="Aptos" w:cs="Times New Roman"/>
-          <w:b/>
-          <w:bCs/>
-          <w:color w:val="000000"/>
-          <w:kern w:val="0"/>
-          <w:lang w:val="en-US"/>
-          <w14:ligatures w14:val="none"/>
-        </w:rPr>
-        <w:t xml:space="preserve">Izba </w:t>
-      </w:r>
-      <w:r>
-        <w:rPr>
-          <w:rFonts w:ascii="Aptos" w:eastAsia="Times New Roman" w:hAnsi="Aptos" w:cs="Times New Roman"/>
-          <w:color w:val="000000"/>
-          <w:kern w:val="0"/>
-          <w:lang w:val="en-US"/>
-          <w14:ligatures w14:val="none"/>
-        </w:rPr>
-        <w:t xml:space="preserve">- </w:t>
-      </w:r>
-      <w:proofErr w:type="spellStart"/>
-      <w:r>
-        <w:rPr>
-          <w:rFonts w:ascii="Aptos" w:eastAsia="Times New Roman" w:hAnsi="Aptos" w:cs="Times New Roman"/>
-          <w:color w:val="000000"/>
-          <w:kern w:val="0"/>
-          <w:lang w:val="en-US"/>
-          <w14:ligatures w14:val="none"/>
-        </w:rPr>
-        <w:t>pocet</w:t>
-      </w:r>
-      <w:proofErr w:type="spellEnd"/>
-      <w:r>
-        <w:rPr>
-          <w:rFonts w:ascii="Aptos" w:eastAsia="Times New Roman" w:hAnsi="Aptos" w:cs="Times New Roman"/>
-          <w:color w:val="000000"/>
-          <w:kern w:val="0"/>
-          <w:lang w:val="en-US"/>
-          <w14:ligatures w14:val="none"/>
-        </w:rPr>
-        <w:t xml:space="preserve"> </w:t>
-      </w:r>
-      <w:proofErr w:type="spellStart"/>
-      <w:r>
-        <w:rPr>
-          <w:rFonts w:ascii="Aptos" w:eastAsia="Times New Roman" w:hAnsi="Aptos" w:cs="Times New Roman"/>
-          <w:color w:val="000000"/>
-          <w:kern w:val="0"/>
-          <w:lang w:val="en-US"/>
-          <w14:ligatures w14:val="none"/>
-        </w:rPr>
-        <w:t>dveri</w:t>
-      </w:r>
-      <w:proofErr w:type="spellEnd"/>
-      <w:r>
-        <w:rPr>
-          <w:rFonts w:ascii="Aptos" w:eastAsia="Times New Roman" w:hAnsi="Aptos" w:cs="Times New Roman"/>
-          <w:color w:val="000000"/>
-          <w:kern w:val="0"/>
-          <w:lang w:val="en-US"/>
-          <w14:ligatures w14:val="none"/>
-        </w:rPr>
-        <w:t xml:space="preserve">, </w:t>
-      </w:r>
-      <w:proofErr w:type="spellStart"/>
-      <w:r>
-        <w:rPr>
-          <w:rFonts w:ascii="Aptos" w:eastAsia="Times New Roman" w:hAnsi="Aptos" w:cs="Times New Roman"/>
-          <w:color w:val="000000"/>
-          <w:kern w:val="0"/>
-          <w:lang w:val="en-US"/>
-          <w14:ligatures w14:val="none"/>
-        </w:rPr>
-        <w:t>pocet</w:t>
-      </w:r>
-      <w:proofErr w:type="spellEnd"/>
-      <w:r>
-        <w:rPr>
-          <w:rFonts w:ascii="Aptos" w:eastAsia="Times New Roman" w:hAnsi="Aptos" w:cs="Times New Roman"/>
-          <w:color w:val="000000"/>
-          <w:kern w:val="0"/>
-          <w:lang w:val="en-US"/>
-          <w14:ligatures w14:val="none"/>
-        </w:rPr>
-        <w:t xml:space="preserve"> </w:t>
-      </w:r>
-      <w:proofErr w:type="spellStart"/>
-      <w:r>
-        <w:rPr>
-          <w:rFonts w:ascii="Aptos" w:eastAsia="Times New Roman" w:hAnsi="Aptos" w:cs="Times New Roman"/>
-          <w:color w:val="000000"/>
-          <w:kern w:val="0"/>
-          <w:lang w:val="en-US"/>
-          <w14:ligatures w14:val="none"/>
-        </w:rPr>
-        <w:t>okien</w:t>
-      </w:r>
-      <w:proofErr w:type="spellEnd"/>
-      <w:r>
-        <w:rPr>
-          <w:rFonts w:ascii="Aptos" w:eastAsia="Times New Roman" w:hAnsi="Aptos" w:cs="Times New Roman"/>
-          <w:color w:val="000000"/>
-          <w:kern w:val="0"/>
-          <w:lang w:val="en-US"/>
-          <w14:ligatures w14:val="none"/>
-        </w:rPr>
-        <w:t xml:space="preserve">, </w:t>
-      </w:r>
-      <w:proofErr w:type="spellStart"/>
-      <w:r>
-        <w:rPr>
-          <w:rFonts w:ascii="Aptos" w:eastAsia="Times New Roman" w:hAnsi="Aptos" w:cs="Times New Roman"/>
-          <w:color w:val="000000"/>
-          <w:kern w:val="0"/>
-          <w:lang w:val="en-US"/>
-          <w14:ligatures w14:val="none"/>
-        </w:rPr>
-        <w:t>poloha</w:t>
-      </w:r>
-      <w:proofErr w:type="spellEnd"/>
-      <w:r>
-        <w:rPr>
-          <w:rFonts w:ascii="Aptos" w:eastAsia="Times New Roman" w:hAnsi="Aptos" w:cs="Times New Roman"/>
-          <w:color w:val="000000"/>
-          <w:kern w:val="0"/>
-          <w:lang w:val="en-US"/>
-          <w14:ligatures w14:val="none"/>
-        </w:rPr>
-        <w:t xml:space="preserve">, </w:t>
-      </w:r>
-      <w:proofErr w:type="spellStart"/>
-      <w:r>
-        <w:rPr>
-          <w:rFonts w:ascii="Aptos" w:eastAsia="Times New Roman" w:hAnsi="Aptos" w:cs="Times New Roman"/>
-          <w:color w:val="000000"/>
-          <w:kern w:val="0"/>
-          <w:lang w:val="en-US"/>
-          <w14:ligatures w14:val="none"/>
-        </w:rPr>
-        <w:t>rozmer</w:t>
-      </w:r>
-      <w:proofErr w:type="spellEnd"/>
-      <w:r>
-        <w:rPr>
-          <w:rFonts w:ascii="Aptos" w:eastAsia="Times New Roman" w:hAnsi="Aptos" w:cs="Times New Roman"/>
-          <w:color w:val="000000"/>
-          <w:kern w:val="0"/>
-          <w:lang w:val="en-US"/>
-          <w14:ligatures w14:val="none"/>
-        </w:rPr>
-        <w:t xml:space="preserve">, </w:t>
-      </w:r>
-      <w:proofErr w:type="spellStart"/>
-      <w:r>
-        <w:rPr>
-          <w:rFonts w:ascii="Aptos" w:eastAsia="Times New Roman" w:hAnsi="Aptos" w:cs="Times New Roman"/>
-          <w:color w:val="000000"/>
-          <w:kern w:val="0"/>
-          <w:lang w:val="en-US"/>
-          <w14:ligatures w14:val="none"/>
-        </w:rPr>
-        <w:t>typ</w:t>
-      </w:r>
-      <w:proofErr w:type="spellEnd"/>
+          <w14:ligatures w14:val="none"/>
+        </w:rPr>
+        <w:t xml:space="preserve"> okien, poloha, rozmer, typ</w:t>
+      </w:r>
     </w:p>
     <w:p>
       <w:pPr>
@@ -4477,32 +2635,48 @@
           <w:rFonts w:ascii="Aptos" w:eastAsia="Times New Roman" w:hAnsi="Aptos" w:cs="Times New Roman"/>
           <w:color w:val="000000"/>
           <w:kern w:val="0"/>
-          <w:lang w:val="en-US"/>
-          <w14:ligatures w14:val="none"/>
-        </w:rPr>
-      </w:pPr>
-      <w:proofErr w:type="spellStart"/>
+          <w14:ligatures w14:val="none"/>
+        </w:rPr>
+      </w:pPr>
       <w:r>
         <w:rPr>
           <w:rFonts w:ascii="Aptos" w:eastAsia="Times New Roman" w:hAnsi="Aptos" w:cs="Times New Roman"/>
           <w:color w:val="000000"/>
           <w:kern w:val="0"/>
-          <w:lang w:val="en-US"/>
           <w14:ligatures w14:val="none"/>
         </w:rPr>
         <w:lastRenderedPageBreak/>
-        <w:t>Trieda</w:t>
-      </w:r>
-      <w:proofErr w:type="spellEnd"/>
+        <w:t>Trieda izba predstavuje jednotlivé izby, ktoré si používateľ navolí a bude chcieť mať vo svojom projekte</w:t>
+      </w:r>
+    </w:p>
+    <w:p>
+      <w:pPr>
+        <w:spacing w:line="240" w:lineRule="auto"/>
+        <w:rPr>
+          <w:rFonts w:ascii="Times New Roman" w:eastAsia="Times New Roman" w:hAnsi="Times New Roman" w:cs="Times New Roman"/>
+          <w:kern w:val="0"/>
+          <w14:ligatures w14:val="none"/>
+        </w:rPr>
+      </w:pPr>
+      <w:r>
+        <w:rPr>
+          <w:rFonts w:ascii="Aptos" w:eastAsia="Times New Roman" w:hAnsi="Aptos" w:cs="Times New Roman"/>
+          <w:b/>
+          <w:bCs/>
+          <w:color w:val="000000"/>
+          <w:kern w:val="0"/>
+          <w14:ligatures w14:val="none"/>
+        </w:rPr>
+        <w:t>Poschodie</w:t>
+      </w:r>
       <w:r>
         <w:rPr>
           <w:rFonts w:ascii="Aptos" w:eastAsia="Times New Roman" w:hAnsi="Aptos" w:cs="Times New Roman"/>
           <w:color w:val="000000"/>
           <w:kern w:val="0"/>
-          <w:lang w:val="en-US"/>
-          <w14:ligatures w14:val="none"/>
-        </w:rPr>
-        <w:t xml:space="preserve"> izba </w:t>
+          <w14:ligatures w14:val="none"/>
+        </w:rPr>
+        <w:t xml:space="preserve"> - </w:t>
       </w:r>
       <w:proofErr w:type="spellStart"/>
       <w:r>
@@ -4510,10 +2684,9 @@
           <w:rFonts w:ascii="Aptos" w:eastAsia="Times New Roman" w:hAnsi="Aptos" w:cs="Times New Roman"/>
           <w:color w:val="000000"/>
           <w:kern w:val="0"/>
-          <w:lang w:val="en-US"/>
-          <w14:ligatures w14:val="none"/>
-        </w:rPr>
-        <w:t>predstavuje</w:t>
+          <w14:ligatures w14:val="none"/>
+        </w:rPr>
+        <w:t>pocet</w:t>
       </w:r>
       <w:proofErr w:type="spellEnd"/>
       <w:r>
@@ -4521,378 +2694,10 @@
           <w:rFonts w:ascii="Aptos" w:eastAsia="Times New Roman" w:hAnsi="Aptos" w:cs="Times New Roman"/>
           <w:color w:val="000000"/>
           <w:kern w:val="0"/>
-          <w:lang w:val="en-US"/>
-          <w14:ligatures w14:val="none"/>
-        </w:rPr>
-        <w:t xml:space="preserve"> </w:t>
-      </w:r>
-      <w:proofErr w:type="spellStart"/>
-      <w:r>
-        <w:rPr>
-          <w:rFonts w:ascii="Aptos" w:eastAsia="Times New Roman" w:hAnsi="Aptos" w:cs="Times New Roman"/>
-          <w:color w:val="000000"/>
-          <w:kern w:val="0"/>
-          <w:lang w:val="en-US"/>
-          <w14:ligatures w14:val="none"/>
-        </w:rPr>
-        <w:t>jednotlivé</w:t>
-      </w:r>
-      <w:proofErr w:type="spellEnd"/>
-      <w:r>
-        <w:rPr>
-          <w:rFonts w:ascii="Aptos" w:eastAsia="Times New Roman" w:hAnsi="Aptos" w:cs="Times New Roman"/>
-          <w:color w:val="000000"/>
-          <w:kern w:val="0"/>
-          <w:lang w:val="en-US"/>
-          <w14:ligatures w14:val="none"/>
-        </w:rPr>
-        <w:t xml:space="preserve"> </w:t>
-      </w:r>
-      <w:proofErr w:type="spellStart"/>
-      <w:r>
-        <w:rPr>
-          <w:rFonts w:ascii="Aptos" w:eastAsia="Times New Roman" w:hAnsi="Aptos" w:cs="Times New Roman"/>
-          <w:color w:val="000000"/>
-          <w:kern w:val="0"/>
-          <w:lang w:val="en-US"/>
-          <w14:ligatures w14:val="none"/>
-        </w:rPr>
-        <w:t>izby</w:t>
-      </w:r>
-      <w:proofErr w:type="spellEnd"/>
-      <w:r>
-        <w:rPr>
-          <w:rFonts w:ascii="Aptos" w:eastAsia="Times New Roman" w:hAnsi="Aptos" w:cs="Times New Roman"/>
-          <w:color w:val="000000"/>
-          <w:kern w:val="0"/>
-          <w:lang w:val="en-US"/>
-          <w14:ligatures w14:val="none"/>
-        </w:rPr>
-        <w:t xml:space="preserve">, </w:t>
-      </w:r>
-      <w:proofErr w:type="spellStart"/>
-      <w:r>
-        <w:rPr>
-          <w:rFonts w:ascii="Aptos" w:eastAsia="Times New Roman" w:hAnsi="Aptos" w:cs="Times New Roman"/>
-          <w:color w:val="000000"/>
-          <w:kern w:val="0"/>
-          <w:lang w:val="en-US"/>
-          <w14:ligatures w14:val="none"/>
-        </w:rPr>
-        <w:t>ktoré</w:t>
-      </w:r>
-      <w:proofErr w:type="spellEnd"/>
-      <w:r>
-        <w:rPr>
-          <w:rFonts w:ascii="Aptos" w:eastAsia="Times New Roman" w:hAnsi="Aptos" w:cs="Times New Roman"/>
-          <w:color w:val="000000"/>
-          <w:kern w:val="0"/>
-          <w:lang w:val="en-US"/>
-          <w14:ligatures w14:val="none"/>
-        </w:rPr>
-        <w:t xml:space="preserve"> </w:t>
-      </w:r>
-      <w:proofErr w:type="spellStart"/>
-      <w:r>
-        <w:rPr>
-          <w:rFonts w:ascii="Aptos" w:eastAsia="Times New Roman" w:hAnsi="Aptos" w:cs="Times New Roman"/>
-          <w:color w:val="000000"/>
-          <w:kern w:val="0"/>
-          <w:lang w:val="en-US"/>
-          <w14:ligatures w14:val="none"/>
-        </w:rPr>
-        <w:t>si</w:t>
-      </w:r>
-      <w:proofErr w:type="spellEnd"/>
-      <w:r>
-        <w:rPr>
-          <w:rFonts w:ascii="Aptos" w:eastAsia="Times New Roman" w:hAnsi="Aptos" w:cs="Times New Roman"/>
-          <w:color w:val="000000"/>
-          <w:kern w:val="0"/>
-          <w:lang w:val="en-US"/>
-          <w14:ligatures w14:val="none"/>
-        </w:rPr>
-        <w:t xml:space="preserve"> </w:t>
-      </w:r>
-      <w:proofErr w:type="spellStart"/>
-      <w:r>
-        <w:rPr>
-          <w:rFonts w:ascii="Aptos" w:eastAsia="Times New Roman" w:hAnsi="Aptos" w:cs="Times New Roman"/>
-          <w:color w:val="000000"/>
-          <w:kern w:val="0"/>
-          <w:lang w:val="en-US"/>
-          <w14:ligatures w14:val="none"/>
-        </w:rPr>
-        <w:t>používateľ</w:t>
-      </w:r>
-      <w:proofErr w:type="spellEnd"/>
-      <w:r>
-        <w:rPr>
-          <w:rFonts w:ascii="Aptos" w:eastAsia="Times New Roman" w:hAnsi="Aptos" w:cs="Times New Roman"/>
-          <w:color w:val="000000"/>
-          <w:kern w:val="0"/>
-          <w:lang w:val="en-US"/>
-          <w14:ligatures w14:val="none"/>
-        </w:rPr>
-        <w:t xml:space="preserve"> </w:t>
-      </w:r>
-      <w:proofErr w:type="spellStart"/>
-      <w:r>
-        <w:rPr>
-          <w:rFonts w:ascii="Aptos" w:eastAsia="Times New Roman" w:hAnsi="Aptos" w:cs="Times New Roman"/>
-          <w:color w:val="000000"/>
-          <w:kern w:val="0"/>
-          <w:lang w:val="en-US"/>
-          <w14:ligatures w14:val="none"/>
-        </w:rPr>
-        <w:t>navolí</w:t>
-      </w:r>
-      <w:proofErr w:type="spellEnd"/>
-      <w:r>
-        <w:rPr>
-          <w:rFonts w:ascii="Aptos" w:eastAsia="Times New Roman" w:hAnsi="Aptos" w:cs="Times New Roman"/>
-          <w:color w:val="000000"/>
-          <w:kern w:val="0"/>
-          <w:lang w:val="en-US"/>
-          <w14:ligatures w14:val="none"/>
-        </w:rPr>
-        <w:t xml:space="preserve"> a </w:t>
-      </w:r>
-      <w:proofErr w:type="spellStart"/>
-      <w:r>
-        <w:rPr>
-          <w:rFonts w:ascii="Aptos" w:eastAsia="Times New Roman" w:hAnsi="Aptos" w:cs="Times New Roman"/>
-          <w:color w:val="000000"/>
-          <w:kern w:val="0"/>
-          <w:lang w:val="en-US"/>
-          <w14:ligatures w14:val="none"/>
-        </w:rPr>
-        <w:t>bude</w:t>
-      </w:r>
-      <w:proofErr w:type="spellEnd"/>
-      <w:r>
-        <w:rPr>
-          <w:rFonts w:ascii="Aptos" w:eastAsia="Times New Roman" w:hAnsi="Aptos" w:cs="Times New Roman"/>
-          <w:color w:val="000000"/>
-          <w:kern w:val="0"/>
-          <w:lang w:val="en-US"/>
-          <w14:ligatures w14:val="none"/>
-        </w:rPr>
-        <w:t xml:space="preserve"> </w:t>
-      </w:r>
-      <w:proofErr w:type="spellStart"/>
-      <w:r>
-        <w:rPr>
-          <w:rFonts w:ascii="Aptos" w:eastAsia="Times New Roman" w:hAnsi="Aptos" w:cs="Times New Roman"/>
-          <w:color w:val="000000"/>
-          <w:kern w:val="0"/>
-          <w:lang w:val="en-US"/>
-          <w14:ligatures w14:val="none"/>
-        </w:rPr>
-        <w:t>chcieť</w:t>
-      </w:r>
-      <w:proofErr w:type="spellEnd"/>
-      <w:r>
-        <w:rPr>
-          <w:rFonts w:ascii="Aptos" w:eastAsia="Times New Roman" w:hAnsi="Aptos" w:cs="Times New Roman"/>
-          <w:color w:val="000000"/>
-          <w:kern w:val="0"/>
-          <w:lang w:val="en-US"/>
-          <w14:ligatures w14:val="none"/>
-        </w:rPr>
-        <w:t xml:space="preserve"> </w:t>
-      </w:r>
-      <w:proofErr w:type="spellStart"/>
-      <w:r>
-        <w:rPr>
-          <w:rFonts w:ascii="Aptos" w:eastAsia="Times New Roman" w:hAnsi="Aptos" w:cs="Times New Roman"/>
-          <w:color w:val="000000"/>
-          <w:kern w:val="0"/>
-          <w:lang w:val="en-US"/>
-          <w14:ligatures w14:val="none"/>
-        </w:rPr>
-        <w:t>mať</w:t>
-      </w:r>
-      <w:proofErr w:type="spellEnd"/>
-      <w:r>
-        <w:rPr>
-          <w:rFonts w:ascii="Aptos" w:eastAsia="Times New Roman" w:hAnsi="Aptos" w:cs="Times New Roman"/>
-          <w:color w:val="000000"/>
-          <w:kern w:val="0"/>
-          <w:lang w:val="en-US"/>
-          <w14:ligatures w14:val="none"/>
-        </w:rPr>
-        <w:t xml:space="preserve"> </w:t>
-      </w:r>
-      <w:proofErr w:type="spellStart"/>
-      <w:r>
-        <w:rPr>
-          <w:rFonts w:ascii="Aptos" w:eastAsia="Times New Roman" w:hAnsi="Aptos" w:cs="Times New Roman"/>
-          <w:color w:val="000000"/>
-          <w:kern w:val="0"/>
-          <w:lang w:val="en-US"/>
-          <w14:ligatures w14:val="none"/>
-        </w:rPr>
-        <w:t>vo</w:t>
-      </w:r>
-      <w:proofErr w:type="spellEnd"/>
-      <w:r>
-        <w:rPr>
-          <w:rFonts w:ascii="Aptos" w:eastAsia="Times New Roman" w:hAnsi="Aptos" w:cs="Times New Roman"/>
-          <w:color w:val="000000"/>
-          <w:kern w:val="0"/>
-          <w:lang w:val="en-US"/>
-          <w14:ligatures w14:val="none"/>
-        </w:rPr>
-        <w:t xml:space="preserve"> </w:t>
-      </w:r>
-      <w:proofErr w:type="spellStart"/>
-      <w:r>
-        <w:rPr>
-          <w:rFonts w:ascii="Aptos" w:eastAsia="Times New Roman" w:hAnsi="Aptos" w:cs="Times New Roman"/>
-          <w:color w:val="000000"/>
-          <w:kern w:val="0"/>
-          <w:lang w:val="en-US"/>
-          <w14:ligatures w14:val="none"/>
-        </w:rPr>
-        <w:t>svojom</w:t>
-      </w:r>
-      <w:proofErr w:type="spellEnd"/>
-      <w:r>
-        <w:rPr>
-          <w:rFonts w:ascii="Aptos" w:eastAsia="Times New Roman" w:hAnsi="Aptos" w:cs="Times New Roman"/>
-          <w:color w:val="000000"/>
-          <w:kern w:val="0"/>
-          <w:lang w:val="en-US"/>
-          <w14:ligatures w14:val="none"/>
-        </w:rPr>
-        <w:t xml:space="preserve"> </w:t>
-      </w:r>
-      <w:proofErr w:type="spellStart"/>
-      <w:r>
-        <w:rPr>
-          <w:rFonts w:ascii="Aptos" w:eastAsia="Times New Roman" w:hAnsi="Aptos" w:cs="Times New Roman"/>
-          <w:color w:val="000000"/>
-          <w:kern w:val="0"/>
-          <w:lang w:val="en-US"/>
-          <w14:ligatures w14:val="none"/>
-        </w:rPr>
-        <w:t>projekte</w:t>
-      </w:r>
-      <w:proofErr w:type="spellEnd"/>
-    </w:p>
-    <w:p>
-      <w:pPr>
-        <w:spacing w:line="240" w:lineRule="auto"/>
-        <w:rPr>
-          <w:rFonts w:ascii="Times New Roman" w:eastAsia="Times New Roman" w:hAnsi="Times New Roman" w:cs="Times New Roman"/>
-          <w:kern w:val="0"/>
-          <w:lang w:val="en-US"/>
-          <w14:ligatures w14:val="none"/>
-        </w:rPr>
-      </w:pPr>
-      <w:proofErr w:type="spellStart"/>
-      <w:r>
-        <w:rPr>
-          <w:rFonts w:ascii="Aptos" w:eastAsia="Times New Roman" w:hAnsi="Aptos" w:cs="Times New Roman"/>
-          <w:b/>
-          <w:bCs/>
-          <w:color w:val="000000"/>
-          <w:kern w:val="0"/>
-          <w:lang w:val="en-US"/>
-          <w14:ligatures w14:val="none"/>
-        </w:rPr>
-        <w:t>Poschodie</w:t>
-      </w:r>
-      <w:proofErr w:type="spellEnd"/>
-      <w:r>
-        <w:rPr>
-          <w:rFonts w:ascii="Aptos" w:eastAsia="Times New Roman" w:hAnsi="Aptos" w:cs="Times New Roman"/>
-          <w:color w:val="000000"/>
-          <w:kern w:val="0"/>
-          <w:lang w:val="en-US"/>
-          <w14:ligatures w14:val="none"/>
-        </w:rPr>
-        <w:t xml:space="preserve"> - </w:t>
-      </w:r>
-      <w:proofErr w:type="spellStart"/>
-      <w:r>
-        <w:rPr>
-          <w:rFonts w:ascii="Aptos" w:eastAsia="Times New Roman" w:hAnsi="Aptos" w:cs="Times New Roman"/>
-          <w:color w:val="000000"/>
-          <w:kern w:val="0"/>
-          <w:lang w:val="en-US"/>
-          <w14:ligatures w14:val="none"/>
-        </w:rPr>
-        <w:t>pocet</w:t>
-      </w:r>
-      <w:proofErr w:type="spellEnd"/>
-      <w:r>
-        <w:rPr>
-          <w:rFonts w:ascii="Aptos" w:eastAsia="Times New Roman" w:hAnsi="Aptos" w:cs="Times New Roman"/>
-          <w:color w:val="000000"/>
-          <w:kern w:val="0"/>
-          <w:lang w:val="en-US"/>
-          <w14:ligatures w14:val="none"/>
-        </w:rPr>
-        <w:t xml:space="preserve"> </w:t>
-      </w:r>
-      <w:proofErr w:type="spellStart"/>
-      <w:r>
-        <w:rPr>
-          <w:rFonts w:ascii="Aptos" w:eastAsia="Times New Roman" w:hAnsi="Aptos" w:cs="Times New Roman"/>
-          <w:color w:val="000000"/>
-          <w:kern w:val="0"/>
-          <w:lang w:val="en-US"/>
-          <w14:ligatures w14:val="none"/>
-        </w:rPr>
-        <w:t>izieb</w:t>
-      </w:r>
-      <w:proofErr w:type="spellEnd"/>
-      <w:r>
-        <w:rPr>
-          <w:rFonts w:ascii="Aptos" w:eastAsia="Times New Roman" w:hAnsi="Aptos" w:cs="Times New Roman"/>
-          <w:color w:val="000000"/>
-          <w:kern w:val="0"/>
-          <w:lang w:val="en-US"/>
-          <w14:ligatures w14:val="none"/>
-        </w:rPr>
-        <w:t xml:space="preserve">, </w:t>
-      </w:r>
-      <w:proofErr w:type="spellStart"/>
-      <w:r>
-        <w:rPr>
-          <w:rFonts w:ascii="Aptos" w:eastAsia="Times New Roman" w:hAnsi="Aptos" w:cs="Times New Roman"/>
-          <w:color w:val="000000"/>
-          <w:kern w:val="0"/>
-          <w:lang w:val="en-US"/>
-          <w14:ligatures w14:val="none"/>
-        </w:rPr>
-        <w:t>poradie</w:t>
-      </w:r>
-      <w:proofErr w:type="spellEnd"/>
-      <w:r>
-        <w:rPr>
-          <w:rFonts w:ascii="Aptos" w:eastAsia="Times New Roman" w:hAnsi="Aptos" w:cs="Times New Roman"/>
-          <w:color w:val="000000"/>
-          <w:kern w:val="0"/>
-          <w:lang w:val="en-US"/>
-          <w14:ligatures w14:val="none"/>
-        </w:rPr>
-        <w:t xml:space="preserve">, </w:t>
-      </w:r>
-      <w:proofErr w:type="spellStart"/>
-      <w:r>
-        <w:rPr>
-          <w:rFonts w:ascii="Aptos" w:eastAsia="Times New Roman" w:hAnsi="Aptos" w:cs="Times New Roman"/>
-          <w:color w:val="000000"/>
-          <w:kern w:val="0"/>
-          <w:lang w:val="en-US"/>
-          <w14:ligatures w14:val="none"/>
-        </w:rPr>
-        <w:t>typ</w:t>
-      </w:r>
-      <w:proofErr w:type="spellEnd"/>
+          <w14:ligatures w14:val="none"/>
+        </w:rPr>
+        <w:t xml:space="preserve"> izieb, poradie, typ</w:t>
+      </w:r>
     </w:p>
     <w:p>
       <w:pPr>
@@ -4906,277 +2711,46 @@
           <w:rFonts w:ascii="Aptos" w:eastAsia="Times New Roman" w:hAnsi="Aptos" w:cs="Times New Roman"/>
           <w:color w:val="000000"/>
           <w:kern w:val="0"/>
-          <w:lang w:val="en-US"/>
-          <w14:ligatures w14:val="none"/>
-        </w:rPr>
-      </w:pPr>
-      <w:proofErr w:type="spellStart"/>
+          <w14:ligatures w14:val="none"/>
+        </w:rPr>
+      </w:pPr>
       <w:r>
         <w:rPr>
           <w:rFonts w:ascii="Aptos" w:eastAsia="Times New Roman" w:hAnsi="Aptos" w:cs="Times New Roman"/>
           <w:color w:val="000000"/>
           <w:kern w:val="0"/>
-          <w:lang w:val="en-US"/>
-          <w14:ligatures w14:val="none"/>
-        </w:rPr>
-        <w:t>Trieda</w:t>
-      </w:r>
-      <w:proofErr w:type="spellEnd"/>
+          <w14:ligatures w14:val="none"/>
+        </w:rPr>
+        <w:t>Trieda poschodie predstavuje jednotlivé poschodie v stavbe</w:t>
+      </w:r>
+    </w:p>
+    <w:p>
+      <w:pPr>
+        <w:rPr>
+          <w:sz w:val="32"/>
+          <w:szCs w:val="32"/>
+        </w:rPr>
+      </w:pPr>
+      <w:r>
+        <w:rPr>
+          <w:rFonts w:ascii="Aptos" w:eastAsia="Times New Roman" w:hAnsi="Aptos" w:cs="Times New Roman"/>
+          <w:b/>
+          <w:bCs/>
+          <w:color w:val="000000"/>
+          <w:kern w:val="0"/>
+          <w14:ligatures w14:val="none"/>
+        </w:rPr>
+        <w:t xml:space="preserve">Vizualizácia </w:t>
+      </w:r>
       <w:r>
         <w:rPr>
           <w:rFonts w:ascii="Aptos" w:eastAsia="Times New Roman" w:hAnsi="Aptos" w:cs="Times New Roman"/>
           <w:color w:val="000000"/>
           <w:kern w:val="0"/>
-          <w:lang w:val="en-US"/>
-          <w14:ligatures w14:val="none"/>
-        </w:rPr>
-        <w:t xml:space="preserve"> </w:t>
-      </w:r>
-      <w:proofErr w:type="spellStart"/>
-      <w:r>
-        <w:rPr>
-          <w:rFonts w:ascii="Aptos" w:eastAsia="Times New Roman" w:hAnsi="Aptos" w:cs="Times New Roman"/>
-          <w:color w:val="000000"/>
-          <w:kern w:val="0"/>
-          <w:lang w:val="en-US"/>
-          <w14:ligatures w14:val="none"/>
-        </w:rPr>
-        <w:t>poschodie</w:t>
-      </w:r>
-      <w:proofErr w:type="spellEnd"/>
-      <w:r>
-        <w:rPr>
-          <w:rFonts w:ascii="Aptos" w:eastAsia="Times New Roman" w:hAnsi="Aptos" w:cs="Times New Roman"/>
-          <w:color w:val="000000"/>
-          <w:kern w:val="0"/>
-          <w:lang w:val="en-US"/>
-          <w14:ligatures w14:val="none"/>
-        </w:rPr>
-        <w:t xml:space="preserve"> </w:t>
-      </w:r>
-      <w:proofErr w:type="spellStart"/>
-      <w:r>
-        <w:rPr>
-          <w:rFonts w:ascii="Aptos" w:eastAsia="Times New Roman" w:hAnsi="Aptos" w:cs="Times New Roman"/>
-          <w:color w:val="000000"/>
-          <w:kern w:val="0"/>
-          <w:lang w:val="en-US"/>
-          <w14:ligatures w14:val="none"/>
-        </w:rPr>
-        <w:t>predstavuje</w:t>
-      </w:r>
-      <w:proofErr w:type="spellEnd"/>
-      <w:r>
-        <w:rPr>
-          <w:rFonts w:ascii="Aptos" w:eastAsia="Times New Roman" w:hAnsi="Aptos" w:cs="Times New Roman"/>
-          <w:color w:val="000000"/>
-          <w:kern w:val="0"/>
-          <w:lang w:val="en-US"/>
-          <w14:ligatures w14:val="none"/>
-        </w:rPr>
-        <w:t xml:space="preserve"> </w:t>
-      </w:r>
-      <w:proofErr w:type="spellStart"/>
-      <w:r>
-        <w:rPr>
-          <w:rFonts w:ascii="Aptos" w:eastAsia="Times New Roman" w:hAnsi="Aptos" w:cs="Times New Roman"/>
-          <w:color w:val="000000"/>
-          <w:kern w:val="0"/>
-          <w:lang w:val="en-US"/>
-          <w14:ligatures w14:val="none"/>
-        </w:rPr>
-        <w:t>jednotlivé</w:t>
-      </w:r>
-      <w:proofErr w:type="spellEnd"/>
-      <w:r>
-        <w:rPr>
-          <w:rFonts w:ascii="Aptos" w:eastAsia="Times New Roman" w:hAnsi="Aptos" w:cs="Times New Roman"/>
-          <w:color w:val="000000"/>
-          <w:kern w:val="0"/>
-          <w:lang w:val="en-US"/>
-          <w14:ligatures w14:val="none"/>
-        </w:rPr>
-        <w:t xml:space="preserve"> </w:t>
-      </w:r>
-      <w:proofErr w:type="spellStart"/>
-      <w:r>
-        <w:rPr>
-          <w:rFonts w:ascii="Aptos" w:eastAsia="Times New Roman" w:hAnsi="Aptos" w:cs="Times New Roman"/>
-          <w:color w:val="000000"/>
-          <w:kern w:val="0"/>
-          <w:lang w:val="en-US"/>
-          <w14:ligatures w14:val="none"/>
-        </w:rPr>
-        <w:t>poschodie</w:t>
-      </w:r>
-      <w:proofErr w:type="spellEnd"/>
-      <w:r>
-        <w:rPr>
-          <w:rFonts w:ascii="Aptos" w:eastAsia="Times New Roman" w:hAnsi="Aptos" w:cs="Times New Roman"/>
-          <w:color w:val="000000"/>
-          <w:kern w:val="0"/>
-          <w:lang w:val="en-US"/>
-          <w14:ligatures w14:val="none"/>
-        </w:rPr>
-        <w:t xml:space="preserve"> v </w:t>
-      </w:r>
-      <w:proofErr w:type="spellStart"/>
-      <w:r>
-        <w:rPr>
-          <w:rFonts w:ascii="Aptos" w:eastAsia="Times New Roman" w:hAnsi="Aptos" w:cs="Times New Roman"/>
-          <w:color w:val="000000"/>
-          <w:kern w:val="0"/>
-          <w:lang w:val="en-US"/>
-          <w14:ligatures w14:val="none"/>
-        </w:rPr>
-        <w:t>stavbe</w:t>
-      </w:r>
-      <w:proofErr w:type="spellEnd"/>
-    </w:p>
-    <w:p>
-      <w:pPr>
-        <w:rPr>
-          <w:sz w:val="32"/>
-          <w:szCs w:val="32"/>
-          <w:lang w:val="sk-SK"/>
-        </w:rPr>
-      </w:pPr>
-      <w:proofErr w:type="spellStart"/>
-      <w:r>
-        <w:rPr>
-          <w:rFonts w:ascii="Aptos" w:eastAsia="Times New Roman" w:hAnsi="Aptos" w:cs="Times New Roman"/>
-          <w:b/>
-          <w:bCs/>
-          <w:color w:val="000000"/>
-          <w:kern w:val="0"/>
-          <w:lang w:val="en-US"/>
-          <w14:ligatures w14:val="none"/>
-        </w:rPr>
-        <w:t>Vizualizácia</w:t>
-      </w:r>
-      <w:proofErr w:type="spellEnd"/>
-      <w:r>
-        <w:rPr>
-          <w:rFonts w:ascii="Aptos" w:eastAsia="Times New Roman" w:hAnsi="Aptos" w:cs="Times New Roman"/>
-          <w:b/>
-          <w:bCs/>
-          <w:color w:val="000000"/>
-          <w:kern w:val="0"/>
-          <w:lang w:val="en-US"/>
-          <w14:ligatures w14:val="none"/>
-        </w:rPr>
-        <w:t xml:space="preserve"> </w:t>
-      </w:r>
-      <w:r>
-        <w:rPr>
-          <w:rFonts w:ascii="Aptos" w:eastAsia="Times New Roman" w:hAnsi="Aptos" w:cs="Times New Roman"/>
-          <w:color w:val="000000"/>
-          <w:kern w:val="0"/>
-          <w:lang w:val="en-US"/>
-          <w14:ligatures w14:val="none"/>
-        </w:rPr>
-        <w:t xml:space="preserve">- </w:t>
-      </w:r>
-      <w:proofErr w:type="spellStart"/>
-      <w:r>
-        <w:rPr>
-          <w:rFonts w:ascii="Aptos" w:eastAsia="Times New Roman" w:hAnsi="Aptos" w:cs="Times New Roman"/>
-          <w:color w:val="000000"/>
-          <w:kern w:val="0"/>
-          <w:lang w:val="en-US"/>
-          <w14:ligatures w14:val="none"/>
-        </w:rPr>
-        <w:t>Trieda</w:t>
-      </w:r>
-      <w:proofErr w:type="spellEnd"/>
-      <w:r>
-        <w:rPr>
-          <w:rFonts w:ascii="Aptos" w:eastAsia="Times New Roman" w:hAnsi="Aptos" w:cs="Times New Roman"/>
-          <w:color w:val="000000"/>
-          <w:kern w:val="0"/>
-          <w:lang w:val="en-US"/>
-          <w14:ligatures w14:val="none"/>
-        </w:rPr>
-        <w:t xml:space="preserve"> s </w:t>
-      </w:r>
-      <w:proofErr w:type="spellStart"/>
-      <w:r>
-        <w:rPr>
-          <w:rFonts w:ascii="Aptos" w:eastAsia="Times New Roman" w:hAnsi="Aptos" w:cs="Times New Roman"/>
-          <w:color w:val="000000"/>
-          <w:kern w:val="0"/>
-          <w:lang w:val="en-US"/>
-          <w14:ligatures w14:val="none"/>
-        </w:rPr>
-        <w:t>metódou</w:t>
-      </w:r>
-      <w:proofErr w:type="spellEnd"/>
-      <w:r>
-        <w:rPr>
-          <w:rFonts w:ascii="Aptos" w:eastAsia="Times New Roman" w:hAnsi="Aptos" w:cs="Times New Roman"/>
-          <w:color w:val="000000"/>
-          <w:kern w:val="0"/>
-          <w:lang w:val="en-US"/>
-          <w14:ligatures w14:val="none"/>
-        </w:rPr>
-        <w:t xml:space="preserve"> </w:t>
-      </w:r>
-      <w:proofErr w:type="spellStart"/>
-      <w:r>
-        <w:rPr>
-          <w:rFonts w:ascii="Aptos" w:eastAsia="Times New Roman" w:hAnsi="Aptos" w:cs="Times New Roman"/>
-          <w:color w:val="000000"/>
-          <w:kern w:val="0"/>
-          <w:lang w:val="en-US"/>
-          <w14:ligatures w14:val="none"/>
-        </w:rPr>
-        <w:t>vykreslenia</w:t>
-      </w:r>
-      <w:proofErr w:type="spellEnd"/>
-      <w:r>
-        <w:rPr>
-          <w:rFonts w:ascii="Aptos" w:eastAsia="Times New Roman" w:hAnsi="Aptos" w:cs="Times New Roman"/>
-          <w:color w:val="000000"/>
-          <w:kern w:val="0"/>
-          <w:lang w:val="en-US"/>
-          <w14:ligatures w14:val="none"/>
-        </w:rPr>
-        <w:t xml:space="preserve"> </w:t>
-      </w:r>
-      <w:proofErr w:type="spellStart"/>
-      <w:r>
-        <w:rPr>
-          <w:rFonts w:ascii="Aptos" w:eastAsia="Times New Roman" w:hAnsi="Aptos" w:cs="Times New Roman"/>
-          <w:color w:val="000000"/>
-          <w:kern w:val="0"/>
-          <w:lang w:val="en-US"/>
-          <w14:ligatures w14:val="none"/>
-        </w:rPr>
-        <w:t>jednotlivých</w:t>
-      </w:r>
-      <w:proofErr w:type="spellEnd"/>
-      <w:r>
-        <w:rPr>
-          <w:rFonts w:ascii="Aptos" w:eastAsia="Times New Roman" w:hAnsi="Aptos" w:cs="Times New Roman"/>
-          <w:color w:val="000000"/>
-          <w:kern w:val="0"/>
-          <w:lang w:val="en-US"/>
-          <w14:ligatures w14:val="none"/>
-        </w:rPr>
-        <w:t xml:space="preserve"> </w:t>
-      </w:r>
-      <w:proofErr w:type="spellStart"/>
-      <w:r>
-        <w:rPr>
-          <w:rFonts w:ascii="Aptos" w:eastAsia="Times New Roman" w:hAnsi="Aptos" w:cs="Times New Roman"/>
-          <w:color w:val="000000"/>
-          <w:kern w:val="0"/>
-          <w:lang w:val="en-US"/>
-          <w14:ligatures w14:val="none"/>
-        </w:rPr>
-        <w:t>poschodí</w:t>
-      </w:r>
-      <w:proofErr w:type="spellEnd"/>
+          <w14:ligatures w14:val="none"/>
+        </w:rPr>
+        <w:t>- Trieda s metódou vykreslenia jednotlivých poschodí</w:t>
+      </w:r>
     </w:p>
     <w:sectPr>
       <w:pgSz w:w="11906" w:h="16838"/>
@@ -7433,15 +5007,18 @@
     <w:lsdException w:name="Unresolved Mention" w:semiHidden="1" w:unhideWhenUsed="1"/>
     <w:lsdException w:name="Smart Link" w:semiHidden="1" w:unhideWhenUsed="1"/>
   </w:latentStyles>
-  <w:style w:type="paragraph" w:default="1" w:styleId="Normal">
+  <w:style w:type="paragraph" w:default="1" w:styleId="Normlny">
     <w:name w:val="Normal"/>
     <w:qFormat/>
+    <w:rPr>
+      <w:lang w:val="sk-SK"/>
+    </w:rPr>
   </w:style>
-  <w:style w:type="paragraph" w:styleId="Heading1">
+  <w:style w:type="paragraph" w:styleId="Nadpis1">
     <w:name w:val="heading 1"/>
-    <w:basedOn w:val="Normal"/>
-    <w:next w:val="Normal"/>
-    <w:link w:val="Heading1Char"/>
+    <w:basedOn w:val="Normlny"/>
+    <w:next w:val="Normlny"/>
+    <w:link w:val="Nadpis1Char"/>
     <w:uiPriority w:val="9"/>
     <w:qFormat/>
     <w:rsid w:val="002F2430"/>
@@ -7458,11 +5035,11 @@
       <w:szCs w:val="40"/>
     </w:rPr>
   </w:style>
-  <w:style w:type="paragraph" w:styleId="Heading2">
+  <w:style w:type="paragraph" w:styleId="Nadpis2">
     <w:name w:val="heading 2"/>
-    <w:basedOn w:val="Normal"/>
-    <w:next w:val="Normal"/>
-    <w:link w:val="Heading2Char"/>
+    <w:basedOn w:val="Normlny"/>
+    <w:next w:val="Normlny"/>
+    <w:link w:val="Nadpis2Char"/>
     <w:uiPriority w:val="9"/>
     <w:unhideWhenUsed/>
     <w:qFormat/>
@@ -7480,11 +5057,11 @@
       <w:szCs w:val="32"/>
     </w:rPr>
   </w:style>
-  <w:style w:type="paragraph" w:styleId="Heading3">
+  <w:style w:type="paragraph" w:styleId="Nadpis3">
     <w:name w:val="heading 3"/>
-    <w:basedOn w:val="Normal"/>
-    <w:next w:val="Normal"/>
-    <w:link w:val="Heading3Char"/>
+    <w:basedOn w:val="Normlny"/>
+    <w:next w:val="Normlny"/>
+    <w:link w:val="Nadpis3Char"/>
     <w:uiPriority w:val="9"/>
     <w:semiHidden/>
     <w:unhideWhenUsed/>
@@ -7503,11 +5080,11 @@
       <w:szCs w:val="28"/>
     </w:rPr>
   </w:style>
-  <w:style w:type="paragraph" w:styleId="Heading4">
+  <w:style w:type="paragraph" w:styleId="Nadpis4">
     <w:name w:val="heading 4"/>
-    <w:basedOn w:val="Normal"/>
-    <w:next w:val="Normal"/>
-    <w:link w:val="Heading4Char"/>
+    <w:basedOn w:val="Normlny"/>
+    <w:next w:val="Normlny"/>
+    <w:link w:val="Nadpis4Char"/>
     <w:uiPriority w:val="9"/>
     <w:semiHidden/>
     <w:unhideWhenUsed/>
@@ -7526,11 +5103,11 @@
       <w:color w:val="0F4761" w:themeColor="accent1" w:themeShade="BF"/>
     </w:rPr>
   </w:style>
-  <w:style w:type="paragraph" w:styleId="Heading5">
+  <w:style w:type="paragraph" w:styleId="Nadpis5">
     <w:name w:val="heading 5"/>
-    <w:basedOn w:val="Normal"/>
-    <w:next w:val="Normal"/>
-    <w:link w:val="Heading5Char"/>
+    <w:basedOn w:val="Normlny"/>
+    <w:next w:val="Normlny"/>
+    <w:link w:val="Nadpis5Char"/>
     <w:uiPriority w:val="9"/>
     <w:semiHidden/>
     <w:unhideWhenUsed/>
@@ -7547,11 +5124,11 @@
       <w:color w:val="0F4761" w:themeColor="accent1" w:themeShade="BF"/>
     </w:rPr>
   </w:style>
-  <w:style w:type="paragraph" w:styleId="Heading6">
+  <w:style w:type="paragraph" w:styleId="Nadpis6">
     <w:name w:val="heading 6"/>
-    <w:basedOn w:val="Normal"/>
-    <w:next w:val="Normal"/>
-    <w:link w:val="Heading6Char"/>
+    <w:basedOn w:val="Normlny"/>
+    <w:next w:val="Normlny"/>
+    <w:link w:val="Nadpis6Char"/>
     <w:uiPriority w:val="9"/>
     <w:semiHidden/>
     <w:unhideWhenUsed/>
@@ -7570,11 +5147,11 @@
       <w:color w:val="595959" w:themeColor="text1" w:themeTint="A6"/>
     </w:rPr>
   </w:style>
-  <w:style w:type="paragraph" w:styleId="Heading7">
+  <w:style w:type="paragraph" w:styleId="Nadpis7">
     <w:name w:val="heading 7"/>
-    <w:basedOn w:val="Normal"/>
-    <w:next w:val="Normal"/>
-    <w:link w:val="Heading7Char"/>
+    <w:basedOn w:val="Normlny"/>
+    <w:next w:val="Normlny"/>
+    <w:link w:val="Nadpis7Char"/>
     <w:uiPriority w:val="9"/>
     <w:semiHidden/>
     <w:unhideWhenUsed/>
@@ -7591,11 +5168,11 @@
       <w:color w:val="595959" w:themeColor="text1" w:themeTint="A6"/>
     </w:rPr>
   </w:style>
-  <w:style w:type="paragraph" w:styleId="Heading8">
+  <w:style w:type="paragraph" w:styleId="Nadpis8">
     <w:name w:val="heading 8"/>
-    <w:basedOn w:val="Normal"/>
-    <w:next w:val="Normal"/>
-    <w:link w:val="Heading8Char"/>
+    <w:basedOn w:val="Normlny"/>
+    <w:next w:val="Normlny"/>
+    <w:link w:val="Nadpis8Char"/>
     <w:uiPriority w:val="9"/>
     <w:semiHidden/>
     <w:unhideWhenUsed/>
@@ -7614,11 +5191,11 @@
       <w:color w:val="272727" w:themeColor="text1" w:themeTint="D8"/>
     </w:rPr>
   </w:style>
-  <w:style w:type="paragraph" w:styleId="Heading9">
+  <w:style w:type="paragraph" w:styleId="Nadpis9">
     <w:name w:val="heading 9"/>
-    <w:basedOn w:val="Normal"/>
-    <w:next w:val="Normal"/>
-    <w:link w:val="Heading9Char"/>
+    <w:basedOn w:val="Normlny"/>
+    <w:next w:val="Normlny"/>
+    <w:link w:val="Nadpis9Char"/>
     <w:uiPriority w:val="9"/>
     <w:semiHidden/>
     <w:unhideWhenUsed/>
@@ -7635,13 +5212,13 @@
       <w:color w:val="272727" w:themeColor="text1" w:themeTint="D8"/>
     </w:rPr>
   </w:style>
-  <w:style w:type="character" w:default="1" w:styleId="DefaultParagraphFont">
+  <w:style w:type="character" w:default="1" w:styleId="Predvolenpsmoodseku">
     <w:name w:val="Default Paragraph Font"/>
     <w:uiPriority w:val="1"/>
     <w:semiHidden/>
     <w:unhideWhenUsed/>
   </w:style>
-  <w:style w:type="table" w:default="1" w:styleId="TableNormal">
+  <w:style w:type="table" w:default="1" w:styleId="Normlnatabuka">
     <w:name w:val="Normal Table"/>
     <w:uiPriority w:val="99"/>
     <w:semiHidden/>
@@ -7656,16 +5233,16 @@
       </w:tblCellMar>
     </w:tblPr>
   </w:style>
-  <w:style w:type="numbering" w:default="1" w:styleId="NoList">
+  <w:style w:type="numbering" w:default="1" w:styleId="Bezzoznamu">
     <w:name w:val="No List"/>
     <w:uiPriority w:val="99"/>
     <w:semiHidden/>
     <w:unhideWhenUsed/>
   </w:style>
-  <w:style w:type="character" w:customStyle="1" w:styleId="Heading1Char">
-    <w:name w:val="Heading 1 Char"/>
-    <w:basedOn w:val="DefaultParagraphFont"/>
-    <w:link w:val="Heading1"/>
+  <w:style w:type="character" w:customStyle="1" w:styleId="Nadpis1Char">
+    <w:name w:val="Nadpis 1 Char"/>
+    <w:basedOn w:val="Predvolenpsmoodseku"/>
+    <w:link w:val="Nadpis1"/>
     <w:uiPriority w:val="9"/>
     <w:rsid w:val="002F2430"/>
     <w:rPr>
@@ -7675,10 +5252,10 @@
       <w:szCs w:val="40"/>
     </w:rPr>
   </w:style>
-  <w:style w:type="character" w:customStyle="1" w:styleId="Heading2Char">
-    <w:name w:val="Heading 2 Char"/>
-    <w:basedOn w:val="DefaultParagraphFont"/>
-    <w:link w:val="Heading2"/>
+  <w:style w:type="character" w:customStyle="1" w:styleId="Nadpis2Char">
+    <w:name w:val="Nadpis 2 Char"/>
+    <w:basedOn w:val="Predvolenpsmoodseku"/>
+    <w:link w:val="Nadpis2"/>
     <w:uiPriority w:val="9"/>
     <w:rsid w:val="002F2430"/>
     <w:rPr>
@@ -7688,10 +5265,10 @@
       <w:szCs w:val="32"/>
     </w:rPr>
   </w:style>
-  <w:style w:type="character" w:customStyle="1" w:styleId="Heading3Char">
-    <w:name w:val="Heading 3 Char"/>
-    <w:basedOn w:val="DefaultParagraphFont"/>
-    <w:link w:val="Heading3"/>
+  <w:style w:type="character" w:customStyle="1" w:styleId="Nadpis3Char">
+    <w:name w:val="Nadpis 3 Char"/>
+    <w:basedOn w:val="Predvolenpsmoodseku"/>
+    <w:link w:val="Nadpis3"/>
     <w:uiPriority w:val="9"/>
     <w:semiHidden/>
     <w:rsid w:val="002F2430"/>
@@ -7702,10 +5279,10 @@
       <w:szCs w:val="28"/>
     </w:rPr>
   </w:style>
-  <w:style w:type="character" w:customStyle="1" w:styleId="Heading4Char">
-    <w:name w:val="Heading 4 Char"/>
-    <w:basedOn w:val="DefaultParagraphFont"/>
-    <w:link w:val="Heading4"/>
+  <w:style w:type="character" w:customStyle="1" w:styleId="Nadpis4Char">
+    <w:name w:val="Nadpis 4 Char"/>
+    <w:basedOn w:val="Predvolenpsmoodseku"/>
+    <w:link w:val="Nadpis4"/>
     <w:uiPriority w:val="9"/>
     <w:semiHidden/>
     <w:rsid w:val="002F2430"/>
@@ -7716,10 +5293,10 @@
       <w:color w:val="0F4761" w:themeColor="accent1" w:themeShade="BF"/>
     </w:rPr>
   </w:style>
-  <w:style w:type="character" w:customStyle="1" w:styleId="Heading5Char">
-    <w:name w:val="Heading 5 Char"/>
-    <w:basedOn w:val="DefaultParagraphFont"/>
-    <w:link w:val="Heading5"/>
+  <w:style w:type="character" w:customStyle="1" w:styleId="Nadpis5Char">
+    <w:name w:val="Nadpis 5 Char"/>
+    <w:basedOn w:val="Predvolenpsmoodseku"/>
+    <w:link w:val="Nadpis5"/>
     <w:uiPriority w:val="9"/>
     <w:semiHidden/>
     <w:rsid w:val="002F2430"/>
@@ -7728,10 +5305,10 @@
       <w:color w:val="0F4761" w:themeColor="accent1" w:themeShade="BF"/>
     </w:rPr>
   </w:style>
-  <w:style w:type="character" w:customStyle="1" w:styleId="Heading6Char">
-    <w:name w:val="Heading 6 Char"/>
-    <w:basedOn w:val="DefaultParagraphFont"/>
-    <w:link w:val="Heading6"/>
+  <w:style w:type="character" w:customStyle="1" w:styleId="Nadpis6Char">
+    <w:name w:val="Nadpis 6 Char"/>
+    <w:basedOn w:val="Predvolenpsmoodseku"/>
+    <w:link w:val="Nadpis6"/>
     <w:uiPriority w:val="9"/>
     <w:semiHidden/>
     <w:rsid w:val="002F2430"/>
@@ -7742,10 +5319,10 @@
       <w:color w:val="595959" w:themeColor="text1" w:themeTint="A6"/>
     </w:rPr>
   </w:style>
-  <w:style w:type="character" w:customStyle="1" w:styleId="Heading7Char">
-    <w:name w:val="Heading 7 Char"/>
-    <w:basedOn w:val="DefaultParagraphFont"/>
-    <w:link w:val="Heading7"/>
+  <w:style w:type="character" w:customStyle="1" w:styleId="Nadpis7Char">
+    <w:name w:val="Nadpis 7 Char"/>
+    <w:basedOn w:val="Predvolenpsmoodseku"/>
+    <w:link w:val="Nadpis7"/>
     <w:uiPriority w:val="9"/>
     <w:semiHidden/>
     <w:rsid w:val="002F2430"/>
@@ -7754,10 +5331,10 @@
       <w:color w:val="595959" w:themeColor="text1" w:themeTint="A6"/>
     </w:rPr>
   </w:style>
-  <w:style w:type="character" w:customStyle="1" w:styleId="Heading8Char">
-    <w:name w:val="Heading 8 Char"/>
-    <w:basedOn w:val="DefaultParagraphFont"/>
-    <w:link w:val="Heading8"/>
+  <w:style w:type="character" w:customStyle="1" w:styleId="Nadpis8Char">
+    <w:name w:val="Nadpis 8 Char"/>
+    <w:basedOn w:val="Predvolenpsmoodseku"/>
+    <w:link w:val="Nadpis8"/>
     <w:uiPriority w:val="9"/>
     <w:semiHidden/>
     <w:rsid w:val="002F2430"/>
@@ -7768,10 +5345,10 @@
       <w:color w:val="272727" w:themeColor="text1" w:themeTint="D8"/>
     </w:rPr>
   </w:style>
-  <w:style w:type="character" w:customStyle="1" w:styleId="Heading9Char">
-    <w:name w:val="Heading 9 Char"/>
-    <w:basedOn w:val="DefaultParagraphFont"/>
-    <w:link w:val="Heading9"/>
+  <w:style w:type="character" w:customStyle="1" w:styleId="Nadpis9Char">
+    <w:name w:val="Nadpis 9 Char"/>
+    <w:basedOn w:val="Predvolenpsmoodseku"/>
+    <w:link w:val="Nadpis9"/>
     <w:uiPriority w:val="9"/>
     <w:semiHidden/>
     <w:rsid w:val="002F2430"/>
@@ -7780,11 +5357,11 @@
       <w:color w:val="272727" w:themeColor="text1" w:themeTint="D8"/>
     </w:rPr>
   </w:style>
-  <w:style w:type="paragraph" w:styleId="Title">
+  <w:style w:type="paragraph" w:styleId="Nzov">
     <w:name w:val="Title"/>
-    <w:basedOn w:val="Normal"/>
-    <w:next w:val="Normal"/>
-    <w:link w:val="TitleChar"/>
+    <w:basedOn w:val="Normlny"/>
+    <w:next w:val="Normlny"/>
+    <w:link w:val="NzovChar"/>
     <w:uiPriority w:val="10"/>
     <w:qFormat/>
     <w:rsid w:val="002F2430"/>
@@ -7800,10 +5377,10 @@
       <w:szCs w:val="56"/>
     </w:rPr>
   </w:style>
-  <w:style w:type="character" w:customStyle="1" w:styleId="TitleChar">
-    <w:name w:val="Title Char"/>
-    <w:basedOn w:val="DefaultParagraphFont"/>
-    <w:link w:val="Title"/>
+  <w:style w:type="character" w:customStyle="1" w:styleId="NzovChar">
+    <w:name w:val="Názov Char"/>
+    <w:basedOn w:val="Predvolenpsmoodseku"/>
+    <w:link w:val="Nzov"/>
     <w:uiPriority w:val="10"/>
     <w:rsid w:val="002F2430"/>
     <w:rPr>
@@ -7814,11 +5391,11 @@
       <w:szCs w:val="56"/>
     </w:rPr>
   </w:style>
-  <w:style w:type="paragraph" w:styleId="Subtitle">
+  <w:style w:type="paragraph" w:styleId="Podtitul">
     <w:name w:val="Subtitle"/>
-    <w:basedOn w:val="Normal"/>
-    <w:next w:val="Normal"/>
-    <w:link w:val="SubtitleChar"/>
+    <w:basedOn w:val="Normlny"/>
+    <w:next w:val="Normlny"/>
+    <w:link w:val="PodtitulChar"/>
     <w:uiPriority w:val="11"/>
     <w:qFormat/>
     <w:rsid w:val="002F2430"/>
@@ -7835,10 +5412,10 @@
       <w:szCs w:val="28"/>
     </w:rPr>
   </w:style>
-  <w:style w:type="character" w:customStyle="1" w:styleId="SubtitleChar">
-    <w:name w:val="Subtitle Char"/>
-    <w:basedOn w:val="DefaultParagraphFont"/>
-    <w:link w:val="Subtitle"/>
+  <w:style w:type="character" w:customStyle="1" w:styleId="PodtitulChar">
+    <w:name w:val="Podtitul Char"/>
+    <w:basedOn w:val="Predvolenpsmoodseku"/>
+    <w:link w:val="Podtitul"/>
     <w:uiPriority w:val="11"/>
     <w:rsid w:val="002F2430"/>
     <w:rPr>
@@ -7849,11 +5426,11 @@
       <w:szCs w:val="28"/>
     </w:rPr>
   </w:style>
-  <w:style w:type="paragraph" w:styleId="Quote">
+  <w:style w:type="paragraph" w:styleId="Citcia">
     <w:name w:val="Quote"/>
-    <w:basedOn w:val="Normal"/>
-    <w:next w:val="Normal"/>
-    <w:link w:val="QuoteChar"/>
+    <w:basedOn w:val="Normlny"/>
+    <w:next w:val="Normlny"/>
+    <w:link w:val="CitciaChar"/>
     <w:uiPriority w:val="29"/>
     <w:qFormat/>
     <w:rsid w:val="002F2430"/>
@@ -7867,10 +5444,10 @@
       <w:color w:val="404040" w:themeColor="text1" w:themeTint="BF"/>
     </w:rPr>
   </w:style>
-  <w:style w:type="character" w:customStyle="1" w:styleId="QuoteChar">
-    <w:name w:val="Quote Char"/>
-    <w:basedOn w:val="DefaultParagraphFont"/>
-    <w:link w:val="Quote"/>
+  <w:style w:type="character" w:customStyle="1" w:styleId="CitciaChar">
+    <w:name w:val="Citácia Char"/>
+    <w:basedOn w:val="Predvolenpsmoodseku"/>
+    <w:link w:val="Citcia"/>
     <w:uiPriority w:val="29"/>
     <w:rsid w:val="002F2430"/>
     <w:rPr>
@@ -7879,9 +5456,9 @@
       <w:color w:val="404040" w:themeColor="text1" w:themeTint="BF"/>
     </w:rPr>
   </w:style>
-  <w:style w:type="paragraph" w:styleId="ListParagraph">
+  <w:style w:type="paragraph" w:styleId="Odsekzoznamu">
     <w:name w:val="List Paragraph"/>
-    <w:basedOn w:val="Normal"/>
+    <w:basedOn w:val="Normlny"/>
     <w:uiPriority w:val="34"/>
     <w:qFormat/>
     <w:rsid w:val="002F2430"/>
@@ -7890,9 +5467,9 @@
       <w:contextualSpacing/>
     </w:pPr>
   </w:style>
-  <w:style w:type="character" w:styleId="IntenseEmphasis">
+  <w:style w:type="character" w:styleId="Intenzvnezvraznenie">
     <w:name w:val="Intense Emphasis"/>
-    <w:basedOn w:val="DefaultParagraphFont"/>
+    <w:basedOn w:val="Predvolenpsmoodseku"/>
     <w:uiPriority w:val="21"/>
     <w:qFormat/>
     <w:rsid w:val="002F2430"/>
@@ -7902,11 +5479,11 @@
       <w:color w:val="0F4761" w:themeColor="accent1" w:themeShade="BF"/>
     </w:rPr>
   </w:style>
-  <w:style w:type="paragraph" w:styleId="IntenseQuote">
+  <w:style w:type="paragraph" w:styleId="Zvraznencitcia">
     <w:name w:val="Intense Quote"/>
-    <w:basedOn w:val="Normal"/>
-    <w:next w:val="Normal"/>
-    <w:link w:val="IntenseQuoteChar"/>
+    <w:basedOn w:val="Normlny"/>
+    <w:next w:val="Normlny"/>
+    <w:link w:val="ZvraznencitciaChar"/>
     <w:uiPriority w:val="30"/>
     <w:qFormat/>
     <w:rsid w:val="002F2430"/>
@@ -7925,10 +5502,10 @@
       <w:color w:val="0F4761" w:themeColor="accent1" w:themeShade="BF"/>
     </w:rPr>
   </w:style>
-  <w:style w:type="character" w:customStyle="1" w:styleId="IntenseQuoteChar">
-    <w:name w:val="Intense Quote Char"/>
-    <w:basedOn w:val="DefaultParagraphFont"/>
-    <w:link w:val="IntenseQuote"/>
+  <w:style w:type="character" w:customStyle="1" w:styleId="ZvraznencitciaChar">
+    <w:name w:val="Zvýraznená citácia Char"/>
+    <w:basedOn w:val="Predvolenpsmoodseku"/>
+    <w:link w:val="Zvraznencitcia"/>
     <w:uiPriority w:val="30"/>
     <w:rsid w:val="002F2430"/>
     <w:rPr>
@@ -7937,9 +5514,9 @@
       <w:color w:val="0F4761" w:themeColor="accent1" w:themeShade="BF"/>
     </w:rPr>
   </w:style>
-  <w:style w:type="character" w:styleId="IntenseReference">
+  <w:style w:type="character" w:styleId="Zvraznenodkaz">
     <w:name w:val="Intense Reference"/>
-    <w:basedOn w:val="DefaultParagraphFont"/>
+    <w:basedOn w:val="Predvolenpsmoodseku"/>
     <w:uiPriority w:val="32"/>
     <w:qFormat/>
     <w:rsid w:val="002F2430"/>
@@ -7951,9 +5528,9 @@
       <w:spacing w:val="5"/>
     </w:rPr>
   </w:style>
-  <w:style w:type="paragraph" w:styleId="NormalWeb">
+  <w:style w:type="paragraph" w:styleId="Normlnywebov">
     <w:name w:val="Normal (Web)"/>
-    <w:basedOn w:val="Normal"/>
+    <w:basedOn w:val="Normlny"/>
     <w:uiPriority w:val="99"/>
     <w:unhideWhenUsed/>
     <w:rsid w:val="00F83390"/>
@@ -7963,13 +5540,13 @@
     <w:rPr>
       <w:rFonts w:ascii="Times New Roman" w:eastAsia="Times New Roman" w:hAnsi="Times New Roman" w:cs="Times New Roman"/>
       <w:kern w:val="0"/>
-      <w:lang w:val="sk-SK" w:eastAsia="sk-SK"/>
+      <w:lang w:eastAsia="sk-SK"/>
       <w14:ligatures w14:val="none"/>
     </w:rPr>
   </w:style>
-  <w:style w:type="character" w:styleId="Strong">
+  <w:style w:type="character" w:styleId="Vrazn">
     <w:name w:val="Strong"/>
-    <w:basedOn w:val="DefaultParagraphFont"/>
+    <w:basedOn w:val="Predvolenpsmoodseku"/>
     <w:uiPriority w:val="22"/>
     <w:qFormat/>
     <w:rsid w:val="004D182D"/>

--- a/Obsah-Zámeru-Projektu.docx
+++ b/Obsah-Zámeru-Projektu.docx
@@ -1681,7 +1681,11 @@
         </w:drawing>
       </w:r>
     </w:p>
-    <w:p/>
+    <w:p>
+      <w:r>
+        <w:t xml:space="preserve">Počas tohto procesu </w:t>
+      </w:r>
+    </w:p>
     <w:p>
       <w:pPr>
         <w:rPr>
@@ -1730,6 +1734,44 @@
       </w:r>
     </w:p>
     <w:p>
+      <w:r>
+        <w:lastRenderedPageBreak/>
+        <w:t xml:space="preserve">Počas tohto procesu sa zobrazí x počet (záleží na tom, či sa v danej oblasti nachádza veľa alebo málo odberných miest) odberných miest pre vybraný materiál. Dáta ako, koľko materiálu je potrebné kúpiť sa </w:t>
+      </w:r>
+      <w:proofErr w:type="spellStart"/>
+      <w:r>
+        <w:t>zísakajú</w:t>
+      </w:r>
+      <w:proofErr w:type="spellEnd"/>
+      <w:r>
+        <w:t xml:space="preserve"> z procesu "Zobrazenie </w:t>
+      </w:r>
+      <w:proofErr w:type="spellStart"/>
+      <w:r>
+        <w:t>materialov</w:t>
+      </w:r>
+      <w:proofErr w:type="spellEnd"/>
+      <w:r>
+        <w:t xml:space="preserve">". Cieľom je, aby sem </w:t>
+      </w:r>
+      <w:proofErr w:type="spellStart"/>
+      <w:r>
+        <w:t>používateľovy</w:t>
+      </w:r>
+      <w:proofErr w:type="spellEnd"/>
+      <w:r>
+        <w:t xml:space="preserve"> uľahčili </w:t>
+      </w:r>
+      <w:proofErr w:type="spellStart"/>
+      <w:r>
+        <w:t>hladanie</w:t>
+      </w:r>
+      <w:proofErr w:type="spellEnd"/>
+      <w:r>
+        <w:t xml:space="preserve"> odberných miest alebo rovno objednávanie materiálov z odberného miesta. Výstupom sú dáta odberných miest, ako cena za materiál, cena za dovoz, vzdialenosť atď.</w:t>
+      </w:r>
+    </w:p>
+    <w:p>
       <w:pPr>
         <w:rPr>
           <w:b/>
@@ -1739,7 +1781,6 @@
         </w:rPr>
       </w:pPr>
       <w:r>
-        <w:lastRenderedPageBreak/>
         <w:drawing>
           <wp:inline distT="0" distB="0" distL="0" distR="0" wp14:anchorId="71879717" wp14:editId="37EA5B82">
             <wp:extent cx="5731510" cy="2482215"/>
@@ -5215,7 +5256,6 @@
   <w:style w:type="character" w:default="1" w:styleId="Predvolenpsmoodseku">
     <w:name w:val="Default Paragraph Font"/>
     <w:uiPriority w:val="1"/>
-    <w:semiHidden/>
     <w:unhideWhenUsed/>
   </w:style>
   <w:style w:type="table" w:default="1" w:styleId="Normlnatabuka">

--- a/Obsah-Zámeru-Projektu.docx
+++ b/Obsah-Zámeru-Projektu.docx
@@ -59,19 +59,8 @@
           <w:sz w:val="36"/>
           <w:szCs w:val="36"/>
         </w:rPr>
-        <w:t xml:space="preserve">“ </w:t>
-      </w:r>
-      <w:proofErr w:type="spellStart"/>
-      <w:r>
-        <w:rPr>
-          <w:b/>
-          <w:bCs/>
-          <w:sz w:val="36"/>
-          <w:szCs w:val="36"/>
-        </w:rPr>
-        <w:t>Babiar</w:t>
-      </w:r>
-      <w:proofErr w:type="spellEnd"/>
+        <w:t>“ Babiar</w:t>
+      </w:r>
     </w:p>
     <w:p>
       <w:pPr>
@@ -974,6 +963,9 @@
         </w:rPr>
       </w:pPr>
       <w:r>
+        <w:rPr>
+          <w:noProof/>
+        </w:rPr>
         <w:lastRenderedPageBreak/>
         <w:drawing>
           <wp:inline distT="0" distB="0" distL="0" distR="0" wp14:anchorId="598F4730" wp14:editId="01E86836">
@@ -1033,7 +1025,7 @@
     </w:p>
     <w:p>
       <w:pPr>
-        <w:pStyle w:val="Normlnywebov"/>
+        <w:pStyle w:val="NormalWeb"/>
         <w:numPr>
           <w:ilvl w:val="0"/>
           <w:numId w:val="5"/>
@@ -1051,7 +1043,7 @@
     </w:p>
     <w:p>
       <w:pPr>
-        <w:pStyle w:val="Normlnywebov"/>
+        <w:pStyle w:val="NormalWeb"/>
         <w:numPr>
           <w:ilvl w:val="0"/>
           <w:numId w:val="5"/>
@@ -1083,7 +1075,7 @@
     </w:p>
     <w:p>
       <w:pPr>
-        <w:pStyle w:val="Normlnywebov"/>
+        <w:pStyle w:val="NormalWeb"/>
         <w:numPr>
           <w:ilvl w:val="0"/>
           <w:numId w:val="5"/>
@@ -1101,7 +1093,7 @@
     </w:p>
     <w:p>
       <w:pPr>
-        <w:pStyle w:val="Normlnywebov"/>
+        <w:pStyle w:val="NormalWeb"/>
         <w:numPr>
           <w:ilvl w:val="0"/>
           <w:numId w:val="5"/>
@@ -1166,6 +1158,9 @@
         </w:rPr>
       </w:pPr>
       <w:r>
+        <w:rPr>
+          <w:noProof/>
+        </w:rPr>
         <w:drawing>
           <wp:inline distT="0" distB="0" distL="0" distR="0" wp14:anchorId="5814C7E6" wp14:editId="7C39D38D">
             <wp:extent cx="5731510" cy="1681480"/>
@@ -1232,6 +1227,9 @@
         </w:rPr>
       </w:pPr>
       <w:r>
+        <w:rPr>
+          <w:noProof/>
+        </w:rPr>
         <w:drawing>
           <wp:inline distT="0" distB="0" distL="0" distR="0" wp14:anchorId="01364546" wp14:editId="55C62851">
             <wp:extent cx="5731510" cy="3244850"/>
@@ -1279,6 +1277,9 @@
         </w:rPr>
       </w:pPr>
       <w:r>
+        <w:rPr>
+          <w:noProof/>
+        </w:rPr>
         <w:lastRenderedPageBreak/>
         <w:drawing>
           <wp:inline distT="0" distB="0" distL="0" distR="0" wp14:anchorId="5A5A5BBC" wp14:editId="1C02E269">
@@ -1327,6 +1328,9 @@
         </w:rPr>
       </w:pPr>
       <w:r>
+        <w:rPr>
+          <w:noProof/>
+        </w:rPr>
         <w:drawing>
           <wp:inline distT="0" distB="0" distL="0" distR="0" wp14:anchorId="43223B64" wp14:editId="4861E2AD">
             <wp:extent cx="5731510" cy="1971040"/>
@@ -1374,6 +1378,9 @@
         </w:rPr>
       </w:pPr>
       <w:r>
+        <w:rPr>
+          <w:noProof/>
+        </w:rPr>
         <w:lastRenderedPageBreak/>
         <w:drawing>
           <wp:inline distT="0" distB="0" distL="0" distR="0" wp14:anchorId="30F678BE" wp14:editId="7A82E1CB">
@@ -1412,6 +1419,9 @@
         </w:drawing>
       </w:r>
       <w:r>
+        <w:rPr>
+          <w:noProof/>
+        </w:rPr>
         <w:lastRenderedPageBreak/>
         <w:drawing>
           <wp:inline distT="0" distB="0" distL="0" distR="0" wp14:anchorId="1121F846" wp14:editId="5F3E436F">
@@ -1497,6 +1507,9 @@
         </w:rPr>
       </w:pPr>
       <w:r>
+        <w:rPr>
+          <w:noProof/>
+        </w:rPr>
         <w:drawing>
           <wp:inline distT="0" distB="0" distL="0" distR="0" wp14:anchorId="5A50584E" wp14:editId="27FF5150">
             <wp:extent cx="5731510" cy="2310765"/>
@@ -1579,6 +1592,9 @@
         </w:rPr>
       </w:pPr>
       <w:r>
+        <w:rPr>
+          <w:noProof/>
+        </w:rPr>
         <w:lastRenderedPageBreak/>
         <w:drawing>
           <wp:inline distT="0" distB="0" distL="0" distR="0" wp14:anchorId="0558F858" wp14:editId="287E5E19">
@@ -1644,6 +1660,9 @@
         </w:rPr>
       </w:pPr>
       <w:r>
+        <w:rPr>
+          <w:noProof/>
+        </w:rPr>
         <w:drawing>
           <wp:inline distT="0" distB="0" distL="0" distR="0" wp14:anchorId="675C680A" wp14:editId="3614D118">
             <wp:extent cx="5731510" cy="2507615"/>
@@ -1696,6 +1715,9 @@
         </w:rPr>
       </w:pPr>
       <w:r>
+        <w:rPr>
+          <w:noProof/>
+        </w:rPr>
         <w:drawing>
           <wp:inline distT="0" distB="0" distL="0" distR="0" wp14:anchorId="13507FBF" wp14:editId="39D60ACB">
             <wp:extent cx="5731510" cy="2542540"/>
@@ -1738,35 +1760,27 @@
         <w:lastRenderedPageBreak/>
         <w:t xml:space="preserve">Počas tohto procesu sa zobrazí x počet (záleží na tom, či sa v danej oblasti nachádza veľa alebo málo odberných miest) odberných miest pre vybraný materiál. Dáta ako, koľko materiálu je potrebné kúpiť sa </w:t>
       </w:r>
-      <w:proofErr w:type="spellStart"/>
-      <w:r>
-        <w:t>zísakajú</w:t>
-      </w:r>
-      <w:proofErr w:type="spellEnd"/>
+      <w:r>
+        <w:t>získajú</w:t>
+      </w:r>
       <w:r>
         <w:t xml:space="preserve"> z procesu "Zobrazenie </w:t>
       </w:r>
-      <w:proofErr w:type="spellStart"/>
-      <w:r>
-        <w:t>materialov</w:t>
-      </w:r>
-      <w:proofErr w:type="spellEnd"/>
+      <w:r>
+        <w:t>materiálov</w:t>
+      </w:r>
       <w:r>
         <w:t xml:space="preserve">". Cieľom je, aby sem </w:t>
       </w:r>
-      <w:proofErr w:type="spellStart"/>
-      <w:r>
-        <w:t>používateľovy</w:t>
-      </w:r>
-      <w:proofErr w:type="spellEnd"/>
+      <w:r>
+        <w:t>používateľovi</w:t>
+      </w:r>
       <w:r>
         <w:t xml:space="preserve"> uľahčili </w:t>
       </w:r>
-      <w:proofErr w:type="spellStart"/>
-      <w:r>
-        <w:t>hladanie</w:t>
-      </w:r>
-      <w:proofErr w:type="spellEnd"/>
+      <w:r>
+        <w:t>hľadanie</w:t>
+      </w:r>
       <w:r>
         <w:t xml:space="preserve"> odberných miest alebo rovno objednávanie materiálov z odberného miesta. Výstupom sú dáta odberných miest, ako cena za materiál, cena za dovoz, vzdialenosť atď.</w:t>
       </w:r>
@@ -1781,6 +1795,9 @@
         </w:rPr>
       </w:pPr>
       <w:r>
+        <w:rPr>
+          <w:noProof/>
+        </w:rPr>
         <w:drawing>
           <wp:inline distT="0" distB="0" distL="0" distR="0" wp14:anchorId="71879717" wp14:editId="37EA5B82">
             <wp:extent cx="5731510" cy="2482215"/>
@@ -1837,9 +1854,12 @@
         </w:rPr>
       </w:pPr>
       <w:r>
+        <w:rPr>
+          <w:noProof/>
+        </w:rPr>
         <w:lastRenderedPageBreak/>
         <w:drawing>
-          <wp:anchor distT="0" distB="0" distL="114300" distR="114300" simplePos="0" relativeHeight="251658240" behindDoc="0" locked="0" layoutInCell="1" allowOverlap="1" wp14:anchorId="20A6FDBD" wp14:editId="6B67C913">
+          <wp:anchor distT="0" distB="0" distL="114300" distR="114300" simplePos="0" relativeHeight="251658240" behindDoc="0" locked="0" layoutInCell="1" allowOverlap="1" wp14:anchorId="20A6FDBD" wp14:editId="1C4110C3">
             <wp:simplePos x="0" y="0"/>
             <wp:positionH relativeFrom="margin">
               <wp:align>left</wp:align>
@@ -1971,6 +1991,9 @@
         </w:rPr>
       </w:pPr>
       <w:r>
+        <w:rPr>
+          <w:noProof/>
+        </w:rPr>
         <w:drawing>
           <wp:inline distT="0" distB="0" distL="0" distR="0" wp14:anchorId="32A2B346" wp14:editId="26C45E1F">
             <wp:extent cx="4171429" cy="6142857"/>
@@ -2018,6 +2041,9 @@
         </w:rPr>
       </w:pPr>
       <w:r>
+        <w:rPr>
+          <w:noProof/>
+        </w:rPr>
         <w:lastRenderedPageBreak/>
         <w:drawing>
           <wp:inline distT="0" distB="0" distL="0" distR="0" wp14:anchorId="6B516566" wp14:editId="2CABF217">
@@ -2066,6 +2092,9 @@
         </w:rPr>
       </w:pPr>
       <w:r>
+        <w:rPr>
+          <w:noProof/>
+        </w:rPr>
         <w:lastRenderedPageBreak/>
         <w:drawing>
           <wp:inline distT="0" distB="0" distL="0" distR="0" wp14:anchorId="7C473D72" wp14:editId="540D3A0B">
@@ -2114,6 +2143,9 @@
         </w:rPr>
       </w:pPr>
       <w:r>
+        <w:rPr>
+          <w:noProof/>
+        </w:rPr>
         <w:lastRenderedPageBreak/>
         <w:drawing>
           <wp:inline distT="0" distB="0" distL="0" distR="0" wp14:anchorId="0BFE58F9" wp14:editId="37A7FF88">
@@ -2152,6 +2184,9 @@
         </w:drawing>
       </w:r>
       <w:r>
+        <w:rPr>
+          <w:noProof/>
+        </w:rPr>
         <w:drawing>
           <wp:inline distT="0" distB="0" distL="0" distR="0" wp14:anchorId="438D4C74" wp14:editId="1EBADCA1">
             <wp:extent cx="3457143" cy="4561905"/>
@@ -2262,6 +2297,7 @@
           <w:rFonts w:ascii="Aptos" w:eastAsia="Times New Roman" w:hAnsi="Aptos" w:cs="Times New Roman"/>
           <w:b/>
           <w:bCs/>
+          <w:noProof/>
           <w:color w:val="000000"/>
           <w:kern w:val="0"/>
           <w:sz w:val="40"/>
@@ -5048,18 +5084,18 @@
     <w:lsdException w:name="Unresolved Mention" w:semiHidden="1" w:unhideWhenUsed="1"/>
     <w:lsdException w:name="Smart Link" w:semiHidden="1" w:unhideWhenUsed="1"/>
   </w:latentStyles>
-  <w:style w:type="paragraph" w:default="1" w:styleId="Normlny">
+  <w:style w:type="paragraph" w:default="1" w:styleId="Normal">
     <w:name w:val="Normal"/>
     <w:qFormat/>
     <w:rPr>
       <w:lang w:val="sk-SK"/>
     </w:rPr>
   </w:style>
-  <w:style w:type="paragraph" w:styleId="Nadpis1">
+  <w:style w:type="paragraph" w:styleId="Heading1">
     <w:name w:val="heading 1"/>
-    <w:basedOn w:val="Normlny"/>
-    <w:next w:val="Normlny"/>
-    <w:link w:val="Nadpis1Char"/>
+    <w:basedOn w:val="Normal"/>
+    <w:next w:val="Normal"/>
+    <w:link w:val="Heading1Char"/>
     <w:uiPriority w:val="9"/>
     <w:qFormat/>
     <w:rsid w:val="002F2430"/>
@@ -5076,11 +5112,11 @@
       <w:szCs w:val="40"/>
     </w:rPr>
   </w:style>
-  <w:style w:type="paragraph" w:styleId="Nadpis2">
+  <w:style w:type="paragraph" w:styleId="Heading2">
     <w:name w:val="heading 2"/>
-    <w:basedOn w:val="Normlny"/>
-    <w:next w:val="Normlny"/>
-    <w:link w:val="Nadpis2Char"/>
+    <w:basedOn w:val="Normal"/>
+    <w:next w:val="Normal"/>
+    <w:link w:val="Heading2Char"/>
     <w:uiPriority w:val="9"/>
     <w:unhideWhenUsed/>
     <w:qFormat/>
@@ -5098,11 +5134,11 @@
       <w:szCs w:val="32"/>
     </w:rPr>
   </w:style>
-  <w:style w:type="paragraph" w:styleId="Nadpis3">
+  <w:style w:type="paragraph" w:styleId="Heading3">
     <w:name w:val="heading 3"/>
-    <w:basedOn w:val="Normlny"/>
-    <w:next w:val="Normlny"/>
-    <w:link w:val="Nadpis3Char"/>
+    <w:basedOn w:val="Normal"/>
+    <w:next w:val="Normal"/>
+    <w:link w:val="Heading3Char"/>
     <w:uiPriority w:val="9"/>
     <w:semiHidden/>
     <w:unhideWhenUsed/>
@@ -5121,11 +5157,11 @@
       <w:szCs w:val="28"/>
     </w:rPr>
   </w:style>
-  <w:style w:type="paragraph" w:styleId="Nadpis4">
+  <w:style w:type="paragraph" w:styleId="Heading4">
     <w:name w:val="heading 4"/>
-    <w:basedOn w:val="Normlny"/>
-    <w:next w:val="Normlny"/>
-    <w:link w:val="Nadpis4Char"/>
+    <w:basedOn w:val="Normal"/>
+    <w:next w:val="Normal"/>
+    <w:link w:val="Heading4Char"/>
     <w:uiPriority w:val="9"/>
     <w:semiHidden/>
     <w:unhideWhenUsed/>
@@ -5144,11 +5180,11 @@
       <w:color w:val="0F4761" w:themeColor="accent1" w:themeShade="BF"/>
     </w:rPr>
   </w:style>
-  <w:style w:type="paragraph" w:styleId="Nadpis5">
+  <w:style w:type="paragraph" w:styleId="Heading5">
     <w:name w:val="heading 5"/>
-    <w:basedOn w:val="Normlny"/>
-    <w:next w:val="Normlny"/>
-    <w:link w:val="Nadpis5Char"/>
+    <w:basedOn w:val="Normal"/>
+    <w:next w:val="Normal"/>
+    <w:link w:val="Heading5Char"/>
     <w:uiPriority w:val="9"/>
     <w:semiHidden/>
     <w:unhideWhenUsed/>
@@ -5165,11 +5201,11 @@
       <w:color w:val="0F4761" w:themeColor="accent1" w:themeShade="BF"/>
     </w:rPr>
   </w:style>
-  <w:style w:type="paragraph" w:styleId="Nadpis6">
+  <w:style w:type="paragraph" w:styleId="Heading6">
     <w:name w:val="heading 6"/>
-    <w:basedOn w:val="Normlny"/>
-    <w:next w:val="Normlny"/>
-    <w:link w:val="Nadpis6Char"/>
+    <w:basedOn w:val="Normal"/>
+    <w:next w:val="Normal"/>
+    <w:link w:val="Heading6Char"/>
     <w:uiPriority w:val="9"/>
     <w:semiHidden/>
     <w:unhideWhenUsed/>
@@ -5188,11 +5224,11 @@
       <w:color w:val="595959" w:themeColor="text1" w:themeTint="A6"/>
     </w:rPr>
   </w:style>
-  <w:style w:type="paragraph" w:styleId="Nadpis7">
+  <w:style w:type="paragraph" w:styleId="Heading7">
     <w:name w:val="heading 7"/>
-    <w:basedOn w:val="Normlny"/>
-    <w:next w:val="Normlny"/>
-    <w:link w:val="Nadpis7Char"/>
+    <w:basedOn w:val="Normal"/>
+    <w:next w:val="Normal"/>
+    <w:link w:val="Heading7Char"/>
     <w:uiPriority w:val="9"/>
     <w:semiHidden/>
     <w:unhideWhenUsed/>
@@ -5209,11 +5245,11 @@
       <w:color w:val="595959" w:themeColor="text1" w:themeTint="A6"/>
     </w:rPr>
   </w:style>
-  <w:style w:type="paragraph" w:styleId="Nadpis8">
+  <w:style w:type="paragraph" w:styleId="Heading8">
     <w:name w:val="heading 8"/>
-    <w:basedOn w:val="Normlny"/>
-    <w:next w:val="Normlny"/>
-    <w:link w:val="Nadpis8Char"/>
+    <w:basedOn w:val="Normal"/>
+    <w:next w:val="Normal"/>
+    <w:link w:val="Heading8Char"/>
     <w:uiPriority w:val="9"/>
     <w:semiHidden/>
     <w:unhideWhenUsed/>
@@ -5232,11 +5268,11 @@
       <w:color w:val="272727" w:themeColor="text1" w:themeTint="D8"/>
     </w:rPr>
   </w:style>
-  <w:style w:type="paragraph" w:styleId="Nadpis9">
+  <w:style w:type="paragraph" w:styleId="Heading9">
     <w:name w:val="heading 9"/>
-    <w:basedOn w:val="Normlny"/>
-    <w:next w:val="Normlny"/>
-    <w:link w:val="Nadpis9Char"/>
+    <w:basedOn w:val="Normal"/>
+    <w:next w:val="Normal"/>
+    <w:link w:val="Heading9Char"/>
     <w:uiPriority w:val="9"/>
     <w:semiHidden/>
     <w:unhideWhenUsed/>
@@ -5253,12 +5289,13 @@
       <w:color w:val="272727" w:themeColor="text1" w:themeTint="D8"/>
     </w:rPr>
   </w:style>
-  <w:style w:type="character" w:default="1" w:styleId="Predvolenpsmoodseku">
+  <w:style w:type="character" w:default="1" w:styleId="DefaultParagraphFont">
     <w:name w:val="Default Paragraph Font"/>
     <w:uiPriority w:val="1"/>
+    <w:semiHidden/>
     <w:unhideWhenUsed/>
   </w:style>
-  <w:style w:type="table" w:default="1" w:styleId="Normlnatabuka">
+  <w:style w:type="table" w:default="1" w:styleId="TableNormal">
     <w:name w:val="Normal Table"/>
     <w:uiPriority w:val="99"/>
     <w:semiHidden/>
@@ -5273,16 +5310,16 @@
       </w:tblCellMar>
     </w:tblPr>
   </w:style>
-  <w:style w:type="numbering" w:default="1" w:styleId="Bezzoznamu">
+  <w:style w:type="numbering" w:default="1" w:styleId="NoList">
     <w:name w:val="No List"/>
     <w:uiPriority w:val="99"/>
     <w:semiHidden/>
     <w:unhideWhenUsed/>
   </w:style>
-  <w:style w:type="character" w:customStyle="1" w:styleId="Nadpis1Char">
-    <w:name w:val="Nadpis 1 Char"/>
-    <w:basedOn w:val="Predvolenpsmoodseku"/>
-    <w:link w:val="Nadpis1"/>
+  <w:style w:type="character" w:customStyle="1" w:styleId="Heading1Char">
+    <w:name w:val="Heading 1 Char"/>
+    <w:basedOn w:val="DefaultParagraphFont"/>
+    <w:link w:val="Heading1"/>
     <w:uiPriority w:val="9"/>
     <w:rsid w:val="002F2430"/>
     <w:rPr>
@@ -5292,10 +5329,10 @@
       <w:szCs w:val="40"/>
     </w:rPr>
   </w:style>
-  <w:style w:type="character" w:customStyle="1" w:styleId="Nadpis2Char">
-    <w:name w:val="Nadpis 2 Char"/>
-    <w:basedOn w:val="Predvolenpsmoodseku"/>
-    <w:link w:val="Nadpis2"/>
+  <w:style w:type="character" w:customStyle="1" w:styleId="Heading2Char">
+    <w:name w:val="Heading 2 Char"/>
+    <w:basedOn w:val="DefaultParagraphFont"/>
+    <w:link w:val="Heading2"/>
     <w:uiPriority w:val="9"/>
     <w:rsid w:val="002F2430"/>
     <w:rPr>
@@ -5305,10 +5342,10 @@
       <w:szCs w:val="32"/>
     </w:rPr>
   </w:style>
-  <w:style w:type="character" w:customStyle="1" w:styleId="Nadpis3Char">
-    <w:name w:val="Nadpis 3 Char"/>
-    <w:basedOn w:val="Predvolenpsmoodseku"/>
-    <w:link w:val="Nadpis3"/>
+  <w:style w:type="character" w:customStyle="1" w:styleId="Heading3Char">
+    <w:name w:val="Heading 3 Char"/>
+    <w:basedOn w:val="DefaultParagraphFont"/>
+    <w:link w:val="Heading3"/>
     <w:uiPriority w:val="9"/>
     <w:semiHidden/>
     <w:rsid w:val="002F2430"/>
@@ -5319,10 +5356,10 @@
       <w:szCs w:val="28"/>
     </w:rPr>
   </w:style>
-  <w:style w:type="character" w:customStyle="1" w:styleId="Nadpis4Char">
-    <w:name w:val="Nadpis 4 Char"/>
-    <w:basedOn w:val="Predvolenpsmoodseku"/>
-    <w:link w:val="Nadpis4"/>
+  <w:style w:type="character" w:customStyle="1" w:styleId="Heading4Char">
+    <w:name w:val="Heading 4 Char"/>
+    <w:basedOn w:val="DefaultParagraphFont"/>
+    <w:link w:val="Heading4"/>
     <w:uiPriority w:val="9"/>
     <w:semiHidden/>
     <w:rsid w:val="002F2430"/>
@@ -5333,10 +5370,10 @@
       <w:color w:val="0F4761" w:themeColor="accent1" w:themeShade="BF"/>
     </w:rPr>
   </w:style>
-  <w:style w:type="character" w:customStyle="1" w:styleId="Nadpis5Char">
-    <w:name w:val="Nadpis 5 Char"/>
-    <w:basedOn w:val="Predvolenpsmoodseku"/>
-    <w:link w:val="Nadpis5"/>
+  <w:style w:type="character" w:customStyle="1" w:styleId="Heading5Char">
+    <w:name w:val="Heading 5 Char"/>
+    <w:basedOn w:val="DefaultParagraphFont"/>
+    <w:link w:val="Heading5"/>
     <w:uiPriority w:val="9"/>
     <w:semiHidden/>
     <w:rsid w:val="002F2430"/>
@@ -5345,10 +5382,10 @@
       <w:color w:val="0F4761" w:themeColor="accent1" w:themeShade="BF"/>
     </w:rPr>
   </w:style>
-  <w:style w:type="character" w:customStyle="1" w:styleId="Nadpis6Char">
-    <w:name w:val="Nadpis 6 Char"/>
-    <w:basedOn w:val="Predvolenpsmoodseku"/>
-    <w:link w:val="Nadpis6"/>
+  <w:style w:type="character" w:customStyle="1" w:styleId="Heading6Char">
+    <w:name w:val="Heading 6 Char"/>
+    <w:basedOn w:val="DefaultParagraphFont"/>
+    <w:link w:val="Heading6"/>
     <w:uiPriority w:val="9"/>
     <w:semiHidden/>
     <w:rsid w:val="002F2430"/>
@@ -5359,10 +5396,10 @@
       <w:color w:val="595959" w:themeColor="text1" w:themeTint="A6"/>
     </w:rPr>
   </w:style>
-  <w:style w:type="character" w:customStyle="1" w:styleId="Nadpis7Char">
-    <w:name w:val="Nadpis 7 Char"/>
-    <w:basedOn w:val="Predvolenpsmoodseku"/>
-    <w:link w:val="Nadpis7"/>
+  <w:style w:type="character" w:customStyle="1" w:styleId="Heading7Char">
+    <w:name w:val="Heading 7 Char"/>
+    <w:basedOn w:val="DefaultParagraphFont"/>
+    <w:link w:val="Heading7"/>
     <w:uiPriority w:val="9"/>
     <w:semiHidden/>
     <w:rsid w:val="002F2430"/>
@@ -5371,10 +5408,10 @@
       <w:color w:val="595959" w:themeColor="text1" w:themeTint="A6"/>
     </w:rPr>
   </w:style>
-  <w:style w:type="character" w:customStyle="1" w:styleId="Nadpis8Char">
-    <w:name w:val="Nadpis 8 Char"/>
-    <w:basedOn w:val="Predvolenpsmoodseku"/>
-    <w:link w:val="Nadpis8"/>
+  <w:style w:type="character" w:customStyle="1" w:styleId="Heading8Char">
+    <w:name w:val="Heading 8 Char"/>
+    <w:basedOn w:val="DefaultParagraphFont"/>
+    <w:link w:val="Heading8"/>
     <w:uiPriority w:val="9"/>
     <w:semiHidden/>
     <w:rsid w:val="002F2430"/>
@@ -5385,10 +5422,10 @@
       <w:color w:val="272727" w:themeColor="text1" w:themeTint="D8"/>
     </w:rPr>
   </w:style>
-  <w:style w:type="character" w:customStyle="1" w:styleId="Nadpis9Char">
-    <w:name w:val="Nadpis 9 Char"/>
-    <w:basedOn w:val="Predvolenpsmoodseku"/>
-    <w:link w:val="Nadpis9"/>
+  <w:style w:type="character" w:customStyle="1" w:styleId="Heading9Char">
+    <w:name w:val="Heading 9 Char"/>
+    <w:basedOn w:val="DefaultParagraphFont"/>
+    <w:link w:val="Heading9"/>
     <w:uiPriority w:val="9"/>
     <w:semiHidden/>
     <w:rsid w:val="002F2430"/>
@@ -5397,11 +5434,11 @@
       <w:color w:val="272727" w:themeColor="text1" w:themeTint="D8"/>
     </w:rPr>
   </w:style>
-  <w:style w:type="paragraph" w:styleId="Nzov">
+  <w:style w:type="paragraph" w:styleId="Title">
     <w:name w:val="Title"/>
-    <w:basedOn w:val="Normlny"/>
-    <w:next w:val="Normlny"/>
-    <w:link w:val="NzovChar"/>
+    <w:basedOn w:val="Normal"/>
+    <w:next w:val="Normal"/>
+    <w:link w:val="TitleChar"/>
     <w:uiPriority w:val="10"/>
     <w:qFormat/>
     <w:rsid w:val="002F2430"/>
@@ -5417,10 +5454,10 @@
       <w:szCs w:val="56"/>
     </w:rPr>
   </w:style>
-  <w:style w:type="character" w:customStyle="1" w:styleId="NzovChar">
-    <w:name w:val="Názov Char"/>
-    <w:basedOn w:val="Predvolenpsmoodseku"/>
-    <w:link w:val="Nzov"/>
+  <w:style w:type="character" w:customStyle="1" w:styleId="TitleChar">
+    <w:name w:val="Title Char"/>
+    <w:basedOn w:val="DefaultParagraphFont"/>
+    <w:link w:val="Title"/>
     <w:uiPriority w:val="10"/>
     <w:rsid w:val="002F2430"/>
     <w:rPr>
@@ -5431,11 +5468,11 @@
       <w:szCs w:val="56"/>
     </w:rPr>
   </w:style>
-  <w:style w:type="paragraph" w:styleId="Podtitul">
+  <w:style w:type="paragraph" w:styleId="Subtitle">
     <w:name w:val="Subtitle"/>
-    <w:basedOn w:val="Normlny"/>
-    <w:next w:val="Normlny"/>
-    <w:link w:val="PodtitulChar"/>
+    <w:basedOn w:val="Normal"/>
+    <w:next w:val="Normal"/>
+    <w:link w:val="SubtitleChar"/>
     <w:uiPriority w:val="11"/>
     <w:qFormat/>
     <w:rsid w:val="002F2430"/>
@@ -5452,10 +5489,10 @@
       <w:szCs w:val="28"/>
     </w:rPr>
   </w:style>
-  <w:style w:type="character" w:customStyle="1" w:styleId="PodtitulChar">
-    <w:name w:val="Podtitul Char"/>
-    <w:basedOn w:val="Predvolenpsmoodseku"/>
-    <w:link w:val="Podtitul"/>
+  <w:style w:type="character" w:customStyle="1" w:styleId="SubtitleChar">
+    <w:name w:val="Subtitle Char"/>
+    <w:basedOn w:val="DefaultParagraphFont"/>
+    <w:link w:val="Subtitle"/>
     <w:uiPriority w:val="11"/>
     <w:rsid w:val="002F2430"/>
     <w:rPr>
@@ -5466,11 +5503,11 @@
       <w:szCs w:val="28"/>
     </w:rPr>
   </w:style>
-  <w:style w:type="paragraph" w:styleId="Citcia">
+  <w:style w:type="paragraph" w:styleId="Quote">
     <w:name w:val="Quote"/>
-    <w:basedOn w:val="Normlny"/>
-    <w:next w:val="Normlny"/>
-    <w:link w:val="CitciaChar"/>
+    <w:basedOn w:val="Normal"/>
+    <w:next w:val="Normal"/>
+    <w:link w:val="QuoteChar"/>
     <w:uiPriority w:val="29"/>
     <w:qFormat/>
     <w:rsid w:val="002F2430"/>
@@ -5484,10 +5521,10 @@
       <w:color w:val="404040" w:themeColor="text1" w:themeTint="BF"/>
     </w:rPr>
   </w:style>
-  <w:style w:type="character" w:customStyle="1" w:styleId="CitciaChar">
-    <w:name w:val="Citácia Char"/>
-    <w:basedOn w:val="Predvolenpsmoodseku"/>
-    <w:link w:val="Citcia"/>
+  <w:style w:type="character" w:customStyle="1" w:styleId="QuoteChar">
+    <w:name w:val="Quote Char"/>
+    <w:basedOn w:val="DefaultParagraphFont"/>
+    <w:link w:val="Quote"/>
     <w:uiPriority w:val="29"/>
     <w:rsid w:val="002F2430"/>
     <w:rPr>
@@ -5496,9 +5533,9 @@
       <w:color w:val="404040" w:themeColor="text1" w:themeTint="BF"/>
     </w:rPr>
   </w:style>
-  <w:style w:type="paragraph" w:styleId="Odsekzoznamu">
+  <w:style w:type="paragraph" w:styleId="ListParagraph">
     <w:name w:val="List Paragraph"/>
-    <w:basedOn w:val="Normlny"/>
+    <w:basedOn w:val="Normal"/>
     <w:uiPriority w:val="34"/>
     <w:qFormat/>
     <w:rsid w:val="002F2430"/>
@@ -5507,9 +5544,9 @@
       <w:contextualSpacing/>
     </w:pPr>
   </w:style>
-  <w:style w:type="character" w:styleId="Intenzvnezvraznenie">
+  <w:style w:type="character" w:styleId="IntenseEmphasis">
     <w:name w:val="Intense Emphasis"/>
-    <w:basedOn w:val="Predvolenpsmoodseku"/>
+    <w:basedOn w:val="DefaultParagraphFont"/>
     <w:uiPriority w:val="21"/>
     <w:qFormat/>
     <w:rsid w:val="002F2430"/>
@@ -5519,11 +5556,11 @@
       <w:color w:val="0F4761" w:themeColor="accent1" w:themeShade="BF"/>
     </w:rPr>
   </w:style>
-  <w:style w:type="paragraph" w:styleId="Zvraznencitcia">
+  <w:style w:type="paragraph" w:styleId="IntenseQuote">
     <w:name w:val="Intense Quote"/>
-    <w:basedOn w:val="Normlny"/>
-    <w:next w:val="Normlny"/>
-    <w:link w:val="ZvraznencitciaChar"/>
+    <w:basedOn w:val="Normal"/>
+    <w:next w:val="Normal"/>
+    <w:link w:val="IntenseQuoteChar"/>
     <w:uiPriority w:val="30"/>
     <w:qFormat/>
     <w:rsid w:val="002F2430"/>
@@ -5542,10 +5579,10 @@
       <w:color w:val="0F4761" w:themeColor="accent1" w:themeShade="BF"/>
     </w:rPr>
   </w:style>
-  <w:style w:type="character" w:customStyle="1" w:styleId="ZvraznencitciaChar">
-    <w:name w:val="Zvýraznená citácia Char"/>
-    <w:basedOn w:val="Predvolenpsmoodseku"/>
-    <w:link w:val="Zvraznencitcia"/>
+  <w:style w:type="character" w:customStyle="1" w:styleId="IntenseQuoteChar">
+    <w:name w:val="Intense Quote Char"/>
+    <w:basedOn w:val="DefaultParagraphFont"/>
+    <w:link w:val="IntenseQuote"/>
     <w:uiPriority w:val="30"/>
     <w:rsid w:val="002F2430"/>
     <w:rPr>
@@ -5554,9 +5591,9 @@
       <w:color w:val="0F4761" w:themeColor="accent1" w:themeShade="BF"/>
     </w:rPr>
   </w:style>
-  <w:style w:type="character" w:styleId="Zvraznenodkaz">
+  <w:style w:type="character" w:styleId="IntenseReference">
     <w:name w:val="Intense Reference"/>
-    <w:basedOn w:val="Predvolenpsmoodseku"/>
+    <w:basedOn w:val="DefaultParagraphFont"/>
     <w:uiPriority w:val="32"/>
     <w:qFormat/>
     <w:rsid w:val="002F2430"/>
@@ -5568,9 +5605,9 @@
       <w:spacing w:val="5"/>
     </w:rPr>
   </w:style>
-  <w:style w:type="paragraph" w:styleId="Normlnywebov">
+  <w:style w:type="paragraph" w:styleId="NormalWeb">
     <w:name w:val="Normal (Web)"/>
-    <w:basedOn w:val="Normlny"/>
+    <w:basedOn w:val="Normal"/>
     <w:uiPriority w:val="99"/>
     <w:unhideWhenUsed/>
     <w:rsid w:val="00F83390"/>
@@ -5584,9 +5621,9 @@
       <w14:ligatures w14:val="none"/>
     </w:rPr>
   </w:style>
-  <w:style w:type="character" w:styleId="Vrazn">
+  <w:style w:type="character" w:styleId="Strong">
     <w:name w:val="Strong"/>
-    <w:basedOn w:val="Predvolenpsmoodseku"/>
+    <w:basedOn w:val="DefaultParagraphFont"/>
     <w:uiPriority w:val="22"/>
     <w:qFormat/>
     <w:rsid w:val="004D182D"/>

--- a/Obsah-Zámeru-Projektu.docx
+++ b/Obsah-Zámeru-Projektu.docx
@@ -158,7 +158,34 @@
           <w:lang w:eastAsia="sk-SK"/>
           <w14:ligatures w14:val="none"/>
         </w:rPr>
-        <w:t>Budujeme webový portál, ktorý vám umožní efektívne a pohodlne plánovať a riadiť stavbu vášho domu. Náš projekt, nazvaný "Domov v Jednom Kliku", sa zameriava na automatizáciu a zjednodušenie procesu výstavby, aby sme vám poskytli presné informácie o potrebných materiáloch a nákladoch.</w:t>
+        <w:t xml:space="preserve">Budujeme webový portál, ktorý vám umožní efektívne a pohodlne plánovať a riadiť stavbu vášho domu. Náš projekt, nazvaný "Domov </w:t>
+      </w:r>
+      <w:r>
+        <w:rPr>
+          <w:rFonts w:eastAsia="Times New Roman" w:cs="Times New Roman"/>
+          <w:kern w:val="0"/>
+          <w:lang w:eastAsia="sk-SK"/>
+          <w14:ligatures w14:val="none"/>
+        </w:rPr>
+        <w:t>Jedným Klikom</w:t>
+      </w:r>
+      <w:r>
+        <w:rPr>
+          <w:rFonts w:eastAsia="Times New Roman" w:cs="Times New Roman"/>
+          <w:kern w:val="0"/>
+          <w:lang w:eastAsia="sk-SK"/>
+          <w14:ligatures w14:val="none"/>
+        </w:rPr>
+        <w:t xml:space="preserve"> </w:t>
+      </w:r>
+      <w:r>
+        <w:rPr>
+          <w:rFonts w:eastAsia="Times New Roman" w:cs="Times New Roman"/>
+          <w:kern w:val="0"/>
+          <w:lang w:eastAsia="sk-SK"/>
+          <w14:ligatures w14:val="none"/>
+        </w:rPr>
+        <w:t>", sa zameriava na automatizáciu a zjednodušenie procesu výstavby, aby sme vám poskytli presné informácie o potrebných materiáloch a nákladoch.</w:t>
       </w:r>
     </w:p>
     <w:p>
@@ -463,7 +490,25 @@
           <w:lang w:eastAsia="sk-SK"/>
           <w14:ligatures w14:val="none"/>
         </w:rPr>
-        <w:t>S "Domovom v Jednom Kliku" získate kompletný prehľad o svojej stavebnej projekcii a urobíme z výstavby vášho domu bezproblémový a efektívny proces. Spolu stavbou do lepšej budúcnosti!</w:t>
+        <w:t xml:space="preserve">S "Domovom </w:t>
+      </w:r>
+      <w:r>
+        <w:rPr>
+          <w:rFonts w:eastAsia="Times New Roman" w:cs="Times New Roman"/>
+          <w:kern w:val="0"/>
+          <w:lang w:eastAsia="sk-SK"/>
+          <w14:ligatures w14:val="none"/>
+        </w:rPr>
+        <w:t xml:space="preserve">Jedným Klikom“ </w:t>
+      </w:r>
+      <w:r>
+        <w:rPr>
+          <w:rFonts w:eastAsia="Times New Roman" w:cs="Times New Roman"/>
+          <w:kern w:val="0"/>
+          <w:lang w:eastAsia="sk-SK"/>
+          <w14:ligatures w14:val="none"/>
+        </w:rPr>
+        <w:t>získate kompletný prehľad o svojej stavebnej projekcii a urobíme z výstavby vášho domu bezproblémový a efektívny proces. Spolu stavbou do lepšej budúcnosti!</w:t>
       </w:r>
     </w:p>
     <w:p>
@@ -845,93 +890,120 @@
       </w:pPr>
       <w:r>
         <w:rPr>
+          <w:b/>
+          <w:bCs/>
           <w:sz w:val="32"/>
           <w:szCs w:val="32"/>
         </w:rPr>
-        <w:t>Cieľový trh</w:t>
-      </w:r>
-    </w:p>
-    <w:p>
-      <w:r>
-        <w:t>Osoby, ktoré plánujú budovanie vlastného domu. Tento segment môže zahŕňať jednotlivcov, ktorí majú záujem o DIY (urob si sám) projekty, ako aj tých, ktorí sú pripravení prenajať si odborníkov na stavbu.</w:t>
-      </w:r>
-    </w:p>
-    <w:p>
-      <w:r>
-        <w:t>Malé stavebné podniky, ktoré sa špecializujú na stavbu rodinných domov. Tieto podniky môžu využívať portál na rýchle a presné vypočítanie potrebných materiálov a nákladov pre svoje projekty.</w:t>
-      </w:r>
-    </w:p>
-    <w:p>
-      <w:pPr>
+        <w:t>Cieľový</w:t>
+      </w:r>
+      <w:r>
         <w:rPr>
           <w:sz w:val="32"/>
           <w:szCs w:val="32"/>
         </w:rPr>
-      </w:pPr>
-      <w:r>
-        <w:rPr>
+        <w:t xml:space="preserve"> trh</w:t>
+      </w:r>
+    </w:p>
+    <w:p>
+      <w:r>
+        <w:t>Osoby, ktoré plánujú budovanie vlastného domu. Tento segment môže zahŕňať jednotlivcov, ktorí majú záujem o DIY (urob si sám) projekty, ako aj tých, ktorí sú pripravení prenajať si odborníkov na stavbu.</w:t>
+      </w:r>
+    </w:p>
+    <w:p>
+      <w:r>
+        <w:t>Malé stavebné podniky, ktoré sa špecializujú na stavbu rodinných domov. Tieto podniky môžu využívať portál na rýchle a presné vypočítanie potrebných materiálov a nákladov pre svoje projekty.</w:t>
+      </w:r>
+    </w:p>
+    <w:p>
+      <w:pPr>
+        <w:rPr>
+          <w:b/>
+          <w:bCs/>
           <w:sz w:val="32"/>
           <w:szCs w:val="32"/>
         </w:rPr>
+      </w:pPr>
+      <w:r>
+        <w:rPr>
+          <w:b/>
+          <w:bCs/>
+          <w:sz w:val="32"/>
+          <w:szCs w:val="32"/>
+        </w:rPr>
         <w:t>Konkurencia</w:t>
       </w:r>
     </w:p>
     <w:p>
       <w:r>
-        <w:t xml:space="preserve">Na trhu existuje množstvo podobných aplikácií, tej našej. Sú to najmä aplikácie, ktoré umožňujú dizajn izby, poschodia alebo dokonca aj domu. Ďalej sú tu aplikácie, ktoré umožňujú detailný návrh stavby, vhodné najmä pre firmy zaoberajúce sa výstavbou domov. </w:t>
-      </w:r>
-    </w:p>
-    <w:p>
-      <w:r>
-        <w:t xml:space="preserve">Najpodobnejšia aplikácia tej našej je </w:t>
-      </w:r>
-      <w:proofErr w:type="spellStart"/>
-      <w:r>
-        <w:t>SketchUp</w:t>
-      </w:r>
-      <w:proofErr w:type="spellEnd"/>
+        <w:t xml:space="preserve">Na trhu </w:t>
+      </w:r>
+      <w:r>
+        <w:t>ne</w:t>
+      </w:r>
+      <w:r>
+        <w:t>existuj</w:t>
+      </w:r>
+      <w:r>
+        <w:t xml:space="preserve">ú </w:t>
+      </w:r>
+      <w:r>
+        <w:t>podobn</w:t>
+      </w:r>
+      <w:r>
+        <w:t>é</w:t>
+      </w:r>
+      <w:r>
+        <w:t xml:space="preserve"> aplikáci</w:t>
+      </w:r>
+      <w:r>
+        <w:t>e</w:t>
+      </w:r>
+      <w:r>
+        <w:t xml:space="preserve"> tej našej.</w:t>
+      </w:r>
+      <w:r>
+        <w:t xml:space="preserve"> Existujú</w:t>
+      </w:r>
+      <w:r>
+        <w:t xml:space="preserve"> najmä aplikácie, ktoré umožňujú dizajn izby, poschodia alebo dokonca aj domu. Ďalej sú tu aplikácie, ktoré umožňujú detailný návrh stavby, vhodné najmä pre firmy zaoberajúce sa výstavbou domov. </w:t>
+      </w:r>
+    </w:p>
+    <w:p>
+      <w:r>
+        <w:t>Najpodobnejšia aplikácia tej našej je SketchUp,</w:t>
+      </w:r>
+      <w:r>
+        <w:t xml:space="preserve"> v ktorej môžete vytvoriť 3D modely domov, interiérov, nábytku a iných objektov</w:t>
+      </w:r>
+      <w:r>
+        <w:t>, ale neponúka pokročilé nástroje na výpočet množstva materiálu potrebné pre stavbu, ani nástroje na detailné rozpočtovanie.</w:t>
+      </w:r>
+    </w:p>
+    <w:p>
+      <w:r>
+        <w:t>Preto sme prišli s našou aplikáciou</w:t>
+      </w:r>
+      <w:r>
+        <w:t xml:space="preserve"> „Domov jedným klikom“</w:t>
+      </w:r>
+      <w:r>
+        <w:t>, ktorá bude tieto funkcionality poskytovať</w:t>
+      </w:r>
+      <w:r>
+        <w:t>, presne ako sme uviedli v návrhu projektu</w:t>
+      </w:r>
       <w:r>
         <w:t>,</w:t>
       </w:r>
       <w:r>
-        <w:t xml:space="preserve"> v ktorej môžete vytvoriť 3D modely domov, interiérov, nábytku a iných objektov</w:t>
-      </w:r>
-      <w:r>
-        <w:t>, ale neponúka pokročilé nástroje na výpočet množstva materiálu potrebné pre stavbu, ani nástroje na detailné rozpočtovanie.</w:t>
-      </w:r>
-    </w:p>
-    <w:p>
-      <w:r>
-        <w:t>Preto sme prišli s našou aplikáciou</w:t>
-      </w:r>
-      <w:r>
-        <w:t xml:space="preserve"> „Domov jedným klikom“</w:t>
-      </w:r>
-      <w:r>
-        <w:t>, ktorá bude tieto funkcionality poskytovať</w:t>
-      </w:r>
-      <w:r>
-        <w:t>, presne ako sme uviedli v návrhu projektu</w:t>
-      </w:r>
-      <w:r>
-        <w:t>,</w:t>
-      </w:r>
-      <w:r>
         <w:t xml:space="preserve"> </w:t>
       </w:r>
       <w:r>
         <w:t xml:space="preserve">aplikácia </w:t>
       </w:r>
       <w:r>
-        <w:t xml:space="preserve">nebude 3D architekt </w:t>
-      </w:r>
-      <w:proofErr w:type="spellStart"/>
-      <w:r>
-        <w:t>tool</w:t>
-      </w:r>
-      <w:proofErr w:type="spellEnd"/>
-      <w:r>
-        <w:t>, ale bude ponúkať návrhy budov na základe</w:t>
+        <w:t>nebude 3D architekt tool, ale bude ponúkať návrhy budov na základe</w:t>
       </w:r>
       <w:r>
         <w:t xml:space="preserve"> veľmi detailných</w:t>
@@ -1702,7 +1774,19 @@
     </w:p>
     <w:p>
       <w:r>
-        <w:t xml:space="preserve">Počas tohto procesu </w:t>
+        <w:t>Počas tohto procesu</w:t>
+      </w:r>
+      <w:r>
+        <w:t xml:space="preserve"> sa vygeneruje potrebný počet materiálov. Potrebujeme dáta z formulára a z</w:t>
+      </w:r>
+      <w:r>
+        <w:t> </w:t>
+      </w:r>
+      <w:r>
+        <w:t>vizualizácie</w:t>
+      </w:r>
+      <w:r>
+        <w:t>. Cieľom je, aby sme používateľom zobrazili všetky potrebné materiály. Výstupom tohto procesu sú dáta jednotlivých materiálov, (typ, počet, možno cena z nejakej všeobecnej databázy).</w:t>
       </w:r>
     </w:p>
     <w:p>
@@ -1718,6 +1802,7 @@
         <w:rPr>
           <w:noProof/>
         </w:rPr>
+        <w:lastRenderedPageBreak/>
         <w:drawing>
           <wp:inline distT="0" distB="0" distL="0" distR="0" wp14:anchorId="13507FBF" wp14:editId="39D60ACB">
             <wp:extent cx="5731510" cy="2542540"/>
@@ -1757,20 +1842,16 @@
     </w:p>
     <w:p>
       <w:r>
-        <w:lastRenderedPageBreak/>
-        <w:t xml:space="preserve">Počas tohto procesu sa zobrazí x počet (záleží na tom, či sa v danej oblasti nachádza veľa alebo málo odberných miest) odberných miest pre vybraný materiál. Dáta ako, koľko materiálu je potrebné kúpiť sa </w:t>
-      </w:r>
-      <w:r>
-        <w:t>získajú</w:t>
-      </w:r>
-      <w:r>
-        <w:t xml:space="preserve"> z procesu "Zobrazenie </w:t>
-      </w:r>
-      <w:r>
-        <w:t>materiálov</w:t>
-      </w:r>
-      <w:r>
-        <w:t xml:space="preserve">". Cieľom je, aby sem </w:t>
+        <w:t>Počas tohto procesu sa zobrazí x počet (záleží na tom, či sa v danej oblasti nachádza veľa alebo málo odberných miest) odberných miest pre vybraný materiál.</w:t>
+      </w:r>
+      <w:r>
+        <w:t xml:space="preserve"> Proces potrebuje dáta materiálov.</w:t>
+      </w:r>
+      <w:r>
+        <w:t xml:space="preserve"> Cieľom je, aby s</w:t>
+      </w:r>
+      <w:r>
+        <w:t xml:space="preserve">me </w:t>
       </w:r>
       <w:r>
         <w:t>používateľovi</w:t>
@@ -1859,7 +1940,7 @@
         </w:rPr>
         <w:lastRenderedPageBreak/>
         <w:drawing>
-          <wp:anchor distT="0" distB="0" distL="114300" distR="114300" simplePos="0" relativeHeight="251658240" behindDoc="0" locked="0" layoutInCell="1" allowOverlap="1" wp14:anchorId="20A6FDBD" wp14:editId="1C4110C3">
+          <wp:anchor distT="0" distB="0" distL="114300" distR="114300" simplePos="0" relativeHeight="251658240" behindDoc="0" locked="0" layoutInCell="1" allowOverlap="1" wp14:anchorId="20A6FDBD" wp14:editId="1353F40F">
             <wp:simplePos x="0" y="0"/>
             <wp:positionH relativeFrom="margin">
               <wp:align>left</wp:align>

--- a/Obsah-Zámeru-Projektu.docx
+++ b/Obsah-Zámeru-Projektu.docx
@@ -59,8 +59,19 @@
           <w:sz w:val="36"/>
           <w:szCs w:val="36"/>
         </w:rPr>
-        <w:t>“ Babiar</w:t>
-      </w:r>
+        <w:t xml:space="preserve">“ </w:t>
+      </w:r>
+      <w:proofErr w:type="spellStart"/>
+      <w:r>
+        <w:rPr>
+          <w:b/>
+          <w:bCs/>
+          <w:sz w:val="36"/>
+          <w:szCs w:val="36"/>
+        </w:rPr>
+        <w:t>Babiar</w:t>
+      </w:r>
+      <w:proofErr w:type="spellEnd"/>
     </w:p>
     <w:p>
       <w:pPr>
@@ -1097,7 +1108,7 @@
     </w:p>
     <w:p>
       <w:pPr>
-        <w:pStyle w:val="NormalWeb"/>
+        <w:pStyle w:val="Normlnywebov"/>
         <w:numPr>
           <w:ilvl w:val="0"/>
           <w:numId w:val="5"/>
@@ -1115,7 +1126,7 @@
     </w:p>
     <w:p>
       <w:pPr>
-        <w:pStyle w:val="NormalWeb"/>
+        <w:pStyle w:val="Normlnywebov"/>
         <w:numPr>
           <w:ilvl w:val="0"/>
           <w:numId w:val="5"/>
@@ -1147,7 +1158,7 @@
     </w:p>
     <w:p>
       <w:pPr>
-        <w:pStyle w:val="NormalWeb"/>
+        <w:pStyle w:val="Normlnywebov"/>
         <w:numPr>
           <w:ilvl w:val="0"/>
           <w:numId w:val="5"/>
@@ -1165,7 +1176,7 @@
     </w:p>
     <w:p>
       <w:pPr>
-        <w:pStyle w:val="NormalWeb"/>
+        <w:pStyle w:val="Normlnywebov"/>
         <w:numPr>
           <w:ilvl w:val="0"/>
           <w:numId w:val="5"/>
@@ -1915,24 +1926,35 @@
           </wp:inline>
         </w:drawing>
       </w:r>
-      <w:r>
+    </w:p>
+    <w:p>
+      <w:r>
+        <w:t xml:space="preserve">Počas tohto procesu sa zobrazí celkový súhrn, v ktorom bude zobrazená vybraná vizualizácia, zoznam a počet materiálov, vybrané odberné miesta, jednotlivé ceny za materiály, dovoz a celková cena. Cieľom je získať celkový plán stavby na jednom mieste a </w:t>
+      </w:r>
+      <w:r>
+        <w:t>jednoducho</w:t>
+      </w:r>
+      <w:r>
+        <w:t xml:space="preserve"> upravovať zoznam </w:t>
+      </w:r>
+      <w:r>
+        <w:t>materiálov</w:t>
+      </w:r>
+      <w:r>
+        <w:t>. Výstupom sú informácie o celej stavte(vizualizácia, zoznam materiálov aj s cenami).</w:t>
+      </w:r>
+      <w:r>
+        <w:br w:type="page"/>
+      </w:r>
+    </w:p>
+    <w:p>
+      <w:pPr>
         <w:rPr>
           <w:b/>
           <w:bCs/>
           <w:sz w:val="40"/>
           <w:szCs w:val="40"/>
         </w:rPr>
-        <w:br w:type="page"/>
-      </w:r>
-    </w:p>
-    <w:p>
-      <w:pPr>
-        <w:rPr>
-          <w:b/>
-          <w:bCs/>
-          <w:sz w:val="40"/>
-          <w:szCs w:val="40"/>
-        </w:rPr>
       </w:pPr>
       <w:r>
         <w:rPr>
@@ -1940,7 +1962,7 @@
         </w:rPr>
         <w:lastRenderedPageBreak/>
         <w:drawing>
-          <wp:anchor distT="0" distB="0" distL="114300" distR="114300" simplePos="0" relativeHeight="251658240" behindDoc="0" locked="0" layoutInCell="1" allowOverlap="1" wp14:anchorId="20A6FDBD" wp14:editId="1353F40F">
+          <wp:anchor distT="0" distB="0" distL="114300" distR="114300" simplePos="0" relativeHeight="251658240" behindDoc="0" locked="0" layoutInCell="1" allowOverlap="1" wp14:anchorId="20A6FDBD" wp14:editId="6A61007F">
             <wp:simplePos x="0" y="0"/>
             <wp:positionH relativeFrom="margin">
               <wp:align>left</wp:align>
@@ -5165,18 +5187,18 @@
     <w:lsdException w:name="Unresolved Mention" w:semiHidden="1" w:unhideWhenUsed="1"/>
     <w:lsdException w:name="Smart Link" w:semiHidden="1" w:unhideWhenUsed="1"/>
   </w:latentStyles>
-  <w:style w:type="paragraph" w:default="1" w:styleId="Normal">
+  <w:style w:type="paragraph" w:default="1" w:styleId="Normlny">
     <w:name w:val="Normal"/>
     <w:qFormat/>
     <w:rPr>
       <w:lang w:val="sk-SK"/>
     </w:rPr>
   </w:style>
-  <w:style w:type="paragraph" w:styleId="Heading1">
+  <w:style w:type="paragraph" w:styleId="Nadpis1">
     <w:name w:val="heading 1"/>
-    <w:basedOn w:val="Normal"/>
-    <w:next w:val="Normal"/>
-    <w:link w:val="Heading1Char"/>
+    <w:basedOn w:val="Normlny"/>
+    <w:next w:val="Normlny"/>
+    <w:link w:val="Nadpis1Char"/>
     <w:uiPriority w:val="9"/>
     <w:qFormat/>
     <w:rsid w:val="002F2430"/>
@@ -5193,11 +5215,11 @@
       <w:szCs w:val="40"/>
     </w:rPr>
   </w:style>
-  <w:style w:type="paragraph" w:styleId="Heading2">
+  <w:style w:type="paragraph" w:styleId="Nadpis2">
     <w:name w:val="heading 2"/>
-    <w:basedOn w:val="Normal"/>
-    <w:next w:val="Normal"/>
-    <w:link w:val="Heading2Char"/>
+    <w:basedOn w:val="Normlny"/>
+    <w:next w:val="Normlny"/>
+    <w:link w:val="Nadpis2Char"/>
     <w:uiPriority w:val="9"/>
     <w:unhideWhenUsed/>
     <w:qFormat/>
@@ -5215,11 +5237,11 @@
       <w:szCs w:val="32"/>
     </w:rPr>
   </w:style>
-  <w:style w:type="paragraph" w:styleId="Heading3">
+  <w:style w:type="paragraph" w:styleId="Nadpis3">
     <w:name w:val="heading 3"/>
-    <w:basedOn w:val="Normal"/>
-    <w:next w:val="Normal"/>
-    <w:link w:val="Heading3Char"/>
+    <w:basedOn w:val="Normlny"/>
+    <w:next w:val="Normlny"/>
+    <w:link w:val="Nadpis3Char"/>
     <w:uiPriority w:val="9"/>
     <w:semiHidden/>
     <w:unhideWhenUsed/>
@@ -5238,11 +5260,11 @@
       <w:szCs w:val="28"/>
     </w:rPr>
   </w:style>
-  <w:style w:type="paragraph" w:styleId="Heading4">
+  <w:style w:type="paragraph" w:styleId="Nadpis4">
     <w:name w:val="heading 4"/>
-    <w:basedOn w:val="Normal"/>
-    <w:next w:val="Normal"/>
-    <w:link w:val="Heading4Char"/>
+    <w:basedOn w:val="Normlny"/>
+    <w:next w:val="Normlny"/>
+    <w:link w:val="Nadpis4Char"/>
     <w:uiPriority w:val="9"/>
     <w:semiHidden/>
     <w:unhideWhenUsed/>
@@ -5261,11 +5283,11 @@
       <w:color w:val="0F4761" w:themeColor="accent1" w:themeShade="BF"/>
     </w:rPr>
   </w:style>
-  <w:style w:type="paragraph" w:styleId="Heading5">
+  <w:style w:type="paragraph" w:styleId="Nadpis5">
     <w:name w:val="heading 5"/>
-    <w:basedOn w:val="Normal"/>
-    <w:next w:val="Normal"/>
-    <w:link w:val="Heading5Char"/>
+    <w:basedOn w:val="Normlny"/>
+    <w:next w:val="Normlny"/>
+    <w:link w:val="Nadpis5Char"/>
     <w:uiPriority w:val="9"/>
     <w:semiHidden/>
     <w:unhideWhenUsed/>
@@ -5282,11 +5304,11 @@
       <w:color w:val="0F4761" w:themeColor="accent1" w:themeShade="BF"/>
     </w:rPr>
   </w:style>
-  <w:style w:type="paragraph" w:styleId="Heading6">
+  <w:style w:type="paragraph" w:styleId="Nadpis6">
     <w:name w:val="heading 6"/>
-    <w:basedOn w:val="Normal"/>
-    <w:next w:val="Normal"/>
-    <w:link w:val="Heading6Char"/>
+    <w:basedOn w:val="Normlny"/>
+    <w:next w:val="Normlny"/>
+    <w:link w:val="Nadpis6Char"/>
     <w:uiPriority w:val="9"/>
     <w:semiHidden/>
     <w:unhideWhenUsed/>
@@ -5305,11 +5327,11 @@
       <w:color w:val="595959" w:themeColor="text1" w:themeTint="A6"/>
     </w:rPr>
   </w:style>
-  <w:style w:type="paragraph" w:styleId="Heading7">
+  <w:style w:type="paragraph" w:styleId="Nadpis7">
     <w:name w:val="heading 7"/>
-    <w:basedOn w:val="Normal"/>
-    <w:next w:val="Normal"/>
-    <w:link w:val="Heading7Char"/>
+    <w:basedOn w:val="Normlny"/>
+    <w:next w:val="Normlny"/>
+    <w:link w:val="Nadpis7Char"/>
     <w:uiPriority w:val="9"/>
     <w:semiHidden/>
     <w:unhideWhenUsed/>
@@ -5326,11 +5348,11 @@
       <w:color w:val="595959" w:themeColor="text1" w:themeTint="A6"/>
     </w:rPr>
   </w:style>
-  <w:style w:type="paragraph" w:styleId="Heading8">
+  <w:style w:type="paragraph" w:styleId="Nadpis8">
     <w:name w:val="heading 8"/>
-    <w:basedOn w:val="Normal"/>
-    <w:next w:val="Normal"/>
-    <w:link w:val="Heading8Char"/>
+    <w:basedOn w:val="Normlny"/>
+    <w:next w:val="Normlny"/>
+    <w:link w:val="Nadpis8Char"/>
     <w:uiPriority w:val="9"/>
     <w:semiHidden/>
     <w:unhideWhenUsed/>
@@ -5349,11 +5371,11 @@
       <w:color w:val="272727" w:themeColor="text1" w:themeTint="D8"/>
     </w:rPr>
   </w:style>
-  <w:style w:type="paragraph" w:styleId="Heading9">
+  <w:style w:type="paragraph" w:styleId="Nadpis9">
     <w:name w:val="heading 9"/>
-    <w:basedOn w:val="Normal"/>
-    <w:next w:val="Normal"/>
-    <w:link w:val="Heading9Char"/>
+    <w:basedOn w:val="Normlny"/>
+    <w:next w:val="Normlny"/>
+    <w:link w:val="Nadpis9Char"/>
     <w:uiPriority w:val="9"/>
     <w:semiHidden/>
     <w:unhideWhenUsed/>
@@ -5370,13 +5392,13 @@
       <w:color w:val="272727" w:themeColor="text1" w:themeTint="D8"/>
     </w:rPr>
   </w:style>
-  <w:style w:type="character" w:default="1" w:styleId="DefaultParagraphFont">
+  <w:style w:type="character" w:default="1" w:styleId="Predvolenpsmoodseku">
     <w:name w:val="Default Paragraph Font"/>
     <w:uiPriority w:val="1"/>
     <w:semiHidden/>
     <w:unhideWhenUsed/>
   </w:style>
-  <w:style w:type="table" w:default="1" w:styleId="TableNormal">
+  <w:style w:type="table" w:default="1" w:styleId="Normlnatabuka">
     <w:name w:val="Normal Table"/>
     <w:uiPriority w:val="99"/>
     <w:semiHidden/>
@@ -5391,16 +5413,16 @@
       </w:tblCellMar>
     </w:tblPr>
   </w:style>
-  <w:style w:type="numbering" w:default="1" w:styleId="NoList">
+  <w:style w:type="numbering" w:default="1" w:styleId="Bezzoznamu">
     <w:name w:val="No List"/>
     <w:uiPriority w:val="99"/>
     <w:semiHidden/>
     <w:unhideWhenUsed/>
   </w:style>
-  <w:style w:type="character" w:customStyle="1" w:styleId="Heading1Char">
-    <w:name w:val="Heading 1 Char"/>
-    <w:basedOn w:val="DefaultParagraphFont"/>
-    <w:link w:val="Heading1"/>
+  <w:style w:type="character" w:customStyle="1" w:styleId="Nadpis1Char">
+    <w:name w:val="Nadpis 1 Char"/>
+    <w:basedOn w:val="Predvolenpsmoodseku"/>
+    <w:link w:val="Nadpis1"/>
     <w:uiPriority w:val="9"/>
     <w:rsid w:val="002F2430"/>
     <w:rPr>
@@ -5410,10 +5432,10 @@
       <w:szCs w:val="40"/>
     </w:rPr>
   </w:style>
-  <w:style w:type="character" w:customStyle="1" w:styleId="Heading2Char">
-    <w:name w:val="Heading 2 Char"/>
-    <w:basedOn w:val="DefaultParagraphFont"/>
-    <w:link w:val="Heading2"/>
+  <w:style w:type="character" w:customStyle="1" w:styleId="Nadpis2Char">
+    <w:name w:val="Nadpis 2 Char"/>
+    <w:basedOn w:val="Predvolenpsmoodseku"/>
+    <w:link w:val="Nadpis2"/>
     <w:uiPriority w:val="9"/>
     <w:rsid w:val="002F2430"/>
     <w:rPr>
@@ -5423,10 +5445,10 @@
       <w:szCs w:val="32"/>
     </w:rPr>
   </w:style>
-  <w:style w:type="character" w:customStyle="1" w:styleId="Heading3Char">
-    <w:name w:val="Heading 3 Char"/>
-    <w:basedOn w:val="DefaultParagraphFont"/>
-    <w:link w:val="Heading3"/>
+  <w:style w:type="character" w:customStyle="1" w:styleId="Nadpis3Char">
+    <w:name w:val="Nadpis 3 Char"/>
+    <w:basedOn w:val="Predvolenpsmoodseku"/>
+    <w:link w:val="Nadpis3"/>
     <w:uiPriority w:val="9"/>
     <w:semiHidden/>
     <w:rsid w:val="002F2430"/>
@@ -5437,10 +5459,10 @@
       <w:szCs w:val="28"/>
     </w:rPr>
   </w:style>
-  <w:style w:type="character" w:customStyle="1" w:styleId="Heading4Char">
-    <w:name w:val="Heading 4 Char"/>
-    <w:basedOn w:val="DefaultParagraphFont"/>
-    <w:link w:val="Heading4"/>
+  <w:style w:type="character" w:customStyle="1" w:styleId="Nadpis4Char">
+    <w:name w:val="Nadpis 4 Char"/>
+    <w:basedOn w:val="Predvolenpsmoodseku"/>
+    <w:link w:val="Nadpis4"/>
     <w:uiPriority w:val="9"/>
     <w:semiHidden/>
     <w:rsid w:val="002F2430"/>
@@ -5451,10 +5473,10 @@
       <w:color w:val="0F4761" w:themeColor="accent1" w:themeShade="BF"/>
     </w:rPr>
   </w:style>
-  <w:style w:type="character" w:customStyle="1" w:styleId="Heading5Char">
-    <w:name w:val="Heading 5 Char"/>
-    <w:basedOn w:val="DefaultParagraphFont"/>
-    <w:link w:val="Heading5"/>
+  <w:style w:type="character" w:customStyle="1" w:styleId="Nadpis5Char">
+    <w:name w:val="Nadpis 5 Char"/>
+    <w:basedOn w:val="Predvolenpsmoodseku"/>
+    <w:link w:val="Nadpis5"/>
     <w:uiPriority w:val="9"/>
     <w:semiHidden/>
     <w:rsid w:val="002F2430"/>
@@ -5463,10 +5485,10 @@
       <w:color w:val="0F4761" w:themeColor="accent1" w:themeShade="BF"/>
     </w:rPr>
   </w:style>
-  <w:style w:type="character" w:customStyle="1" w:styleId="Heading6Char">
-    <w:name w:val="Heading 6 Char"/>
-    <w:basedOn w:val="DefaultParagraphFont"/>
-    <w:link w:val="Heading6"/>
+  <w:style w:type="character" w:customStyle="1" w:styleId="Nadpis6Char">
+    <w:name w:val="Nadpis 6 Char"/>
+    <w:basedOn w:val="Predvolenpsmoodseku"/>
+    <w:link w:val="Nadpis6"/>
     <w:uiPriority w:val="9"/>
     <w:semiHidden/>
     <w:rsid w:val="002F2430"/>
@@ -5477,10 +5499,10 @@
       <w:color w:val="595959" w:themeColor="text1" w:themeTint="A6"/>
     </w:rPr>
   </w:style>
-  <w:style w:type="character" w:customStyle="1" w:styleId="Heading7Char">
-    <w:name w:val="Heading 7 Char"/>
-    <w:basedOn w:val="DefaultParagraphFont"/>
-    <w:link w:val="Heading7"/>
+  <w:style w:type="character" w:customStyle="1" w:styleId="Nadpis7Char">
+    <w:name w:val="Nadpis 7 Char"/>
+    <w:basedOn w:val="Predvolenpsmoodseku"/>
+    <w:link w:val="Nadpis7"/>
     <w:uiPriority w:val="9"/>
     <w:semiHidden/>
     <w:rsid w:val="002F2430"/>
@@ -5489,10 +5511,10 @@
       <w:color w:val="595959" w:themeColor="text1" w:themeTint="A6"/>
     </w:rPr>
   </w:style>
-  <w:style w:type="character" w:customStyle="1" w:styleId="Heading8Char">
-    <w:name w:val="Heading 8 Char"/>
-    <w:basedOn w:val="DefaultParagraphFont"/>
-    <w:link w:val="Heading8"/>
+  <w:style w:type="character" w:customStyle="1" w:styleId="Nadpis8Char">
+    <w:name w:val="Nadpis 8 Char"/>
+    <w:basedOn w:val="Predvolenpsmoodseku"/>
+    <w:link w:val="Nadpis8"/>
     <w:uiPriority w:val="9"/>
     <w:semiHidden/>
     <w:rsid w:val="002F2430"/>
@@ -5503,10 +5525,10 @@
       <w:color w:val="272727" w:themeColor="text1" w:themeTint="D8"/>
     </w:rPr>
   </w:style>
-  <w:style w:type="character" w:customStyle="1" w:styleId="Heading9Char">
-    <w:name w:val="Heading 9 Char"/>
-    <w:basedOn w:val="DefaultParagraphFont"/>
-    <w:link w:val="Heading9"/>
+  <w:style w:type="character" w:customStyle="1" w:styleId="Nadpis9Char">
+    <w:name w:val="Nadpis 9 Char"/>
+    <w:basedOn w:val="Predvolenpsmoodseku"/>
+    <w:link w:val="Nadpis9"/>
     <w:uiPriority w:val="9"/>
     <w:semiHidden/>
     <w:rsid w:val="002F2430"/>
@@ -5515,11 +5537,11 @@
       <w:color w:val="272727" w:themeColor="text1" w:themeTint="D8"/>
     </w:rPr>
   </w:style>
-  <w:style w:type="paragraph" w:styleId="Title">
+  <w:style w:type="paragraph" w:styleId="Nzov">
     <w:name w:val="Title"/>
-    <w:basedOn w:val="Normal"/>
-    <w:next w:val="Normal"/>
-    <w:link w:val="TitleChar"/>
+    <w:basedOn w:val="Normlny"/>
+    <w:next w:val="Normlny"/>
+    <w:link w:val="NzovChar"/>
     <w:uiPriority w:val="10"/>
     <w:qFormat/>
     <w:rsid w:val="002F2430"/>
@@ -5535,10 +5557,10 @@
       <w:szCs w:val="56"/>
     </w:rPr>
   </w:style>
-  <w:style w:type="character" w:customStyle="1" w:styleId="TitleChar">
-    <w:name w:val="Title Char"/>
-    <w:basedOn w:val="DefaultParagraphFont"/>
-    <w:link w:val="Title"/>
+  <w:style w:type="character" w:customStyle="1" w:styleId="NzovChar">
+    <w:name w:val="Názov Char"/>
+    <w:basedOn w:val="Predvolenpsmoodseku"/>
+    <w:link w:val="Nzov"/>
     <w:uiPriority w:val="10"/>
     <w:rsid w:val="002F2430"/>
     <w:rPr>
@@ -5549,11 +5571,11 @@
       <w:szCs w:val="56"/>
     </w:rPr>
   </w:style>
-  <w:style w:type="paragraph" w:styleId="Subtitle">
+  <w:style w:type="paragraph" w:styleId="Podtitul">
     <w:name w:val="Subtitle"/>
-    <w:basedOn w:val="Normal"/>
-    <w:next w:val="Normal"/>
-    <w:link w:val="SubtitleChar"/>
+    <w:basedOn w:val="Normlny"/>
+    <w:next w:val="Normlny"/>
+    <w:link w:val="PodtitulChar"/>
     <w:uiPriority w:val="11"/>
     <w:qFormat/>
     <w:rsid w:val="002F2430"/>
@@ -5570,10 +5592,10 @@
       <w:szCs w:val="28"/>
     </w:rPr>
   </w:style>
-  <w:style w:type="character" w:customStyle="1" w:styleId="SubtitleChar">
-    <w:name w:val="Subtitle Char"/>
-    <w:basedOn w:val="DefaultParagraphFont"/>
-    <w:link w:val="Subtitle"/>
+  <w:style w:type="character" w:customStyle="1" w:styleId="PodtitulChar">
+    <w:name w:val="Podtitul Char"/>
+    <w:basedOn w:val="Predvolenpsmoodseku"/>
+    <w:link w:val="Podtitul"/>
     <w:uiPriority w:val="11"/>
     <w:rsid w:val="002F2430"/>
     <w:rPr>
@@ -5584,11 +5606,11 @@
       <w:szCs w:val="28"/>
     </w:rPr>
   </w:style>
-  <w:style w:type="paragraph" w:styleId="Quote">
+  <w:style w:type="paragraph" w:styleId="Citcia">
     <w:name w:val="Quote"/>
-    <w:basedOn w:val="Normal"/>
-    <w:next w:val="Normal"/>
-    <w:link w:val="QuoteChar"/>
+    <w:basedOn w:val="Normlny"/>
+    <w:next w:val="Normlny"/>
+    <w:link w:val="CitciaChar"/>
     <w:uiPriority w:val="29"/>
     <w:qFormat/>
     <w:rsid w:val="002F2430"/>
@@ -5602,10 +5624,10 @@
       <w:color w:val="404040" w:themeColor="text1" w:themeTint="BF"/>
     </w:rPr>
   </w:style>
-  <w:style w:type="character" w:customStyle="1" w:styleId="QuoteChar">
-    <w:name w:val="Quote Char"/>
-    <w:basedOn w:val="DefaultParagraphFont"/>
-    <w:link w:val="Quote"/>
+  <w:style w:type="character" w:customStyle="1" w:styleId="CitciaChar">
+    <w:name w:val="Citácia Char"/>
+    <w:basedOn w:val="Predvolenpsmoodseku"/>
+    <w:link w:val="Citcia"/>
     <w:uiPriority w:val="29"/>
     <w:rsid w:val="002F2430"/>
     <w:rPr>
@@ -5614,9 +5636,9 @@
       <w:color w:val="404040" w:themeColor="text1" w:themeTint="BF"/>
     </w:rPr>
   </w:style>
-  <w:style w:type="paragraph" w:styleId="ListParagraph">
+  <w:style w:type="paragraph" w:styleId="Odsekzoznamu">
     <w:name w:val="List Paragraph"/>
-    <w:basedOn w:val="Normal"/>
+    <w:basedOn w:val="Normlny"/>
     <w:uiPriority w:val="34"/>
     <w:qFormat/>
     <w:rsid w:val="002F2430"/>
@@ -5625,9 +5647,9 @@
       <w:contextualSpacing/>
     </w:pPr>
   </w:style>
-  <w:style w:type="character" w:styleId="IntenseEmphasis">
+  <w:style w:type="character" w:styleId="Intenzvnezvraznenie">
     <w:name w:val="Intense Emphasis"/>
-    <w:basedOn w:val="DefaultParagraphFont"/>
+    <w:basedOn w:val="Predvolenpsmoodseku"/>
     <w:uiPriority w:val="21"/>
     <w:qFormat/>
     <w:rsid w:val="002F2430"/>
@@ -5637,11 +5659,11 @@
       <w:color w:val="0F4761" w:themeColor="accent1" w:themeShade="BF"/>
     </w:rPr>
   </w:style>
-  <w:style w:type="paragraph" w:styleId="IntenseQuote">
+  <w:style w:type="paragraph" w:styleId="Zvraznencitcia">
     <w:name w:val="Intense Quote"/>
-    <w:basedOn w:val="Normal"/>
-    <w:next w:val="Normal"/>
-    <w:link w:val="IntenseQuoteChar"/>
+    <w:basedOn w:val="Normlny"/>
+    <w:next w:val="Normlny"/>
+    <w:link w:val="ZvraznencitciaChar"/>
     <w:uiPriority w:val="30"/>
     <w:qFormat/>
     <w:rsid w:val="002F2430"/>
@@ -5660,10 +5682,10 @@
       <w:color w:val="0F4761" w:themeColor="accent1" w:themeShade="BF"/>
     </w:rPr>
   </w:style>
-  <w:style w:type="character" w:customStyle="1" w:styleId="IntenseQuoteChar">
-    <w:name w:val="Intense Quote Char"/>
-    <w:basedOn w:val="DefaultParagraphFont"/>
-    <w:link w:val="IntenseQuote"/>
+  <w:style w:type="character" w:customStyle="1" w:styleId="ZvraznencitciaChar">
+    <w:name w:val="Zvýraznená citácia Char"/>
+    <w:basedOn w:val="Predvolenpsmoodseku"/>
+    <w:link w:val="Zvraznencitcia"/>
     <w:uiPriority w:val="30"/>
     <w:rsid w:val="002F2430"/>
     <w:rPr>
@@ -5672,9 +5694,9 @@
       <w:color w:val="0F4761" w:themeColor="accent1" w:themeShade="BF"/>
     </w:rPr>
   </w:style>
-  <w:style w:type="character" w:styleId="IntenseReference">
+  <w:style w:type="character" w:styleId="Zvraznenodkaz">
     <w:name w:val="Intense Reference"/>
-    <w:basedOn w:val="DefaultParagraphFont"/>
+    <w:basedOn w:val="Predvolenpsmoodseku"/>
     <w:uiPriority w:val="32"/>
     <w:qFormat/>
     <w:rsid w:val="002F2430"/>
@@ -5686,9 +5708,9 @@
       <w:spacing w:val="5"/>
     </w:rPr>
   </w:style>
-  <w:style w:type="paragraph" w:styleId="NormalWeb">
+  <w:style w:type="paragraph" w:styleId="Normlnywebov">
     <w:name w:val="Normal (Web)"/>
-    <w:basedOn w:val="Normal"/>
+    <w:basedOn w:val="Normlny"/>
     <w:uiPriority w:val="99"/>
     <w:unhideWhenUsed/>
     <w:rsid w:val="00F83390"/>
@@ -5702,9 +5724,9 @@
       <w14:ligatures w14:val="none"/>
     </w:rPr>
   </w:style>
-  <w:style w:type="character" w:styleId="Strong">
+  <w:style w:type="character" w:styleId="Vrazn">
     <w:name w:val="Strong"/>
-    <w:basedOn w:val="DefaultParagraphFont"/>
+    <w:basedOn w:val="Predvolenpsmoodseku"/>
     <w:uiPriority w:val="22"/>
     <w:qFormat/>
     <w:rsid w:val="004D182D"/>

--- a/Obsah-Zámeru-Projektu.docx
+++ b/Obsah-Zámeru-Projektu.docx
@@ -39,19 +39,19 @@
           <w:sz w:val="36"/>
           <w:szCs w:val="36"/>
         </w:rPr>
-        <w:t>Mário „</w:t>
-      </w:r>
-      <w:proofErr w:type="spellStart"/>
-      <w:r>
+        <w:t>Mário „Kornot“ Babiar</w:t>
+      </w:r>
+    </w:p>
+    <w:p>
+      <w:pPr>
+        <w:jc w:val="center"/>
         <w:rPr>
           <w:b/>
           <w:bCs/>
           <w:sz w:val="36"/>
           <w:szCs w:val="36"/>
         </w:rPr>
-        <w:t>Kornot</w:t>
-      </w:r>
-      <w:proofErr w:type="spellEnd"/>
+      </w:pPr>
       <w:r>
         <w:rPr>
           <w:b/>
@@ -59,78 +59,27 @@
           <w:sz w:val="36"/>
           <w:szCs w:val="36"/>
         </w:rPr>
-        <w:t xml:space="preserve">“ </w:t>
-      </w:r>
-      <w:proofErr w:type="spellStart"/>
-      <w:r>
+        <w:t xml:space="preserve"> Peter „Bandasky“ Brandajský</w:t>
+      </w:r>
+    </w:p>
+    <w:p>
+      <w:pPr>
+        <w:jc w:val="center"/>
         <w:rPr>
           <w:b/>
           <w:bCs/>
           <w:sz w:val="36"/>
           <w:szCs w:val="36"/>
         </w:rPr>
-        <w:t>Babiar</w:t>
-      </w:r>
-      <w:proofErr w:type="spellEnd"/>
-    </w:p>
-    <w:p>
-      <w:pPr>
-        <w:jc w:val="center"/>
+      </w:pPr>
+      <w:r>
         <w:rPr>
           <w:b/>
           <w:bCs/>
           <w:sz w:val="36"/>
           <w:szCs w:val="36"/>
         </w:rPr>
-      </w:pPr>
-      <w:r>
-        <w:rPr>
-          <w:b/>
-          <w:bCs/>
-          <w:sz w:val="36"/>
-          <w:szCs w:val="36"/>
-        </w:rPr>
-        <w:t xml:space="preserve"> Peter „Bandasky“ Brandajský</w:t>
-      </w:r>
-    </w:p>
-    <w:p>
-      <w:pPr>
-        <w:jc w:val="center"/>
-        <w:rPr>
-          <w:b/>
-          <w:bCs/>
-          <w:sz w:val="36"/>
-          <w:szCs w:val="36"/>
-        </w:rPr>
-      </w:pPr>
-      <w:r>
-        <w:rPr>
-          <w:b/>
-          <w:bCs/>
-          <w:sz w:val="36"/>
-          <w:szCs w:val="36"/>
-        </w:rPr>
-        <w:t>Martin „</w:t>
-      </w:r>
-      <w:proofErr w:type="spellStart"/>
-      <w:r>
-        <w:rPr>
-          <w:b/>
-          <w:bCs/>
-          <w:sz w:val="36"/>
-          <w:szCs w:val="36"/>
-        </w:rPr>
-        <w:t>Podmo</w:t>
-      </w:r>
-      <w:proofErr w:type="spellEnd"/>
-      <w:r>
-        <w:rPr>
-          <w:b/>
-          <w:bCs/>
-          <w:sz w:val="36"/>
-          <w:szCs w:val="36"/>
-        </w:rPr>
-        <w:t>“ Podmanický</w:t>
+        <w:t>Martin „Podmo“ Podmanický</w:t>
       </w:r>
     </w:p>
     <w:p>
@@ -1108,7 +1057,7 @@
     </w:p>
     <w:p>
       <w:pPr>
-        <w:pStyle w:val="Normlnywebov"/>
+        <w:pStyle w:val="NormalWeb"/>
         <w:numPr>
           <w:ilvl w:val="0"/>
           <w:numId w:val="5"/>
@@ -1126,7 +1075,7 @@
     </w:p>
     <w:p>
       <w:pPr>
-        <w:pStyle w:val="Normlnywebov"/>
+        <w:pStyle w:val="NormalWeb"/>
         <w:numPr>
           <w:ilvl w:val="0"/>
           <w:numId w:val="5"/>
@@ -1139,26 +1088,12 @@
         <w:rPr>
           <w:rFonts w:asciiTheme="minorHAnsi" w:hAnsiTheme="minorHAnsi"/>
         </w:rPr>
-        <w:t xml:space="preserve">Bezpečnostné riziká: Únik citlivých údajov o používateľoch alebo narušenie bezpečnosti portálu by mohlo poškodiť dôveru zákazníkov a spôsobiť </w:t>
-      </w:r>
-      <w:proofErr w:type="spellStart"/>
-      <w:r>
-        <w:rPr>
-          <w:rFonts w:asciiTheme="minorHAnsi" w:hAnsiTheme="minorHAnsi"/>
-        </w:rPr>
-        <w:t>reputačné</w:t>
-      </w:r>
-      <w:proofErr w:type="spellEnd"/>
-      <w:r>
-        <w:rPr>
-          <w:rFonts w:asciiTheme="minorHAnsi" w:hAnsiTheme="minorHAnsi"/>
-        </w:rPr>
-        <w:t xml:space="preserve"> škody.</w:t>
-      </w:r>
-    </w:p>
-    <w:p>
-      <w:pPr>
-        <w:pStyle w:val="Normlnywebov"/>
+        <w:t>Bezpečnostné riziká: Únik citlivých údajov o používateľoch alebo narušenie bezpečnosti portálu by mohlo poškodiť dôveru zákazníkov a spôsobiť reputačné škody.</w:t>
+      </w:r>
+    </w:p>
+    <w:p>
+      <w:pPr>
+        <w:pStyle w:val="NormalWeb"/>
         <w:numPr>
           <w:ilvl w:val="0"/>
           <w:numId w:val="5"/>
@@ -1176,7 +1111,7 @@
     </w:p>
     <w:p>
       <w:pPr>
-        <w:pStyle w:val="Normlnywebov"/>
+        <w:pStyle w:val="NormalWeb"/>
         <w:numPr>
           <w:ilvl w:val="0"/>
           <w:numId w:val="5"/>
@@ -1585,6 +1520,365 @@
         <w:rPr>
           <w:b/>
           <w:bCs/>
+          <w:sz w:val="48"/>
+          <w:szCs w:val="48"/>
+        </w:rPr>
+      </w:pPr>
+      <w:r>
+        <w:rPr>
+          <w:b/>
+          <w:bCs/>
+          <w:noProof/>
+          <w:sz w:val="32"/>
+          <w:szCs w:val="32"/>
+        </w:rPr>
+        <w:t>Vyplnenie Fromulára</w:t>
+      </w:r>
+      <w:r>
+        <w:rPr>
+          <w:b/>
+          <w:bCs/>
+          <w:sz w:val="48"/>
+          <w:szCs w:val="48"/>
+        </w:rPr>
+        <w:br/>
+      </w:r>
+      <w:r>
+        <w:rPr>
+          <w:sz w:val="28"/>
+          <w:szCs w:val="28"/>
+        </w:rPr>
+        <w:t>Počas tohto</w:t>
+      </w:r>
+      <w:r>
+        <w:rPr>
+          <w:sz w:val="28"/>
+          <w:szCs w:val="28"/>
+        </w:rPr>
+        <w:t xml:space="preserve"> procesu používateľ</w:t>
+      </w:r>
+      <w:r>
+        <w:rPr>
+          <w:sz w:val="28"/>
+          <w:szCs w:val="28"/>
+        </w:rPr>
+        <w:t xml:space="preserve"> zadáva do formuláru potrebné inf</w:t>
+      </w:r>
+      <w:r>
+        <w:rPr>
+          <w:sz w:val="28"/>
+          <w:szCs w:val="28"/>
+        </w:rPr>
+        <w:t>o</w:t>
+      </w:r>
+      <w:r>
+        <w:rPr>
+          <w:sz w:val="28"/>
+          <w:szCs w:val="28"/>
+        </w:rPr>
+        <w:t xml:space="preserve">rmácie, ktoré od neho ten </w:t>
+      </w:r>
+      <w:r>
+        <w:rPr>
+          <w:sz w:val="28"/>
+          <w:szCs w:val="28"/>
+        </w:rPr>
+        <w:t>formulár</w:t>
+      </w:r>
+      <w:r>
+        <w:rPr>
+          <w:sz w:val="28"/>
+          <w:szCs w:val="28"/>
+        </w:rPr>
+        <w:t xml:space="preserve"> vyžaduje</w:t>
+      </w:r>
+      <w:r>
+        <w:rPr>
+          <w:sz w:val="28"/>
+          <w:szCs w:val="28"/>
+        </w:rPr>
+        <w:t>.</w:t>
+      </w:r>
+      <w:r>
+        <w:rPr>
+          <w:sz w:val="28"/>
+          <w:szCs w:val="28"/>
+        </w:rPr>
+        <w:t xml:space="preserve"> Cieľ je získanie potrebných informácií na ďalšie spracovanie. </w:t>
+      </w:r>
+      <w:r>
+        <w:rPr>
+          <w:sz w:val="28"/>
+          <w:szCs w:val="28"/>
+        </w:rPr>
+        <w:t>Výstupom tohto procesu sú dáta získane od užívateľa</w:t>
+      </w:r>
+      <w:r>
+        <w:rPr>
+          <w:sz w:val="28"/>
+          <w:szCs w:val="28"/>
+        </w:rPr>
+        <w:t>.</w:t>
+      </w:r>
+    </w:p>
+    <w:p>
+      <w:pPr>
+        <w:rPr>
+          <w:b/>
+          <w:bCs/>
+          <w:sz w:val="48"/>
+          <w:szCs w:val="48"/>
+        </w:rPr>
+      </w:pPr>
+      <w:r>
+        <w:rPr>
+          <w:b/>
+          <w:bCs/>
+          <w:noProof/>
+          <w:sz w:val="32"/>
+          <w:szCs w:val="32"/>
+        </w:rPr>
+        <w:t>Vizualizácia</w:t>
+      </w:r>
+      <w:r>
+        <w:rPr>
+          <w:b/>
+          <w:bCs/>
+          <w:sz w:val="48"/>
+          <w:szCs w:val="48"/>
+        </w:rPr>
+        <w:br/>
+      </w:r>
+      <w:r>
+        <w:rPr>
+          <w:sz w:val="28"/>
+          <w:szCs w:val="28"/>
+        </w:rPr>
+        <w:t>Počas tohto procesu</w:t>
+      </w:r>
+      <w:r>
+        <w:rPr>
+          <w:sz w:val="28"/>
+          <w:szCs w:val="28"/>
+        </w:rPr>
+        <w:t xml:space="preserve"> sa vygenerujú 3 vizualizácie, na základe dát z predošlého procesu. Cieľ je aby si používateľ vybral jednu z troch vygenerovaných vizualizácií. </w:t>
+      </w:r>
+      <w:r>
+        <w:rPr>
+          <w:sz w:val="28"/>
+          <w:szCs w:val="28"/>
+        </w:rPr>
+        <w:t>V</w:t>
+      </w:r>
+      <w:r>
+        <w:rPr>
+          <w:sz w:val="28"/>
+          <w:szCs w:val="28"/>
+        </w:rPr>
+        <w:t>ýstupom tohto procesu sú 3 vygenerované vizualizácie.</w:t>
+      </w:r>
+    </w:p>
+    <w:p>
+      <w:pPr>
+        <w:rPr>
+          <w:b/>
+          <w:bCs/>
+          <w:sz w:val="48"/>
+          <w:szCs w:val="48"/>
+        </w:rPr>
+      </w:pPr>
+      <w:r>
+        <w:rPr>
+          <w:b/>
+          <w:bCs/>
+          <w:noProof/>
+          <w:sz w:val="32"/>
+          <w:szCs w:val="32"/>
+        </w:rPr>
+        <w:t>Zobrazenie Materiálov</w:t>
+      </w:r>
+      <w:r>
+        <w:rPr>
+          <w:b/>
+          <w:bCs/>
+          <w:sz w:val="48"/>
+          <w:szCs w:val="48"/>
+        </w:rPr>
+        <w:br/>
+      </w:r>
+      <w:r>
+        <w:rPr>
+          <w:sz w:val="28"/>
+          <w:szCs w:val="28"/>
+        </w:rPr>
+        <w:t>Počas tohto procesu</w:t>
+      </w:r>
+      <w:r>
+        <w:rPr>
+          <w:sz w:val="28"/>
+          <w:szCs w:val="28"/>
+        </w:rPr>
+        <w:t xml:space="preserve"> sa vygeneruje potrebný počet materiálov. Potrebujeme dáta z formulára a z</w:t>
+      </w:r>
+      <w:r>
+        <w:rPr>
+          <w:sz w:val="28"/>
+          <w:szCs w:val="28"/>
+        </w:rPr>
+        <w:t> </w:t>
+      </w:r>
+      <w:r>
+        <w:rPr>
+          <w:sz w:val="28"/>
+          <w:szCs w:val="28"/>
+        </w:rPr>
+        <w:t>vizualizácie</w:t>
+      </w:r>
+      <w:r>
+        <w:rPr>
+          <w:sz w:val="28"/>
+          <w:szCs w:val="28"/>
+        </w:rPr>
+        <w:t xml:space="preserve">. Cieľom je, aby sme </w:t>
+      </w:r>
+      <w:r>
+        <w:rPr>
+          <w:sz w:val="28"/>
+          <w:szCs w:val="28"/>
+        </w:rPr>
+        <w:lastRenderedPageBreak/>
+        <w:t>používateľom zobrazili všetky potrebné materiály. Výstupom tohto procesu sú dáta jednotlivých materiálov, (typ, počet, možno cena z nejakej všeobecnej databázy).</w:t>
+      </w:r>
+    </w:p>
+    <w:p>
+      <w:pPr>
+        <w:rPr>
+          <w:b/>
+          <w:bCs/>
+          <w:sz w:val="48"/>
+          <w:szCs w:val="48"/>
+        </w:rPr>
+      </w:pPr>
+      <w:r>
+        <w:rPr>
+          <w:b/>
+          <w:bCs/>
+          <w:noProof/>
+          <w:sz w:val="32"/>
+          <w:szCs w:val="32"/>
+        </w:rPr>
+        <w:t>Zobrazenie Odberných Miest</w:t>
+      </w:r>
+      <w:r>
+        <w:rPr>
+          <w:b/>
+          <w:bCs/>
+          <w:sz w:val="48"/>
+          <w:szCs w:val="48"/>
+        </w:rPr>
+        <w:br/>
+      </w:r>
+      <w:r>
+        <w:rPr>
+          <w:sz w:val="28"/>
+          <w:szCs w:val="28"/>
+        </w:rPr>
+        <w:t>Počas tohto procesu sa zobrazí x počet (záleží na tom, či sa v danej oblasti nachádza veľa alebo málo odberných miest) odberných miest pre vybraný materiál.</w:t>
+      </w:r>
+      <w:r>
+        <w:rPr>
+          <w:sz w:val="28"/>
+          <w:szCs w:val="28"/>
+        </w:rPr>
+        <w:t xml:space="preserve"> Proces potrebuje dáta materiálov.</w:t>
+      </w:r>
+      <w:r>
+        <w:rPr>
+          <w:sz w:val="28"/>
+          <w:szCs w:val="28"/>
+        </w:rPr>
+        <w:t xml:space="preserve"> Cieľom je, aby s</w:t>
+      </w:r>
+      <w:r>
+        <w:rPr>
+          <w:sz w:val="28"/>
+          <w:szCs w:val="28"/>
+        </w:rPr>
+        <w:t xml:space="preserve">me </w:t>
+      </w:r>
+      <w:r>
+        <w:rPr>
+          <w:sz w:val="28"/>
+          <w:szCs w:val="28"/>
+        </w:rPr>
+        <w:t>používateľovi</w:t>
+      </w:r>
+      <w:r>
+        <w:rPr>
+          <w:sz w:val="28"/>
+          <w:szCs w:val="28"/>
+        </w:rPr>
+        <w:t xml:space="preserve"> uľahčili </w:t>
+      </w:r>
+      <w:r>
+        <w:rPr>
+          <w:sz w:val="28"/>
+          <w:szCs w:val="28"/>
+        </w:rPr>
+        <w:t>hľadanie</w:t>
+      </w:r>
+      <w:r>
+        <w:rPr>
+          <w:sz w:val="28"/>
+          <w:szCs w:val="28"/>
+        </w:rPr>
+        <w:t xml:space="preserve"> odberných miest alebo rovno objednávanie materiálov z odberného miesta. Výstupom sú dáta odberných miest, ako cena za materiál, cena za dovoz, vzdialenosť atď.</w:t>
+      </w:r>
+    </w:p>
+    <w:p>
+      <w:pPr>
+        <w:rPr>
+          <w:b/>
+          <w:bCs/>
+          <w:sz w:val="48"/>
+          <w:szCs w:val="48"/>
+        </w:rPr>
+      </w:pPr>
+      <w:r>
+        <w:rPr>
+          <w:b/>
+          <w:bCs/>
+          <w:noProof/>
+          <w:sz w:val="32"/>
+          <w:szCs w:val="32"/>
+        </w:rPr>
+        <w:t>Zobrazenie Súhrnu</w:t>
+      </w:r>
+      <w:r>
+        <w:rPr>
+          <w:b/>
+          <w:bCs/>
+          <w:sz w:val="48"/>
+          <w:szCs w:val="48"/>
+        </w:rPr>
+        <w:br/>
+      </w:r>
+      <w:r>
+        <w:rPr>
+          <w:sz w:val="28"/>
+          <w:szCs w:val="28"/>
+        </w:rPr>
+        <w:t>Počas tohto procesu sa zobrazí celkový súhrn, v ktorom bude zobrazená vybraná vizualizácia, zoznam a počet materiálov, vybrané odberné miesta, jednotlivé ceny za materiály, dovoz a celková cena. Cieľom je získať celkový plán stavby na jednom mieste a jednoducho upravovať zoznam materiálov. Výstupom sú informácie o celej stavte(vizualizácia, zoznam materiálov aj s cenami).</w:t>
+      </w:r>
+      <w:r>
+        <w:br w:type="page"/>
+      </w:r>
+    </w:p>
+    <w:p>
+      <w:pPr>
+        <w:rPr>
+          <w:b/>
+          <w:bCs/>
           <w:sz w:val="40"/>
           <w:szCs w:val="40"/>
         </w:rPr>
@@ -1593,376 +1887,9 @@
         <w:rPr>
           <w:noProof/>
         </w:rPr>
-        <w:drawing>
-          <wp:inline distT="0" distB="0" distL="0" distR="0" wp14:anchorId="5A50584E" wp14:editId="27FF5150">
-            <wp:extent cx="5731510" cy="2310765"/>
-            <wp:effectExtent l="0" t="0" r="2540" b="0"/>
-            <wp:docPr id="789457428" name="Picture 1" descr="A diagram of a computer flowchart&#10;&#10;Description automatically generated"/>
-            <wp:cNvGraphicFramePr>
-              <a:graphicFrameLocks xmlns:a="http://schemas.openxmlformats.org/drawingml/2006/main" noChangeAspect="1"/>
-            </wp:cNvGraphicFramePr>
-            <a:graphic xmlns:a="http://schemas.openxmlformats.org/drawingml/2006/main">
-              <a:graphicData uri="http://schemas.openxmlformats.org/drawingml/2006/picture">
-                <pic:pic xmlns:pic="http://schemas.openxmlformats.org/drawingml/2006/picture">
-                  <pic:nvPicPr>
-                    <pic:cNvPr id="789457428" name="Picture 1" descr="A diagram of a computer flowchart&#10;&#10;Description automatically generated"/>
-                    <pic:cNvPicPr/>
-                  </pic:nvPicPr>
-                  <pic:blipFill>
-                    <a:blip r:embed="rId12"/>
-                    <a:stretch>
-                      <a:fillRect/>
-                    </a:stretch>
-                  </pic:blipFill>
-                  <pic:spPr>
-                    <a:xfrm>
-                      <a:off x="0" y="0"/>
-                      <a:ext cx="5731510" cy="2310765"/>
-                    </a:xfrm>
-                    <a:prstGeom prst="rect">
-                      <a:avLst/>
-                    </a:prstGeom>
-                  </pic:spPr>
-                </pic:pic>
-              </a:graphicData>
-            </a:graphic>
-          </wp:inline>
-        </w:drawing>
-      </w:r>
-    </w:p>
-    <w:p>
-      <w:r>
-        <w:t>Počas tohto</w:t>
-      </w:r>
-      <w:r>
-        <w:t xml:space="preserve"> procesu používateľ</w:t>
-      </w:r>
-      <w:r>
-        <w:t xml:space="preserve"> zadáva do formuláru potrebné inf</w:t>
-      </w:r>
-      <w:r>
-        <w:t>o</w:t>
-      </w:r>
-      <w:r>
-        <w:t xml:space="preserve">rmácie, ktoré od neho ten </w:t>
-      </w:r>
-      <w:r>
-        <w:t>formulár</w:t>
-      </w:r>
-      <w:r>
-        <w:t xml:space="preserve"> vyžaduje</w:t>
-      </w:r>
-      <w:r>
-        <w:t>.</w:t>
-      </w:r>
-      <w:r>
-        <w:t xml:space="preserve"> Cieľ je získanie potrebných informácií na ďalšie spracovanie. </w:t>
-      </w:r>
-      <w:r>
-        <w:t>Výstupom tohto procesu sú dáta získane od užívateľa</w:t>
-      </w:r>
-      <w:r>
-        <w:t>.</w:t>
-      </w:r>
-    </w:p>
-    <w:p>
-      <w:pPr>
-        <w:rPr>
-          <w:b/>
-          <w:bCs/>
-          <w:sz w:val="40"/>
-          <w:szCs w:val="40"/>
-        </w:rPr>
-      </w:pPr>
-      <w:r>
-        <w:rPr>
-          <w:noProof/>
-        </w:rPr>
         <w:lastRenderedPageBreak/>
         <w:drawing>
-          <wp:inline distT="0" distB="0" distL="0" distR="0" wp14:anchorId="0558F858" wp14:editId="287E5E19">
-            <wp:extent cx="5731510" cy="2474595"/>
-            <wp:effectExtent l="0" t="0" r="2540" b="1905"/>
-            <wp:docPr id="519665372" name="Picture 1" descr="A diagram of a diagram&#10;&#10;Description automatically generated"/>
-            <wp:cNvGraphicFramePr>
-              <a:graphicFrameLocks xmlns:a="http://schemas.openxmlformats.org/drawingml/2006/main" noChangeAspect="1"/>
-            </wp:cNvGraphicFramePr>
-            <a:graphic xmlns:a="http://schemas.openxmlformats.org/drawingml/2006/main">
-              <a:graphicData uri="http://schemas.openxmlformats.org/drawingml/2006/picture">
-                <pic:pic xmlns:pic="http://schemas.openxmlformats.org/drawingml/2006/picture">
-                  <pic:nvPicPr>
-                    <pic:cNvPr id="519665372" name="Picture 1" descr="A diagram of a diagram&#10;&#10;Description automatically generated"/>
-                    <pic:cNvPicPr/>
-                  </pic:nvPicPr>
-                  <pic:blipFill>
-                    <a:blip r:embed="rId13"/>
-                    <a:stretch>
-                      <a:fillRect/>
-                    </a:stretch>
-                  </pic:blipFill>
-                  <pic:spPr>
-                    <a:xfrm>
-                      <a:off x="0" y="0"/>
-                      <a:ext cx="5731510" cy="2474595"/>
-                    </a:xfrm>
-                    <a:prstGeom prst="rect">
-                      <a:avLst/>
-                    </a:prstGeom>
-                  </pic:spPr>
-                </pic:pic>
-              </a:graphicData>
-            </a:graphic>
-          </wp:inline>
-        </w:drawing>
-      </w:r>
-    </w:p>
-    <w:p>
-      <w:r>
-        <w:t>Počas tohto procesu</w:t>
-      </w:r>
-      <w:r>
-        <w:t xml:space="preserve"> sa vygenerujú 3 vizualizácie, na základe dát z predošlého procesu. Cieľ je aby si používateľ vybral jednu z troch vygenerovaných vizualizácií. </w:t>
-      </w:r>
-      <w:r>
-        <w:t>V</w:t>
-      </w:r>
-      <w:r>
-        <w:t xml:space="preserve">ýstupom </w:t>
-      </w:r>
-      <w:r>
-        <w:t>tohto procesu sú 3 vygenerované vizualizácie.</w:t>
-      </w:r>
-    </w:p>
-    <w:p>
-      <w:pPr>
-        <w:rPr>
-          <w:b/>
-          <w:bCs/>
-          <w:sz w:val="40"/>
-          <w:szCs w:val="40"/>
-        </w:rPr>
-      </w:pPr>
-      <w:r>
-        <w:rPr>
-          <w:noProof/>
-        </w:rPr>
-        <w:drawing>
-          <wp:inline distT="0" distB="0" distL="0" distR="0" wp14:anchorId="675C680A" wp14:editId="3614D118">
-            <wp:extent cx="5731510" cy="2507615"/>
-            <wp:effectExtent l="0" t="0" r="2540" b="6985"/>
-            <wp:docPr id="1646074993" name="Picture 1" descr="A diagram of a diagram&#10;&#10;Description automatically generated"/>
-            <wp:cNvGraphicFramePr>
-              <a:graphicFrameLocks xmlns:a="http://schemas.openxmlformats.org/drawingml/2006/main" noChangeAspect="1"/>
-            </wp:cNvGraphicFramePr>
-            <a:graphic xmlns:a="http://schemas.openxmlformats.org/drawingml/2006/main">
-              <a:graphicData uri="http://schemas.openxmlformats.org/drawingml/2006/picture">
-                <pic:pic xmlns:pic="http://schemas.openxmlformats.org/drawingml/2006/picture">
-                  <pic:nvPicPr>
-                    <pic:cNvPr id="1646074993" name="Picture 1" descr="A diagram of a diagram&#10;&#10;Description automatically generated"/>
-                    <pic:cNvPicPr/>
-                  </pic:nvPicPr>
-                  <pic:blipFill>
-                    <a:blip r:embed="rId14"/>
-                    <a:stretch>
-                      <a:fillRect/>
-                    </a:stretch>
-                  </pic:blipFill>
-                  <pic:spPr>
-                    <a:xfrm>
-                      <a:off x="0" y="0"/>
-                      <a:ext cx="5731510" cy="2507615"/>
-                    </a:xfrm>
-                    <a:prstGeom prst="rect">
-                      <a:avLst/>
-                    </a:prstGeom>
-                  </pic:spPr>
-                </pic:pic>
-              </a:graphicData>
-            </a:graphic>
-          </wp:inline>
-        </w:drawing>
-      </w:r>
-    </w:p>
-    <w:p>
-      <w:r>
-        <w:t>Počas tohto procesu</w:t>
-      </w:r>
-      <w:r>
-        <w:t xml:space="preserve"> sa vygeneruje potrebný počet materiálov. Potrebujeme dáta z formulára a z</w:t>
-      </w:r>
-      <w:r>
-        <w:t> </w:t>
-      </w:r>
-      <w:r>
-        <w:t>vizualizácie</w:t>
-      </w:r>
-      <w:r>
-        <w:t>. Cieľom je, aby sme používateľom zobrazili všetky potrebné materiály. Výstupom tohto procesu sú dáta jednotlivých materiálov, (typ, počet, možno cena z nejakej všeobecnej databázy).</w:t>
-      </w:r>
-    </w:p>
-    <w:p>
-      <w:pPr>
-        <w:rPr>
-          <w:b/>
-          <w:bCs/>
-          <w:sz w:val="40"/>
-          <w:szCs w:val="40"/>
-        </w:rPr>
-      </w:pPr>
-      <w:r>
-        <w:rPr>
-          <w:noProof/>
-        </w:rPr>
-        <w:lastRenderedPageBreak/>
-        <w:drawing>
-          <wp:inline distT="0" distB="0" distL="0" distR="0" wp14:anchorId="13507FBF" wp14:editId="39D60ACB">
-            <wp:extent cx="5731510" cy="2542540"/>
-            <wp:effectExtent l="0" t="0" r="2540" b="0"/>
-            <wp:docPr id="1935997001" name="Picture 1" descr="A diagram of a data flow&#10;&#10;Description automatically generated"/>
-            <wp:cNvGraphicFramePr>
-              <a:graphicFrameLocks xmlns:a="http://schemas.openxmlformats.org/drawingml/2006/main" noChangeAspect="1"/>
-            </wp:cNvGraphicFramePr>
-            <a:graphic xmlns:a="http://schemas.openxmlformats.org/drawingml/2006/main">
-              <a:graphicData uri="http://schemas.openxmlformats.org/drawingml/2006/picture">
-                <pic:pic xmlns:pic="http://schemas.openxmlformats.org/drawingml/2006/picture">
-                  <pic:nvPicPr>
-                    <pic:cNvPr id="1935997001" name="Picture 1" descr="A diagram of a data flow&#10;&#10;Description automatically generated"/>
-                    <pic:cNvPicPr/>
-                  </pic:nvPicPr>
-                  <pic:blipFill>
-                    <a:blip r:embed="rId15"/>
-                    <a:stretch>
-                      <a:fillRect/>
-                    </a:stretch>
-                  </pic:blipFill>
-                  <pic:spPr>
-                    <a:xfrm>
-                      <a:off x="0" y="0"/>
-                      <a:ext cx="5731510" cy="2542540"/>
-                    </a:xfrm>
-                    <a:prstGeom prst="rect">
-                      <a:avLst/>
-                    </a:prstGeom>
-                  </pic:spPr>
-                </pic:pic>
-              </a:graphicData>
-            </a:graphic>
-          </wp:inline>
-        </w:drawing>
-      </w:r>
-    </w:p>
-    <w:p>
-      <w:r>
-        <w:t>Počas tohto procesu sa zobrazí x počet (záleží na tom, či sa v danej oblasti nachádza veľa alebo málo odberných miest) odberných miest pre vybraný materiál.</w:t>
-      </w:r>
-      <w:r>
-        <w:t xml:space="preserve"> Proces potrebuje dáta materiálov.</w:t>
-      </w:r>
-      <w:r>
-        <w:t xml:space="preserve"> Cieľom je, aby s</w:t>
-      </w:r>
-      <w:r>
-        <w:t xml:space="preserve">me </w:t>
-      </w:r>
-      <w:r>
-        <w:t>používateľovi</w:t>
-      </w:r>
-      <w:r>
-        <w:t xml:space="preserve"> uľahčili </w:t>
-      </w:r>
-      <w:r>
-        <w:t>hľadanie</w:t>
-      </w:r>
-      <w:r>
-        <w:t xml:space="preserve"> odberných miest alebo rovno objednávanie materiálov z odberného miesta. Výstupom sú dáta odberných miest, ako cena za materiál, cena za dovoz, vzdialenosť atď.</w:t>
-      </w:r>
-    </w:p>
-    <w:p>
-      <w:pPr>
-        <w:rPr>
-          <w:b/>
-          <w:bCs/>
-          <w:sz w:val="40"/>
-          <w:szCs w:val="40"/>
-        </w:rPr>
-      </w:pPr>
-      <w:r>
-        <w:rPr>
-          <w:noProof/>
-        </w:rPr>
-        <w:drawing>
-          <wp:inline distT="0" distB="0" distL="0" distR="0" wp14:anchorId="71879717" wp14:editId="37EA5B82">
-            <wp:extent cx="5731510" cy="2482215"/>
-            <wp:effectExtent l="0" t="0" r="2540" b="0"/>
-            <wp:docPr id="193905590" name="Picture 1" descr="A diagram of a diagram&#10;&#10;Description automatically generated"/>
-            <wp:cNvGraphicFramePr>
-              <a:graphicFrameLocks xmlns:a="http://schemas.openxmlformats.org/drawingml/2006/main" noChangeAspect="1"/>
-            </wp:cNvGraphicFramePr>
-            <a:graphic xmlns:a="http://schemas.openxmlformats.org/drawingml/2006/main">
-              <a:graphicData uri="http://schemas.openxmlformats.org/drawingml/2006/picture">
-                <pic:pic xmlns:pic="http://schemas.openxmlformats.org/drawingml/2006/picture">
-                  <pic:nvPicPr>
-                    <pic:cNvPr id="193905590" name="Picture 1" descr="A diagram of a diagram&#10;&#10;Description automatically generated"/>
-                    <pic:cNvPicPr/>
-                  </pic:nvPicPr>
-                  <pic:blipFill>
-                    <a:blip r:embed="rId16"/>
-                    <a:stretch>
-                      <a:fillRect/>
-                    </a:stretch>
-                  </pic:blipFill>
-                  <pic:spPr>
-                    <a:xfrm>
-                      <a:off x="0" y="0"/>
-                      <a:ext cx="5731510" cy="2482215"/>
-                    </a:xfrm>
-                    <a:prstGeom prst="rect">
-                      <a:avLst/>
-                    </a:prstGeom>
-                  </pic:spPr>
-                </pic:pic>
-              </a:graphicData>
-            </a:graphic>
-          </wp:inline>
-        </w:drawing>
-      </w:r>
-    </w:p>
-    <w:p>
-      <w:r>
-        <w:t xml:space="preserve">Počas tohto procesu sa zobrazí celkový súhrn, v ktorom bude zobrazená vybraná vizualizácia, zoznam a počet materiálov, vybrané odberné miesta, jednotlivé ceny za materiály, dovoz a celková cena. Cieľom je získať celkový plán stavby na jednom mieste a </w:t>
-      </w:r>
-      <w:r>
-        <w:t>jednoducho</w:t>
-      </w:r>
-      <w:r>
-        <w:t xml:space="preserve"> upravovať zoznam </w:t>
-      </w:r>
-      <w:r>
-        <w:t>materiálov</w:t>
-      </w:r>
-      <w:r>
-        <w:t>. Výstupom sú informácie o celej stavte(vizualizácia, zoznam materiálov aj s cenami).</w:t>
-      </w:r>
-      <w:r>
-        <w:br w:type="page"/>
-      </w:r>
-    </w:p>
-    <w:p>
-      <w:pPr>
-        <w:rPr>
-          <w:b/>
-          <w:bCs/>
-          <w:sz w:val="40"/>
-          <w:szCs w:val="40"/>
-        </w:rPr>
-      </w:pPr>
-      <w:r>
-        <w:rPr>
-          <w:noProof/>
-        </w:rPr>
-        <w:lastRenderedPageBreak/>
-        <w:drawing>
-          <wp:anchor distT="0" distB="0" distL="114300" distR="114300" simplePos="0" relativeHeight="251658240" behindDoc="0" locked="0" layoutInCell="1" allowOverlap="1" wp14:anchorId="20A6FDBD" wp14:editId="6A61007F">
+          <wp:anchor distT="0" distB="0" distL="114300" distR="114300" simplePos="0" relativeHeight="251658240" behindDoc="0" locked="0" layoutInCell="1" allowOverlap="1" wp14:anchorId="20A6FDBD" wp14:editId="4D57A278">
             <wp:simplePos x="0" y="0"/>
             <wp:positionH relativeFrom="margin">
               <wp:align>left</wp:align>
@@ -1985,7 +1912,7 @@
                     <pic:cNvPicPr/>
                   </pic:nvPicPr>
                   <pic:blipFill>
-                    <a:blip r:embed="rId17" cstate="print">
+                    <a:blip r:embed="rId12" cstate="print">
                       <a:extLst>
                         <a:ext uri="{28A0092B-C50C-407E-A947-70E740481C1C}">
                           <a14:useLocalDpi xmlns:a14="http://schemas.microsoft.com/office/drawing/2010/main" val="0"/>
@@ -2113,7 +2040,7 @@
                     <pic:cNvPicPr/>
                   </pic:nvPicPr>
                   <pic:blipFill>
-                    <a:blip r:embed="rId18"/>
+                    <a:blip r:embed="rId13"/>
                     <a:stretch>
                       <a:fillRect/>
                     </a:stretch>
@@ -2164,7 +2091,7 @@
                     <pic:cNvPicPr/>
                   </pic:nvPicPr>
                   <pic:blipFill>
-                    <a:blip r:embed="rId19"/>
+                    <a:blip r:embed="rId14"/>
                     <a:stretch>
                       <a:fillRect/>
                     </a:stretch>
@@ -2215,7 +2142,7 @@
                     <pic:cNvPicPr/>
                   </pic:nvPicPr>
                   <pic:blipFill>
-                    <a:blip r:embed="rId20"/>
+                    <a:blip r:embed="rId15"/>
                     <a:stretch>
                       <a:fillRect/>
                     </a:stretch>
@@ -2266,7 +2193,7 @@
                     <pic:cNvPicPr/>
                   </pic:nvPicPr>
                   <pic:blipFill>
-                    <a:blip r:embed="rId21"/>
+                    <a:blip r:embed="rId16"/>
                     <a:stretch>
                       <a:fillRect/>
                     </a:stretch>
@@ -2306,7 +2233,7 @@
                     <pic:cNvPicPr/>
                   </pic:nvPicPr>
                   <pic:blipFill>
-                    <a:blip r:embed="rId22"/>
+                    <a:blip r:embed="rId17"/>
                     <a:stretch>
                       <a:fillRect/>
                     </a:stretch>
@@ -2365,7 +2292,6 @@
           <w:szCs w:val="40"/>
         </w:rPr>
       </w:pPr>
-      <w:proofErr w:type="spellStart"/>
       <w:r>
         <w:rPr>
           <w:b/>
@@ -2373,17 +2299,7 @@
           <w:sz w:val="40"/>
           <w:szCs w:val="40"/>
         </w:rPr>
-        <w:t>Class</w:t>
-      </w:r>
-      <w:proofErr w:type="spellEnd"/>
-      <w:r>
-        <w:rPr>
-          <w:b/>
-          <w:bCs/>
-          <w:sz w:val="40"/>
-          <w:szCs w:val="40"/>
-        </w:rPr>
-        <w:t xml:space="preserve"> Diagram</w:t>
+        <w:t>Class Diagram</w:t>
       </w:r>
     </w:p>
     <w:p>
@@ -2426,7 +2342,7 @@
                     </pic:cNvPicPr>
                   </pic:nvPicPr>
                   <pic:blipFill>
-                    <a:blip r:embed="rId23">
+                    <a:blip r:embed="rId18">
                       <a:extLst>
                         <a:ext uri="{28A0092B-C50C-407E-A947-70E740481C1C}">
                           <a14:useLocalDpi xmlns:a14="http://schemas.microsoft.com/office/drawing/2010/main" val="0"/>
@@ -2740,67 +2656,7 @@
           <w:kern w:val="0"/>
           <w14:ligatures w14:val="none"/>
         </w:rPr>
-        <w:t xml:space="preserve">- </w:t>
-      </w:r>
-      <w:proofErr w:type="spellStart"/>
-      <w:r>
-        <w:rPr>
-          <w:rFonts w:ascii="Aptos" w:eastAsia="Times New Roman" w:hAnsi="Aptos" w:cs="Times New Roman"/>
-          <w:color w:val="000000"/>
-          <w:kern w:val="0"/>
-          <w14:ligatures w14:val="none"/>
-        </w:rPr>
-        <w:t>pocet</w:t>
-      </w:r>
-      <w:proofErr w:type="spellEnd"/>
-      <w:r>
-        <w:rPr>
-          <w:rFonts w:ascii="Aptos" w:eastAsia="Times New Roman" w:hAnsi="Aptos" w:cs="Times New Roman"/>
-          <w:color w:val="000000"/>
-          <w:kern w:val="0"/>
-          <w14:ligatures w14:val="none"/>
-        </w:rPr>
-        <w:t xml:space="preserve"> </w:t>
-      </w:r>
-      <w:proofErr w:type="spellStart"/>
-      <w:r>
-        <w:rPr>
-          <w:rFonts w:ascii="Aptos" w:eastAsia="Times New Roman" w:hAnsi="Aptos" w:cs="Times New Roman"/>
-          <w:color w:val="000000"/>
-          <w:kern w:val="0"/>
-          <w14:ligatures w14:val="none"/>
-        </w:rPr>
-        <w:t>dveri</w:t>
-      </w:r>
-      <w:proofErr w:type="spellEnd"/>
-      <w:r>
-        <w:rPr>
-          <w:rFonts w:ascii="Aptos" w:eastAsia="Times New Roman" w:hAnsi="Aptos" w:cs="Times New Roman"/>
-          <w:color w:val="000000"/>
-          <w:kern w:val="0"/>
-          <w14:ligatures w14:val="none"/>
-        </w:rPr>
-        <w:t xml:space="preserve">, </w:t>
-      </w:r>
-      <w:proofErr w:type="spellStart"/>
-      <w:r>
-        <w:rPr>
-          <w:rFonts w:ascii="Aptos" w:eastAsia="Times New Roman" w:hAnsi="Aptos" w:cs="Times New Roman"/>
-          <w:color w:val="000000"/>
-          <w:kern w:val="0"/>
-          <w14:ligatures w14:val="none"/>
-        </w:rPr>
-        <w:t>pocet</w:t>
-      </w:r>
-      <w:proofErr w:type="spellEnd"/>
-      <w:r>
-        <w:rPr>
-          <w:rFonts w:ascii="Aptos" w:eastAsia="Times New Roman" w:hAnsi="Aptos" w:cs="Times New Roman"/>
-          <w:color w:val="000000"/>
-          <w:kern w:val="0"/>
-          <w14:ligatures w14:val="none"/>
-        </w:rPr>
-        <w:t xml:space="preserve"> okien, poloha, rozmer, typ</w:t>
+        <w:t>- pocet dveri, pocet okien, poloha, rozmer, typ</w:t>
       </w:r>
     </w:p>
     <w:p>
@@ -2856,27 +2712,7 @@
           <w:kern w:val="0"/>
           <w14:ligatures w14:val="none"/>
         </w:rPr>
-        <w:t xml:space="preserve"> - </w:t>
-      </w:r>
-      <w:proofErr w:type="spellStart"/>
-      <w:r>
-        <w:rPr>
-          <w:rFonts w:ascii="Aptos" w:eastAsia="Times New Roman" w:hAnsi="Aptos" w:cs="Times New Roman"/>
-          <w:color w:val="000000"/>
-          <w:kern w:val="0"/>
-          <w14:ligatures w14:val="none"/>
-        </w:rPr>
-        <w:t>pocet</w:t>
-      </w:r>
-      <w:proofErr w:type="spellEnd"/>
-      <w:r>
-        <w:rPr>
-          <w:rFonts w:ascii="Aptos" w:eastAsia="Times New Roman" w:hAnsi="Aptos" w:cs="Times New Roman"/>
-          <w:color w:val="000000"/>
-          <w:kern w:val="0"/>
-          <w14:ligatures w14:val="none"/>
-        </w:rPr>
-        <w:t xml:space="preserve"> izieb, poradie, typ</w:t>
+        <w:t xml:space="preserve"> - pocet izieb, poradie, typ</w:t>
       </w:r>
     </w:p>
     <w:p>
@@ -5187,18 +5023,18 @@
     <w:lsdException w:name="Unresolved Mention" w:semiHidden="1" w:unhideWhenUsed="1"/>
     <w:lsdException w:name="Smart Link" w:semiHidden="1" w:unhideWhenUsed="1"/>
   </w:latentStyles>
-  <w:style w:type="paragraph" w:default="1" w:styleId="Normlny">
+  <w:style w:type="paragraph" w:default="1" w:styleId="Normal">
     <w:name w:val="Normal"/>
     <w:qFormat/>
     <w:rPr>
       <w:lang w:val="sk-SK"/>
     </w:rPr>
   </w:style>
-  <w:style w:type="paragraph" w:styleId="Nadpis1">
+  <w:style w:type="paragraph" w:styleId="Heading1">
     <w:name w:val="heading 1"/>
-    <w:basedOn w:val="Normlny"/>
-    <w:next w:val="Normlny"/>
-    <w:link w:val="Nadpis1Char"/>
+    <w:basedOn w:val="Normal"/>
+    <w:next w:val="Normal"/>
+    <w:link w:val="Heading1Char"/>
     <w:uiPriority w:val="9"/>
     <w:qFormat/>
     <w:rsid w:val="002F2430"/>
@@ -5215,11 +5051,11 @@
       <w:szCs w:val="40"/>
     </w:rPr>
   </w:style>
-  <w:style w:type="paragraph" w:styleId="Nadpis2">
+  <w:style w:type="paragraph" w:styleId="Heading2">
     <w:name w:val="heading 2"/>
-    <w:basedOn w:val="Normlny"/>
-    <w:next w:val="Normlny"/>
-    <w:link w:val="Nadpis2Char"/>
+    <w:basedOn w:val="Normal"/>
+    <w:next w:val="Normal"/>
+    <w:link w:val="Heading2Char"/>
     <w:uiPriority w:val="9"/>
     <w:unhideWhenUsed/>
     <w:qFormat/>
@@ -5237,11 +5073,11 @@
       <w:szCs w:val="32"/>
     </w:rPr>
   </w:style>
-  <w:style w:type="paragraph" w:styleId="Nadpis3">
+  <w:style w:type="paragraph" w:styleId="Heading3">
     <w:name w:val="heading 3"/>
-    <w:basedOn w:val="Normlny"/>
-    <w:next w:val="Normlny"/>
-    <w:link w:val="Nadpis3Char"/>
+    <w:basedOn w:val="Normal"/>
+    <w:next w:val="Normal"/>
+    <w:link w:val="Heading3Char"/>
     <w:uiPriority w:val="9"/>
     <w:semiHidden/>
     <w:unhideWhenUsed/>
@@ -5260,11 +5096,11 @@
       <w:szCs w:val="28"/>
     </w:rPr>
   </w:style>
-  <w:style w:type="paragraph" w:styleId="Nadpis4">
+  <w:style w:type="paragraph" w:styleId="Heading4">
     <w:name w:val="heading 4"/>
-    <w:basedOn w:val="Normlny"/>
-    <w:next w:val="Normlny"/>
-    <w:link w:val="Nadpis4Char"/>
+    <w:basedOn w:val="Normal"/>
+    <w:next w:val="Normal"/>
+    <w:link w:val="Heading4Char"/>
     <w:uiPriority w:val="9"/>
     <w:semiHidden/>
     <w:unhideWhenUsed/>
@@ -5283,11 +5119,11 @@
       <w:color w:val="0F4761" w:themeColor="accent1" w:themeShade="BF"/>
     </w:rPr>
   </w:style>
-  <w:style w:type="paragraph" w:styleId="Nadpis5">
+  <w:style w:type="paragraph" w:styleId="Heading5">
     <w:name w:val="heading 5"/>
-    <w:basedOn w:val="Normlny"/>
-    <w:next w:val="Normlny"/>
-    <w:link w:val="Nadpis5Char"/>
+    <w:basedOn w:val="Normal"/>
+    <w:next w:val="Normal"/>
+    <w:link w:val="Heading5Char"/>
     <w:uiPriority w:val="9"/>
     <w:semiHidden/>
     <w:unhideWhenUsed/>
@@ -5304,11 +5140,11 @@
       <w:color w:val="0F4761" w:themeColor="accent1" w:themeShade="BF"/>
     </w:rPr>
   </w:style>
-  <w:style w:type="paragraph" w:styleId="Nadpis6">
+  <w:style w:type="paragraph" w:styleId="Heading6">
     <w:name w:val="heading 6"/>
-    <w:basedOn w:val="Normlny"/>
-    <w:next w:val="Normlny"/>
-    <w:link w:val="Nadpis6Char"/>
+    <w:basedOn w:val="Normal"/>
+    <w:next w:val="Normal"/>
+    <w:link w:val="Heading6Char"/>
     <w:uiPriority w:val="9"/>
     <w:semiHidden/>
     <w:unhideWhenUsed/>
@@ -5327,11 +5163,11 @@
       <w:color w:val="595959" w:themeColor="text1" w:themeTint="A6"/>
     </w:rPr>
   </w:style>
-  <w:style w:type="paragraph" w:styleId="Nadpis7">
+  <w:style w:type="paragraph" w:styleId="Heading7">
     <w:name w:val="heading 7"/>
-    <w:basedOn w:val="Normlny"/>
-    <w:next w:val="Normlny"/>
-    <w:link w:val="Nadpis7Char"/>
+    <w:basedOn w:val="Normal"/>
+    <w:next w:val="Normal"/>
+    <w:link w:val="Heading7Char"/>
     <w:uiPriority w:val="9"/>
     <w:semiHidden/>
     <w:unhideWhenUsed/>
@@ -5348,11 +5184,11 @@
       <w:color w:val="595959" w:themeColor="text1" w:themeTint="A6"/>
     </w:rPr>
   </w:style>
-  <w:style w:type="paragraph" w:styleId="Nadpis8">
+  <w:style w:type="paragraph" w:styleId="Heading8">
     <w:name w:val="heading 8"/>
-    <w:basedOn w:val="Normlny"/>
-    <w:next w:val="Normlny"/>
-    <w:link w:val="Nadpis8Char"/>
+    <w:basedOn w:val="Normal"/>
+    <w:next w:val="Normal"/>
+    <w:link w:val="Heading8Char"/>
     <w:uiPriority w:val="9"/>
     <w:semiHidden/>
     <w:unhideWhenUsed/>
@@ -5371,11 +5207,11 @@
       <w:color w:val="272727" w:themeColor="text1" w:themeTint="D8"/>
     </w:rPr>
   </w:style>
-  <w:style w:type="paragraph" w:styleId="Nadpis9">
+  <w:style w:type="paragraph" w:styleId="Heading9">
     <w:name w:val="heading 9"/>
-    <w:basedOn w:val="Normlny"/>
-    <w:next w:val="Normlny"/>
-    <w:link w:val="Nadpis9Char"/>
+    <w:basedOn w:val="Normal"/>
+    <w:next w:val="Normal"/>
+    <w:link w:val="Heading9Char"/>
     <w:uiPriority w:val="9"/>
     <w:semiHidden/>
     <w:unhideWhenUsed/>
@@ -5392,13 +5228,13 @@
       <w:color w:val="272727" w:themeColor="text1" w:themeTint="D8"/>
     </w:rPr>
   </w:style>
-  <w:style w:type="character" w:default="1" w:styleId="Predvolenpsmoodseku">
+  <w:style w:type="character" w:default="1" w:styleId="DefaultParagraphFont">
     <w:name w:val="Default Paragraph Font"/>
     <w:uiPriority w:val="1"/>
     <w:semiHidden/>
     <w:unhideWhenUsed/>
   </w:style>
-  <w:style w:type="table" w:default="1" w:styleId="Normlnatabuka">
+  <w:style w:type="table" w:default="1" w:styleId="TableNormal">
     <w:name w:val="Normal Table"/>
     <w:uiPriority w:val="99"/>
     <w:semiHidden/>
@@ -5413,16 +5249,16 @@
       </w:tblCellMar>
     </w:tblPr>
   </w:style>
-  <w:style w:type="numbering" w:default="1" w:styleId="Bezzoznamu">
+  <w:style w:type="numbering" w:default="1" w:styleId="NoList">
     <w:name w:val="No List"/>
     <w:uiPriority w:val="99"/>
     <w:semiHidden/>
     <w:unhideWhenUsed/>
   </w:style>
-  <w:style w:type="character" w:customStyle="1" w:styleId="Nadpis1Char">
-    <w:name w:val="Nadpis 1 Char"/>
-    <w:basedOn w:val="Predvolenpsmoodseku"/>
-    <w:link w:val="Nadpis1"/>
+  <w:style w:type="character" w:customStyle="1" w:styleId="Heading1Char">
+    <w:name w:val="Heading 1 Char"/>
+    <w:basedOn w:val="DefaultParagraphFont"/>
+    <w:link w:val="Heading1"/>
     <w:uiPriority w:val="9"/>
     <w:rsid w:val="002F2430"/>
     <w:rPr>
@@ -5432,10 +5268,10 @@
       <w:szCs w:val="40"/>
     </w:rPr>
   </w:style>
-  <w:style w:type="character" w:customStyle="1" w:styleId="Nadpis2Char">
-    <w:name w:val="Nadpis 2 Char"/>
-    <w:basedOn w:val="Predvolenpsmoodseku"/>
-    <w:link w:val="Nadpis2"/>
+  <w:style w:type="character" w:customStyle="1" w:styleId="Heading2Char">
+    <w:name w:val="Heading 2 Char"/>
+    <w:basedOn w:val="DefaultParagraphFont"/>
+    <w:link w:val="Heading2"/>
     <w:uiPriority w:val="9"/>
     <w:rsid w:val="002F2430"/>
     <w:rPr>
@@ -5445,10 +5281,10 @@
       <w:szCs w:val="32"/>
     </w:rPr>
   </w:style>
-  <w:style w:type="character" w:customStyle="1" w:styleId="Nadpis3Char">
-    <w:name w:val="Nadpis 3 Char"/>
-    <w:basedOn w:val="Predvolenpsmoodseku"/>
-    <w:link w:val="Nadpis3"/>
+  <w:style w:type="character" w:customStyle="1" w:styleId="Heading3Char">
+    <w:name w:val="Heading 3 Char"/>
+    <w:basedOn w:val="DefaultParagraphFont"/>
+    <w:link w:val="Heading3"/>
     <w:uiPriority w:val="9"/>
     <w:semiHidden/>
     <w:rsid w:val="002F2430"/>
@@ -5459,10 +5295,10 @@
       <w:szCs w:val="28"/>
     </w:rPr>
   </w:style>
-  <w:style w:type="character" w:customStyle="1" w:styleId="Nadpis4Char">
-    <w:name w:val="Nadpis 4 Char"/>
-    <w:basedOn w:val="Predvolenpsmoodseku"/>
-    <w:link w:val="Nadpis4"/>
+  <w:style w:type="character" w:customStyle="1" w:styleId="Heading4Char">
+    <w:name w:val="Heading 4 Char"/>
+    <w:basedOn w:val="DefaultParagraphFont"/>
+    <w:link w:val="Heading4"/>
     <w:uiPriority w:val="9"/>
     <w:semiHidden/>
     <w:rsid w:val="002F2430"/>
@@ -5473,10 +5309,10 @@
       <w:color w:val="0F4761" w:themeColor="accent1" w:themeShade="BF"/>
     </w:rPr>
   </w:style>
-  <w:style w:type="character" w:customStyle="1" w:styleId="Nadpis5Char">
-    <w:name w:val="Nadpis 5 Char"/>
-    <w:basedOn w:val="Predvolenpsmoodseku"/>
-    <w:link w:val="Nadpis5"/>
+  <w:style w:type="character" w:customStyle="1" w:styleId="Heading5Char">
+    <w:name w:val="Heading 5 Char"/>
+    <w:basedOn w:val="DefaultParagraphFont"/>
+    <w:link w:val="Heading5"/>
     <w:uiPriority w:val="9"/>
     <w:semiHidden/>
     <w:rsid w:val="002F2430"/>
@@ -5485,10 +5321,10 @@
       <w:color w:val="0F4761" w:themeColor="accent1" w:themeShade="BF"/>
     </w:rPr>
   </w:style>
-  <w:style w:type="character" w:customStyle="1" w:styleId="Nadpis6Char">
-    <w:name w:val="Nadpis 6 Char"/>
-    <w:basedOn w:val="Predvolenpsmoodseku"/>
-    <w:link w:val="Nadpis6"/>
+  <w:style w:type="character" w:customStyle="1" w:styleId="Heading6Char">
+    <w:name w:val="Heading 6 Char"/>
+    <w:basedOn w:val="DefaultParagraphFont"/>
+    <w:link w:val="Heading6"/>
     <w:uiPriority w:val="9"/>
     <w:semiHidden/>
     <w:rsid w:val="002F2430"/>
@@ -5499,10 +5335,10 @@
       <w:color w:val="595959" w:themeColor="text1" w:themeTint="A6"/>
     </w:rPr>
   </w:style>
-  <w:style w:type="character" w:customStyle="1" w:styleId="Nadpis7Char">
-    <w:name w:val="Nadpis 7 Char"/>
-    <w:basedOn w:val="Predvolenpsmoodseku"/>
-    <w:link w:val="Nadpis7"/>
+  <w:style w:type="character" w:customStyle="1" w:styleId="Heading7Char">
+    <w:name w:val="Heading 7 Char"/>
+    <w:basedOn w:val="DefaultParagraphFont"/>
+    <w:link w:val="Heading7"/>
     <w:uiPriority w:val="9"/>
     <w:semiHidden/>
     <w:rsid w:val="002F2430"/>
@@ -5511,10 +5347,10 @@
       <w:color w:val="595959" w:themeColor="text1" w:themeTint="A6"/>
     </w:rPr>
   </w:style>
-  <w:style w:type="character" w:customStyle="1" w:styleId="Nadpis8Char">
-    <w:name w:val="Nadpis 8 Char"/>
-    <w:basedOn w:val="Predvolenpsmoodseku"/>
-    <w:link w:val="Nadpis8"/>
+  <w:style w:type="character" w:customStyle="1" w:styleId="Heading8Char">
+    <w:name w:val="Heading 8 Char"/>
+    <w:basedOn w:val="DefaultParagraphFont"/>
+    <w:link w:val="Heading8"/>
     <w:uiPriority w:val="9"/>
     <w:semiHidden/>
     <w:rsid w:val="002F2430"/>
@@ -5525,10 +5361,10 @@
       <w:color w:val="272727" w:themeColor="text1" w:themeTint="D8"/>
     </w:rPr>
   </w:style>
-  <w:style w:type="character" w:customStyle="1" w:styleId="Nadpis9Char">
-    <w:name w:val="Nadpis 9 Char"/>
-    <w:basedOn w:val="Predvolenpsmoodseku"/>
-    <w:link w:val="Nadpis9"/>
+  <w:style w:type="character" w:customStyle="1" w:styleId="Heading9Char">
+    <w:name w:val="Heading 9 Char"/>
+    <w:basedOn w:val="DefaultParagraphFont"/>
+    <w:link w:val="Heading9"/>
     <w:uiPriority w:val="9"/>
     <w:semiHidden/>
     <w:rsid w:val="002F2430"/>
@@ -5537,11 +5373,11 @@
       <w:color w:val="272727" w:themeColor="text1" w:themeTint="D8"/>
     </w:rPr>
   </w:style>
-  <w:style w:type="paragraph" w:styleId="Nzov">
+  <w:style w:type="paragraph" w:styleId="Title">
     <w:name w:val="Title"/>
-    <w:basedOn w:val="Normlny"/>
-    <w:next w:val="Normlny"/>
-    <w:link w:val="NzovChar"/>
+    <w:basedOn w:val="Normal"/>
+    <w:next w:val="Normal"/>
+    <w:link w:val="TitleChar"/>
     <w:uiPriority w:val="10"/>
     <w:qFormat/>
     <w:rsid w:val="002F2430"/>
@@ -5557,10 +5393,10 @@
       <w:szCs w:val="56"/>
     </w:rPr>
   </w:style>
-  <w:style w:type="character" w:customStyle="1" w:styleId="NzovChar">
-    <w:name w:val="Názov Char"/>
-    <w:basedOn w:val="Predvolenpsmoodseku"/>
-    <w:link w:val="Nzov"/>
+  <w:style w:type="character" w:customStyle="1" w:styleId="TitleChar">
+    <w:name w:val="Title Char"/>
+    <w:basedOn w:val="DefaultParagraphFont"/>
+    <w:link w:val="Title"/>
     <w:uiPriority w:val="10"/>
     <w:rsid w:val="002F2430"/>
     <w:rPr>
@@ -5571,11 +5407,11 @@
       <w:szCs w:val="56"/>
     </w:rPr>
   </w:style>
-  <w:style w:type="paragraph" w:styleId="Podtitul">
+  <w:style w:type="paragraph" w:styleId="Subtitle">
     <w:name w:val="Subtitle"/>
-    <w:basedOn w:val="Normlny"/>
-    <w:next w:val="Normlny"/>
-    <w:link w:val="PodtitulChar"/>
+    <w:basedOn w:val="Normal"/>
+    <w:next w:val="Normal"/>
+    <w:link w:val="SubtitleChar"/>
     <w:uiPriority w:val="11"/>
     <w:qFormat/>
     <w:rsid w:val="002F2430"/>
@@ -5592,10 +5428,10 @@
       <w:szCs w:val="28"/>
     </w:rPr>
   </w:style>
-  <w:style w:type="character" w:customStyle="1" w:styleId="PodtitulChar">
-    <w:name w:val="Podtitul Char"/>
-    <w:basedOn w:val="Predvolenpsmoodseku"/>
-    <w:link w:val="Podtitul"/>
+  <w:style w:type="character" w:customStyle="1" w:styleId="SubtitleChar">
+    <w:name w:val="Subtitle Char"/>
+    <w:basedOn w:val="DefaultParagraphFont"/>
+    <w:link w:val="Subtitle"/>
     <w:uiPriority w:val="11"/>
     <w:rsid w:val="002F2430"/>
     <w:rPr>
@@ -5606,11 +5442,11 @@
       <w:szCs w:val="28"/>
     </w:rPr>
   </w:style>
-  <w:style w:type="paragraph" w:styleId="Citcia">
+  <w:style w:type="paragraph" w:styleId="Quote">
     <w:name w:val="Quote"/>
-    <w:basedOn w:val="Normlny"/>
-    <w:next w:val="Normlny"/>
-    <w:link w:val="CitciaChar"/>
+    <w:basedOn w:val="Normal"/>
+    <w:next w:val="Normal"/>
+    <w:link w:val="QuoteChar"/>
     <w:uiPriority w:val="29"/>
     <w:qFormat/>
     <w:rsid w:val="002F2430"/>
@@ -5624,10 +5460,10 @@
       <w:color w:val="404040" w:themeColor="text1" w:themeTint="BF"/>
     </w:rPr>
   </w:style>
-  <w:style w:type="character" w:customStyle="1" w:styleId="CitciaChar">
-    <w:name w:val="Citácia Char"/>
-    <w:basedOn w:val="Predvolenpsmoodseku"/>
-    <w:link w:val="Citcia"/>
+  <w:style w:type="character" w:customStyle="1" w:styleId="QuoteChar">
+    <w:name w:val="Quote Char"/>
+    <w:basedOn w:val="DefaultParagraphFont"/>
+    <w:link w:val="Quote"/>
     <w:uiPriority w:val="29"/>
     <w:rsid w:val="002F2430"/>
     <w:rPr>
@@ -5636,9 +5472,9 @@
       <w:color w:val="404040" w:themeColor="text1" w:themeTint="BF"/>
     </w:rPr>
   </w:style>
-  <w:style w:type="paragraph" w:styleId="Odsekzoznamu">
+  <w:style w:type="paragraph" w:styleId="ListParagraph">
     <w:name w:val="List Paragraph"/>
-    <w:basedOn w:val="Normlny"/>
+    <w:basedOn w:val="Normal"/>
     <w:uiPriority w:val="34"/>
     <w:qFormat/>
     <w:rsid w:val="002F2430"/>
@@ -5647,9 +5483,9 @@
       <w:contextualSpacing/>
     </w:pPr>
   </w:style>
-  <w:style w:type="character" w:styleId="Intenzvnezvraznenie">
+  <w:style w:type="character" w:styleId="IntenseEmphasis">
     <w:name w:val="Intense Emphasis"/>
-    <w:basedOn w:val="Predvolenpsmoodseku"/>
+    <w:basedOn w:val="DefaultParagraphFont"/>
     <w:uiPriority w:val="21"/>
     <w:qFormat/>
     <w:rsid w:val="002F2430"/>
@@ -5659,11 +5495,11 @@
       <w:color w:val="0F4761" w:themeColor="accent1" w:themeShade="BF"/>
     </w:rPr>
   </w:style>
-  <w:style w:type="paragraph" w:styleId="Zvraznencitcia">
+  <w:style w:type="paragraph" w:styleId="IntenseQuote">
     <w:name w:val="Intense Quote"/>
-    <w:basedOn w:val="Normlny"/>
-    <w:next w:val="Normlny"/>
-    <w:link w:val="ZvraznencitciaChar"/>
+    <w:basedOn w:val="Normal"/>
+    <w:next w:val="Normal"/>
+    <w:link w:val="IntenseQuoteChar"/>
     <w:uiPriority w:val="30"/>
     <w:qFormat/>
     <w:rsid w:val="002F2430"/>
@@ -5682,10 +5518,10 @@
       <w:color w:val="0F4761" w:themeColor="accent1" w:themeShade="BF"/>
     </w:rPr>
   </w:style>
-  <w:style w:type="character" w:customStyle="1" w:styleId="ZvraznencitciaChar">
-    <w:name w:val="Zvýraznená citácia Char"/>
-    <w:basedOn w:val="Predvolenpsmoodseku"/>
-    <w:link w:val="Zvraznencitcia"/>
+  <w:style w:type="character" w:customStyle="1" w:styleId="IntenseQuoteChar">
+    <w:name w:val="Intense Quote Char"/>
+    <w:basedOn w:val="DefaultParagraphFont"/>
+    <w:link w:val="IntenseQuote"/>
     <w:uiPriority w:val="30"/>
     <w:rsid w:val="002F2430"/>
     <w:rPr>
@@ -5694,9 +5530,9 @@
       <w:color w:val="0F4761" w:themeColor="accent1" w:themeShade="BF"/>
     </w:rPr>
   </w:style>
-  <w:style w:type="character" w:styleId="Zvraznenodkaz">
+  <w:style w:type="character" w:styleId="IntenseReference">
     <w:name w:val="Intense Reference"/>
-    <w:basedOn w:val="Predvolenpsmoodseku"/>
+    <w:basedOn w:val="DefaultParagraphFont"/>
     <w:uiPriority w:val="32"/>
     <w:qFormat/>
     <w:rsid w:val="002F2430"/>
@@ -5708,9 +5544,9 @@
       <w:spacing w:val="5"/>
     </w:rPr>
   </w:style>
-  <w:style w:type="paragraph" w:styleId="Normlnywebov">
+  <w:style w:type="paragraph" w:styleId="NormalWeb">
     <w:name w:val="Normal (Web)"/>
-    <w:basedOn w:val="Normlny"/>
+    <w:basedOn w:val="Normal"/>
     <w:uiPriority w:val="99"/>
     <w:unhideWhenUsed/>
     <w:rsid w:val="00F83390"/>
@@ -5724,9 +5560,9 @@
       <w14:ligatures w14:val="none"/>
     </w:rPr>
   </w:style>
-  <w:style w:type="character" w:styleId="Vrazn">
+  <w:style w:type="character" w:styleId="Strong">
     <w:name w:val="Strong"/>
-    <w:basedOn w:val="Predvolenpsmoodseku"/>
+    <w:basedOn w:val="DefaultParagraphFont"/>
     <w:uiPriority w:val="22"/>
     <w:qFormat/>
     <w:rsid w:val="004D182D"/>

--- a/Obsah-Zámeru-Projektu.docx
+++ b/Obsah-Zámeru-Projektu.docx
@@ -39,7 +39,7 @@
           <w:sz w:val="36"/>
           <w:szCs w:val="36"/>
         </w:rPr>
-        <w:t>Mário „Kornot“ Babiar</w:t>
+        <w:t>Mário Babiar</w:t>
       </w:r>
     </w:p>
     <w:p>
@@ -59,27 +59,38 @@
           <w:sz w:val="36"/>
           <w:szCs w:val="36"/>
         </w:rPr>
-        <w:t xml:space="preserve"> Peter „Bandasky“ Brandajský</w:t>
-      </w:r>
-    </w:p>
-    <w:p>
-      <w:pPr>
-        <w:jc w:val="center"/>
+        <w:t xml:space="preserve"> Peter </w:t>
+      </w:r>
+      <w:proofErr w:type="spellStart"/>
+      <w:r>
         <w:rPr>
           <w:b/>
           <w:bCs/>
           <w:sz w:val="36"/>
           <w:szCs w:val="36"/>
         </w:rPr>
-      </w:pPr>
-      <w:r>
+        <w:t>Brandajský</w:t>
+      </w:r>
+      <w:proofErr w:type="spellEnd"/>
+    </w:p>
+    <w:p>
+      <w:pPr>
+        <w:jc w:val="center"/>
         <w:rPr>
           <w:b/>
           <w:bCs/>
           <w:sz w:val="36"/>
           <w:szCs w:val="36"/>
         </w:rPr>
-        <w:t>Martin „Podmo“ Podmanický</w:t>
+      </w:pPr>
+      <w:r>
+        <w:rPr>
+          <w:b/>
+          <w:bCs/>
+          <w:sz w:val="36"/>
+          <w:szCs w:val="36"/>
+        </w:rPr>
+        <w:t>Martin Podmanický</w:t>
       </w:r>
     </w:p>
     <w:p>
@@ -931,7 +942,15 @@
     </w:p>
     <w:p>
       <w:r>
-        <w:t>Najpodobnejšia aplikácia tej našej je SketchUp,</w:t>
+        <w:t xml:space="preserve">Najpodobnejšia aplikácia tej našej je </w:t>
+      </w:r>
+      <w:proofErr w:type="spellStart"/>
+      <w:r>
+        <w:t>SketchUp</w:t>
+      </w:r>
+      <w:proofErr w:type="spellEnd"/>
+      <w:r>
+        <w:t>,</w:t>
       </w:r>
       <w:r>
         <w:t xml:space="preserve"> v ktorej môžete vytvoriť 3D modely domov, interiérov, nábytku a iných objektov</w:t>
@@ -963,7 +982,15 @@
         <w:t xml:space="preserve">aplikácia </w:t>
       </w:r>
       <w:r>
-        <w:t>nebude 3D architekt tool, ale bude ponúkať návrhy budov na základe</w:t>
+        <w:t xml:space="preserve">nebude 3D architekt </w:t>
+      </w:r>
+      <w:proofErr w:type="spellStart"/>
+      <w:r>
+        <w:t>tool</w:t>
+      </w:r>
+      <w:proofErr w:type="spellEnd"/>
+      <w:r>
+        <w:t>, ale bude ponúkať návrhy budov na základe</w:t>
       </w:r>
       <w:r>
         <w:t xml:space="preserve"> veľmi detailných</w:t>
@@ -1088,7 +1115,21 @@
         <w:rPr>
           <w:rFonts w:asciiTheme="minorHAnsi" w:hAnsiTheme="minorHAnsi"/>
         </w:rPr>
-        <w:t>Bezpečnostné riziká: Únik citlivých údajov o používateľoch alebo narušenie bezpečnosti portálu by mohlo poškodiť dôveru zákazníkov a spôsobiť reputačné škody.</w:t>
+        <w:t xml:space="preserve">Bezpečnostné riziká: Únik citlivých údajov o používateľoch alebo narušenie bezpečnosti portálu by mohlo poškodiť dôveru zákazníkov a spôsobiť </w:t>
+      </w:r>
+      <w:proofErr w:type="spellStart"/>
+      <w:r>
+        <w:rPr>
+          <w:rFonts w:asciiTheme="minorHAnsi" w:hAnsiTheme="minorHAnsi"/>
+        </w:rPr>
+        <w:t>reputačné</w:t>
+      </w:r>
+      <w:proofErr w:type="spellEnd"/>
+      <w:r>
+        <w:rPr>
+          <w:rFonts w:asciiTheme="minorHAnsi" w:hAnsiTheme="minorHAnsi"/>
+        </w:rPr>
+        <w:t xml:space="preserve"> škody.</w:t>
       </w:r>
     </w:p>
     <w:p>
@@ -1249,10 +1290,10 @@
           <w:noProof/>
         </w:rPr>
         <w:drawing>
-          <wp:inline distT="0" distB="0" distL="0" distR="0" wp14:anchorId="01364546" wp14:editId="55C62851">
-            <wp:extent cx="5731510" cy="3244850"/>
-            <wp:effectExtent l="0" t="0" r="2540" b="0"/>
-            <wp:docPr id="2127340166" name="Picture 1" descr="A screenshot of a computer&#10;&#10;Description automatically generated"/>
+          <wp:inline distT="0" distB="0" distL="0" distR="0" wp14:anchorId="2DDF931F" wp14:editId="751BC5A7">
+            <wp:extent cx="5371429" cy="3809524"/>
+            <wp:effectExtent l="0" t="0" r="1270" b="635"/>
+            <wp:docPr id="31663843" name="Picture 1" descr="A diagram of a company&#10;&#10;Description automatically generated with medium confidence"/>
             <wp:cNvGraphicFramePr>
               <a:graphicFrameLocks xmlns:a="http://schemas.openxmlformats.org/drawingml/2006/main" noChangeAspect="1"/>
             </wp:cNvGraphicFramePr>
@@ -1260,7 +1301,7 @@
               <a:graphicData uri="http://schemas.openxmlformats.org/drawingml/2006/picture">
                 <pic:pic xmlns:pic="http://schemas.openxmlformats.org/drawingml/2006/picture">
                   <pic:nvPicPr>
-                    <pic:cNvPr id="2127340166" name="Picture 1" descr="A screenshot of a computer&#10;&#10;Description automatically generated"/>
+                    <pic:cNvPr id="31663843" name="Picture 1" descr="A diagram of a company&#10;&#10;Description automatically generated with medium confidence"/>
                     <pic:cNvPicPr/>
                   </pic:nvPicPr>
                   <pic:blipFill>
@@ -1272,7 +1313,7 @@
                   <pic:spPr>
                     <a:xfrm>
                       <a:off x="0" y="0"/>
-                      <a:ext cx="5731510" cy="3244850"/>
+                      <a:ext cx="5371429" cy="3809524"/>
                     </a:xfrm>
                     <a:prstGeom prst="rect">
                       <a:avLst/>
@@ -1300,10 +1341,10 @@
         </w:rPr>
         <w:lastRenderedPageBreak/>
         <w:drawing>
-          <wp:inline distT="0" distB="0" distL="0" distR="0" wp14:anchorId="5A5A5BBC" wp14:editId="1C02E269">
-            <wp:extent cx="5731510" cy="3338830"/>
-            <wp:effectExtent l="0" t="0" r="2540" b="0"/>
-            <wp:docPr id="897582168" name="Picture 1" descr="A screenshot of a diagram&#10;&#10;Description automatically generated"/>
+          <wp:inline distT="0" distB="0" distL="0" distR="0" wp14:anchorId="243DCC5C" wp14:editId="71D5B631">
+            <wp:extent cx="5152381" cy="5152381"/>
+            <wp:effectExtent l="0" t="0" r="0" b="0"/>
+            <wp:docPr id="356129368" name="Picture 1" descr="A diagram with green squares and black text&#10;&#10;Description automatically generated"/>
             <wp:cNvGraphicFramePr>
               <a:graphicFrameLocks xmlns:a="http://schemas.openxmlformats.org/drawingml/2006/main" noChangeAspect="1"/>
             </wp:cNvGraphicFramePr>
@@ -1311,7 +1352,7 @@
               <a:graphicData uri="http://schemas.openxmlformats.org/drawingml/2006/picture">
                 <pic:pic xmlns:pic="http://schemas.openxmlformats.org/drawingml/2006/picture">
                   <pic:nvPicPr>
-                    <pic:cNvPr id="897582168" name="Picture 1" descr="A screenshot of a diagram&#10;&#10;Description automatically generated"/>
+                    <pic:cNvPr id="356129368" name="Picture 1" descr="A diagram with green squares and black text&#10;&#10;Description automatically generated"/>
                     <pic:cNvPicPr/>
                   </pic:nvPicPr>
                   <pic:blipFill>
@@ -1323,7 +1364,7 @@
                   <pic:spPr>
                     <a:xfrm>
                       <a:off x="0" y="0"/>
-                      <a:ext cx="5731510" cy="3338830"/>
+                      <a:ext cx="5152381" cy="5152381"/>
                     </a:xfrm>
                     <a:prstGeom prst="rect">
                       <a:avLst/>
@@ -1349,11 +1390,12 @@
         <w:rPr>
           <w:noProof/>
         </w:rPr>
+        <w:lastRenderedPageBreak/>
         <w:drawing>
-          <wp:inline distT="0" distB="0" distL="0" distR="0" wp14:anchorId="43223B64" wp14:editId="4861E2AD">
-            <wp:extent cx="5731510" cy="1971040"/>
-            <wp:effectExtent l="0" t="0" r="2540" b="0"/>
-            <wp:docPr id="1527371825" name="Picture 1" descr="A diagram of a network&#10;&#10;Description automatically generated with medium confidence"/>
+          <wp:inline distT="0" distB="0" distL="0" distR="0" wp14:anchorId="38145B1A" wp14:editId="7FF7C570">
+            <wp:extent cx="5514286" cy="6352381"/>
+            <wp:effectExtent l="0" t="0" r="0" b="0"/>
+            <wp:docPr id="1787160468" name="Picture 1" descr="A screenshot of a computer&#10;&#10;Description automatically generated"/>
             <wp:cNvGraphicFramePr>
               <a:graphicFrameLocks xmlns:a="http://schemas.openxmlformats.org/drawingml/2006/main" noChangeAspect="1"/>
             </wp:cNvGraphicFramePr>
@@ -1361,7 +1403,7 @@
               <a:graphicData uri="http://schemas.openxmlformats.org/drawingml/2006/picture">
                 <pic:pic xmlns:pic="http://schemas.openxmlformats.org/drawingml/2006/picture">
                   <pic:nvPicPr>
-                    <pic:cNvPr id="1527371825" name="Picture 1" descr="A diagram of a network&#10;&#10;Description automatically generated with medium confidence"/>
+                    <pic:cNvPr id="1787160468" name="Picture 1" descr="A screenshot of a computer&#10;&#10;Description automatically generated"/>
                     <pic:cNvPicPr/>
                   </pic:nvPicPr>
                   <pic:blipFill>
@@ -1373,7 +1415,7 @@
                   <pic:spPr>
                     <a:xfrm>
                       <a:off x="0" y="0"/>
-                      <a:ext cx="5731510" cy="1971040"/>
+                      <a:ext cx="5514286" cy="6352381"/>
                     </a:xfrm>
                     <a:prstGeom prst="rect">
                       <a:avLst/>
@@ -1401,10 +1443,10 @@
         </w:rPr>
         <w:lastRenderedPageBreak/>
         <w:drawing>
-          <wp:inline distT="0" distB="0" distL="0" distR="0" wp14:anchorId="30F678BE" wp14:editId="7A82E1CB">
-            <wp:extent cx="5047619" cy="5504762"/>
-            <wp:effectExtent l="0" t="0" r="635" b="1270"/>
-            <wp:docPr id="1546994881" name="Picture 1" descr="A screenshot of a computer&#10;&#10;Description automatically generated"/>
+          <wp:inline distT="0" distB="0" distL="0" distR="0" wp14:anchorId="0923000C" wp14:editId="1EC57EDD">
+            <wp:extent cx="5114286" cy="5523809"/>
+            <wp:effectExtent l="0" t="0" r="0" b="1270"/>
+            <wp:docPr id="351021678" name="Picture 1" descr="A screenshot of a computer&#10;&#10;Description automatically generated"/>
             <wp:cNvGraphicFramePr>
               <a:graphicFrameLocks xmlns:a="http://schemas.openxmlformats.org/drawingml/2006/main" noChangeAspect="1"/>
             </wp:cNvGraphicFramePr>
@@ -1412,7 +1454,7 @@
               <a:graphicData uri="http://schemas.openxmlformats.org/drawingml/2006/picture">
                 <pic:pic xmlns:pic="http://schemas.openxmlformats.org/drawingml/2006/picture">
                   <pic:nvPicPr>
-                    <pic:cNvPr id="1546994881" name="Picture 1" descr="A screenshot of a computer&#10;&#10;Description automatically generated"/>
+                    <pic:cNvPr id="351021678" name="Picture 1" descr="A screenshot of a computer&#10;&#10;Description automatically generated"/>
                     <pic:cNvPicPr/>
                   </pic:nvPicPr>
                   <pic:blipFill>
@@ -1424,7 +1466,7 @@
                   <pic:spPr>
                     <a:xfrm>
                       <a:off x="0" y="0"/>
-                      <a:ext cx="5047619" cy="5504762"/>
+                      <a:ext cx="5114286" cy="5523809"/>
                     </a:xfrm>
                     <a:prstGeom prst="rect">
                       <a:avLst/>
@@ -1436,16 +1478,26 @@
           </wp:inline>
         </w:drawing>
       </w:r>
+    </w:p>
+    <w:p>
+      <w:pPr>
+        <w:rPr>
+          <w:b/>
+          <w:bCs/>
+          <w:sz w:val="40"/>
+          <w:szCs w:val="40"/>
+        </w:rPr>
+      </w:pPr>
       <w:r>
         <w:rPr>
           <w:noProof/>
         </w:rPr>
         <w:lastRenderedPageBreak/>
         <w:drawing>
-          <wp:inline distT="0" distB="0" distL="0" distR="0" wp14:anchorId="1121F846" wp14:editId="5F3E436F">
-            <wp:extent cx="3333333" cy="4619048"/>
-            <wp:effectExtent l="0" t="0" r="635" b="0"/>
-            <wp:docPr id="1891186379" name="Picture 1" descr="A screenshot of a computer screen&#10;&#10;Description automatically generated"/>
+          <wp:inline distT="0" distB="0" distL="0" distR="0" wp14:anchorId="30DE47BB" wp14:editId="5A728EE6">
+            <wp:extent cx="5638095" cy="7066667"/>
+            <wp:effectExtent l="0" t="0" r="1270" b="1270"/>
+            <wp:docPr id="146816196" name="Picture 1" descr="A screenshot of a diagram&#10;&#10;Description automatically generated"/>
             <wp:cNvGraphicFramePr>
               <a:graphicFrameLocks xmlns:a="http://schemas.openxmlformats.org/drawingml/2006/main" noChangeAspect="1"/>
             </wp:cNvGraphicFramePr>
@@ -1453,7 +1505,7 @@
               <a:graphicData uri="http://schemas.openxmlformats.org/drawingml/2006/picture">
                 <pic:pic xmlns:pic="http://schemas.openxmlformats.org/drawingml/2006/picture">
                   <pic:nvPicPr>
-                    <pic:cNvPr id="1891186379" name="Picture 1" descr="A screenshot of a computer screen&#10;&#10;Description automatically generated"/>
+                    <pic:cNvPr id="146816196" name="Picture 1" descr="A screenshot of a diagram&#10;&#10;Description automatically generated"/>
                     <pic:cNvPicPr/>
                   </pic:nvPicPr>
                   <pic:blipFill>
@@ -1465,7 +1517,7 @@
                   <pic:spPr>
                     <a:xfrm>
                       <a:off x="0" y="0"/>
-                      <a:ext cx="3333333" cy="4619048"/>
+                      <a:ext cx="5638095" cy="7066667"/>
                     </a:xfrm>
                     <a:prstGeom prst="rect">
                       <a:avLst/>
@@ -1489,11 +1541,113 @@
       </w:pPr>
       <w:r>
         <w:rPr>
+          <w:noProof/>
+        </w:rPr>
+        <w:lastRenderedPageBreak/>
+        <w:drawing>
+          <wp:inline distT="0" distB="0" distL="0" distR="0" wp14:anchorId="7DFF4947" wp14:editId="45AB1A76">
+            <wp:extent cx="5047619" cy="4980952"/>
+            <wp:effectExtent l="0" t="0" r="635" b="0"/>
+            <wp:docPr id="965975894" name="Picture 1" descr="A screenshot of a computer&#10;&#10;Description automatically generated"/>
+            <wp:cNvGraphicFramePr>
+              <a:graphicFrameLocks xmlns:a="http://schemas.openxmlformats.org/drawingml/2006/main" noChangeAspect="1"/>
+            </wp:cNvGraphicFramePr>
+            <a:graphic xmlns:a="http://schemas.openxmlformats.org/drawingml/2006/main">
+              <a:graphicData uri="http://schemas.openxmlformats.org/drawingml/2006/picture">
+                <pic:pic xmlns:pic="http://schemas.openxmlformats.org/drawingml/2006/picture">
+                  <pic:nvPicPr>
+                    <pic:cNvPr id="965975894" name="Picture 1" descr="A screenshot of a computer&#10;&#10;Description automatically generated"/>
+                    <pic:cNvPicPr/>
+                  </pic:nvPicPr>
+                  <pic:blipFill>
+                    <a:blip r:embed="rId12"/>
+                    <a:stretch>
+                      <a:fillRect/>
+                    </a:stretch>
+                  </pic:blipFill>
+                  <pic:spPr>
+                    <a:xfrm>
+                      <a:off x="0" y="0"/>
+                      <a:ext cx="5047619" cy="4980952"/>
+                    </a:xfrm>
+                    <a:prstGeom prst="rect">
+                      <a:avLst/>
+                    </a:prstGeom>
+                  </pic:spPr>
+                </pic:pic>
+              </a:graphicData>
+            </a:graphic>
+          </wp:inline>
+        </w:drawing>
+      </w:r>
+    </w:p>
+    <w:p>
+      <w:pPr>
+        <w:rPr>
           <w:b/>
           <w:bCs/>
           <w:sz w:val="40"/>
           <w:szCs w:val="40"/>
         </w:rPr>
+      </w:pPr>
+      <w:r>
+        <w:rPr>
+          <w:noProof/>
+        </w:rPr>
+        <w:drawing>
+          <wp:inline distT="0" distB="0" distL="0" distR="0" wp14:anchorId="71F3F208" wp14:editId="42CC70D9">
+            <wp:extent cx="5731510" cy="3322320"/>
+            <wp:effectExtent l="0" t="0" r="2540" b="0"/>
+            <wp:docPr id="765440495" name="Picture 1" descr="A screenshot of a computer screen&#10;&#10;Description automatically generated"/>
+            <wp:cNvGraphicFramePr>
+              <a:graphicFrameLocks xmlns:a="http://schemas.openxmlformats.org/drawingml/2006/main" noChangeAspect="1"/>
+            </wp:cNvGraphicFramePr>
+            <a:graphic xmlns:a="http://schemas.openxmlformats.org/drawingml/2006/main">
+              <a:graphicData uri="http://schemas.openxmlformats.org/drawingml/2006/picture">
+                <pic:pic xmlns:pic="http://schemas.openxmlformats.org/drawingml/2006/picture">
+                  <pic:nvPicPr>
+                    <pic:cNvPr id="765440495" name="Picture 1" descr="A screenshot of a computer screen&#10;&#10;Description automatically generated"/>
+                    <pic:cNvPicPr/>
+                  </pic:nvPicPr>
+                  <pic:blipFill>
+                    <a:blip r:embed="rId13"/>
+                    <a:stretch>
+                      <a:fillRect/>
+                    </a:stretch>
+                  </pic:blipFill>
+                  <pic:spPr>
+                    <a:xfrm>
+                      <a:off x="0" y="0"/>
+                      <a:ext cx="5731510" cy="3322320"/>
+                    </a:xfrm>
+                    <a:prstGeom prst="rect">
+                      <a:avLst/>
+                    </a:prstGeom>
+                  </pic:spPr>
+                </pic:pic>
+              </a:graphicData>
+            </a:graphic>
+          </wp:inline>
+        </w:drawing>
+      </w:r>
+    </w:p>
+    <w:p>
+      <w:pPr>
+        <w:rPr>
+          <w:b/>
+          <w:bCs/>
+          <w:sz w:val="40"/>
+          <w:szCs w:val="40"/>
+        </w:rPr>
+      </w:pPr>
+      <w:r>
+        <w:rPr>
+          <w:b/>
+          <w:bCs/>
+          <w:sz w:val="40"/>
+          <w:szCs w:val="40"/>
+        </w:rPr>
+        <w:lastRenderedPageBreak/>
         <w:t>Procesy s</w:t>
       </w:r>
       <w:r>
@@ -1739,15 +1893,7 @@
           <w:sz w:val="28"/>
           <w:szCs w:val="28"/>
         </w:rPr>
-        <w:t xml:space="preserve">. Cieľom je, aby sme </w:t>
-      </w:r>
-      <w:r>
-        <w:rPr>
-          <w:sz w:val="28"/>
-          <w:szCs w:val="28"/>
-        </w:rPr>
-        <w:lastRenderedPageBreak/>
-        <w:t>používateľom zobrazili všetky potrebné materiály. Výstupom tohto procesu sú dáta jednotlivých materiálov, (typ, počet, možno cena z nejakej všeobecnej databázy).</w:t>
+        <w:t>. Cieľom je, aby sme používateľom zobrazili všetky potrebné materiály. Výstupom tohto procesu sú dáta jednotlivých materiálov, (typ, počet, možno cena z nejakej všeobecnej databázy).</w:t>
       </w:r>
     </w:p>
     <w:p>
@@ -1889,7 +2035,7 @@
         </w:rPr>
         <w:lastRenderedPageBreak/>
         <w:drawing>
-          <wp:anchor distT="0" distB="0" distL="114300" distR="114300" simplePos="0" relativeHeight="251658240" behindDoc="0" locked="0" layoutInCell="1" allowOverlap="1" wp14:anchorId="20A6FDBD" wp14:editId="4D57A278">
+          <wp:anchor distT="0" distB="0" distL="114300" distR="114300" simplePos="0" relativeHeight="251658240" behindDoc="0" locked="0" layoutInCell="1" allowOverlap="1" wp14:anchorId="20A6FDBD" wp14:editId="44B13430">
             <wp:simplePos x="0" y="0"/>
             <wp:positionH relativeFrom="margin">
               <wp:align>left</wp:align>
@@ -1912,7 +2058,7 @@
                     <pic:cNvPicPr/>
                   </pic:nvPicPr>
                   <pic:blipFill>
-                    <a:blip r:embed="rId12" cstate="print">
+                    <a:blip r:embed="rId14" cstate="print">
                       <a:extLst>
                         <a:ext uri="{28A0092B-C50C-407E-A947-70E740481C1C}">
                           <a14:useLocalDpi xmlns:a14="http://schemas.microsoft.com/office/drawing/2010/main" val="0"/>
@@ -2040,7 +2186,7 @@
                     <pic:cNvPicPr/>
                   </pic:nvPicPr>
                   <pic:blipFill>
-                    <a:blip r:embed="rId13"/>
+                    <a:blip r:embed="rId15"/>
                     <a:stretch>
                       <a:fillRect/>
                     </a:stretch>
@@ -2091,7 +2237,7 @@
                     <pic:cNvPicPr/>
                   </pic:nvPicPr>
                   <pic:blipFill>
-                    <a:blip r:embed="rId14"/>
+                    <a:blip r:embed="rId16"/>
                     <a:stretch>
                       <a:fillRect/>
                     </a:stretch>
@@ -2142,7 +2288,7 @@
                     <pic:cNvPicPr/>
                   </pic:nvPicPr>
                   <pic:blipFill>
-                    <a:blip r:embed="rId15"/>
+                    <a:blip r:embed="rId17"/>
                     <a:stretch>
                       <a:fillRect/>
                     </a:stretch>
@@ -2193,7 +2339,7 @@
                     <pic:cNvPicPr/>
                   </pic:nvPicPr>
                   <pic:blipFill>
-                    <a:blip r:embed="rId16"/>
+                    <a:blip r:embed="rId18"/>
                     <a:stretch>
                       <a:fillRect/>
                     </a:stretch>
@@ -2233,7 +2379,7 @@
                     <pic:cNvPicPr/>
                   </pic:nvPicPr>
                   <pic:blipFill>
-                    <a:blip r:embed="rId17"/>
+                    <a:blip r:embed="rId19"/>
                     <a:stretch>
                       <a:fillRect/>
                     </a:stretch>
@@ -2292,6 +2438,7 @@
           <w:szCs w:val="40"/>
         </w:rPr>
       </w:pPr>
+      <w:proofErr w:type="spellStart"/>
       <w:r>
         <w:rPr>
           <w:b/>
@@ -2299,7 +2446,17 @@
           <w:sz w:val="40"/>
           <w:szCs w:val="40"/>
         </w:rPr>
-        <w:t>Class Diagram</w:t>
+        <w:t>Class</w:t>
+      </w:r>
+      <w:proofErr w:type="spellEnd"/>
+      <w:r>
+        <w:rPr>
+          <w:b/>
+          <w:bCs/>
+          <w:sz w:val="40"/>
+          <w:szCs w:val="40"/>
+        </w:rPr>
+        <w:t xml:space="preserve"> Diagram</w:t>
       </w:r>
     </w:p>
     <w:p>
@@ -2342,7 +2499,7 @@
                     </pic:cNvPicPr>
                   </pic:nvPicPr>
                   <pic:blipFill>
-                    <a:blip r:embed="rId18">
+                    <a:blip r:embed="rId20">
                       <a:extLst>
                         <a:ext uri="{28A0092B-C50C-407E-A947-70E740481C1C}">
                           <a14:useLocalDpi xmlns:a14="http://schemas.microsoft.com/office/drawing/2010/main" val="0"/>
@@ -2656,7 +2813,67 @@
           <w:kern w:val="0"/>
           <w14:ligatures w14:val="none"/>
         </w:rPr>
-        <w:t>- pocet dveri, pocet okien, poloha, rozmer, typ</w:t>
+        <w:t xml:space="preserve">- </w:t>
+      </w:r>
+      <w:proofErr w:type="spellStart"/>
+      <w:r>
+        <w:rPr>
+          <w:rFonts w:ascii="Aptos" w:eastAsia="Times New Roman" w:hAnsi="Aptos" w:cs="Times New Roman"/>
+          <w:color w:val="000000"/>
+          <w:kern w:val="0"/>
+          <w14:ligatures w14:val="none"/>
+        </w:rPr>
+        <w:t>pocet</w:t>
+      </w:r>
+      <w:proofErr w:type="spellEnd"/>
+      <w:r>
+        <w:rPr>
+          <w:rFonts w:ascii="Aptos" w:eastAsia="Times New Roman" w:hAnsi="Aptos" w:cs="Times New Roman"/>
+          <w:color w:val="000000"/>
+          <w:kern w:val="0"/>
+          <w14:ligatures w14:val="none"/>
+        </w:rPr>
+        <w:t xml:space="preserve"> </w:t>
+      </w:r>
+      <w:proofErr w:type="spellStart"/>
+      <w:r>
+        <w:rPr>
+          <w:rFonts w:ascii="Aptos" w:eastAsia="Times New Roman" w:hAnsi="Aptos" w:cs="Times New Roman"/>
+          <w:color w:val="000000"/>
+          <w:kern w:val="0"/>
+          <w14:ligatures w14:val="none"/>
+        </w:rPr>
+        <w:t>dveri</w:t>
+      </w:r>
+      <w:proofErr w:type="spellEnd"/>
+      <w:r>
+        <w:rPr>
+          <w:rFonts w:ascii="Aptos" w:eastAsia="Times New Roman" w:hAnsi="Aptos" w:cs="Times New Roman"/>
+          <w:color w:val="000000"/>
+          <w:kern w:val="0"/>
+          <w14:ligatures w14:val="none"/>
+        </w:rPr>
+        <w:t xml:space="preserve">, </w:t>
+      </w:r>
+      <w:proofErr w:type="spellStart"/>
+      <w:r>
+        <w:rPr>
+          <w:rFonts w:ascii="Aptos" w:eastAsia="Times New Roman" w:hAnsi="Aptos" w:cs="Times New Roman"/>
+          <w:color w:val="000000"/>
+          <w:kern w:val="0"/>
+          <w14:ligatures w14:val="none"/>
+        </w:rPr>
+        <w:t>pocet</w:t>
+      </w:r>
+      <w:proofErr w:type="spellEnd"/>
+      <w:r>
+        <w:rPr>
+          <w:rFonts w:ascii="Aptos" w:eastAsia="Times New Roman" w:hAnsi="Aptos" w:cs="Times New Roman"/>
+          <w:color w:val="000000"/>
+          <w:kern w:val="0"/>
+          <w14:ligatures w14:val="none"/>
+        </w:rPr>
+        <w:t xml:space="preserve"> okien, poloha, rozmer, typ</w:t>
       </w:r>
     </w:p>
     <w:p>
@@ -2712,7 +2929,27 @@
           <w:kern w:val="0"/>
           <w14:ligatures w14:val="none"/>
         </w:rPr>
-        <w:t xml:space="preserve"> - pocet izieb, poradie, typ</w:t>
+        <w:t xml:space="preserve"> - </w:t>
+      </w:r>
+      <w:proofErr w:type="spellStart"/>
+      <w:r>
+        <w:rPr>
+          <w:rFonts w:ascii="Aptos" w:eastAsia="Times New Roman" w:hAnsi="Aptos" w:cs="Times New Roman"/>
+          <w:color w:val="000000"/>
+          <w:kern w:val="0"/>
+          <w14:ligatures w14:val="none"/>
+        </w:rPr>
+        <w:t>pocet</w:t>
+      </w:r>
+      <w:proofErr w:type="spellEnd"/>
+      <w:r>
+        <w:rPr>
+          <w:rFonts w:ascii="Aptos" w:eastAsia="Times New Roman" w:hAnsi="Aptos" w:cs="Times New Roman"/>
+          <w:color w:val="000000"/>
+          <w:kern w:val="0"/>
+          <w14:ligatures w14:val="none"/>
+        </w:rPr>
+        <w:t xml:space="preserve"> izieb, poradie, typ</w:t>
       </w:r>
     </w:p>
     <w:p>

--- a/Obsah-Zámeru-Projektu.docx
+++ b/Obsah-Zámeru-Projektu.docx
@@ -1,6 +1,6 @@
 
 <file path=word/document.xml><?xml version="1.0" encoding="utf-8"?>
-<w:document xmlns:wpc="http://schemas.microsoft.com/office/word/2010/wordprocessingCanvas" xmlns:cx="http://schemas.microsoft.com/office/drawing/2014/chartex" xmlns:cx1="http://schemas.microsoft.com/office/drawing/2015/9/8/chartex" xmlns:cx2="http://schemas.microsoft.com/office/drawing/2015/10/21/chartex" xmlns:cx3="http://schemas.microsoft.com/office/drawing/2016/5/9/chartex" xmlns:cx4="http://schemas.microsoft.com/office/drawing/2016/5/10/chartex" xmlns:cx5="http://schemas.microsoft.com/office/drawing/2016/5/11/chartex" xmlns:cx6="http://schemas.microsoft.com/office/drawing/2016/5/12/chartex" xmlns:cx7="http://schemas.microsoft.com/office/drawing/2016/5/13/chartex" xmlns:cx8="http://schemas.microsoft.com/office/drawing/2016/5/14/chartex" xmlns:mc="http://schemas.openxmlformats.org/markup-compatibility/2006" xmlns:aink="http://schemas.microsoft.com/office/drawing/2016/ink" xmlns:am3d="http://schemas.microsoft.com/office/drawing/2017/model3d" xmlns:o="urn:schemas-microsoft-com:office:office" xmlns:oel="http://schemas.microsoft.com/office/2019/extlst" xmlns:r="http://schemas.openxmlformats.org/officeDocument/2006/relationships" xmlns:m="http://schemas.openxmlformats.org/officeDocument/2006/math" xmlns:v="urn:schemas-microsoft-com:vml" xmlns:wp14="http://schemas.microsoft.com/office/word/2010/wordprocessingDrawing" xmlns:wp="http://schemas.openxmlformats.org/drawingml/2006/wordprocessingDrawing" xmlns:w10="urn:schemas-microsoft-com:office:word" xmlns:w="http://schemas.openxmlformats.org/wordprocessingml/2006/main" xmlns:w14="http://schemas.microsoft.com/office/word/2010/wordml" xmlns:w15="http://schemas.microsoft.com/office/word/2012/wordml" xmlns:w16cex="http://schemas.microsoft.com/office/word/2018/wordml/cex" xmlns:w16cid="http://schemas.microsoft.com/office/word/2016/wordml/cid" xmlns:w16="http://schemas.microsoft.com/office/word/2018/wordml" xmlns:w16du="http://schemas.microsoft.com/office/word/2023/wordml/word16du" xmlns:w16sdtdh="http://schemas.microsoft.com/office/word/2020/wordml/sdtdatahash" xmlns:w16se="http://schemas.microsoft.com/office/word/2015/wordml/symex" xmlns:wpg="http://schemas.microsoft.com/office/word/2010/wordprocessingGroup" xmlns:wpi="http://schemas.microsoft.com/office/word/2010/wordprocessingInk" xmlns:wne="http://schemas.microsoft.com/office/word/2006/wordml" xmlns:wps="http://schemas.microsoft.com/office/word/2010/wordprocessingShape" mc:Ignorable="w14 w15 w16se w16cid w16 w16cex w16sdtdh w16du wp14">
+<w:document xmlns:wpc="http://schemas.microsoft.com/office/word/2010/wordprocessingCanvas" xmlns:cx="http://schemas.microsoft.com/office/drawing/2014/chartex" xmlns:cx1="http://schemas.microsoft.com/office/drawing/2015/9/8/chartex" xmlns:cx2="http://schemas.microsoft.com/office/drawing/2015/10/21/chartex" xmlns:cx3="http://schemas.microsoft.com/office/drawing/2016/5/9/chartex" xmlns:cx4="http://schemas.microsoft.com/office/drawing/2016/5/10/chartex" xmlns:cx5="http://schemas.microsoft.com/office/drawing/2016/5/11/chartex" xmlns:cx6="http://schemas.microsoft.com/office/drawing/2016/5/12/chartex" xmlns:cx7="http://schemas.microsoft.com/office/drawing/2016/5/13/chartex" xmlns:cx8="http://schemas.microsoft.com/office/drawing/2016/5/14/chartex" xmlns:mc="http://schemas.openxmlformats.org/markup-compatibility/2006" xmlns:aink="http://schemas.microsoft.com/office/drawing/2016/ink" xmlns:am3d="http://schemas.microsoft.com/office/drawing/2017/model3d" xmlns:o="urn:schemas-microsoft-com:office:office" xmlns:oel="http://schemas.microsoft.com/office/2019/extlst" xmlns:r="http://schemas.openxmlformats.org/officeDocument/2006/relationships" xmlns:m="http://schemas.openxmlformats.org/officeDocument/2006/math" xmlns:v="urn:schemas-microsoft-com:vml" xmlns:wp14="http://schemas.microsoft.com/office/word/2010/wordprocessingDrawing" xmlns:wp="http://schemas.openxmlformats.org/drawingml/2006/wordprocessingDrawing" xmlns:w10="urn:schemas-microsoft-com:office:word" xmlns:w="http://schemas.openxmlformats.org/wordprocessingml/2006/main" xmlns:w14="http://schemas.microsoft.com/office/word/2010/wordml" xmlns:w15="http://schemas.microsoft.com/office/word/2012/wordml" xmlns:w16cex="http://schemas.microsoft.com/office/word/2018/wordml/cex" xmlns:w16cid="http://schemas.microsoft.com/office/word/2016/wordml/cid" xmlns:w16="http://schemas.microsoft.com/office/word/2018/wordml" xmlns:w16sdtdh="http://schemas.microsoft.com/office/word/2020/wordml/sdtdatahash" xmlns:w16se="http://schemas.microsoft.com/office/word/2015/wordml/symex" xmlns:wpg="http://schemas.microsoft.com/office/word/2010/wordprocessingGroup" xmlns:wpi="http://schemas.microsoft.com/office/word/2010/wordprocessingInk" xmlns:wne="http://schemas.microsoft.com/office/word/2006/wordml" xmlns:wps="http://schemas.microsoft.com/office/word/2010/wordprocessingShape" mc:Ignorable="w14 w15 w16se w16cid w16 w16cex w16sdtdh wp14">
   <w:body>
     <w:p>
       <w:pPr>
@@ -69,7 +69,52 @@
           <w:sz w:val="36"/>
           <w:szCs w:val="36"/>
         </w:rPr>
-        <w:t>Brandajský</w:t>
+        <w:t>B</w:t>
+      </w:r>
+      <w:r>
+        <w:rPr>
+          <w:b/>
+          <w:bCs/>
+          <w:sz w:val="36"/>
+          <w:szCs w:val="36"/>
+        </w:rPr>
+        <w:t>r</w:t>
+      </w:r>
+      <w:r>
+        <w:rPr>
+          <w:b/>
+          <w:bCs/>
+          <w:sz w:val="36"/>
+          <w:szCs w:val="36"/>
+        </w:rPr>
+        <w:t>anda</w:t>
+      </w:r>
+      <w:r>
+        <w:rPr>
+          <w:b/>
+          <w:bCs/>
+          <w:sz w:val="36"/>
+          <w:szCs w:val="36"/>
+        </w:rPr>
+        <w:t>j</w:t>
+      </w:r>
+      <w:r>
+        <w:rPr>
+          <w:b/>
+          <w:bCs/>
+          <w:sz w:val="36"/>
+          <w:szCs w:val="36"/>
+        </w:rPr>
+        <w:t>sk</w:t>
+      </w:r>
+      <w:r>
+        <w:rPr>
+          <w:b/>
+          <w:bCs/>
+          <w:sz w:val="36"/>
+          <w:szCs w:val="36"/>
+        </w:rPr>
+        <w:t>ý</w:t>
       </w:r>
       <w:proofErr w:type="spellEnd"/>
     </w:p>
@@ -873,35 +918,44 @@
           <w:sz w:val="32"/>
           <w:szCs w:val="32"/>
         </w:rPr>
-        <w:t xml:space="preserve"> trh</w:t>
-      </w:r>
-    </w:p>
-    <w:p>
-      <w:r>
-        <w:t>Osoby, ktoré plánujú budovanie vlastného domu. Tento segment môže zahŕňať jednotlivcov, ktorí majú záujem o DIY (urob si sám) projekty, ako aj tých, ktorí sú pripravení prenajať si odborníkov na stavbu.</w:t>
-      </w:r>
-    </w:p>
-    <w:p>
-      <w:r>
-        <w:t>Malé stavebné podniky, ktoré sa špecializujú na stavbu rodinných domov. Tieto podniky môžu využívať portál na rýchle a presné vypočítanie potrebných materiálov a nákladov pre svoje projekty.</w:t>
-      </w:r>
-    </w:p>
-    <w:p>
-      <w:pPr>
+        <w:t xml:space="preserve"> </w:t>
+      </w:r>
+      <w:r>
         <w:rPr>
           <w:b/>
           <w:bCs/>
           <w:sz w:val="32"/>
           <w:szCs w:val="32"/>
         </w:rPr>
-      </w:pPr>
-      <w:r>
+        <w:t>trh</w:t>
+      </w:r>
+    </w:p>
+    <w:p>
+      <w:r>
+        <w:t>Osoby, ktoré plánujú budovanie vlastného domu. Tento segment môže zahŕňať jednotlivcov, ktorí majú záujem o DIY (urob si sám) projekty, ako aj tých, ktorí sú pripravení prenajať si odborníkov na stavbu.</w:t>
+      </w:r>
+    </w:p>
+    <w:p>
+      <w:r>
+        <w:t>Malé stavebné podniky, ktoré sa špecializujú na stavbu rodinných domov. Tieto podniky môžu využívať portál na rýchle a presné vypočítanie potrebných materiálov a nákladov pre svoje projekty.</w:t>
+      </w:r>
+    </w:p>
+    <w:p>
+      <w:pPr>
         <w:rPr>
           <w:b/>
           <w:bCs/>
           <w:sz w:val="32"/>
           <w:szCs w:val="32"/>
         </w:rPr>
+      </w:pPr>
+      <w:r>
+        <w:rPr>
+          <w:b/>
+          <w:bCs/>
+          <w:sz w:val="32"/>
+          <w:szCs w:val="32"/>
+        </w:rPr>
         <w:t>Konkurencia</w:t>
       </w:r>
     </w:p>
@@ -937,45 +991,66 @@
         <w:t xml:space="preserve"> Existujú</w:t>
       </w:r>
       <w:r>
-        <w:t xml:space="preserve"> najmä aplikácie, ktoré umožňujú dizajn izby, poschodia alebo dokonca aj domu. Ďalej sú tu aplikácie, ktoré umožňujú detailný návrh stavby, vhodné najmä pre firmy zaoberajúce sa výstavbou domov. </w:t>
-      </w:r>
-    </w:p>
-    <w:p>
-      <w:r>
-        <w:t xml:space="preserve">Najpodobnejšia aplikácia tej našej je </w:t>
-      </w:r>
+        <w:t xml:space="preserve"> aplikácie, ktoré umožňujú dizajn izby, poschodia alebo dokonca aj domu. Ďalej sú tu aplikácie, ktoré umožňujú detailný návrh stavby</w:t>
+      </w:r>
+      <w:r>
+        <w:t xml:space="preserve">  v podobe plánov</w:t>
+      </w:r>
+      <w:r>
+        <w:t xml:space="preserve">, vhodné najmä pre firmy zaoberajúce sa výstavbou. </w:t>
+      </w:r>
+    </w:p>
+    <w:p>
       <w:proofErr w:type="spellStart"/>
       <w:r>
         <w:t>SketchUp</w:t>
       </w:r>
       <w:proofErr w:type="spellEnd"/>
       <w:r>
+        <w:t xml:space="preserve"> je aplikácia, ktorá ponúka tvorbu </w:t>
+      </w:r>
+      <w:r>
+        <w:t>3D model</w:t>
+      </w:r>
+      <w:r>
+        <w:t>ov</w:t>
+      </w:r>
+      <w:r>
+        <w:t xml:space="preserve"> domov, interiérov, nábytku a iných objektov</w:t>
+      </w:r>
+      <w:r>
+        <w:t xml:space="preserve">, ale neponúka pokročilé nástroje na výpočet množstva materiálu potrebné pre stavbu, ani nástroje na </w:t>
+      </w:r>
+      <w:r>
+        <w:t xml:space="preserve">určenie </w:t>
+      </w:r>
+      <w:r>
+        <w:t>rozpočt</w:t>
+      </w:r>
+      <w:r>
+        <w:t>u</w:t>
+      </w:r>
+      <w:r>
+        <w:t>.</w:t>
+      </w:r>
+    </w:p>
+    <w:p>
+      <w:r>
+        <w:t>Preto sme prišli s našou aplikáciou</w:t>
+      </w:r>
+      <w:r>
+        <w:t xml:space="preserve"> „Domov jedným klikom“</w:t>
+      </w:r>
+      <w:r>
+        <w:t>, ktorá bude tieto funkcionality poskytovať</w:t>
+      </w:r>
+      <w:r>
+        <w:t>, presne ako sme uviedli v návrhu projektu</w:t>
+      </w:r>
+      <w:r>
         <w:t>,</w:t>
       </w:r>
       <w:r>
-        <w:t xml:space="preserve"> v ktorej môžete vytvoriť 3D modely domov, interiérov, nábytku a iných objektov</w:t>
-      </w:r>
-      <w:r>
-        <w:t>, ale neponúka pokročilé nástroje na výpočet množstva materiálu potrebné pre stavbu, ani nástroje na detailné rozpočtovanie.</w:t>
-      </w:r>
-    </w:p>
-    <w:p>
-      <w:r>
-        <w:t>Preto sme prišli s našou aplikáciou</w:t>
-      </w:r>
-      <w:r>
-        <w:t xml:space="preserve"> „Domov jedným klikom“</w:t>
-      </w:r>
-      <w:r>
-        <w:t>, ktorá bude tieto funkcionality poskytovať</w:t>
-      </w:r>
-      <w:r>
-        <w:t>, presne ako sme uviedli v návrhu projektu</w:t>
-      </w:r>
-      <w:r>
-        <w:t>,</w:t>
-      </w:r>
-      <w:r>
         <w:t xml:space="preserve"> </w:t>
       </w:r>
       <w:r>
@@ -984,11 +1059,9 @@
       <w:r>
         <w:t xml:space="preserve">nebude 3D architekt </w:t>
       </w:r>
-      <w:proofErr w:type="spellStart"/>
-      <w:r>
-        <w:t>tool</w:t>
-      </w:r>
-      <w:proofErr w:type="spellEnd"/>
+      <w:r>
+        <w:t>nástroj</w:t>
+      </w:r>
       <w:r>
         <w:t>, ale bude ponúkať návrhy budov na základe</w:t>
       </w:r>
@@ -1084,7 +1157,7 @@
     </w:p>
     <w:p>
       <w:pPr>
-        <w:pStyle w:val="NormalWeb"/>
+        <w:pStyle w:val="Normlnywebov"/>
         <w:numPr>
           <w:ilvl w:val="0"/>
           <w:numId w:val="5"/>
@@ -1097,12 +1170,18 @@
         <w:rPr>
           <w:rFonts w:asciiTheme="minorHAnsi" w:hAnsiTheme="minorHAnsi"/>
         </w:rPr>
-        <w:t>Technické riziká: Neúspech v implementácii interaktívneho formulára, výpočtového algoritmu alebo iných technologických aspektov projektu môže viesť k zlyhaniu celého portálu.</w:t>
-      </w:r>
-    </w:p>
-    <w:p>
-      <w:pPr>
-        <w:pStyle w:val="NormalWeb"/>
+        <w:t xml:space="preserve">Technické riziká: </w:t>
+      </w:r>
+      <w:r>
+        <w:rPr>
+          <w:rFonts w:asciiTheme="minorHAnsi" w:hAnsiTheme="minorHAnsi"/>
+        </w:rPr>
+        <w:t>V našom prípade technické riziká, predstavujú len stránky a zdroje tretích strán. Keďže ako aplikácia a firma nemáme vlastnú databázu materiálov a ich cien, tieto údaje odoberáme. V prípade, že portál tretej strany bude nedostupný, rovnako tak bude nedostupná cenová ponuka aj u nás. Toto môže viesť k zlému až nekompletnému projektovaniu.</w:t>
+      </w:r>
+    </w:p>
+    <w:p>
+      <w:pPr>
+        <w:pStyle w:val="Normlnywebov"/>
         <w:numPr>
           <w:ilvl w:val="0"/>
           <w:numId w:val="5"/>
@@ -1115,26 +1194,18 @@
         <w:rPr>
           <w:rFonts w:asciiTheme="minorHAnsi" w:hAnsiTheme="minorHAnsi"/>
         </w:rPr>
-        <w:t xml:space="preserve">Bezpečnostné riziká: Únik citlivých údajov o používateľoch alebo narušenie bezpečnosti portálu by mohlo poškodiť dôveru zákazníkov a spôsobiť </w:t>
-      </w:r>
-      <w:proofErr w:type="spellStart"/>
+        <w:t xml:space="preserve">Bezpečnostné riziká: Únik </w:t>
+      </w:r>
       <w:r>
         <w:rPr>
           <w:rFonts w:asciiTheme="minorHAnsi" w:hAnsiTheme="minorHAnsi"/>
         </w:rPr>
-        <w:t>reputačné</w:t>
-      </w:r>
-      <w:proofErr w:type="spellEnd"/>
-      <w:r>
-        <w:rPr>
-          <w:rFonts w:asciiTheme="minorHAnsi" w:hAnsiTheme="minorHAnsi"/>
-        </w:rPr>
-        <w:t xml:space="preserve"> škody.</w:t>
-      </w:r>
-    </w:p>
-    <w:p>
-      <w:pPr>
-        <w:pStyle w:val="NormalWeb"/>
+        <w:t>osobných údajov používateľov a narušenie integrity systému, čo môže viesť k pochybnostiam a poškodeniu reputácie značky.</w:t>
+      </w:r>
+    </w:p>
+    <w:p>
+      <w:pPr>
+        <w:pStyle w:val="Normlnywebov"/>
         <w:numPr>
           <w:ilvl w:val="0"/>
           <w:numId w:val="5"/>
@@ -1147,25 +1218,13 @@
         <w:rPr>
           <w:rFonts w:asciiTheme="minorHAnsi" w:hAnsiTheme="minorHAnsi"/>
         </w:rPr>
-        <w:t>Priemyselné riziká: Zmeny v legislatíve alebo reguláciách v stavebnom priemysle, ako sú zmeny v normách, môžu ovplyvniť fungovanie portálu a jeho schopnosť poskytnúť aktuálne a relevantné informácie.</w:t>
-      </w:r>
-    </w:p>
-    <w:p>
-      <w:pPr>
-        <w:pStyle w:val="NormalWeb"/>
-        <w:numPr>
-          <w:ilvl w:val="0"/>
-          <w:numId w:val="5"/>
-        </w:numPr>
+        <w:t>Priemyselné riziká: Zmeny v legislatíve alebo reguláciách v stavebnom priemysle, ako sú zmeny v normách, môžu ovplyvniť fungovanie portálu</w:t>
+      </w:r>
+      <w:r>
         <w:rPr>
           <w:rFonts w:asciiTheme="minorHAnsi" w:hAnsiTheme="minorHAnsi"/>
         </w:rPr>
-      </w:pPr>
-      <w:r>
-        <w:rPr>
-          <w:rFonts w:asciiTheme="minorHAnsi" w:hAnsiTheme="minorHAnsi"/>
-        </w:rPr>
-        <w:t>Pomalé prijatie užívateľmi: Používatelia môžu mať odpor k novým technológiám alebo procesom a môžu sa rozhodnúť zostať pri tradičných spôsoboch plánovania a riadenia stavieb, čo by mohlo ovplyvniť adopciu portálu.</w:t>
+        <w:t>. Rovnako ako konkurencia ďalších vývojárov, vylepšenia v počítacích algoritmoch.</w:t>
       </w:r>
     </w:p>
     <w:p>
@@ -1281,6 +1340,25 @@
         <w:rPr>
           <w:b/>
           <w:bCs/>
+          <w:sz w:val="32"/>
+          <w:szCs w:val="32"/>
+        </w:rPr>
+      </w:pPr>
+      <w:r>
+        <w:rPr>
+          <w:b/>
+          <w:bCs/>
+          <w:sz w:val="32"/>
+          <w:szCs w:val="32"/>
+        </w:rPr>
+        <w:t>Funkčné požiadavky používateľa</w:t>
+      </w:r>
+    </w:p>
+    <w:p>
+      <w:pPr>
+        <w:rPr>
+          <w:b/>
+          <w:bCs/>
           <w:sz w:val="40"/>
           <w:szCs w:val="40"/>
         </w:rPr>
@@ -1327,6 +1405,37 @@
       </w:r>
     </w:p>
     <w:p>
+      <w:r>
+        <w:t xml:space="preserve">Funkčné </w:t>
+      </w:r>
+      <w:r>
+        <w:t>požiadavky pre používateľa pozostávajú z vytvorenia konta, prihlásenia a zmeny hesla v aplikácií. Tieto základné funkcionality musí poskytovať portál a je miesto na rozšírenie v budúcnosti.</w:t>
+      </w:r>
+    </w:p>
+    <w:p/>
+    <w:p/>
+    <w:p/>
+    <w:p>
+      <w:pPr>
+        <w:rPr>
+          <w:b/>
+          <w:bCs/>
+          <w:sz w:val="32"/>
+          <w:szCs w:val="32"/>
+        </w:rPr>
+      </w:pPr>
+      <w:r>
+        <w:rPr>
+          <w:b/>
+          <w:bCs/>
+          <w:sz w:val="32"/>
+          <w:szCs w:val="32"/>
+        </w:rPr>
+        <w:lastRenderedPageBreak/>
+        <w:t>Funkčné požiadavky formuláru</w:t>
+      </w:r>
+    </w:p>
+    <w:p>
       <w:pPr>
         <w:rPr>
           <w:b/>
@@ -1339,7 +1448,6 @@
         <w:rPr>
           <w:noProof/>
         </w:rPr>
-        <w:lastRenderedPageBreak/>
         <w:drawing>
           <wp:inline distT="0" distB="0" distL="0" distR="0" wp14:anchorId="243DCC5C" wp14:editId="71D5B631">
             <wp:extent cx="5152381" cy="5152381"/>
@@ -1378,6 +1486,48 @@
       </w:r>
     </w:p>
     <w:p>
+      <w:r>
+        <w:t>Funkčné požiadavky, ktoré musí spĺňať nami implementovaný formulár. Umožnenie vyplnenia a následné kontrolovanie správnosti, a potreby vyplnenia údajov. Aplikácia umožňuje uloženie formuláru pre daný projekt a následné opätovné zobrazenie.</w:t>
+      </w:r>
+    </w:p>
+    <w:p/>
+    <w:p/>
+    <w:p/>
+    <w:p/>
+    <w:p/>
+    <w:p/>
+    <w:p/>
+    <w:p/>
+    <w:p>
+      <w:pPr>
+        <w:rPr>
+          <w:b/>
+          <w:bCs/>
+          <w:sz w:val="32"/>
+          <w:szCs w:val="32"/>
+        </w:rPr>
+      </w:pPr>
+      <w:r>
+        <w:rPr>
+          <w:b/>
+          <w:bCs/>
+          <w:sz w:val="32"/>
+          <w:szCs w:val="32"/>
+        </w:rPr>
+        <w:lastRenderedPageBreak/>
+        <w:t>Funkčné požiadavky vizualizácie</w:t>
+      </w:r>
+      <w:r>
+        <w:rPr>
+          <w:b/>
+          <w:bCs/>
+          <w:sz w:val="32"/>
+          <w:szCs w:val="32"/>
+        </w:rPr>
+        <w:t xml:space="preserve"> (vizuálne zobrazenie stavby)</w:t>
+      </w:r>
+    </w:p>
+    <w:p>
       <w:pPr>
         <w:rPr>
           <w:b/>
@@ -1390,7 +1540,6 @@
         <w:rPr>
           <w:noProof/>
         </w:rPr>
-        <w:lastRenderedPageBreak/>
         <w:drawing>
           <wp:inline distT="0" distB="0" distL="0" distR="0" wp14:anchorId="38145B1A" wp14:editId="7FF7C570">
             <wp:extent cx="5514286" cy="6352381"/>
@@ -1429,6 +1578,35 @@
       </w:r>
     </w:p>
     <w:p>
+      <w:r>
+        <w:t>Vizualizácia respektíve predbežné zobrazenie a vykreslenie plánu stavby. Generovanie vizualizácií a následný výber používateľom najvhodnejší z plánov. Požiadavka uloženia a následne opätovného zobrazenia.</w:t>
+      </w:r>
+    </w:p>
+    <w:p/>
+    <w:p/>
+    <w:p/>
+    <w:p/>
+    <w:p>
+      <w:pPr>
+        <w:rPr>
+          <w:b/>
+          <w:bCs/>
+          <w:sz w:val="32"/>
+          <w:szCs w:val="32"/>
+        </w:rPr>
+      </w:pPr>
+      <w:r>
+        <w:rPr>
+          <w:b/>
+          <w:bCs/>
+          <w:sz w:val="32"/>
+          <w:szCs w:val="32"/>
+        </w:rPr>
+        <w:lastRenderedPageBreak/>
+        <w:t xml:space="preserve">Funkčné požiadavky pre odberné miesta </w:t>
+      </w:r>
+    </w:p>
+    <w:p>
       <w:pPr>
         <w:rPr>
           <w:b/>
@@ -1441,7 +1619,6 @@
         <w:rPr>
           <w:noProof/>
         </w:rPr>
-        <w:lastRenderedPageBreak/>
         <w:drawing>
           <wp:inline distT="0" distB="0" distL="0" distR="0" wp14:anchorId="0923000C" wp14:editId="1EC57EDD">
             <wp:extent cx="5114286" cy="5523809"/>
@@ -1480,6 +1657,37 @@
       </w:r>
     </w:p>
     <w:p>
+      <w:r>
+        <w:t>Keďže sme len portál, poskytujeme údaje o materiáloch a ich kúpe zo stránok tretích strán. Poskytujeme zoznam obchodov s vybranými materiálmi, zobrazenie cien, prepojenie na stránku respektíve kontakt na obchod a umožnenie zakliknutia, že daný materiál bol zakúpený/objednaný.</w:t>
+      </w:r>
+    </w:p>
+    <w:p/>
+    <w:p/>
+    <w:p/>
+    <w:p/>
+    <w:p/>
+    <w:p/>
+    <w:p>
+      <w:pPr>
+        <w:rPr>
+          <w:b/>
+          <w:bCs/>
+          <w:sz w:val="32"/>
+          <w:szCs w:val="32"/>
+        </w:rPr>
+      </w:pPr>
+      <w:r>
+        <w:rPr>
+          <w:b/>
+          <w:bCs/>
+          <w:sz w:val="32"/>
+          <w:szCs w:val="32"/>
+        </w:rPr>
+        <w:lastRenderedPageBreak/>
+        <w:t>Funkčné požiadavky pre stavebné materiály</w:t>
+      </w:r>
+    </w:p>
+    <w:p>
       <w:pPr>
         <w:rPr>
           <w:b/>
@@ -1492,7 +1700,6 @@
         <w:rPr>
           <w:noProof/>
         </w:rPr>
-        <w:lastRenderedPageBreak/>
         <w:drawing>
           <wp:inline distT="0" distB="0" distL="0" distR="0" wp14:anchorId="30DE47BB" wp14:editId="5A728EE6">
             <wp:extent cx="5638095" cy="7066667"/>
@@ -1530,6 +1737,7 @@
         </w:drawing>
       </w:r>
     </w:p>
+    <w:p/>
     <w:p>
       <w:pPr>
         <w:rPr>
@@ -1815,7 +2023,21 @@
           <w:sz w:val="28"/>
           <w:szCs w:val="28"/>
         </w:rPr>
-        <w:t xml:space="preserve"> sa vygenerujú 3 vizualizácie, na základe dát z predošlého procesu. Cieľ je aby si používateľ vybral jednu z troch vygenerovaných vizualizácií. </w:t>
+        <w:t xml:space="preserve"> sa vygenerujú 3 vizualizácie</w:t>
+      </w:r>
+      <w:r>
+        <w:rPr>
+          <w:sz w:val="28"/>
+          <w:szCs w:val="28"/>
+        </w:rPr>
+        <w:t xml:space="preserve"> (vizuálne zobrazenie stavby/plán)</w:t>
+      </w:r>
+      <w:r>
+        <w:rPr>
+          <w:sz w:val="28"/>
+          <w:szCs w:val="28"/>
+        </w:rPr>
+        <w:t xml:space="preserve">, na základe dát z predošlého procesu. Cieľ je aby si používateľ vybral jednu z troch vygenerovaných vizualizácií. </w:t>
       </w:r>
       <w:r>
         <w:rPr>
@@ -2035,7 +2257,7 @@
         </w:rPr>
         <w:lastRenderedPageBreak/>
         <w:drawing>
-          <wp:anchor distT="0" distB="0" distL="114300" distR="114300" simplePos="0" relativeHeight="251658240" behindDoc="0" locked="0" layoutInCell="1" allowOverlap="1" wp14:anchorId="20A6FDBD" wp14:editId="44B13430">
+          <wp:anchor distT="0" distB="0" distL="114300" distR="114300" simplePos="0" relativeHeight="251658240" behindDoc="0" locked="0" layoutInCell="1" allowOverlap="1" wp14:anchorId="20A6FDBD" wp14:editId="30B6AACF">
             <wp:simplePos x="0" y="0"/>
             <wp:positionH relativeFrom="margin">
               <wp:align>left</wp:align>
@@ -2407,6 +2629,7 @@
           <w:bCs/>
           <w:sz w:val="40"/>
           <w:szCs w:val="40"/>
+          <w:lang w:val="en-US"/>
         </w:rPr>
       </w:pPr>
       <w:r>
@@ -2428,35 +2651,15 @@
           <w:szCs w:val="40"/>
         </w:rPr>
       </w:pPr>
-    </w:p>
-    <w:p>
-      <w:pPr>
+      <w:r>
         <w:rPr>
           <w:b/>
           <w:bCs/>
           <w:sz w:val="40"/>
           <w:szCs w:val="40"/>
         </w:rPr>
-      </w:pPr>
-      <w:proofErr w:type="spellStart"/>
-      <w:r>
-        <w:rPr>
-          <w:b/>
-          <w:bCs/>
-          <w:sz w:val="40"/>
-          <w:szCs w:val="40"/>
-        </w:rPr>
-        <w:t>Class</w:t>
-      </w:r>
-      <w:proofErr w:type="spellEnd"/>
-      <w:r>
-        <w:rPr>
-          <w:b/>
-          <w:bCs/>
-          <w:sz w:val="40"/>
-          <w:szCs w:val="40"/>
-        </w:rPr>
-        <w:t xml:space="preserve"> Diagram</w:t>
+        <w:lastRenderedPageBreak/>
+        <w:t>Diagram tried</w:t>
       </w:r>
     </w:p>
     <w:p>
@@ -2815,7 +3018,6 @@
         </w:rPr>
         <w:t xml:space="preserve">- </w:t>
       </w:r>
-      <w:proofErr w:type="spellStart"/>
       <w:r>
         <w:rPr>
           <w:rFonts w:ascii="Aptos" w:eastAsia="Times New Roman" w:hAnsi="Aptos" w:cs="Times New Roman"/>
@@ -2823,9 +3025,8 @@
           <w:kern w:val="0"/>
           <w14:ligatures w14:val="none"/>
         </w:rPr>
-        <w:t>pocet</w:t>
-      </w:r>
-      <w:proofErr w:type="spellEnd"/>
+        <w:t>počet</w:t>
+      </w:r>
       <w:r>
         <w:rPr>
           <w:rFonts w:ascii="Aptos" w:eastAsia="Times New Roman" w:hAnsi="Aptos" w:cs="Times New Roman"/>
@@ -2835,7 +3036,6 @@
         </w:rPr>
         <w:t xml:space="preserve"> </w:t>
       </w:r>
-      <w:proofErr w:type="spellStart"/>
       <w:r>
         <w:rPr>
           <w:rFonts w:ascii="Aptos" w:eastAsia="Times New Roman" w:hAnsi="Aptos" w:cs="Times New Roman"/>
@@ -2843,9 +3043,8 @@
           <w:kern w:val="0"/>
           <w14:ligatures w14:val="none"/>
         </w:rPr>
-        <w:t>dveri</w:t>
-      </w:r>
-      <w:proofErr w:type="spellEnd"/>
+        <w:t>dverí</w:t>
+      </w:r>
       <w:r>
         <w:rPr>
           <w:rFonts w:ascii="Aptos" w:eastAsia="Times New Roman" w:hAnsi="Aptos" w:cs="Times New Roman"/>
@@ -2855,7 +3054,6 @@
         </w:rPr>
         <w:t xml:space="preserve">, </w:t>
       </w:r>
-      <w:proofErr w:type="spellStart"/>
       <w:r>
         <w:rPr>
           <w:rFonts w:ascii="Aptos" w:eastAsia="Times New Roman" w:hAnsi="Aptos" w:cs="Times New Roman"/>
@@ -2863,9 +3061,8 @@
           <w:kern w:val="0"/>
           <w14:ligatures w14:val="none"/>
         </w:rPr>
-        <w:t>pocet</w:t>
-      </w:r>
-      <w:proofErr w:type="spellEnd"/>
+        <w:t>počet</w:t>
+      </w:r>
       <w:r>
         <w:rPr>
           <w:rFonts w:ascii="Aptos" w:eastAsia="Times New Roman" w:hAnsi="Aptos" w:cs="Times New Roman"/>
@@ -2898,7 +3095,6 @@
           <w:kern w:val="0"/>
           <w14:ligatures w14:val="none"/>
         </w:rPr>
-        <w:lastRenderedPageBreak/>
         <w:t>Trieda izba predstavuje jednotlivé izby, ktoré si používateľ navolí a bude chcieť mať vo svojom projekte</w:t>
       </w:r>
     </w:p>
@@ -2931,7 +3127,6 @@
         </w:rPr>
         <w:t xml:space="preserve"> - </w:t>
       </w:r>
-      <w:proofErr w:type="spellStart"/>
       <w:r>
         <w:rPr>
           <w:rFonts w:ascii="Aptos" w:eastAsia="Times New Roman" w:hAnsi="Aptos" w:cs="Times New Roman"/>
@@ -2939,9 +3134,8 @@
           <w:kern w:val="0"/>
           <w14:ligatures w14:val="none"/>
         </w:rPr>
-        <w:t>pocet</w:t>
-      </w:r>
-      <w:proofErr w:type="spellEnd"/>
+        <w:t>počet</w:t>
+      </w:r>
       <w:r>
         <w:rPr>
           <w:rFonts w:ascii="Aptos" w:eastAsia="Times New Roman" w:hAnsi="Aptos" w:cs="Times New Roman"/>
@@ -2974,6 +3168,7 @@
           <w:kern w:val="0"/>
           <w14:ligatures w14:val="none"/>
         </w:rPr>
+        <w:lastRenderedPageBreak/>
         <w:t>Trieda poschodie predstavuje jednotlivé poschodie v stavbe</w:t>
       </w:r>
     </w:p>
@@ -3016,7 +3211,7 @@
 </file>
 
 <file path=word/numbering.xml><?xml version="1.0" encoding="utf-8"?>
-<w:numbering xmlns:wpc="http://schemas.microsoft.com/office/word/2010/wordprocessingCanvas" xmlns:cx="http://schemas.microsoft.com/office/drawing/2014/chartex" xmlns:cx1="http://schemas.microsoft.com/office/drawing/2015/9/8/chartex" xmlns:cx2="http://schemas.microsoft.com/office/drawing/2015/10/21/chartex" xmlns:cx3="http://schemas.microsoft.com/office/drawing/2016/5/9/chartex" xmlns:cx4="http://schemas.microsoft.com/office/drawing/2016/5/10/chartex" xmlns:cx5="http://schemas.microsoft.com/office/drawing/2016/5/11/chartex" xmlns:cx6="http://schemas.microsoft.com/office/drawing/2016/5/12/chartex" xmlns:cx7="http://schemas.microsoft.com/office/drawing/2016/5/13/chartex" xmlns:cx8="http://schemas.microsoft.com/office/drawing/2016/5/14/chartex" xmlns:mc="http://schemas.openxmlformats.org/markup-compatibility/2006" xmlns:aink="http://schemas.microsoft.com/office/drawing/2016/ink" xmlns:am3d="http://schemas.microsoft.com/office/drawing/2017/model3d" xmlns:o="urn:schemas-microsoft-com:office:office" xmlns:oel="http://schemas.microsoft.com/office/2019/extlst" xmlns:r="http://schemas.openxmlformats.org/officeDocument/2006/relationships" xmlns:m="http://schemas.openxmlformats.org/officeDocument/2006/math" xmlns:v="urn:schemas-microsoft-com:vml" xmlns:wp14="http://schemas.microsoft.com/office/word/2010/wordprocessingDrawing" xmlns:wp="http://schemas.openxmlformats.org/drawingml/2006/wordprocessingDrawing" xmlns:w10="urn:schemas-microsoft-com:office:word" xmlns:w="http://schemas.openxmlformats.org/wordprocessingml/2006/main" xmlns:w14="http://schemas.microsoft.com/office/word/2010/wordml" xmlns:w15="http://schemas.microsoft.com/office/word/2012/wordml" xmlns:w16cex="http://schemas.microsoft.com/office/word/2018/wordml/cex" xmlns:w16cid="http://schemas.microsoft.com/office/word/2016/wordml/cid" xmlns:w16="http://schemas.microsoft.com/office/word/2018/wordml" xmlns:w16du="http://schemas.microsoft.com/office/word/2023/wordml/word16du" xmlns:w16sdtdh="http://schemas.microsoft.com/office/word/2020/wordml/sdtdatahash" xmlns:w16se="http://schemas.microsoft.com/office/word/2015/wordml/symex" xmlns:wpg="http://schemas.microsoft.com/office/word/2010/wordprocessingGroup" xmlns:wpi="http://schemas.microsoft.com/office/word/2010/wordprocessingInk" xmlns:wne="http://schemas.microsoft.com/office/word/2006/wordml" xmlns:wps="http://schemas.microsoft.com/office/word/2010/wordprocessingShape" mc:Ignorable="w14 w15 w16se w16cid w16 w16cex w16sdtdh w16du wp14">
+<w:numbering xmlns:wpc="http://schemas.microsoft.com/office/word/2010/wordprocessingCanvas" xmlns:cx="http://schemas.microsoft.com/office/drawing/2014/chartex" xmlns:cx1="http://schemas.microsoft.com/office/drawing/2015/9/8/chartex" xmlns:cx2="http://schemas.microsoft.com/office/drawing/2015/10/21/chartex" xmlns:cx3="http://schemas.microsoft.com/office/drawing/2016/5/9/chartex" xmlns:cx4="http://schemas.microsoft.com/office/drawing/2016/5/10/chartex" xmlns:cx5="http://schemas.microsoft.com/office/drawing/2016/5/11/chartex" xmlns:cx6="http://schemas.microsoft.com/office/drawing/2016/5/12/chartex" xmlns:cx7="http://schemas.microsoft.com/office/drawing/2016/5/13/chartex" xmlns:cx8="http://schemas.microsoft.com/office/drawing/2016/5/14/chartex" xmlns:mc="http://schemas.openxmlformats.org/markup-compatibility/2006" xmlns:aink="http://schemas.microsoft.com/office/drawing/2016/ink" xmlns:am3d="http://schemas.microsoft.com/office/drawing/2017/model3d" xmlns:o="urn:schemas-microsoft-com:office:office" xmlns:oel="http://schemas.microsoft.com/office/2019/extlst" xmlns:r="http://schemas.openxmlformats.org/officeDocument/2006/relationships" xmlns:m="http://schemas.openxmlformats.org/officeDocument/2006/math" xmlns:v="urn:schemas-microsoft-com:vml" xmlns:wp14="http://schemas.microsoft.com/office/word/2010/wordprocessingDrawing" xmlns:wp="http://schemas.openxmlformats.org/drawingml/2006/wordprocessingDrawing" xmlns:w10="urn:schemas-microsoft-com:office:word" xmlns:w="http://schemas.openxmlformats.org/wordprocessingml/2006/main" xmlns:w14="http://schemas.microsoft.com/office/word/2010/wordml" xmlns:w15="http://schemas.microsoft.com/office/word/2012/wordml" xmlns:w16cex="http://schemas.microsoft.com/office/word/2018/wordml/cex" xmlns:w16cid="http://schemas.microsoft.com/office/word/2016/wordml/cid" xmlns:w16="http://schemas.microsoft.com/office/word/2018/wordml" xmlns:w16sdtdh="http://schemas.microsoft.com/office/word/2020/wordml/sdtdatahash" xmlns:w16se="http://schemas.microsoft.com/office/word/2015/wordml/symex" xmlns:wpg="http://schemas.microsoft.com/office/word/2010/wordprocessingGroup" xmlns:wpi="http://schemas.microsoft.com/office/word/2010/wordprocessingInk" xmlns:wne="http://schemas.microsoft.com/office/word/2006/wordml" xmlns:wps="http://schemas.microsoft.com/office/word/2010/wordprocessingShape" mc:Ignorable="w14 w15 w16se w16cid w16 w16cex w16sdtdh wp14">
   <w:abstractNum w:abstractNumId="0" w15:restartNumberingAfterBreak="0">
     <w:nsid w:val="0E950ADD"/>
     <w:multiLevelType w:val="multilevel"/>
@@ -4864,7 +5059,7 @@
 </file>
 
 <file path=word/styles.xml><?xml version="1.0" encoding="utf-8"?>
-<w:styles xmlns:mc="http://schemas.openxmlformats.org/markup-compatibility/2006" xmlns:r="http://schemas.openxmlformats.org/officeDocument/2006/relationships" xmlns:w="http://schemas.openxmlformats.org/wordprocessingml/2006/main" xmlns:w14="http://schemas.microsoft.com/office/word/2010/wordml" xmlns:w15="http://schemas.microsoft.com/office/word/2012/wordml" xmlns:w16cex="http://schemas.microsoft.com/office/word/2018/wordml/cex" xmlns:w16cid="http://schemas.microsoft.com/office/word/2016/wordml/cid" xmlns:w16="http://schemas.microsoft.com/office/word/2018/wordml" xmlns:w16du="http://schemas.microsoft.com/office/word/2023/wordml/word16du" xmlns:w16sdtdh="http://schemas.microsoft.com/office/word/2020/wordml/sdtdatahash" xmlns:w16se="http://schemas.microsoft.com/office/word/2015/wordml/symex" mc:Ignorable="w14 w15 w16se w16cid w16 w16cex w16sdtdh w16du">
+<w:styles xmlns:mc="http://schemas.openxmlformats.org/markup-compatibility/2006" xmlns:r="http://schemas.openxmlformats.org/officeDocument/2006/relationships" xmlns:w="http://schemas.openxmlformats.org/wordprocessingml/2006/main" xmlns:w14="http://schemas.microsoft.com/office/word/2010/wordml" xmlns:w15="http://schemas.microsoft.com/office/word/2012/wordml" xmlns:w16cex="http://schemas.microsoft.com/office/word/2018/wordml/cex" xmlns:w16cid="http://schemas.microsoft.com/office/word/2016/wordml/cid" xmlns:w16="http://schemas.microsoft.com/office/word/2018/wordml" xmlns:w16sdtdh="http://schemas.microsoft.com/office/word/2020/wordml/sdtdatahash" xmlns:w16se="http://schemas.microsoft.com/office/word/2015/wordml/symex" mc:Ignorable="w14 w15 w16se w16cid w16 w16cex w16sdtdh">
   <w:docDefaults>
     <w:rPrDefault>
       <w:rPr>
@@ -5260,18 +5455,18 @@
     <w:lsdException w:name="Unresolved Mention" w:semiHidden="1" w:unhideWhenUsed="1"/>
     <w:lsdException w:name="Smart Link" w:semiHidden="1" w:unhideWhenUsed="1"/>
   </w:latentStyles>
-  <w:style w:type="paragraph" w:default="1" w:styleId="Normal">
+  <w:style w:type="paragraph" w:default="1" w:styleId="Normlny">
     <w:name w:val="Normal"/>
     <w:qFormat/>
     <w:rPr>
       <w:lang w:val="sk-SK"/>
     </w:rPr>
   </w:style>
-  <w:style w:type="paragraph" w:styleId="Heading1">
+  <w:style w:type="paragraph" w:styleId="Nadpis1">
     <w:name w:val="heading 1"/>
-    <w:basedOn w:val="Normal"/>
-    <w:next w:val="Normal"/>
-    <w:link w:val="Heading1Char"/>
+    <w:basedOn w:val="Normlny"/>
+    <w:next w:val="Normlny"/>
+    <w:link w:val="Nadpis1Char"/>
     <w:uiPriority w:val="9"/>
     <w:qFormat/>
     <w:rsid w:val="002F2430"/>
@@ -5288,11 +5483,11 @@
       <w:szCs w:val="40"/>
     </w:rPr>
   </w:style>
-  <w:style w:type="paragraph" w:styleId="Heading2">
+  <w:style w:type="paragraph" w:styleId="Nadpis2">
     <w:name w:val="heading 2"/>
-    <w:basedOn w:val="Normal"/>
-    <w:next w:val="Normal"/>
-    <w:link w:val="Heading2Char"/>
+    <w:basedOn w:val="Normlny"/>
+    <w:next w:val="Normlny"/>
+    <w:link w:val="Nadpis2Char"/>
     <w:uiPriority w:val="9"/>
     <w:unhideWhenUsed/>
     <w:qFormat/>
@@ -5310,11 +5505,11 @@
       <w:szCs w:val="32"/>
     </w:rPr>
   </w:style>
-  <w:style w:type="paragraph" w:styleId="Heading3">
+  <w:style w:type="paragraph" w:styleId="Nadpis3">
     <w:name w:val="heading 3"/>
-    <w:basedOn w:val="Normal"/>
-    <w:next w:val="Normal"/>
-    <w:link w:val="Heading3Char"/>
+    <w:basedOn w:val="Normlny"/>
+    <w:next w:val="Normlny"/>
+    <w:link w:val="Nadpis3Char"/>
     <w:uiPriority w:val="9"/>
     <w:semiHidden/>
     <w:unhideWhenUsed/>
@@ -5333,11 +5528,11 @@
       <w:szCs w:val="28"/>
     </w:rPr>
   </w:style>
-  <w:style w:type="paragraph" w:styleId="Heading4">
+  <w:style w:type="paragraph" w:styleId="Nadpis4">
     <w:name w:val="heading 4"/>
-    <w:basedOn w:val="Normal"/>
-    <w:next w:val="Normal"/>
-    <w:link w:val="Heading4Char"/>
+    <w:basedOn w:val="Normlny"/>
+    <w:next w:val="Normlny"/>
+    <w:link w:val="Nadpis4Char"/>
     <w:uiPriority w:val="9"/>
     <w:semiHidden/>
     <w:unhideWhenUsed/>
@@ -5356,11 +5551,11 @@
       <w:color w:val="0F4761" w:themeColor="accent1" w:themeShade="BF"/>
     </w:rPr>
   </w:style>
-  <w:style w:type="paragraph" w:styleId="Heading5">
+  <w:style w:type="paragraph" w:styleId="Nadpis5">
     <w:name w:val="heading 5"/>
-    <w:basedOn w:val="Normal"/>
-    <w:next w:val="Normal"/>
-    <w:link w:val="Heading5Char"/>
+    <w:basedOn w:val="Normlny"/>
+    <w:next w:val="Normlny"/>
+    <w:link w:val="Nadpis5Char"/>
     <w:uiPriority w:val="9"/>
     <w:semiHidden/>
     <w:unhideWhenUsed/>
@@ -5377,11 +5572,11 @@
       <w:color w:val="0F4761" w:themeColor="accent1" w:themeShade="BF"/>
     </w:rPr>
   </w:style>
-  <w:style w:type="paragraph" w:styleId="Heading6">
+  <w:style w:type="paragraph" w:styleId="Nadpis6">
     <w:name w:val="heading 6"/>
-    <w:basedOn w:val="Normal"/>
-    <w:next w:val="Normal"/>
-    <w:link w:val="Heading6Char"/>
+    <w:basedOn w:val="Normlny"/>
+    <w:next w:val="Normlny"/>
+    <w:link w:val="Nadpis6Char"/>
     <w:uiPriority w:val="9"/>
     <w:semiHidden/>
     <w:unhideWhenUsed/>
@@ -5400,11 +5595,11 @@
       <w:color w:val="595959" w:themeColor="text1" w:themeTint="A6"/>
     </w:rPr>
   </w:style>
-  <w:style w:type="paragraph" w:styleId="Heading7">
+  <w:style w:type="paragraph" w:styleId="Nadpis7">
     <w:name w:val="heading 7"/>
-    <w:basedOn w:val="Normal"/>
-    <w:next w:val="Normal"/>
-    <w:link w:val="Heading7Char"/>
+    <w:basedOn w:val="Normlny"/>
+    <w:next w:val="Normlny"/>
+    <w:link w:val="Nadpis7Char"/>
     <w:uiPriority w:val="9"/>
     <w:semiHidden/>
     <w:unhideWhenUsed/>
@@ -5421,11 +5616,11 @@
       <w:color w:val="595959" w:themeColor="text1" w:themeTint="A6"/>
     </w:rPr>
   </w:style>
-  <w:style w:type="paragraph" w:styleId="Heading8">
+  <w:style w:type="paragraph" w:styleId="Nadpis8">
     <w:name w:val="heading 8"/>
-    <w:basedOn w:val="Normal"/>
-    <w:next w:val="Normal"/>
-    <w:link w:val="Heading8Char"/>
+    <w:basedOn w:val="Normlny"/>
+    <w:next w:val="Normlny"/>
+    <w:link w:val="Nadpis8Char"/>
     <w:uiPriority w:val="9"/>
     <w:semiHidden/>
     <w:unhideWhenUsed/>
@@ -5444,11 +5639,11 @@
       <w:color w:val="272727" w:themeColor="text1" w:themeTint="D8"/>
     </w:rPr>
   </w:style>
-  <w:style w:type="paragraph" w:styleId="Heading9">
+  <w:style w:type="paragraph" w:styleId="Nadpis9">
     <w:name w:val="heading 9"/>
-    <w:basedOn w:val="Normal"/>
-    <w:next w:val="Normal"/>
-    <w:link w:val="Heading9Char"/>
+    <w:basedOn w:val="Normlny"/>
+    <w:next w:val="Normlny"/>
+    <w:link w:val="Nadpis9Char"/>
     <w:uiPriority w:val="9"/>
     <w:semiHidden/>
     <w:unhideWhenUsed/>
@@ -5465,13 +5660,13 @@
       <w:color w:val="272727" w:themeColor="text1" w:themeTint="D8"/>
     </w:rPr>
   </w:style>
-  <w:style w:type="character" w:default="1" w:styleId="DefaultParagraphFont">
+  <w:style w:type="character" w:default="1" w:styleId="Predvolenpsmoodseku">
     <w:name w:val="Default Paragraph Font"/>
     <w:uiPriority w:val="1"/>
     <w:semiHidden/>
     <w:unhideWhenUsed/>
   </w:style>
-  <w:style w:type="table" w:default="1" w:styleId="TableNormal">
+  <w:style w:type="table" w:default="1" w:styleId="Normlnatabuka">
     <w:name w:val="Normal Table"/>
     <w:uiPriority w:val="99"/>
     <w:semiHidden/>
@@ -5486,16 +5681,16 @@
       </w:tblCellMar>
     </w:tblPr>
   </w:style>
-  <w:style w:type="numbering" w:default="1" w:styleId="NoList">
+  <w:style w:type="numbering" w:default="1" w:styleId="Bezzoznamu">
     <w:name w:val="No List"/>
     <w:uiPriority w:val="99"/>
     <w:semiHidden/>
     <w:unhideWhenUsed/>
   </w:style>
-  <w:style w:type="character" w:customStyle="1" w:styleId="Heading1Char">
-    <w:name w:val="Heading 1 Char"/>
-    <w:basedOn w:val="DefaultParagraphFont"/>
-    <w:link w:val="Heading1"/>
+  <w:style w:type="character" w:customStyle="1" w:styleId="Nadpis1Char">
+    <w:name w:val="Nadpis 1 Char"/>
+    <w:basedOn w:val="Predvolenpsmoodseku"/>
+    <w:link w:val="Nadpis1"/>
     <w:uiPriority w:val="9"/>
     <w:rsid w:val="002F2430"/>
     <w:rPr>
@@ -5505,10 +5700,10 @@
       <w:szCs w:val="40"/>
     </w:rPr>
   </w:style>
-  <w:style w:type="character" w:customStyle="1" w:styleId="Heading2Char">
-    <w:name w:val="Heading 2 Char"/>
-    <w:basedOn w:val="DefaultParagraphFont"/>
-    <w:link w:val="Heading2"/>
+  <w:style w:type="character" w:customStyle="1" w:styleId="Nadpis2Char">
+    <w:name w:val="Nadpis 2 Char"/>
+    <w:basedOn w:val="Predvolenpsmoodseku"/>
+    <w:link w:val="Nadpis2"/>
     <w:uiPriority w:val="9"/>
     <w:rsid w:val="002F2430"/>
     <w:rPr>
@@ -5518,10 +5713,10 @@
       <w:szCs w:val="32"/>
     </w:rPr>
   </w:style>
-  <w:style w:type="character" w:customStyle="1" w:styleId="Heading3Char">
-    <w:name w:val="Heading 3 Char"/>
-    <w:basedOn w:val="DefaultParagraphFont"/>
-    <w:link w:val="Heading3"/>
+  <w:style w:type="character" w:customStyle="1" w:styleId="Nadpis3Char">
+    <w:name w:val="Nadpis 3 Char"/>
+    <w:basedOn w:val="Predvolenpsmoodseku"/>
+    <w:link w:val="Nadpis3"/>
     <w:uiPriority w:val="9"/>
     <w:semiHidden/>
     <w:rsid w:val="002F2430"/>
@@ -5532,10 +5727,10 @@
       <w:szCs w:val="28"/>
     </w:rPr>
   </w:style>
-  <w:style w:type="character" w:customStyle="1" w:styleId="Heading4Char">
-    <w:name w:val="Heading 4 Char"/>
-    <w:basedOn w:val="DefaultParagraphFont"/>
-    <w:link w:val="Heading4"/>
+  <w:style w:type="character" w:customStyle="1" w:styleId="Nadpis4Char">
+    <w:name w:val="Nadpis 4 Char"/>
+    <w:basedOn w:val="Predvolenpsmoodseku"/>
+    <w:link w:val="Nadpis4"/>
     <w:uiPriority w:val="9"/>
     <w:semiHidden/>
     <w:rsid w:val="002F2430"/>
@@ -5546,10 +5741,10 @@
       <w:color w:val="0F4761" w:themeColor="accent1" w:themeShade="BF"/>
     </w:rPr>
   </w:style>
-  <w:style w:type="character" w:customStyle="1" w:styleId="Heading5Char">
-    <w:name w:val="Heading 5 Char"/>
-    <w:basedOn w:val="DefaultParagraphFont"/>
-    <w:link w:val="Heading5"/>
+  <w:style w:type="character" w:customStyle="1" w:styleId="Nadpis5Char">
+    <w:name w:val="Nadpis 5 Char"/>
+    <w:basedOn w:val="Predvolenpsmoodseku"/>
+    <w:link w:val="Nadpis5"/>
     <w:uiPriority w:val="9"/>
     <w:semiHidden/>
     <w:rsid w:val="002F2430"/>
@@ -5558,10 +5753,10 @@
       <w:color w:val="0F4761" w:themeColor="accent1" w:themeShade="BF"/>
     </w:rPr>
   </w:style>
-  <w:style w:type="character" w:customStyle="1" w:styleId="Heading6Char">
-    <w:name w:val="Heading 6 Char"/>
-    <w:basedOn w:val="DefaultParagraphFont"/>
-    <w:link w:val="Heading6"/>
+  <w:style w:type="character" w:customStyle="1" w:styleId="Nadpis6Char">
+    <w:name w:val="Nadpis 6 Char"/>
+    <w:basedOn w:val="Predvolenpsmoodseku"/>
+    <w:link w:val="Nadpis6"/>
     <w:uiPriority w:val="9"/>
     <w:semiHidden/>
     <w:rsid w:val="002F2430"/>
@@ -5572,10 +5767,10 @@
       <w:color w:val="595959" w:themeColor="text1" w:themeTint="A6"/>
     </w:rPr>
   </w:style>
-  <w:style w:type="character" w:customStyle="1" w:styleId="Heading7Char">
-    <w:name w:val="Heading 7 Char"/>
-    <w:basedOn w:val="DefaultParagraphFont"/>
-    <w:link w:val="Heading7"/>
+  <w:style w:type="character" w:customStyle="1" w:styleId="Nadpis7Char">
+    <w:name w:val="Nadpis 7 Char"/>
+    <w:basedOn w:val="Predvolenpsmoodseku"/>
+    <w:link w:val="Nadpis7"/>
     <w:uiPriority w:val="9"/>
     <w:semiHidden/>
     <w:rsid w:val="002F2430"/>
@@ -5584,10 +5779,10 @@
       <w:color w:val="595959" w:themeColor="text1" w:themeTint="A6"/>
     </w:rPr>
   </w:style>
-  <w:style w:type="character" w:customStyle="1" w:styleId="Heading8Char">
-    <w:name w:val="Heading 8 Char"/>
-    <w:basedOn w:val="DefaultParagraphFont"/>
-    <w:link w:val="Heading8"/>
+  <w:style w:type="character" w:customStyle="1" w:styleId="Nadpis8Char">
+    <w:name w:val="Nadpis 8 Char"/>
+    <w:basedOn w:val="Predvolenpsmoodseku"/>
+    <w:link w:val="Nadpis8"/>
     <w:uiPriority w:val="9"/>
     <w:semiHidden/>
     <w:rsid w:val="002F2430"/>
@@ -5598,10 +5793,10 @@
       <w:color w:val="272727" w:themeColor="text1" w:themeTint="D8"/>
     </w:rPr>
   </w:style>
-  <w:style w:type="character" w:customStyle="1" w:styleId="Heading9Char">
-    <w:name w:val="Heading 9 Char"/>
-    <w:basedOn w:val="DefaultParagraphFont"/>
-    <w:link w:val="Heading9"/>
+  <w:style w:type="character" w:customStyle="1" w:styleId="Nadpis9Char">
+    <w:name w:val="Nadpis 9 Char"/>
+    <w:basedOn w:val="Predvolenpsmoodseku"/>
+    <w:link w:val="Nadpis9"/>
     <w:uiPriority w:val="9"/>
     <w:semiHidden/>
     <w:rsid w:val="002F2430"/>
@@ -5610,11 +5805,11 @@
       <w:color w:val="272727" w:themeColor="text1" w:themeTint="D8"/>
     </w:rPr>
   </w:style>
-  <w:style w:type="paragraph" w:styleId="Title">
+  <w:style w:type="paragraph" w:styleId="Nzov">
     <w:name w:val="Title"/>
-    <w:basedOn w:val="Normal"/>
-    <w:next w:val="Normal"/>
-    <w:link w:val="TitleChar"/>
+    <w:basedOn w:val="Normlny"/>
+    <w:next w:val="Normlny"/>
+    <w:link w:val="NzovChar"/>
     <w:uiPriority w:val="10"/>
     <w:qFormat/>
     <w:rsid w:val="002F2430"/>
@@ -5630,10 +5825,10 @@
       <w:szCs w:val="56"/>
     </w:rPr>
   </w:style>
-  <w:style w:type="character" w:customStyle="1" w:styleId="TitleChar">
-    <w:name w:val="Title Char"/>
-    <w:basedOn w:val="DefaultParagraphFont"/>
-    <w:link w:val="Title"/>
+  <w:style w:type="character" w:customStyle="1" w:styleId="NzovChar">
+    <w:name w:val="Názov Char"/>
+    <w:basedOn w:val="Predvolenpsmoodseku"/>
+    <w:link w:val="Nzov"/>
     <w:uiPriority w:val="10"/>
     <w:rsid w:val="002F2430"/>
     <w:rPr>
@@ -5644,11 +5839,11 @@
       <w:szCs w:val="56"/>
     </w:rPr>
   </w:style>
-  <w:style w:type="paragraph" w:styleId="Subtitle">
+  <w:style w:type="paragraph" w:styleId="Podtitul">
     <w:name w:val="Subtitle"/>
-    <w:basedOn w:val="Normal"/>
-    <w:next w:val="Normal"/>
-    <w:link w:val="SubtitleChar"/>
+    <w:basedOn w:val="Normlny"/>
+    <w:next w:val="Normlny"/>
+    <w:link w:val="PodtitulChar"/>
     <w:uiPriority w:val="11"/>
     <w:qFormat/>
     <w:rsid w:val="002F2430"/>
@@ -5665,10 +5860,10 @@
       <w:szCs w:val="28"/>
     </w:rPr>
   </w:style>
-  <w:style w:type="character" w:customStyle="1" w:styleId="SubtitleChar">
-    <w:name w:val="Subtitle Char"/>
-    <w:basedOn w:val="DefaultParagraphFont"/>
-    <w:link w:val="Subtitle"/>
+  <w:style w:type="character" w:customStyle="1" w:styleId="PodtitulChar">
+    <w:name w:val="Podtitul Char"/>
+    <w:basedOn w:val="Predvolenpsmoodseku"/>
+    <w:link w:val="Podtitul"/>
     <w:uiPriority w:val="11"/>
     <w:rsid w:val="002F2430"/>
     <w:rPr>
@@ -5679,11 +5874,11 @@
       <w:szCs w:val="28"/>
     </w:rPr>
   </w:style>
-  <w:style w:type="paragraph" w:styleId="Quote">
+  <w:style w:type="paragraph" w:styleId="Citcia">
     <w:name w:val="Quote"/>
-    <w:basedOn w:val="Normal"/>
-    <w:next w:val="Normal"/>
-    <w:link w:val="QuoteChar"/>
+    <w:basedOn w:val="Normlny"/>
+    <w:next w:val="Normlny"/>
+    <w:link w:val="CitciaChar"/>
     <w:uiPriority w:val="29"/>
     <w:qFormat/>
     <w:rsid w:val="002F2430"/>
@@ -5697,10 +5892,10 @@
       <w:color w:val="404040" w:themeColor="text1" w:themeTint="BF"/>
     </w:rPr>
   </w:style>
-  <w:style w:type="character" w:customStyle="1" w:styleId="QuoteChar">
-    <w:name w:val="Quote Char"/>
-    <w:basedOn w:val="DefaultParagraphFont"/>
-    <w:link w:val="Quote"/>
+  <w:style w:type="character" w:customStyle="1" w:styleId="CitciaChar">
+    <w:name w:val="Citácia Char"/>
+    <w:basedOn w:val="Predvolenpsmoodseku"/>
+    <w:link w:val="Citcia"/>
     <w:uiPriority w:val="29"/>
     <w:rsid w:val="002F2430"/>
     <w:rPr>
@@ -5709,9 +5904,9 @@
       <w:color w:val="404040" w:themeColor="text1" w:themeTint="BF"/>
     </w:rPr>
   </w:style>
-  <w:style w:type="paragraph" w:styleId="ListParagraph">
+  <w:style w:type="paragraph" w:styleId="Odsekzoznamu">
     <w:name w:val="List Paragraph"/>
-    <w:basedOn w:val="Normal"/>
+    <w:basedOn w:val="Normlny"/>
     <w:uiPriority w:val="34"/>
     <w:qFormat/>
     <w:rsid w:val="002F2430"/>
@@ -5720,9 +5915,9 @@
       <w:contextualSpacing/>
     </w:pPr>
   </w:style>
-  <w:style w:type="character" w:styleId="IntenseEmphasis">
+  <w:style w:type="character" w:styleId="Intenzvnezvraznenie">
     <w:name w:val="Intense Emphasis"/>
-    <w:basedOn w:val="DefaultParagraphFont"/>
+    <w:basedOn w:val="Predvolenpsmoodseku"/>
     <w:uiPriority w:val="21"/>
     <w:qFormat/>
     <w:rsid w:val="002F2430"/>
@@ -5732,11 +5927,11 @@
       <w:color w:val="0F4761" w:themeColor="accent1" w:themeShade="BF"/>
     </w:rPr>
   </w:style>
-  <w:style w:type="paragraph" w:styleId="IntenseQuote">
+  <w:style w:type="paragraph" w:styleId="Zvraznencitcia">
     <w:name w:val="Intense Quote"/>
-    <w:basedOn w:val="Normal"/>
-    <w:next w:val="Normal"/>
-    <w:link w:val="IntenseQuoteChar"/>
+    <w:basedOn w:val="Normlny"/>
+    <w:next w:val="Normlny"/>
+    <w:link w:val="ZvraznencitciaChar"/>
     <w:uiPriority w:val="30"/>
     <w:qFormat/>
     <w:rsid w:val="002F2430"/>
@@ -5755,10 +5950,10 @@
       <w:color w:val="0F4761" w:themeColor="accent1" w:themeShade="BF"/>
     </w:rPr>
   </w:style>
-  <w:style w:type="character" w:customStyle="1" w:styleId="IntenseQuoteChar">
-    <w:name w:val="Intense Quote Char"/>
-    <w:basedOn w:val="DefaultParagraphFont"/>
-    <w:link w:val="IntenseQuote"/>
+  <w:style w:type="character" w:customStyle="1" w:styleId="ZvraznencitciaChar">
+    <w:name w:val="Zvýraznená citácia Char"/>
+    <w:basedOn w:val="Predvolenpsmoodseku"/>
+    <w:link w:val="Zvraznencitcia"/>
     <w:uiPriority w:val="30"/>
     <w:rsid w:val="002F2430"/>
     <w:rPr>
@@ -5767,9 +5962,9 @@
       <w:color w:val="0F4761" w:themeColor="accent1" w:themeShade="BF"/>
     </w:rPr>
   </w:style>
-  <w:style w:type="character" w:styleId="IntenseReference">
+  <w:style w:type="character" w:styleId="Zvraznenodkaz">
     <w:name w:val="Intense Reference"/>
-    <w:basedOn w:val="DefaultParagraphFont"/>
+    <w:basedOn w:val="Predvolenpsmoodseku"/>
     <w:uiPriority w:val="32"/>
     <w:qFormat/>
     <w:rsid w:val="002F2430"/>
@@ -5781,9 +5976,9 @@
       <w:spacing w:val="5"/>
     </w:rPr>
   </w:style>
-  <w:style w:type="paragraph" w:styleId="NormalWeb">
+  <w:style w:type="paragraph" w:styleId="Normlnywebov">
     <w:name w:val="Normal (Web)"/>
-    <w:basedOn w:val="Normal"/>
+    <w:basedOn w:val="Normlny"/>
     <w:uiPriority w:val="99"/>
     <w:unhideWhenUsed/>
     <w:rsid w:val="00F83390"/>
@@ -5797,9 +5992,9 @@
       <w14:ligatures w14:val="none"/>
     </w:rPr>
   </w:style>
-  <w:style w:type="character" w:styleId="Strong">
+  <w:style w:type="character" w:styleId="Vrazn">
     <w:name w:val="Strong"/>
-    <w:basedOn w:val="DefaultParagraphFont"/>
+    <w:basedOn w:val="Predvolenpsmoodseku"/>
     <w:uiPriority w:val="22"/>
     <w:qFormat/>
     <w:rsid w:val="004D182D"/>

--- a/Obsah-Zámeru-Projektu.docx
+++ b/Obsah-Zámeru-Projektu.docx
@@ -1737,6 +1737,7 @@
         </w:drawing>
       </w:r>
     </w:p>
+    <w:p/>
     <w:p/>
     <w:p>
       <w:pPr>

--- a/Obsah-Zámeru-Projektu.docx
+++ b/Obsah-Zámeru-Projektu.docx
@@ -1,6 +1,6 @@
 
 <file path=word/document.xml><?xml version="1.0" encoding="utf-8"?>
-<w:document xmlns:wpc="http://schemas.microsoft.com/office/word/2010/wordprocessingCanvas" xmlns:cx="http://schemas.microsoft.com/office/drawing/2014/chartex" xmlns:cx1="http://schemas.microsoft.com/office/drawing/2015/9/8/chartex" xmlns:cx2="http://schemas.microsoft.com/office/drawing/2015/10/21/chartex" xmlns:cx3="http://schemas.microsoft.com/office/drawing/2016/5/9/chartex" xmlns:cx4="http://schemas.microsoft.com/office/drawing/2016/5/10/chartex" xmlns:cx5="http://schemas.microsoft.com/office/drawing/2016/5/11/chartex" xmlns:cx6="http://schemas.microsoft.com/office/drawing/2016/5/12/chartex" xmlns:cx7="http://schemas.microsoft.com/office/drawing/2016/5/13/chartex" xmlns:cx8="http://schemas.microsoft.com/office/drawing/2016/5/14/chartex" xmlns:mc="http://schemas.openxmlformats.org/markup-compatibility/2006" xmlns:aink="http://schemas.microsoft.com/office/drawing/2016/ink" xmlns:am3d="http://schemas.microsoft.com/office/drawing/2017/model3d" xmlns:o="urn:schemas-microsoft-com:office:office" xmlns:oel="http://schemas.microsoft.com/office/2019/extlst" xmlns:r="http://schemas.openxmlformats.org/officeDocument/2006/relationships" xmlns:m="http://schemas.openxmlformats.org/officeDocument/2006/math" xmlns:v="urn:schemas-microsoft-com:vml" xmlns:wp14="http://schemas.microsoft.com/office/word/2010/wordprocessingDrawing" xmlns:wp="http://schemas.openxmlformats.org/drawingml/2006/wordprocessingDrawing" xmlns:w10="urn:schemas-microsoft-com:office:word" xmlns:w="http://schemas.openxmlformats.org/wordprocessingml/2006/main" xmlns:w14="http://schemas.microsoft.com/office/word/2010/wordml" xmlns:w15="http://schemas.microsoft.com/office/word/2012/wordml" xmlns:w16cex="http://schemas.microsoft.com/office/word/2018/wordml/cex" xmlns:w16cid="http://schemas.microsoft.com/office/word/2016/wordml/cid" xmlns:w16="http://schemas.microsoft.com/office/word/2018/wordml" xmlns:w16sdtdh="http://schemas.microsoft.com/office/word/2020/wordml/sdtdatahash" xmlns:w16se="http://schemas.microsoft.com/office/word/2015/wordml/symex" xmlns:wpg="http://schemas.microsoft.com/office/word/2010/wordprocessingGroup" xmlns:wpi="http://schemas.microsoft.com/office/word/2010/wordprocessingInk" xmlns:wne="http://schemas.microsoft.com/office/word/2006/wordml" xmlns:wps="http://schemas.microsoft.com/office/word/2010/wordprocessingShape" mc:Ignorable="w14 w15 w16se w16cid w16 w16cex w16sdtdh wp14">
+<w:document xmlns:wpc="http://schemas.microsoft.com/office/word/2010/wordprocessingCanvas" xmlns:cx="http://schemas.microsoft.com/office/drawing/2014/chartex" xmlns:cx1="http://schemas.microsoft.com/office/drawing/2015/9/8/chartex" xmlns:cx2="http://schemas.microsoft.com/office/drawing/2015/10/21/chartex" xmlns:cx3="http://schemas.microsoft.com/office/drawing/2016/5/9/chartex" xmlns:cx4="http://schemas.microsoft.com/office/drawing/2016/5/10/chartex" xmlns:cx5="http://schemas.microsoft.com/office/drawing/2016/5/11/chartex" xmlns:cx6="http://schemas.microsoft.com/office/drawing/2016/5/12/chartex" xmlns:cx7="http://schemas.microsoft.com/office/drawing/2016/5/13/chartex" xmlns:cx8="http://schemas.microsoft.com/office/drawing/2016/5/14/chartex" xmlns:mc="http://schemas.openxmlformats.org/markup-compatibility/2006" xmlns:aink="http://schemas.microsoft.com/office/drawing/2016/ink" xmlns:am3d="http://schemas.microsoft.com/office/drawing/2017/model3d" xmlns:o="urn:schemas-microsoft-com:office:office" xmlns:oel="http://schemas.microsoft.com/office/2019/extlst" xmlns:r="http://schemas.openxmlformats.org/officeDocument/2006/relationships" xmlns:m="http://schemas.openxmlformats.org/officeDocument/2006/math" xmlns:v="urn:schemas-microsoft-com:vml" xmlns:wp14="http://schemas.microsoft.com/office/word/2010/wordprocessingDrawing" xmlns:wp="http://schemas.openxmlformats.org/drawingml/2006/wordprocessingDrawing" xmlns:w10="urn:schemas-microsoft-com:office:word" xmlns:w="http://schemas.openxmlformats.org/wordprocessingml/2006/main" xmlns:w14="http://schemas.microsoft.com/office/word/2010/wordml" xmlns:w15="http://schemas.microsoft.com/office/word/2012/wordml" xmlns:w16cex="http://schemas.microsoft.com/office/word/2018/wordml/cex" xmlns:w16cid="http://schemas.microsoft.com/office/word/2016/wordml/cid" xmlns:w16="http://schemas.microsoft.com/office/word/2018/wordml" xmlns:w16du="http://schemas.microsoft.com/office/word/2023/wordml/word16du" xmlns:w16sdtdh="http://schemas.microsoft.com/office/word/2020/wordml/sdtdatahash" xmlns:w16se="http://schemas.microsoft.com/office/word/2015/wordml/symex" xmlns:wpg="http://schemas.microsoft.com/office/word/2010/wordprocessingGroup" xmlns:wpi="http://schemas.microsoft.com/office/word/2010/wordprocessingInk" xmlns:wne="http://schemas.microsoft.com/office/word/2006/wordml" xmlns:wps="http://schemas.microsoft.com/office/word/2010/wordprocessingShape" mc:Ignorable="w14 w15 w16se w16cid w16 w16cex w16sdtdh w16du wp14">
   <w:body>
     <w:p>
       <w:pPr>
@@ -1157,7 +1157,7 @@
     </w:p>
     <w:p>
       <w:pPr>
-        <w:pStyle w:val="Normlnywebov"/>
+        <w:pStyle w:val="NormalWeb"/>
         <w:numPr>
           <w:ilvl w:val="0"/>
           <w:numId w:val="5"/>
@@ -1181,7 +1181,7 @@
     </w:p>
     <w:p>
       <w:pPr>
-        <w:pStyle w:val="Normlnywebov"/>
+        <w:pStyle w:val="NormalWeb"/>
         <w:numPr>
           <w:ilvl w:val="0"/>
           <w:numId w:val="5"/>
@@ -1205,7 +1205,7 @@
     </w:p>
     <w:p>
       <w:pPr>
-        <w:pStyle w:val="Normlnywebov"/>
+        <w:pStyle w:val="NormalWeb"/>
         <w:numPr>
           <w:ilvl w:val="0"/>
           <w:numId w:val="5"/>
@@ -2258,7 +2258,7 @@
         </w:rPr>
         <w:lastRenderedPageBreak/>
         <w:drawing>
-          <wp:anchor distT="0" distB="0" distL="114300" distR="114300" simplePos="0" relativeHeight="251658240" behindDoc="0" locked="0" layoutInCell="1" allowOverlap="1" wp14:anchorId="20A6FDBD" wp14:editId="30B6AACF">
+          <wp:anchor distT="0" distB="0" distL="114300" distR="114300" simplePos="0" relativeHeight="251658240" behindDoc="0" locked="0" layoutInCell="1" allowOverlap="1" wp14:anchorId="20A6FDBD" wp14:editId="2B65BA16">
             <wp:simplePos x="0" y="0"/>
             <wp:positionH relativeFrom="margin">
               <wp:align>left</wp:align>
@@ -3176,29 +3176,115 @@
     <w:p>
       <w:pPr>
         <w:rPr>
+          <w:rFonts w:ascii="Aptos" w:eastAsia="Times New Roman" w:hAnsi="Aptos" w:cs="Times New Roman"/>
+          <w:color w:val="000000"/>
+          <w:kern w:val="0"/>
+          <w14:ligatures w14:val="none"/>
+        </w:rPr>
+      </w:pPr>
+      <w:r>
+        <w:rPr>
+          <w:rFonts w:ascii="Aptos" w:eastAsia="Times New Roman" w:hAnsi="Aptos" w:cs="Times New Roman"/>
+          <w:b/>
+          <w:bCs/>
+          <w:color w:val="000000"/>
+          <w:kern w:val="0"/>
+          <w14:ligatures w14:val="none"/>
+        </w:rPr>
+        <w:t xml:space="preserve">Vizualizácia </w:t>
+      </w:r>
+      <w:r>
+        <w:rPr>
+          <w:rFonts w:ascii="Aptos" w:eastAsia="Times New Roman" w:hAnsi="Aptos" w:cs="Times New Roman"/>
+          <w:color w:val="000000"/>
+          <w:kern w:val="0"/>
+          <w14:ligatures w14:val="none"/>
+        </w:rPr>
+        <w:t>- Trieda s metódou vykreslenia jednotlivých poschodí</w:t>
+      </w:r>
+    </w:p>
+    <w:p>
+      <w:pPr>
+        <w:rPr>
           <w:sz w:val="32"/>
           <w:szCs w:val="32"/>
         </w:rPr>
       </w:pPr>
       <w:r>
         <w:rPr>
-          <w:rFonts w:ascii="Aptos" w:eastAsia="Times New Roman" w:hAnsi="Aptos" w:cs="Times New Roman"/>
-          <w:b/>
-          <w:bCs/>
-          <w:color w:val="000000"/>
-          <w:kern w:val="0"/>
-          <w14:ligatures w14:val="none"/>
-        </w:rPr>
-        <w:t xml:space="preserve">Vizualizácia </w:t>
-      </w:r>
-      <w:r>
-        <w:rPr>
-          <w:rFonts w:ascii="Aptos" w:eastAsia="Times New Roman" w:hAnsi="Aptos" w:cs="Times New Roman"/>
-          <w:color w:val="000000"/>
-          <w:kern w:val="0"/>
-          <w14:ligatures w14:val="none"/>
-        </w:rPr>
-        <w:t>- Trieda s metódou vykreslenia jednotlivých poschodí</w:t>
+          <w:sz w:val="32"/>
+          <w:szCs w:val="32"/>
+        </w:rPr>
+        <w:br w:type="page"/>
+      </w:r>
+    </w:p>
+    <w:p>
+      <w:pPr>
+        <w:rPr>
+          <w:sz w:val="32"/>
+          <w:szCs w:val="32"/>
+        </w:rPr>
+      </w:pPr>
+      <w:r>
+        <w:rPr>
+          <w:noProof/>
+        </w:rPr>
+        <w:lastRenderedPageBreak/>
+        <w:drawing>
+          <wp:anchor distT="0" distB="0" distL="114300" distR="114300" simplePos="0" relativeHeight="251659264" behindDoc="1" locked="0" layoutInCell="1" allowOverlap="1" wp14:anchorId="3CF3A519" wp14:editId="43EB0D30">
+            <wp:simplePos x="0" y="0"/>
+            <wp:positionH relativeFrom="page">
+              <wp:align>left</wp:align>
+            </wp:positionH>
+            <wp:positionV relativeFrom="paragraph">
+              <wp:posOffset>-457200</wp:posOffset>
+            </wp:positionV>
+            <wp:extent cx="7537996" cy="9764486"/>
+            <wp:effectExtent l="0" t="0" r="6350" b="8255"/>
+            <wp:wrapNone/>
+            <wp:docPr id="941715343" name="Picture 1" descr="A diagram of a diagram&#10;&#10;Description automatically generated"/>
+            <wp:cNvGraphicFramePr>
+              <a:graphicFrameLocks xmlns:a="http://schemas.openxmlformats.org/drawingml/2006/main" noChangeAspect="1"/>
+            </wp:cNvGraphicFramePr>
+            <a:graphic xmlns:a="http://schemas.openxmlformats.org/drawingml/2006/main">
+              <a:graphicData uri="http://schemas.openxmlformats.org/drawingml/2006/picture">
+                <pic:pic xmlns:pic="http://schemas.openxmlformats.org/drawingml/2006/picture">
+                  <pic:nvPicPr>
+                    <pic:cNvPr id="941715343" name="Picture 1" descr="A diagram of a diagram&#10;&#10;Description automatically generated"/>
+                    <pic:cNvPicPr/>
+                  </pic:nvPicPr>
+                  <pic:blipFill>
+                    <a:blip r:embed="rId21">
+                      <a:extLst>
+                        <a:ext uri="{28A0092B-C50C-407E-A947-70E740481C1C}">
+                          <a14:useLocalDpi xmlns:a14="http://schemas.microsoft.com/office/drawing/2010/main" val="0"/>
+                        </a:ext>
+                      </a:extLst>
+                    </a:blip>
+                    <a:stretch>
+                      <a:fillRect/>
+                    </a:stretch>
+                  </pic:blipFill>
+                  <pic:spPr>
+                    <a:xfrm>
+                      <a:off x="0" y="0"/>
+                      <a:ext cx="7537996" cy="9764486"/>
+                    </a:xfrm>
+                    <a:prstGeom prst="rect">
+                      <a:avLst/>
+                    </a:prstGeom>
+                  </pic:spPr>
+                </pic:pic>
+              </a:graphicData>
+            </a:graphic>
+            <wp14:sizeRelH relativeFrom="margin">
+              <wp14:pctWidth>0</wp14:pctWidth>
+            </wp14:sizeRelH>
+            <wp14:sizeRelV relativeFrom="margin">
+              <wp14:pctHeight>0</wp14:pctHeight>
+            </wp14:sizeRelV>
+          </wp:anchor>
+        </w:drawing>
       </w:r>
     </w:p>
     <w:sectPr>
@@ -3212,7 +3298,7 @@
 </file>
 
 <file path=word/numbering.xml><?xml version="1.0" encoding="utf-8"?>
-<w:numbering xmlns:wpc="http://schemas.microsoft.com/office/word/2010/wordprocessingCanvas" xmlns:cx="http://schemas.microsoft.com/office/drawing/2014/chartex" xmlns:cx1="http://schemas.microsoft.com/office/drawing/2015/9/8/chartex" xmlns:cx2="http://schemas.microsoft.com/office/drawing/2015/10/21/chartex" xmlns:cx3="http://schemas.microsoft.com/office/drawing/2016/5/9/chartex" xmlns:cx4="http://schemas.microsoft.com/office/drawing/2016/5/10/chartex" xmlns:cx5="http://schemas.microsoft.com/office/drawing/2016/5/11/chartex" xmlns:cx6="http://schemas.microsoft.com/office/drawing/2016/5/12/chartex" xmlns:cx7="http://schemas.microsoft.com/office/drawing/2016/5/13/chartex" xmlns:cx8="http://schemas.microsoft.com/office/drawing/2016/5/14/chartex" xmlns:mc="http://schemas.openxmlformats.org/markup-compatibility/2006" xmlns:aink="http://schemas.microsoft.com/office/drawing/2016/ink" xmlns:am3d="http://schemas.microsoft.com/office/drawing/2017/model3d" xmlns:o="urn:schemas-microsoft-com:office:office" xmlns:oel="http://schemas.microsoft.com/office/2019/extlst" xmlns:r="http://schemas.openxmlformats.org/officeDocument/2006/relationships" xmlns:m="http://schemas.openxmlformats.org/officeDocument/2006/math" xmlns:v="urn:schemas-microsoft-com:vml" xmlns:wp14="http://schemas.microsoft.com/office/word/2010/wordprocessingDrawing" xmlns:wp="http://schemas.openxmlformats.org/drawingml/2006/wordprocessingDrawing" xmlns:w10="urn:schemas-microsoft-com:office:word" xmlns:w="http://schemas.openxmlformats.org/wordprocessingml/2006/main" xmlns:w14="http://schemas.microsoft.com/office/word/2010/wordml" xmlns:w15="http://schemas.microsoft.com/office/word/2012/wordml" xmlns:w16cex="http://schemas.microsoft.com/office/word/2018/wordml/cex" xmlns:w16cid="http://schemas.microsoft.com/office/word/2016/wordml/cid" xmlns:w16="http://schemas.microsoft.com/office/word/2018/wordml" xmlns:w16sdtdh="http://schemas.microsoft.com/office/word/2020/wordml/sdtdatahash" xmlns:w16se="http://schemas.microsoft.com/office/word/2015/wordml/symex" xmlns:wpg="http://schemas.microsoft.com/office/word/2010/wordprocessingGroup" xmlns:wpi="http://schemas.microsoft.com/office/word/2010/wordprocessingInk" xmlns:wne="http://schemas.microsoft.com/office/word/2006/wordml" xmlns:wps="http://schemas.microsoft.com/office/word/2010/wordprocessingShape" mc:Ignorable="w14 w15 w16se w16cid w16 w16cex w16sdtdh wp14">
+<w:numbering xmlns:wpc="http://schemas.microsoft.com/office/word/2010/wordprocessingCanvas" xmlns:cx="http://schemas.microsoft.com/office/drawing/2014/chartex" xmlns:cx1="http://schemas.microsoft.com/office/drawing/2015/9/8/chartex" xmlns:cx2="http://schemas.microsoft.com/office/drawing/2015/10/21/chartex" xmlns:cx3="http://schemas.microsoft.com/office/drawing/2016/5/9/chartex" xmlns:cx4="http://schemas.microsoft.com/office/drawing/2016/5/10/chartex" xmlns:cx5="http://schemas.microsoft.com/office/drawing/2016/5/11/chartex" xmlns:cx6="http://schemas.microsoft.com/office/drawing/2016/5/12/chartex" xmlns:cx7="http://schemas.microsoft.com/office/drawing/2016/5/13/chartex" xmlns:cx8="http://schemas.microsoft.com/office/drawing/2016/5/14/chartex" xmlns:mc="http://schemas.openxmlformats.org/markup-compatibility/2006" xmlns:aink="http://schemas.microsoft.com/office/drawing/2016/ink" xmlns:am3d="http://schemas.microsoft.com/office/drawing/2017/model3d" xmlns:o="urn:schemas-microsoft-com:office:office" xmlns:oel="http://schemas.microsoft.com/office/2019/extlst" xmlns:r="http://schemas.openxmlformats.org/officeDocument/2006/relationships" xmlns:m="http://schemas.openxmlformats.org/officeDocument/2006/math" xmlns:v="urn:schemas-microsoft-com:vml" xmlns:wp14="http://schemas.microsoft.com/office/word/2010/wordprocessingDrawing" xmlns:wp="http://schemas.openxmlformats.org/drawingml/2006/wordprocessingDrawing" xmlns:w10="urn:schemas-microsoft-com:office:word" xmlns:w="http://schemas.openxmlformats.org/wordprocessingml/2006/main" xmlns:w14="http://schemas.microsoft.com/office/word/2010/wordml" xmlns:w15="http://schemas.microsoft.com/office/word/2012/wordml" xmlns:w16cex="http://schemas.microsoft.com/office/word/2018/wordml/cex" xmlns:w16cid="http://schemas.microsoft.com/office/word/2016/wordml/cid" xmlns:w16="http://schemas.microsoft.com/office/word/2018/wordml" xmlns:w16du="http://schemas.microsoft.com/office/word/2023/wordml/word16du" xmlns:w16sdtdh="http://schemas.microsoft.com/office/word/2020/wordml/sdtdatahash" xmlns:w16se="http://schemas.microsoft.com/office/word/2015/wordml/symex" xmlns:wpg="http://schemas.microsoft.com/office/word/2010/wordprocessingGroup" xmlns:wpi="http://schemas.microsoft.com/office/word/2010/wordprocessingInk" xmlns:wne="http://schemas.microsoft.com/office/word/2006/wordml" xmlns:wps="http://schemas.microsoft.com/office/word/2010/wordprocessingShape" mc:Ignorable="w14 w15 w16se w16cid w16 w16cex w16sdtdh w16du wp14">
   <w:abstractNum w:abstractNumId="0" w15:restartNumberingAfterBreak="0">
     <w:nsid w:val="0E950ADD"/>
     <w:multiLevelType w:val="multilevel"/>
@@ -5060,7 +5146,7 @@
 </file>
 
 <file path=word/styles.xml><?xml version="1.0" encoding="utf-8"?>
-<w:styles xmlns:mc="http://schemas.openxmlformats.org/markup-compatibility/2006" xmlns:r="http://schemas.openxmlformats.org/officeDocument/2006/relationships" xmlns:w="http://schemas.openxmlformats.org/wordprocessingml/2006/main" xmlns:w14="http://schemas.microsoft.com/office/word/2010/wordml" xmlns:w15="http://schemas.microsoft.com/office/word/2012/wordml" xmlns:w16cex="http://schemas.microsoft.com/office/word/2018/wordml/cex" xmlns:w16cid="http://schemas.microsoft.com/office/word/2016/wordml/cid" xmlns:w16="http://schemas.microsoft.com/office/word/2018/wordml" xmlns:w16sdtdh="http://schemas.microsoft.com/office/word/2020/wordml/sdtdatahash" xmlns:w16se="http://schemas.microsoft.com/office/word/2015/wordml/symex" mc:Ignorable="w14 w15 w16se w16cid w16 w16cex w16sdtdh">
+<w:styles xmlns:mc="http://schemas.openxmlformats.org/markup-compatibility/2006" xmlns:r="http://schemas.openxmlformats.org/officeDocument/2006/relationships" xmlns:w="http://schemas.openxmlformats.org/wordprocessingml/2006/main" xmlns:w14="http://schemas.microsoft.com/office/word/2010/wordml" xmlns:w15="http://schemas.microsoft.com/office/word/2012/wordml" xmlns:w16cex="http://schemas.microsoft.com/office/word/2018/wordml/cex" xmlns:w16cid="http://schemas.microsoft.com/office/word/2016/wordml/cid" xmlns:w16="http://schemas.microsoft.com/office/word/2018/wordml" xmlns:w16du="http://schemas.microsoft.com/office/word/2023/wordml/word16du" xmlns:w16sdtdh="http://schemas.microsoft.com/office/word/2020/wordml/sdtdatahash" xmlns:w16se="http://schemas.microsoft.com/office/word/2015/wordml/symex" mc:Ignorable="w14 w15 w16se w16cid w16 w16cex w16sdtdh w16du">
   <w:docDefaults>
     <w:rPrDefault>
       <w:rPr>
@@ -5456,18 +5542,18 @@
     <w:lsdException w:name="Unresolved Mention" w:semiHidden="1" w:unhideWhenUsed="1"/>
     <w:lsdException w:name="Smart Link" w:semiHidden="1" w:unhideWhenUsed="1"/>
   </w:latentStyles>
-  <w:style w:type="paragraph" w:default="1" w:styleId="Normlny">
+  <w:style w:type="paragraph" w:default="1" w:styleId="Normal">
     <w:name w:val="Normal"/>
     <w:qFormat/>
     <w:rPr>
       <w:lang w:val="sk-SK"/>
     </w:rPr>
   </w:style>
-  <w:style w:type="paragraph" w:styleId="Nadpis1">
+  <w:style w:type="paragraph" w:styleId="Heading1">
     <w:name w:val="heading 1"/>
-    <w:basedOn w:val="Normlny"/>
-    <w:next w:val="Normlny"/>
-    <w:link w:val="Nadpis1Char"/>
+    <w:basedOn w:val="Normal"/>
+    <w:next w:val="Normal"/>
+    <w:link w:val="Heading1Char"/>
     <w:uiPriority w:val="9"/>
     <w:qFormat/>
     <w:rsid w:val="002F2430"/>
@@ -5484,11 +5570,11 @@
       <w:szCs w:val="40"/>
     </w:rPr>
   </w:style>
-  <w:style w:type="paragraph" w:styleId="Nadpis2">
+  <w:style w:type="paragraph" w:styleId="Heading2">
     <w:name w:val="heading 2"/>
-    <w:basedOn w:val="Normlny"/>
-    <w:next w:val="Normlny"/>
-    <w:link w:val="Nadpis2Char"/>
+    <w:basedOn w:val="Normal"/>
+    <w:next w:val="Normal"/>
+    <w:link w:val="Heading2Char"/>
     <w:uiPriority w:val="9"/>
     <w:unhideWhenUsed/>
     <w:qFormat/>
@@ -5506,11 +5592,11 @@
       <w:szCs w:val="32"/>
     </w:rPr>
   </w:style>
-  <w:style w:type="paragraph" w:styleId="Nadpis3">
+  <w:style w:type="paragraph" w:styleId="Heading3">
     <w:name w:val="heading 3"/>
-    <w:basedOn w:val="Normlny"/>
-    <w:next w:val="Normlny"/>
-    <w:link w:val="Nadpis3Char"/>
+    <w:basedOn w:val="Normal"/>
+    <w:next w:val="Normal"/>
+    <w:link w:val="Heading3Char"/>
     <w:uiPriority w:val="9"/>
     <w:semiHidden/>
     <w:unhideWhenUsed/>
@@ -5529,11 +5615,11 @@
       <w:szCs w:val="28"/>
     </w:rPr>
   </w:style>
-  <w:style w:type="paragraph" w:styleId="Nadpis4">
+  <w:style w:type="paragraph" w:styleId="Heading4">
     <w:name w:val="heading 4"/>
-    <w:basedOn w:val="Normlny"/>
-    <w:next w:val="Normlny"/>
-    <w:link w:val="Nadpis4Char"/>
+    <w:basedOn w:val="Normal"/>
+    <w:next w:val="Normal"/>
+    <w:link w:val="Heading4Char"/>
     <w:uiPriority w:val="9"/>
     <w:semiHidden/>
     <w:unhideWhenUsed/>
@@ -5552,11 +5638,11 @@
       <w:color w:val="0F4761" w:themeColor="accent1" w:themeShade="BF"/>
     </w:rPr>
   </w:style>
-  <w:style w:type="paragraph" w:styleId="Nadpis5">
+  <w:style w:type="paragraph" w:styleId="Heading5">
     <w:name w:val="heading 5"/>
-    <w:basedOn w:val="Normlny"/>
-    <w:next w:val="Normlny"/>
-    <w:link w:val="Nadpis5Char"/>
+    <w:basedOn w:val="Normal"/>
+    <w:next w:val="Normal"/>
+    <w:link w:val="Heading5Char"/>
     <w:uiPriority w:val="9"/>
     <w:semiHidden/>
     <w:unhideWhenUsed/>
@@ -5573,11 +5659,11 @@
       <w:color w:val="0F4761" w:themeColor="accent1" w:themeShade="BF"/>
     </w:rPr>
   </w:style>
-  <w:style w:type="paragraph" w:styleId="Nadpis6">
+  <w:style w:type="paragraph" w:styleId="Heading6">
     <w:name w:val="heading 6"/>
-    <w:basedOn w:val="Normlny"/>
-    <w:next w:val="Normlny"/>
-    <w:link w:val="Nadpis6Char"/>
+    <w:basedOn w:val="Normal"/>
+    <w:next w:val="Normal"/>
+    <w:link w:val="Heading6Char"/>
     <w:uiPriority w:val="9"/>
     <w:semiHidden/>
     <w:unhideWhenUsed/>
@@ -5596,11 +5682,11 @@
       <w:color w:val="595959" w:themeColor="text1" w:themeTint="A6"/>
     </w:rPr>
   </w:style>
-  <w:style w:type="paragraph" w:styleId="Nadpis7">
+  <w:style w:type="paragraph" w:styleId="Heading7">
     <w:name w:val="heading 7"/>
-    <w:basedOn w:val="Normlny"/>
-    <w:next w:val="Normlny"/>
-    <w:link w:val="Nadpis7Char"/>
+    <w:basedOn w:val="Normal"/>
+    <w:next w:val="Normal"/>
+    <w:link w:val="Heading7Char"/>
     <w:uiPriority w:val="9"/>
     <w:semiHidden/>
     <w:unhideWhenUsed/>
@@ -5617,11 +5703,11 @@
       <w:color w:val="595959" w:themeColor="text1" w:themeTint="A6"/>
     </w:rPr>
   </w:style>
-  <w:style w:type="paragraph" w:styleId="Nadpis8">
+  <w:style w:type="paragraph" w:styleId="Heading8">
     <w:name w:val="heading 8"/>
-    <w:basedOn w:val="Normlny"/>
-    <w:next w:val="Normlny"/>
-    <w:link w:val="Nadpis8Char"/>
+    <w:basedOn w:val="Normal"/>
+    <w:next w:val="Normal"/>
+    <w:link w:val="Heading8Char"/>
     <w:uiPriority w:val="9"/>
     <w:semiHidden/>
     <w:unhideWhenUsed/>
@@ -5640,11 +5726,11 @@
       <w:color w:val="272727" w:themeColor="text1" w:themeTint="D8"/>
     </w:rPr>
   </w:style>
-  <w:style w:type="paragraph" w:styleId="Nadpis9">
+  <w:style w:type="paragraph" w:styleId="Heading9">
     <w:name w:val="heading 9"/>
-    <w:basedOn w:val="Normlny"/>
-    <w:next w:val="Normlny"/>
-    <w:link w:val="Nadpis9Char"/>
+    <w:basedOn w:val="Normal"/>
+    <w:next w:val="Normal"/>
+    <w:link w:val="Heading9Char"/>
     <w:uiPriority w:val="9"/>
     <w:semiHidden/>
     <w:unhideWhenUsed/>
@@ -5661,13 +5747,13 @@
       <w:color w:val="272727" w:themeColor="text1" w:themeTint="D8"/>
     </w:rPr>
   </w:style>
-  <w:style w:type="character" w:default="1" w:styleId="Predvolenpsmoodseku">
+  <w:style w:type="character" w:default="1" w:styleId="DefaultParagraphFont">
     <w:name w:val="Default Paragraph Font"/>
     <w:uiPriority w:val="1"/>
     <w:semiHidden/>
     <w:unhideWhenUsed/>
   </w:style>
-  <w:style w:type="table" w:default="1" w:styleId="Normlnatabuka">
+  <w:style w:type="table" w:default="1" w:styleId="TableNormal">
     <w:name w:val="Normal Table"/>
     <w:uiPriority w:val="99"/>
     <w:semiHidden/>
@@ -5682,16 +5768,16 @@
       </w:tblCellMar>
     </w:tblPr>
   </w:style>
-  <w:style w:type="numbering" w:default="1" w:styleId="Bezzoznamu">
+  <w:style w:type="numbering" w:default="1" w:styleId="NoList">
     <w:name w:val="No List"/>
     <w:uiPriority w:val="99"/>
     <w:semiHidden/>
     <w:unhideWhenUsed/>
   </w:style>
-  <w:style w:type="character" w:customStyle="1" w:styleId="Nadpis1Char">
-    <w:name w:val="Nadpis 1 Char"/>
-    <w:basedOn w:val="Predvolenpsmoodseku"/>
-    <w:link w:val="Nadpis1"/>
+  <w:style w:type="character" w:customStyle="1" w:styleId="Heading1Char">
+    <w:name w:val="Heading 1 Char"/>
+    <w:basedOn w:val="DefaultParagraphFont"/>
+    <w:link w:val="Heading1"/>
     <w:uiPriority w:val="9"/>
     <w:rsid w:val="002F2430"/>
     <w:rPr>
@@ -5701,10 +5787,10 @@
       <w:szCs w:val="40"/>
     </w:rPr>
   </w:style>
-  <w:style w:type="character" w:customStyle="1" w:styleId="Nadpis2Char">
-    <w:name w:val="Nadpis 2 Char"/>
-    <w:basedOn w:val="Predvolenpsmoodseku"/>
-    <w:link w:val="Nadpis2"/>
+  <w:style w:type="character" w:customStyle="1" w:styleId="Heading2Char">
+    <w:name w:val="Heading 2 Char"/>
+    <w:basedOn w:val="DefaultParagraphFont"/>
+    <w:link w:val="Heading2"/>
     <w:uiPriority w:val="9"/>
     <w:rsid w:val="002F2430"/>
     <w:rPr>
@@ -5714,10 +5800,10 @@
       <w:szCs w:val="32"/>
     </w:rPr>
   </w:style>
-  <w:style w:type="character" w:customStyle="1" w:styleId="Nadpis3Char">
-    <w:name w:val="Nadpis 3 Char"/>
-    <w:basedOn w:val="Predvolenpsmoodseku"/>
-    <w:link w:val="Nadpis3"/>
+  <w:style w:type="character" w:customStyle="1" w:styleId="Heading3Char">
+    <w:name w:val="Heading 3 Char"/>
+    <w:basedOn w:val="DefaultParagraphFont"/>
+    <w:link w:val="Heading3"/>
     <w:uiPriority w:val="9"/>
     <w:semiHidden/>
     <w:rsid w:val="002F2430"/>
@@ -5728,10 +5814,10 @@
       <w:szCs w:val="28"/>
     </w:rPr>
   </w:style>
-  <w:style w:type="character" w:customStyle="1" w:styleId="Nadpis4Char">
-    <w:name w:val="Nadpis 4 Char"/>
-    <w:basedOn w:val="Predvolenpsmoodseku"/>
-    <w:link w:val="Nadpis4"/>
+  <w:style w:type="character" w:customStyle="1" w:styleId="Heading4Char">
+    <w:name w:val="Heading 4 Char"/>
+    <w:basedOn w:val="DefaultParagraphFont"/>
+    <w:link w:val="Heading4"/>
     <w:uiPriority w:val="9"/>
     <w:semiHidden/>
     <w:rsid w:val="002F2430"/>
@@ -5742,10 +5828,10 @@
       <w:color w:val="0F4761" w:themeColor="accent1" w:themeShade="BF"/>
     </w:rPr>
   </w:style>
-  <w:style w:type="character" w:customStyle="1" w:styleId="Nadpis5Char">
-    <w:name w:val="Nadpis 5 Char"/>
-    <w:basedOn w:val="Predvolenpsmoodseku"/>
-    <w:link w:val="Nadpis5"/>
+  <w:style w:type="character" w:customStyle="1" w:styleId="Heading5Char">
+    <w:name w:val="Heading 5 Char"/>
+    <w:basedOn w:val="DefaultParagraphFont"/>
+    <w:link w:val="Heading5"/>
     <w:uiPriority w:val="9"/>
     <w:semiHidden/>
     <w:rsid w:val="002F2430"/>
@@ -5754,10 +5840,10 @@
       <w:color w:val="0F4761" w:themeColor="accent1" w:themeShade="BF"/>
     </w:rPr>
   </w:style>
-  <w:style w:type="character" w:customStyle="1" w:styleId="Nadpis6Char">
-    <w:name w:val="Nadpis 6 Char"/>
-    <w:basedOn w:val="Predvolenpsmoodseku"/>
-    <w:link w:val="Nadpis6"/>
+  <w:style w:type="character" w:customStyle="1" w:styleId="Heading6Char">
+    <w:name w:val="Heading 6 Char"/>
+    <w:basedOn w:val="DefaultParagraphFont"/>
+    <w:link w:val="Heading6"/>
     <w:uiPriority w:val="9"/>
     <w:semiHidden/>
     <w:rsid w:val="002F2430"/>
@@ -5768,10 +5854,10 @@
       <w:color w:val="595959" w:themeColor="text1" w:themeTint="A6"/>
     </w:rPr>
   </w:style>
-  <w:style w:type="character" w:customStyle="1" w:styleId="Nadpis7Char">
-    <w:name w:val="Nadpis 7 Char"/>
-    <w:basedOn w:val="Predvolenpsmoodseku"/>
-    <w:link w:val="Nadpis7"/>
+  <w:style w:type="character" w:customStyle="1" w:styleId="Heading7Char">
+    <w:name w:val="Heading 7 Char"/>
+    <w:basedOn w:val="DefaultParagraphFont"/>
+    <w:link w:val="Heading7"/>
     <w:uiPriority w:val="9"/>
     <w:semiHidden/>
     <w:rsid w:val="002F2430"/>
@@ -5780,10 +5866,10 @@
       <w:color w:val="595959" w:themeColor="text1" w:themeTint="A6"/>
     </w:rPr>
   </w:style>
-  <w:style w:type="character" w:customStyle="1" w:styleId="Nadpis8Char">
-    <w:name w:val="Nadpis 8 Char"/>
-    <w:basedOn w:val="Predvolenpsmoodseku"/>
-    <w:link w:val="Nadpis8"/>
+  <w:style w:type="character" w:customStyle="1" w:styleId="Heading8Char">
+    <w:name w:val="Heading 8 Char"/>
+    <w:basedOn w:val="DefaultParagraphFont"/>
+    <w:link w:val="Heading8"/>
     <w:uiPriority w:val="9"/>
     <w:semiHidden/>
     <w:rsid w:val="002F2430"/>
@@ -5794,10 +5880,10 @@
       <w:color w:val="272727" w:themeColor="text1" w:themeTint="D8"/>
     </w:rPr>
   </w:style>
-  <w:style w:type="character" w:customStyle="1" w:styleId="Nadpis9Char">
-    <w:name w:val="Nadpis 9 Char"/>
-    <w:basedOn w:val="Predvolenpsmoodseku"/>
-    <w:link w:val="Nadpis9"/>
+  <w:style w:type="character" w:customStyle="1" w:styleId="Heading9Char">
+    <w:name w:val="Heading 9 Char"/>
+    <w:basedOn w:val="DefaultParagraphFont"/>
+    <w:link w:val="Heading9"/>
     <w:uiPriority w:val="9"/>
     <w:semiHidden/>
     <w:rsid w:val="002F2430"/>
@@ -5806,11 +5892,11 @@
       <w:color w:val="272727" w:themeColor="text1" w:themeTint="D8"/>
     </w:rPr>
   </w:style>
-  <w:style w:type="paragraph" w:styleId="Nzov">
+  <w:style w:type="paragraph" w:styleId="Title">
     <w:name w:val="Title"/>
-    <w:basedOn w:val="Normlny"/>
-    <w:next w:val="Normlny"/>
-    <w:link w:val="NzovChar"/>
+    <w:basedOn w:val="Normal"/>
+    <w:next w:val="Normal"/>
+    <w:link w:val="TitleChar"/>
     <w:uiPriority w:val="10"/>
     <w:qFormat/>
     <w:rsid w:val="002F2430"/>
@@ -5826,10 +5912,10 @@
       <w:szCs w:val="56"/>
     </w:rPr>
   </w:style>
-  <w:style w:type="character" w:customStyle="1" w:styleId="NzovChar">
-    <w:name w:val="Názov Char"/>
-    <w:basedOn w:val="Predvolenpsmoodseku"/>
-    <w:link w:val="Nzov"/>
+  <w:style w:type="character" w:customStyle="1" w:styleId="TitleChar">
+    <w:name w:val="Title Char"/>
+    <w:basedOn w:val="DefaultParagraphFont"/>
+    <w:link w:val="Title"/>
     <w:uiPriority w:val="10"/>
     <w:rsid w:val="002F2430"/>
     <w:rPr>
@@ -5840,11 +5926,11 @@
       <w:szCs w:val="56"/>
     </w:rPr>
   </w:style>
-  <w:style w:type="paragraph" w:styleId="Podtitul">
+  <w:style w:type="paragraph" w:styleId="Subtitle">
     <w:name w:val="Subtitle"/>
-    <w:basedOn w:val="Normlny"/>
-    <w:next w:val="Normlny"/>
-    <w:link w:val="PodtitulChar"/>
+    <w:basedOn w:val="Normal"/>
+    <w:next w:val="Normal"/>
+    <w:link w:val="SubtitleChar"/>
     <w:uiPriority w:val="11"/>
     <w:qFormat/>
     <w:rsid w:val="002F2430"/>
@@ -5861,10 +5947,10 @@
       <w:szCs w:val="28"/>
     </w:rPr>
   </w:style>
-  <w:style w:type="character" w:customStyle="1" w:styleId="PodtitulChar">
-    <w:name w:val="Podtitul Char"/>
-    <w:basedOn w:val="Predvolenpsmoodseku"/>
-    <w:link w:val="Podtitul"/>
+  <w:style w:type="character" w:customStyle="1" w:styleId="SubtitleChar">
+    <w:name w:val="Subtitle Char"/>
+    <w:basedOn w:val="DefaultParagraphFont"/>
+    <w:link w:val="Subtitle"/>
     <w:uiPriority w:val="11"/>
     <w:rsid w:val="002F2430"/>
     <w:rPr>
@@ -5875,11 +5961,11 @@
       <w:szCs w:val="28"/>
     </w:rPr>
   </w:style>
-  <w:style w:type="paragraph" w:styleId="Citcia">
+  <w:style w:type="paragraph" w:styleId="Quote">
     <w:name w:val="Quote"/>
-    <w:basedOn w:val="Normlny"/>
-    <w:next w:val="Normlny"/>
-    <w:link w:val="CitciaChar"/>
+    <w:basedOn w:val="Normal"/>
+    <w:next w:val="Normal"/>
+    <w:link w:val="QuoteChar"/>
     <w:uiPriority w:val="29"/>
     <w:qFormat/>
     <w:rsid w:val="002F2430"/>
@@ -5893,10 +5979,10 @@
       <w:color w:val="404040" w:themeColor="text1" w:themeTint="BF"/>
     </w:rPr>
   </w:style>
-  <w:style w:type="character" w:customStyle="1" w:styleId="CitciaChar">
-    <w:name w:val="Citácia Char"/>
-    <w:basedOn w:val="Predvolenpsmoodseku"/>
-    <w:link w:val="Citcia"/>
+  <w:style w:type="character" w:customStyle="1" w:styleId="QuoteChar">
+    <w:name w:val="Quote Char"/>
+    <w:basedOn w:val="DefaultParagraphFont"/>
+    <w:link w:val="Quote"/>
     <w:uiPriority w:val="29"/>
     <w:rsid w:val="002F2430"/>
     <w:rPr>
@@ -5905,9 +5991,9 @@
       <w:color w:val="404040" w:themeColor="text1" w:themeTint="BF"/>
     </w:rPr>
   </w:style>
-  <w:style w:type="paragraph" w:styleId="Odsekzoznamu">
+  <w:style w:type="paragraph" w:styleId="ListParagraph">
     <w:name w:val="List Paragraph"/>
-    <w:basedOn w:val="Normlny"/>
+    <w:basedOn w:val="Normal"/>
     <w:uiPriority w:val="34"/>
     <w:qFormat/>
     <w:rsid w:val="002F2430"/>
@@ -5916,9 +6002,9 @@
       <w:contextualSpacing/>
     </w:pPr>
   </w:style>
-  <w:style w:type="character" w:styleId="Intenzvnezvraznenie">
+  <w:style w:type="character" w:styleId="IntenseEmphasis">
     <w:name w:val="Intense Emphasis"/>
-    <w:basedOn w:val="Predvolenpsmoodseku"/>
+    <w:basedOn w:val="DefaultParagraphFont"/>
     <w:uiPriority w:val="21"/>
     <w:qFormat/>
     <w:rsid w:val="002F2430"/>
@@ -5928,11 +6014,11 @@
       <w:color w:val="0F4761" w:themeColor="accent1" w:themeShade="BF"/>
     </w:rPr>
   </w:style>
-  <w:style w:type="paragraph" w:styleId="Zvraznencitcia">
+  <w:style w:type="paragraph" w:styleId="IntenseQuote">
     <w:name w:val="Intense Quote"/>
-    <w:basedOn w:val="Normlny"/>
-    <w:next w:val="Normlny"/>
-    <w:link w:val="ZvraznencitciaChar"/>
+    <w:basedOn w:val="Normal"/>
+    <w:next w:val="Normal"/>
+    <w:link w:val="IntenseQuoteChar"/>
     <w:uiPriority w:val="30"/>
     <w:qFormat/>
     <w:rsid w:val="002F2430"/>
@@ -5951,10 +6037,10 @@
       <w:color w:val="0F4761" w:themeColor="accent1" w:themeShade="BF"/>
     </w:rPr>
   </w:style>
-  <w:style w:type="character" w:customStyle="1" w:styleId="ZvraznencitciaChar">
-    <w:name w:val="Zvýraznená citácia Char"/>
-    <w:basedOn w:val="Predvolenpsmoodseku"/>
-    <w:link w:val="Zvraznencitcia"/>
+  <w:style w:type="character" w:customStyle="1" w:styleId="IntenseQuoteChar">
+    <w:name w:val="Intense Quote Char"/>
+    <w:basedOn w:val="DefaultParagraphFont"/>
+    <w:link w:val="IntenseQuote"/>
     <w:uiPriority w:val="30"/>
     <w:rsid w:val="002F2430"/>
     <w:rPr>
@@ -5963,9 +6049,9 @@
       <w:color w:val="0F4761" w:themeColor="accent1" w:themeShade="BF"/>
     </w:rPr>
   </w:style>
-  <w:style w:type="character" w:styleId="Zvraznenodkaz">
+  <w:style w:type="character" w:styleId="IntenseReference">
     <w:name w:val="Intense Reference"/>
-    <w:basedOn w:val="Predvolenpsmoodseku"/>
+    <w:basedOn w:val="DefaultParagraphFont"/>
     <w:uiPriority w:val="32"/>
     <w:qFormat/>
     <w:rsid w:val="002F2430"/>
@@ -5977,9 +6063,9 @@
       <w:spacing w:val="5"/>
     </w:rPr>
   </w:style>
-  <w:style w:type="paragraph" w:styleId="Normlnywebov">
+  <w:style w:type="paragraph" w:styleId="NormalWeb">
     <w:name w:val="Normal (Web)"/>
-    <w:basedOn w:val="Normlny"/>
+    <w:basedOn w:val="Normal"/>
     <w:uiPriority w:val="99"/>
     <w:unhideWhenUsed/>
     <w:rsid w:val="00F83390"/>
@@ -5993,9 +6079,9 @@
       <w14:ligatures w14:val="none"/>
     </w:rPr>
   </w:style>
-  <w:style w:type="character" w:styleId="Vrazn">
+  <w:style w:type="character" w:styleId="Strong">
     <w:name w:val="Strong"/>
-    <w:basedOn w:val="Predvolenpsmoodseku"/>
+    <w:basedOn w:val="DefaultParagraphFont"/>
     <w:uiPriority w:val="22"/>
     <w:qFormat/>
     <w:rsid w:val="004D182D"/>

--- a/Obsah-Zámeru-Projektu.docx
+++ b/Obsah-Zámeru-Projektu.docx
@@ -39,19 +39,17 @@
           <w:sz w:val="36"/>
           <w:szCs w:val="36"/>
         </w:rPr>
-        <w:t>Mário Babiar</w:t>
-      </w:r>
-    </w:p>
-    <w:p>
-      <w:pPr>
-        <w:jc w:val="center"/>
+        <w:t xml:space="preserve">Mário </w:t>
+      </w:r>
+      <w:r>
         <w:rPr>
           <w:b/>
           <w:bCs/>
           <w:sz w:val="36"/>
           <w:szCs w:val="36"/>
         </w:rPr>
-      </w:pPr>
+        <w:t xml:space="preserve">„Mornot“ </w:t>
+      </w:r>
       <w:r>
         <w:rPr>
           <w:b/>
@@ -59,18 +57,19 @@
           <w:sz w:val="36"/>
           <w:szCs w:val="36"/>
         </w:rPr>
-        <w:t xml:space="preserve"> Peter </w:t>
-      </w:r>
-      <w:proofErr w:type="spellStart"/>
-      <w:r>
+        <w:t>Babiar</w:t>
+      </w:r>
+    </w:p>
+    <w:p>
+      <w:pPr>
+        <w:jc w:val="center"/>
         <w:rPr>
           <w:b/>
           <w:bCs/>
           <w:sz w:val="36"/>
           <w:szCs w:val="36"/>
         </w:rPr>
-        <w:t>B</w:t>
-      </w:r>
+      </w:pPr>
       <w:r>
         <w:rPr>
           <w:b/>
@@ -78,7 +77,7 @@
           <w:sz w:val="36"/>
           <w:szCs w:val="36"/>
         </w:rPr>
-        <w:t>r</w:t>
+        <w:t xml:space="preserve"> Peter </w:t>
       </w:r>
       <w:r>
         <w:rPr>
@@ -87,7 +86,7 @@
           <w:sz w:val="36"/>
           <w:szCs w:val="36"/>
         </w:rPr>
-        <w:t>anda</w:t>
+        <w:t>B</w:t>
       </w:r>
       <w:r>
         <w:rPr>
@@ -96,7 +95,7 @@
           <w:sz w:val="36"/>
           <w:szCs w:val="36"/>
         </w:rPr>
-        <w:t>j</w:t>
+        <w:t>r</w:t>
       </w:r>
       <w:r>
         <w:rPr>
@@ -105,7 +104,7 @@
           <w:sz w:val="36"/>
           <w:szCs w:val="36"/>
         </w:rPr>
-        <w:t>sk</w:t>
+        <w:t>anda</w:t>
       </w:r>
       <w:r>
         <w:rPr>
@@ -114,9 +113,26 @@
           <w:sz w:val="36"/>
           <w:szCs w:val="36"/>
         </w:rPr>
+        <w:t>j</w:t>
+      </w:r>
+      <w:r>
+        <w:rPr>
+          <w:b/>
+          <w:bCs/>
+          <w:sz w:val="36"/>
+          <w:szCs w:val="36"/>
+        </w:rPr>
+        <w:t>sk</w:t>
+      </w:r>
+      <w:r>
+        <w:rPr>
+          <w:b/>
+          <w:bCs/>
+          <w:sz w:val="36"/>
+          <w:szCs w:val="36"/>
+        </w:rPr>
         <w:t>ý</w:t>
       </w:r>
-      <w:proofErr w:type="spellEnd"/>
     </w:p>
     <w:p>
       <w:pPr>
@@ -1001,11 +1017,9 @@
       </w:r>
     </w:p>
     <w:p>
-      <w:proofErr w:type="spellStart"/>
       <w:r>
         <w:t>SketchUp</w:t>
       </w:r>
-      <w:proofErr w:type="spellEnd"/>
       <w:r>
         <w:t xml:space="preserve"> je aplikácia, ktorá ponúka tvorbu </w:t>
       </w:r>
@@ -1157,7 +1171,7 @@
     </w:p>
     <w:p>
       <w:pPr>
-        <w:pStyle w:val="NormalWeb"/>
+        <w:pStyle w:val="Normlnywebov"/>
         <w:numPr>
           <w:ilvl w:val="0"/>
           <w:numId w:val="5"/>
@@ -1181,7 +1195,7 @@
     </w:p>
     <w:p>
       <w:pPr>
-        <w:pStyle w:val="NormalWeb"/>
+        <w:pStyle w:val="Normlnywebov"/>
         <w:numPr>
           <w:ilvl w:val="0"/>
           <w:numId w:val="5"/>
@@ -1205,7 +1219,7 @@
     </w:p>
     <w:p>
       <w:pPr>
-        <w:pStyle w:val="NormalWeb"/>
+        <w:pStyle w:val="Normlnywebov"/>
         <w:numPr>
           <w:ilvl w:val="0"/>
           <w:numId w:val="5"/>
@@ -2258,7 +2272,7 @@
         </w:rPr>
         <w:lastRenderedPageBreak/>
         <w:drawing>
-          <wp:anchor distT="0" distB="0" distL="114300" distR="114300" simplePos="0" relativeHeight="251658240" behindDoc="0" locked="0" layoutInCell="1" allowOverlap="1" wp14:anchorId="20A6FDBD" wp14:editId="2B65BA16">
+          <wp:anchor distT="0" distB="0" distL="114300" distR="114300" simplePos="0" relativeHeight="251658240" behindDoc="0" locked="0" layoutInCell="1" allowOverlap="1" wp14:anchorId="20A6FDBD" wp14:editId="39640A28">
             <wp:simplePos x="0" y="0"/>
             <wp:positionH relativeFrom="margin">
               <wp:align>left</wp:align>
@@ -5542,18 +5556,18 @@
     <w:lsdException w:name="Unresolved Mention" w:semiHidden="1" w:unhideWhenUsed="1"/>
     <w:lsdException w:name="Smart Link" w:semiHidden="1" w:unhideWhenUsed="1"/>
   </w:latentStyles>
-  <w:style w:type="paragraph" w:default="1" w:styleId="Normal">
+  <w:style w:type="paragraph" w:default="1" w:styleId="Normlny">
     <w:name w:val="Normal"/>
     <w:qFormat/>
     <w:rPr>
       <w:lang w:val="sk-SK"/>
     </w:rPr>
   </w:style>
-  <w:style w:type="paragraph" w:styleId="Heading1">
+  <w:style w:type="paragraph" w:styleId="Nadpis1">
     <w:name w:val="heading 1"/>
-    <w:basedOn w:val="Normal"/>
-    <w:next w:val="Normal"/>
-    <w:link w:val="Heading1Char"/>
+    <w:basedOn w:val="Normlny"/>
+    <w:next w:val="Normlny"/>
+    <w:link w:val="Nadpis1Char"/>
     <w:uiPriority w:val="9"/>
     <w:qFormat/>
     <w:rsid w:val="002F2430"/>
@@ -5570,11 +5584,11 @@
       <w:szCs w:val="40"/>
     </w:rPr>
   </w:style>
-  <w:style w:type="paragraph" w:styleId="Heading2">
+  <w:style w:type="paragraph" w:styleId="Nadpis2">
     <w:name w:val="heading 2"/>
-    <w:basedOn w:val="Normal"/>
-    <w:next w:val="Normal"/>
-    <w:link w:val="Heading2Char"/>
+    <w:basedOn w:val="Normlny"/>
+    <w:next w:val="Normlny"/>
+    <w:link w:val="Nadpis2Char"/>
     <w:uiPriority w:val="9"/>
     <w:unhideWhenUsed/>
     <w:qFormat/>
@@ -5592,11 +5606,11 @@
       <w:szCs w:val="32"/>
     </w:rPr>
   </w:style>
-  <w:style w:type="paragraph" w:styleId="Heading3">
+  <w:style w:type="paragraph" w:styleId="Nadpis3">
     <w:name w:val="heading 3"/>
-    <w:basedOn w:val="Normal"/>
-    <w:next w:val="Normal"/>
-    <w:link w:val="Heading3Char"/>
+    <w:basedOn w:val="Normlny"/>
+    <w:next w:val="Normlny"/>
+    <w:link w:val="Nadpis3Char"/>
     <w:uiPriority w:val="9"/>
     <w:semiHidden/>
     <w:unhideWhenUsed/>
@@ -5615,11 +5629,11 @@
       <w:szCs w:val="28"/>
     </w:rPr>
   </w:style>
-  <w:style w:type="paragraph" w:styleId="Heading4">
+  <w:style w:type="paragraph" w:styleId="Nadpis4">
     <w:name w:val="heading 4"/>
-    <w:basedOn w:val="Normal"/>
-    <w:next w:val="Normal"/>
-    <w:link w:val="Heading4Char"/>
+    <w:basedOn w:val="Normlny"/>
+    <w:next w:val="Normlny"/>
+    <w:link w:val="Nadpis4Char"/>
     <w:uiPriority w:val="9"/>
     <w:semiHidden/>
     <w:unhideWhenUsed/>
@@ -5638,11 +5652,11 @@
       <w:color w:val="0F4761" w:themeColor="accent1" w:themeShade="BF"/>
     </w:rPr>
   </w:style>
-  <w:style w:type="paragraph" w:styleId="Heading5">
+  <w:style w:type="paragraph" w:styleId="Nadpis5">
     <w:name w:val="heading 5"/>
-    <w:basedOn w:val="Normal"/>
-    <w:next w:val="Normal"/>
-    <w:link w:val="Heading5Char"/>
+    <w:basedOn w:val="Normlny"/>
+    <w:next w:val="Normlny"/>
+    <w:link w:val="Nadpis5Char"/>
     <w:uiPriority w:val="9"/>
     <w:semiHidden/>
     <w:unhideWhenUsed/>
@@ -5659,11 +5673,11 @@
       <w:color w:val="0F4761" w:themeColor="accent1" w:themeShade="BF"/>
     </w:rPr>
   </w:style>
-  <w:style w:type="paragraph" w:styleId="Heading6">
+  <w:style w:type="paragraph" w:styleId="Nadpis6">
     <w:name w:val="heading 6"/>
-    <w:basedOn w:val="Normal"/>
-    <w:next w:val="Normal"/>
-    <w:link w:val="Heading6Char"/>
+    <w:basedOn w:val="Normlny"/>
+    <w:next w:val="Normlny"/>
+    <w:link w:val="Nadpis6Char"/>
     <w:uiPriority w:val="9"/>
     <w:semiHidden/>
     <w:unhideWhenUsed/>
@@ -5682,11 +5696,11 @@
       <w:color w:val="595959" w:themeColor="text1" w:themeTint="A6"/>
     </w:rPr>
   </w:style>
-  <w:style w:type="paragraph" w:styleId="Heading7">
+  <w:style w:type="paragraph" w:styleId="Nadpis7">
     <w:name w:val="heading 7"/>
-    <w:basedOn w:val="Normal"/>
-    <w:next w:val="Normal"/>
-    <w:link w:val="Heading7Char"/>
+    <w:basedOn w:val="Normlny"/>
+    <w:next w:val="Normlny"/>
+    <w:link w:val="Nadpis7Char"/>
     <w:uiPriority w:val="9"/>
     <w:semiHidden/>
     <w:unhideWhenUsed/>
@@ -5703,11 +5717,11 @@
       <w:color w:val="595959" w:themeColor="text1" w:themeTint="A6"/>
     </w:rPr>
   </w:style>
-  <w:style w:type="paragraph" w:styleId="Heading8">
+  <w:style w:type="paragraph" w:styleId="Nadpis8">
     <w:name w:val="heading 8"/>
-    <w:basedOn w:val="Normal"/>
-    <w:next w:val="Normal"/>
-    <w:link w:val="Heading8Char"/>
+    <w:basedOn w:val="Normlny"/>
+    <w:next w:val="Normlny"/>
+    <w:link w:val="Nadpis8Char"/>
     <w:uiPriority w:val="9"/>
     <w:semiHidden/>
     <w:unhideWhenUsed/>
@@ -5726,11 +5740,11 @@
       <w:color w:val="272727" w:themeColor="text1" w:themeTint="D8"/>
     </w:rPr>
   </w:style>
-  <w:style w:type="paragraph" w:styleId="Heading9">
+  <w:style w:type="paragraph" w:styleId="Nadpis9">
     <w:name w:val="heading 9"/>
-    <w:basedOn w:val="Normal"/>
-    <w:next w:val="Normal"/>
-    <w:link w:val="Heading9Char"/>
+    <w:basedOn w:val="Normlny"/>
+    <w:next w:val="Normlny"/>
+    <w:link w:val="Nadpis9Char"/>
     <w:uiPriority w:val="9"/>
     <w:semiHidden/>
     <w:unhideWhenUsed/>
@@ -5747,13 +5761,13 @@
       <w:color w:val="272727" w:themeColor="text1" w:themeTint="D8"/>
     </w:rPr>
   </w:style>
-  <w:style w:type="character" w:default="1" w:styleId="DefaultParagraphFont">
+  <w:style w:type="character" w:default="1" w:styleId="Predvolenpsmoodseku">
     <w:name w:val="Default Paragraph Font"/>
     <w:uiPriority w:val="1"/>
     <w:semiHidden/>
     <w:unhideWhenUsed/>
   </w:style>
-  <w:style w:type="table" w:default="1" w:styleId="TableNormal">
+  <w:style w:type="table" w:default="1" w:styleId="Normlnatabuka">
     <w:name w:val="Normal Table"/>
     <w:uiPriority w:val="99"/>
     <w:semiHidden/>
@@ -5768,16 +5782,16 @@
       </w:tblCellMar>
     </w:tblPr>
   </w:style>
-  <w:style w:type="numbering" w:default="1" w:styleId="NoList">
+  <w:style w:type="numbering" w:default="1" w:styleId="Bezzoznamu">
     <w:name w:val="No List"/>
     <w:uiPriority w:val="99"/>
     <w:semiHidden/>
     <w:unhideWhenUsed/>
   </w:style>
-  <w:style w:type="character" w:customStyle="1" w:styleId="Heading1Char">
-    <w:name w:val="Heading 1 Char"/>
-    <w:basedOn w:val="DefaultParagraphFont"/>
-    <w:link w:val="Heading1"/>
+  <w:style w:type="character" w:customStyle="1" w:styleId="Nadpis1Char">
+    <w:name w:val="Nadpis 1 Char"/>
+    <w:basedOn w:val="Predvolenpsmoodseku"/>
+    <w:link w:val="Nadpis1"/>
     <w:uiPriority w:val="9"/>
     <w:rsid w:val="002F2430"/>
     <w:rPr>
@@ -5787,10 +5801,10 @@
       <w:szCs w:val="40"/>
     </w:rPr>
   </w:style>
-  <w:style w:type="character" w:customStyle="1" w:styleId="Heading2Char">
-    <w:name w:val="Heading 2 Char"/>
-    <w:basedOn w:val="DefaultParagraphFont"/>
-    <w:link w:val="Heading2"/>
+  <w:style w:type="character" w:customStyle="1" w:styleId="Nadpis2Char">
+    <w:name w:val="Nadpis 2 Char"/>
+    <w:basedOn w:val="Predvolenpsmoodseku"/>
+    <w:link w:val="Nadpis2"/>
     <w:uiPriority w:val="9"/>
     <w:rsid w:val="002F2430"/>
     <w:rPr>
@@ -5800,10 +5814,10 @@
       <w:szCs w:val="32"/>
     </w:rPr>
   </w:style>
-  <w:style w:type="character" w:customStyle="1" w:styleId="Heading3Char">
-    <w:name w:val="Heading 3 Char"/>
-    <w:basedOn w:val="DefaultParagraphFont"/>
-    <w:link w:val="Heading3"/>
+  <w:style w:type="character" w:customStyle="1" w:styleId="Nadpis3Char">
+    <w:name w:val="Nadpis 3 Char"/>
+    <w:basedOn w:val="Predvolenpsmoodseku"/>
+    <w:link w:val="Nadpis3"/>
     <w:uiPriority w:val="9"/>
     <w:semiHidden/>
     <w:rsid w:val="002F2430"/>
@@ -5814,10 +5828,10 @@
       <w:szCs w:val="28"/>
     </w:rPr>
   </w:style>
-  <w:style w:type="character" w:customStyle="1" w:styleId="Heading4Char">
-    <w:name w:val="Heading 4 Char"/>
-    <w:basedOn w:val="DefaultParagraphFont"/>
-    <w:link w:val="Heading4"/>
+  <w:style w:type="character" w:customStyle="1" w:styleId="Nadpis4Char">
+    <w:name w:val="Nadpis 4 Char"/>
+    <w:basedOn w:val="Predvolenpsmoodseku"/>
+    <w:link w:val="Nadpis4"/>
     <w:uiPriority w:val="9"/>
     <w:semiHidden/>
     <w:rsid w:val="002F2430"/>
@@ -5828,10 +5842,10 @@
       <w:color w:val="0F4761" w:themeColor="accent1" w:themeShade="BF"/>
     </w:rPr>
   </w:style>
-  <w:style w:type="character" w:customStyle="1" w:styleId="Heading5Char">
-    <w:name w:val="Heading 5 Char"/>
-    <w:basedOn w:val="DefaultParagraphFont"/>
-    <w:link w:val="Heading5"/>
+  <w:style w:type="character" w:customStyle="1" w:styleId="Nadpis5Char">
+    <w:name w:val="Nadpis 5 Char"/>
+    <w:basedOn w:val="Predvolenpsmoodseku"/>
+    <w:link w:val="Nadpis5"/>
     <w:uiPriority w:val="9"/>
     <w:semiHidden/>
     <w:rsid w:val="002F2430"/>
@@ -5840,10 +5854,10 @@
       <w:color w:val="0F4761" w:themeColor="accent1" w:themeShade="BF"/>
     </w:rPr>
   </w:style>
-  <w:style w:type="character" w:customStyle="1" w:styleId="Heading6Char">
-    <w:name w:val="Heading 6 Char"/>
-    <w:basedOn w:val="DefaultParagraphFont"/>
-    <w:link w:val="Heading6"/>
+  <w:style w:type="character" w:customStyle="1" w:styleId="Nadpis6Char">
+    <w:name w:val="Nadpis 6 Char"/>
+    <w:basedOn w:val="Predvolenpsmoodseku"/>
+    <w:link w:val="Nadpis6"/>
     <w:uiPriority w:val="9"/>
     <w:semiHidden/>
     <w:rsid w:val="002F2430"/>
@@ -5854,10 +5868,10 @@
       <w:color w:val="595959" w:themeColor="text1" w:themeTint="A6"/>
     </w:rPr>
   </w:style>
-  <w:style w:type="character" w:customStyle="1" w:styleId="Heading7Char">
-    <w:name w:val="Heading 7 Char"/>
-    <w:basedOn w:val="DefaultParagraphFont"/>
-    <w:link w:val="Heading7"/>
+  <w:style w:type="character" w:customStyle="1" w:styleId="Nadpis7Char">
+    <w:name w:val="Nadpis 7 Char"/>
+    <w:basedOn w:val="Predvolenpsmoodseku"/>
+    <w:link w:val="Nadpis7"/>
     <w:uiPriority w:val="9"/>
     <w:semiHidden/>
     <w:rsid w:val="002F2430"/>
@@ -5866,10 +5880,10 @@
       <w:color w:val="595959" w:themeColor="text1" w:themeTint="A6"/>
     </w:rPr>
   </w:style>
-  <w:style w:type="character" w:customStyle="1" w:styleId="Heading8Char">
-    <w:name w:val="Heading 8 Char"/>
-    <w:basedOn w:val="DefaultParagraphFont"/>
-    <w:link w:val="Heading8"/>
+  <w:style w:type="character" w:customStyle="1" w:styleId="Nadpis8Char">
+    <w:name w:val="Nadpis 8 Char"/>
+    <w:basedOn w:val="Predvolenpsmoodseku"/>
+    <w:link w:val="Nadpis8"/>
     <w:uiPriority w:val="9"/>
     <w:semiHidden/>
     <w:rsid w:val="002F2430"/>
@@ -5880,10 +5894,10 @@
       <w:color w:val="272727" w:themeColor="text1" w:themeTint="D8"/>
     </w:rPr>
   </w:style>
-  <w:style w:type="character" w:customStyle="1" w:styleId="Heading9Char">
-    <w:name w:val="Heading 9 Char"/>
-    <w:basedOn w:val="DefaultParagraphFont"/>
-    <w:link w:val="Heading9"/>
+  <w:style w:type="character" w:customStyle="1" w:styleId="Nadpis9Char">
+    <w:name w:val="Nadpis 9 Char"/>
+    <w:basedOn w:val="Predvolenpsmoodseku"/>
+    <w:link w:val="Nadpis9"/>
     <w:uiPriority w:val="9"/>
     <w:semiHidden/>
     <w:rsid w:val="002F2430"/>
@@ -5892,11 +5906,11 @@
       <w:color w:val="272727" w:themeColor="text1" w:themeTint="D8"/>
     </w:rPr>
   </w:style>
-  <w:style w:type="paragraph" w:styleId="Title">
+  <w:style w:type="paragraph" w:styleId="Nzov">
     <w:name w:val="Title"/>
-    <w:basedOn w:val="Normal"/>
-    <w:next w:val="Normal"/>
-    <w:link w:val="TitleChar"/>
+    <w:basedOn w:val="Normlny"/>
+    <w:next w:val="Normlny"/>
+    <w:link w:val="NzovChar"/>
     <w:uiPriority w:val="10"/>
     <w:qFormat/>
     <w:rsid w:val="002F2430"/>
@@ -5912,10 +5926,10 @@
       <w:szCs w:val="56"/>
     </w:rPr>
   </w:style>
-  <w:style w:type="character" w:customStyle="1" w:styleId="TitleChar">
-    <w:name w:val="Title Char"/>
-    <w:basedOn w:val="DefaultParagraphFont"/>
-    <w:link w:val="Title"/>
+  <w:style w:type="character" w:customStyle="1" w:styleId="NzovChar">
+    <w:name w:val="Názov Char"/>
+    <w:basedOn w:val="Predvolenpsmoodseku"/>
+    <w:link w:val="Nzov"/>
     <w:uiPriority w:val="10"/>
     <w:rsid w:val="002F2430"/>
     <w:rPr>
@@ -5926,11 +5940,11 @@
       <w:szCs w:val="56"/>
     </w:rPr>
   </w:style>
-  <w:style w:type="paragraph" w:styleId="Subtitle">
+  <w:style w:type="paragraph" w:styleId="Podtitul">
     <w:name w:val="Subtitle"/>
-    <w:basedOn w:val="Normal"/>
-    <w:next w:val="Normal"/>
-    <w:link w:val="SubtitleChar"/>
+    <w:basedOn w:val="Normlny"/>
+    <w:next w:val="Normlny"/>
+    <w:link w:val="PodtitulChar"/>
     <w:uiPriority w:val="11"/>
     <w:qFormat/>
     <w:rsid w:val="002F2430"/>
@@ -5947,10 +5961,10 @@
       <w:szCs w:val="28"/>
     </w:rPr>
   </w:style>
-  <w:style w:type="character" w:customStyle="1" w:styleId="SubtitleChar">
-    <w:name w:val="Subtitle Char"/>
-    <w:basedOn w:val="DefaultParagraphFont"/>
-    <w:link w:val="Subtitle"/>
+  <w:style w:type="character" w:customStyle="1" w:styleId="PodtitulChar">
+    <w:name w:val="Podtitul Char"/>
+    <w:basedOn w:val="Predvolenpsmoodseku"/>
+    <w:link w:val="Podtitul"/>
     <w:uiPriority w:val="11"/>
     <w:rsid w:val="002F2430"/>
     <w:rPr>
@@ -5961,11 +5975,11 @@
       <w:szCs w:val="28"/>
     </w:rPr>
   </w:style>
-  <w:style w:type="paragraph" w:styleId="Quote">
+  <w:style w:type="paragraph" w:styleId="Citcia">
     <w:name w:val="Quote"/>
-    <w:basedOn w:val="Normal"/>
-    <w:next w:val="Normal"/>
-    <w:link w:val="QuoteChar"/>
+    <w:basedOn w:val="Normlny"/>
+    <w:next w:val="Normlny"/>
+    <w:link w:val="CitciaChar"/>
     <w:uiPriority w:val="29"/>
     <w:qFormat/>
     <w:rsid w:val="002F2430"/>
@@ -5979,10 +5993,10 @@
       <w:color w:val="404040" w:themeColor="text1" w:themeTint="BF"/>
     </w:rPr>
   </w:style>
-  <w:style w:type="character" w:customStyle="1" w:styleId="QuoteChar">
-    <w:name w:val="Quote Char"/>
-    <w:basedOn w:val="DefaultParagraphFont"/>
-    <w:link w:val="Quote"/>
+  <w:style w:type="character" w:customStyle="1" w:styleId="CitciaChar">
+    <w:name w:val="Citácia Char"/>
+    <w:basedOn w:val="Predvolenpsmoodseku"/>
+    <w:link w:val="Citcia"/>
     <w:uiPriority w:val="29"/>
     <w:rsid w:val="002F2430"/>
     <w:rPr>
@@ -5991,9 +6005,9 @@
       <w:color w:val="404040" w:themeColor="text1" w:themeTint="BF"/>
     </w:rPr>
   </w:style>
-  <w:style w:type="paragraph" w:styleId="ListParagraph">
+  <w:style w:type="paragraph" w:styleId="Odsekzoznamu">
     <w:name w:val="List Paragraph"/>
-    <w:basedOn w:val="Normal"/>
+    <w:basedOn w:val="Normlny"/>
     <w:uiPriority w:val="34"/>
     <w:qFormat/>
     <w:rsid w:val="002F2430"/>
@@ -6002,9 +6016,9 @@
       <w:contextualSpacing/>
     </w:pPr>
   </w:style>
-  <w:style w:type="character" w:styleId="IntenseEmphasis">
+  <w:style w:type="character" w:styleId="Intenzvnezvraznenie">
     <w:name w:val="Intense Emphasis"/>
-    <w:basedOn w:val="DefaultParagraphFont"/>
+    <w:basedOn w:val="Predvolenpsmoodseku"/>
     <w:uiPriority w:val="21"/>
     <w:qFormat/>
     <w:rsid w:val="002F2430"/>
@@ -6014,11 +6028,11 @@
       <w:color w:val="0F4761" w:themeColor="accent1" w:themeShade="BF"/>
     </w:rPr>
   </w:style>
-  <w:style w:type="paragraph" w:styleId="IntenseQuote">
+  <w:style w:type="paragraph" w:styleId="Zvraznencitcia">
     <w:name w:val="Intense Quote"/>
-    <w:basedOn w:val="Normal"/>
-    <w:next w:val="Normal"/>
-    <w:link w:val="IntenseQuoteChar"/>
+    <w:basedOn w:val="Normlny"/>
+    <w:next w:val="Normlny"/>
+    <w:link w:val="ZvraznencitciaChar"/>
     <w:uiPriority w:val="30"/>
     <w:qFormat/>
     <w:rsid w:val="002F2430"/>
@@ -6037,10 +6051,10 @@
       <w:color w:val="0F4761" w:themeColor="accent1" w:themeShade="BF"/>
     </w:rPr>
   </w:style>
-  <w:style w:type="character" w:customStyle="1" w:styleId="IntenseQuoteChar">
-    <w:name w:val="Intense Quote Char"/>
-    <w:basedOn w:val="DefaultParagraphFont"/>
-    <w:link w:val="IntenseQuote"/>
+  <w:style w:type="character" w:customStyle="1" w:styleId="ZvraznencitciaChar">
+    <w:name w:val="Zvýraznená citácia Char"/>
+    <w:basedOn w:val="Predvolenpsmoodseku"/>
+    <w:link w:val="Zvraznencitcia"/>
     <w:uiPriority w:val="30"/>
     <w:rsid w:val="002F2430"/>
     <w:rPr>
@@ -6049,9 +6063,9 @@
       <w:color w:val="0F4761" w:themeColor="accent1" w:themeShade="BF"/>
     </w:rPr>
   </w:style>
-  <w:style w:type="character" w:styleId="IntenseReference">
+  <w:style w:type="character" w:styleId="Zvraznenodkaz">
     <w:name w:val="Intense Reference"/>
-    <w:basedOn w:val="DefaultParagraphFont"/>
+    <w:basedOn w:val="Predvolenpsmoodseku"/>
     <w:uiPriority w:val="32"/>
     <w:qFormat/>
     <w:rsid w:val="002F2430"/>
@@ -6063,9 +6077,9 @@
       <w:spacing w:val="5"/>
     </w:rPr>
   </w:style>
-  <w:style w:type="paragraph" w:styleId="NormalWeb">
+  <w:style w:type="paragraph" w:styleId="Normlnywebov">
     <w:name w:val="Normal (Web)"/>
-    <w:basedOn w:val="Normal"/>
+    <w:basedOn w:val="Normlny"/>
     <w:uiPriority w:val="99"/>
     <w:unhideWhenUsed/>
     <w:rsid w:val="00F83390"/>
@@ -6079,9 +6093,9 @@
       <w14:ligatures w14:val="none"/>
     </w:rPr>
   </w:style>
-  <w:style w:type="character" w:styleId="Strong">
+  <w:style w:type="character" w:styleId="Vrazn">
     <w:name w:val="Strong"/>
-    <w:basedOn w:val="DefaultParagraphFont"/>
+    <w:basedOn w:val="Predvolenpsmoodseku"/>
     <w:uiPriority w:val="22"/>
     <w:qFormat/>
     <w:rsid w:val="004D182D"/>
